--- a/Documentos/Carpeta/FFlores-V4.docx
+++ b/Documentos/Carpeta/FFlores-V4.docx
@@ -1,6 +1,6 @@
 
 <file path=word/document.xml><?xml version="1.0" encoding="utf-8"?>
-<w:document xmlns:wpc="http://schemas.microsoft.com/office/word/2010/wordprocessingCanvas" xmlns:cx="http://schemas.microsoft.com/office/drawing/2014/chartex" xmlns:mc="http://schemas.openxmlformats.org/markup-compatibility/2006" xmlns:o="urn:schemas-microsoft-com:office:office" xmlns:r="http://schemas.openxmlformats.org/officeDocument/2006/relationships" xmlns:m="http://schemas.openxmlformats.org/officeDocument/2006/math" xmlns:v="urn:schemas-microsoft-com:vml" xmlns:wp14="http://schemas.microsoft.com/office/word/2010/wordprocessingDrawing" xmlns:wp="http://schemas.openxmlformats.org/drawingml/2006/wordprocessingDrawing" xmlns:w10="urn:schemas-microsoft-com:office:word" xmlns:w="http://schemas.openxmlformats.org/wordprocessingml/2006/main" xmlns:w14="http://schemas.microsoft.com/office/word/2010/wordml" xmlns:w15="http://schemas.microsoft.com/office/word/2012/wordml" xmlns:w16se="http://schemas.microsoft.com/office/word/2015/wordml/symex" xmlns:wpg="http://schemas.microsoft.com/office/word/2010/wordprocessingGroup" xmlns:wpi="http://schemas.microsoft.com/office/word/2010/wordprocessingInk" xmlns:wne="http://schemas.microsoft.com/office/word/2006/wordml" xmlns:wps="http://schemas.microsoft.com/office/word/2010/wordprocessingShape" mc:Ignorable="w14 w15 w16se wp14">
+<w:document xmlns:wpc="http://schemas.microsoft.com/office/word/2010/wordprocessingCanvas" xmlns:cx="http://schemas.microsoft.com/office/drawing/2014/chartex" xmlns:cx1="http://schemas.microsoft.com/office/drawing/2015/9/8/chartex" xmlns:cx2="http://schemas.microsoft.com/office/drawing/2015/10/21/chartex" xmlns:cx3="http://schemas.microsoft.com/office/drawing/2016/5/9/chartex" xmlns:cx4="http://schemas.microsoft.com/office/drawing/2016/5/10/chartex" xmlns:cx5="http://schemas.microsoft.com/office/drawing/2016/5/11/chartex" xmlns:cx6="http://schemas.microsoft.com/office/drawing/2016/5/12/chartex" xmlns:cx7="http://schemas.microsoft.com/office/drawing/2016/5/13/chartex" xmlns:cx8="http://schemas.microsoft.com/office/drawing/2016/5/14/chartex" xmlns:mc="http://schemas.openxmlformats.org/markup-compatibility/2006" xmlns:aink="http://schemas.microsoft.com/office/drawing/2016/ink" xmlns:am3d="http://schemas.microsoft.com/office/drawing/2017/model3d" xmlns:o="urn:schemas-microsoft-com:office:office" xmlns:oel="http://schemas.microsoft.com/office/2019/extlst" xmlns:r="http://schemas.openxmlformats.org/officeDocument/2006/relationships" xmlns:m="http://schemas.openxmlformats.org/officeDocument/2006/math" xmlns:v="urn:schemas-microsoft-com:vml" xmlns:wp14="http://schemas.microsoft.com/office/word/2010/wordprocessingDrawing" xmlns:wp="http://schemas.openxmlformats.org/drawingml/2006/wordprocessingDrawing" xmlns:w10="urn:schemas-microsoft-com:office:word" xmlns:w="http://schemas.openxmlformats.org/wordprocessingml/2006/main" xmlns:w14="http://schemas.microsoft.com/office/word/2010/wordml" xmlns:w15="http://schemas.microsoft.com/office/word/2012/wordml" xmlns:w16cex="http://schemas.microsoft.com/office/word/2018/wordml/cex" xmlns:w16cid="http://schemas.microsoft.com/office/word/2016/wordml/cid" xmlns:w16="http://schemas.microsoft.com/office/word/2018/wordml" xmlns:w16sdtdh="http://schemas.microsoft.com/office/word/2020/wordml/sdtdatahash" xmlns:w16se="http://schemas.microsoft.com/office/word/2015/wordml/symex" xmlns:wpg="http://schemas.microsoft.com/office/word/2010/wordprocessingGroup" xmlns:wpi="http://schemas.microsoft.com/office/word/2010/wordprocessingInk" xmlns:wne="http://schemas.microsoft.com/office/word/2006/wordml" xmlns:wps="http://schemas.microsoft.com/office/word/2010/wordprocessingShape" mc:Ignorable="w14 w15 w16se w16cid w16 w16cex w16sdtdh wp14">
   <w:body>
     <w:p>
       <w:pPr>
@@ -75,7 +75,6 @@
                                 <w:docPartUnique/>
                               </w:docPartObj>
                             </w:sdtPr>
-                            <w:sdtEndPr/>
                             <w:sdtContent>
                               <w:p>
                                 <w:pPr>
@@ -335,41 +334,13 @@
                                   </w:rPr>
                                   <w:t xml:space="preserve">Profesor: </w:t>
                                 </w:r>
-                                <w:proofErr w:type="spellStart"/>
                                 <w:r>
                                   <w:rPr>
                                     <w:rFonts w:ascii="Arial" w:hAnsi="Arial" w:cs="Arial"/>
                                     <w:b/>
                                     <w:color w:val="000000"/>
                                   </w:rPr>
-                                  <w:t>Julian</w:t>
-                                </w:r>
-                                <w:proofErr w:type="spellEnd"/>
-                                <w:r>
-                                  <w:rPr>
-                                    <w:rFonts w:ascii="Arial" w:hAnsi="Arial" w:cs="Arial"/>
-                                    <w:b/>
-                                    <w:color w:val="000000"/>
-                                  </w:rPr>
-                                  <w:t xml:space="preserve"> </w:t>
-                                </w:r>
-                                <w:proofErr w:type="spellStart"/>
-                                <w:r>
-                                  <w:rPr>
-                                    <w:rFonts w:ascii="Arial" w:hAnsi="Arial" w:cs="Arial"/>
-                                    <w:b/>
-                                    <w:color w:val="000000"/>
-                                  </w:rPr>
-                                  <w:t>Rodriguez</w:t>
-                                </w:r>
-                                <w:proofErr w:type="spellEnd"/>
-                                <w:r>
-                                  <w:rPr>
-                                    <w:rFonts w:ascii="Arial" w:hAnsi="Arial" w:cs="Arial"/>
-                                    <w:b/>
-                                    <w:color w:val="000000"/>
-                                  </w:rPr>
-                                  <w:t xml:space="preserve"> Escobedo</w:t>
+                                  <w:t>Julian Rodriguez Escobedo</w:t>
                                 </w:r>
                               </w:p>
                               <w:p>
@@ -468,9 +439,9 @@
               </wp:anchor>
             </w:drawing>
           </mc:Choice>
-          <mc:Fallback xmlns:w16sdtdh="http://schemas.microsoft.com/office/word/2020/wordml/sdtdatahash" xmlns:w16="http://schemas.microsoft.com/office/word/2018/wordml" xmlns:w16cid="http://schemas.microsoft.com/office/word/2016/wordml/cid" xmlns:w16cex="http://schemas.microsoft.com/office/word/2018/wordml/cex" xmlns:am3d="http://schemas.microsoft.com/office/drawing/2017/model3d" xmlns:aink="http://schemas.microsoft.com/office/drawing/2016/ink" xmlns:cx8="http://schemas.microsoft.com/office/drawing/2016/5/14/chartex" xmlns:cx7="http://schemas.microsoft.com/office/drawing/2016/5/13/chartex" xmlns:cx6="http://schemas.microsoft.com/office/drawing/2016/5/12/chartex" xmlns:cx5="http://schemas.microsoft.com/office/drawing/2016/5/11/chartex" xmlns:cx4="http://schemas.microsoft.com/office/drawing/2016/5/10/chartex" xmlns:cx3="http://schemas.microsoft.com/office/drawing/2016/5/9/chartex" xmlns:cx2="http://schemas.microsoft.com/office/drawing/2015/10/21/chartex" xmlns:cx1="http://schemas.microsoft.com/office/drawing/2015/9/8/chartex">
+          <mc:Fallback>
             <w:pict>
-              <v:rect w14:anchorId="5CD472C6" id="Cuadro de texto 62" o:spid="_x0000_s1026" style="position:absolute;margin-left:37.65pt;margin-top:-83.25pt;width:517.4pt;height:767.7pt;z-index:43;visibility:visible;mso-wrap-style:square;mso-width-percent:0;mso-height-percent:0;mso-wrap-distance-left:0;mso-wrap-distance-top:0;mso-wrap-distance-right:0;mso-wrap-distance-bottom:.35pt;mso-position-horizontal:absolute;mso-position-horizontal-relative:page;mso-position-vertical:absolute;mso-position-vertical-relative:margin;mso-width-percent:0;mso-height-percent:0;mso-width-relative:page;mso-height-relative:page;v-text-anchor:middle" o:gfxdata="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" o:allowincell="f" filled="f" stroked="f" strokeweight=".5pt">
+              <v:rect w14:anchorId="5CD472C6" id="Cuadro de texto 62" o:spid="_x0000_s1026" style="position:absolute;margin-left:37.65pt;margin-top:-83.25pt;width:517.4pt;height:767.7pt;z-index:43;visibility:visible;mso-wrap-style:square;mso-width-percent:0;mso-height-percent:0;mso-wrap-distance-left:0;mso-wrap-distance-top:0;mso-wrap-distance-right:0;mso-wrap-distance-bottom:.35pt;mso-position-horizontal:absolute;mso-position-horizontal-relative:page;mso-position-vertical:absolute;mso-position-vertical-relative:margin;mso-width-percent:0;mso-height-percent:0;mso-width-relative:page;mso-height-relative:page;v-text-anchor:middle" o:gfxdata="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" o:allowincell="f" filled="f" stroked="f" strokeweight=".5pt">
                 <v:textbox>
                   <w:txbxContent>
                     <w:sdt>
@@ -481,7 +452,6 @@
                           <w:docPartUnique/>
                         </w:docPartObj>
                       </w:sdtPr>
-                      <w:sdtEndPr/>
                       <w:sdtContent>
                         <w:p>
                           <w:pPr>
@@ -551,6 +521,7 @@
                             <w:rPr>
                               <w:noProof/>
                               <w:color w:val="000000"/>
+                              <w:lang w:val="es-ES" w:eastAsia="es-ES"/>
                             </w:rPr>
                             <w:drawing>
                               <wp:inline distT="0" distB="0" distL="0" distR="0" wp14:anchorId="17D296EC" wp14:editId="04F49A14">
@@ -570,7 +541,7 @@
                                         </pic:cNvPicPr>
                                       </pic:nvPicPr>
                                       <pic:blipFill>
-                                        <a:blip r:embed="rId9"/>
+                                        <a:blip r:embed="rId8"/>
                                         <a:stretch>
                                           <a:fillRect/>
                                         </a:stretch>
@@ -713,25 +684,7 @@
                               <w:b/>
                               <w:color w:val="000000"/>
                             </w:rPr>
-                            <w:t xml:space="preserve">Flores </w:t>
-                          </w:r>
-                          <w:proofErr w:type="spellStart"/>
-                          <w:r>
-                            <w:rPr>
-                              <w:rFonts w:ascii="Arial" w:hAnsi="Arial" w:cs="Arial"/>
-                              <w:b/>
-                              <w:color w:val="000000"/>
-                            </w:rPr>
-                            <w:t>Fanelli</w:t>
-                          </w:r>
-                          <w:proofErr w:type="spellEnd"/>
-                          <w:r>
-                            <w:rPr>
-                              <w:rFonts w:ascii="Arial" w:hAnsi="Arial" w:cs="Arial"/>
-                              <w:b/>
-                              <w:color w:val="000000"/>
-                            </w:rPr>
-                            <w:t xml:space="preserve"> Francisco Andrés</w:t>
+                            <w:t>Flores Fanelli Francisco Andrés</w:t>
                           </w:r>
                         </w:p>
                         <w:p>
@@ -758,41 +711,13 @@
                             </w:rPr>
                             <w:t xml:space="preserve">Profesor: </w:t>
                           </w:r>
-                          <w:proofErr w:type="spellStart"/>
                           <w:r>
                             <w:rPr>
                               <w:rFonts w:ascii="Arial" w:hAnsi="Arial" w:cs="Arial"/>
                               <w:b/>
                               <w:color w:val="000000"/>
                             </w:rPr>
-                            <w:t>Julian</w:t>
-                          </w:r>
-                          <w:proofErr w:type="spellEnd"/>
-                          <w:r>
-                            <w:rPr>
-                              <w:rFonts w:ascii="Arial" w:hAnsi="Arial" w:cs="Arial"/>
-                              <w:b/>
-                              <w:color w:val="000000"/>
-                            </w:rPr>
-                            <w:t xml:space="preserve"> </w:t>
-                          </w:r>
-                          <w:proofErr w:type="spellStart"/>
-                          <w:r>
-                            <w:rPr>
-                              <w:rFonts w:ascii="Arial" w:hAnsi="Arial" w:cs="Arial"/>
-                              <w:b/>
-                              <w:color w:val="000000"/>
-                            </w:rPr>
-                            <w:t>Rodriguez</w:t>
-                          </w:r>
-                          <w:proofErr w:type="spellEnd"/>
-                          <w:r>
-                            <w:rPr>
-                              <w:rFonts w:ascii="Arial" w:hAnsi="Arial" w:cs="Arial"/>
-                              <w:b/>
-                              <w:color w:val="000000"/>
-                            </w:rPr>
-                            <w:t xml:space="preserve"> Escobedo</w:t>
+                            <w:t>Julian Rodriguez Escobedo</w:t>
                           </w:r>
                         </w:p>
                         <w:p>
@@ -949,7 +874,6 @@
           <w:docPartUnique/>
         </w:docPartObj>
       </w:sdtPr>
-      <w:sdtEndPr/>
       <w:sdtContent>
         <w:p>
           <w:pPr>
@@ -2604,43 +2528,41 @@
           <w:u w:val="single"/>
         </w:rPr>
       </w:pPr>
-      <w:bookmarkStart w:id="10" w:name="_GoBack"/>
+    </w:p>
+    <w:p>
+      <w:pPr>
+        <w:pStyle w:val="Ttulo2"/>
+        <w:rPr>
+          <w:rStyle w:val="Ttulo2Car"/>
+          <w:rFonts w:cs="Arial"/>
+          <w:b/>
+        </w:rPr>
+      </w:pPr>
+      <w:bookmarkStart w:id="10" w:name="__RefHeading___Toc1754_2239055901"/>
       <w:bookmarkEnd w:id="10"/>
-    </w:p>
-    <w:p>
-      <w:pPr>
-        <w:pStyle w:val="Ttulo2"/>
+      <w:r>
+        <w:rPr>
+          <w:rFonts w:cs="Arial"/>
+        </w:rPr>
+        <w:t>G02</w:t>
+      </w:r>
+      <w:bookmarkStart w:id="11" w:name="_Toc515626902"/>
+      <w:r>
+        <w:rPr>
+          <w:rFonts w:cs="Arial"/>
+          <w:b w:val="0"/>
+        </w:rPr>
+        <w:tab/>
+      </w:r>
+      <w:r>
         <w:rPr>
           <w:rStyle w:val="Ttulo2Car"/>
           <w:rFonts w:cs="Arial"/>
           <w:b/>
         </w:rPr>
-      </w:pPr>
-      <w:bookmarkStart w:id="11" w:name="__RefHeading___Toc1754_2239055901"/>
+        <w:t>Descripción funcional del producto y alcance</w:t>
+      </w:r>
       <w:bookmarkEnd w:id="11"/>
-      <w:r>
-        <w:rPr>
-          <w:rFonts w:cs="Arial"/>
-        </w:rPr>
-        <w:t>G02</w:t>
-      </w:r>
-      <w:bookmarkStart w:id="12" w:name="_Toc515626902"/>
-      <w:r>
-        <w:rPr>
-          <w:rFonts w:cs="Arial"/>
-          <w:b w:val="0"/>
-        </w:rPr>
-        <w:tab/>
-      </w:r>
-      <w:r>
-        <w:rPr>
-          <w:rStyle w:val="Ttulo2Car"/>
-          <w:rFonts w:cs="Arial"/>
-          <w:b/>
-        </w:rPr>
-        <w:t>Descripción funcional del producto y alcance</w:t>
-      </w:r>
-      <w:bookmarkEnd w:id="12"/>
     </w:p>
     <w:p>
       <w:pPr>
@@ -2744,16 +2666,8 @@
         <w:rPr>
           <w:rFonts w:cs="Arial"/>
         </w:rPr>
-        <w:t xml:space="preserve">dades de los clientes y prevenir tanto pedidos </w:t>
-      </w:r>
-      <w:proofErr w:type="spellStart"/>
-      <w:r>
-        <w:rPr>
-          <w:rFonts w:cs="Arial"/>
-        </w:rPr>
-        <w:t>duplicads</w:t>
-      </w:r>
-      <w:proofErr w:type="spellEnd"/>
+        <w:t>dades de los clientes y prevenir tanto pedidos duplicads</w:t>
+      </w:r>
       <w:r>
         <w:rPr>
           <w:rFonts w:cs="Arial"/>
@@ -2986,8 +2900,8 @@
           <w:rFonts w:cs="Arial"/>
         </w:rPr>
       </w:pPr>
-      <w:bookmarkStart w:id="13" w:name="__RefHeading___Toc1756_2239055901"/>
-      <w:bookmarkEnd w:id="13"/>
+      <w:bookmarkStart w:id="12" w:name="__RefHeading___Toc1756_2239055901"/>
+      <w:bookmarkEnd w:id="12"/>
       <w:r>
         <w:rPr>
           <w:rFonts w:cs="Arial"/>
@@ -2995,7 +2909,7 @@
         <w:lastRenderedPageBreak/>
         <w:t>G03</w:t>
       </w:r>
-      <w:bookmarkStart w:id="14" w:name="_Toc515626903"/>
+      <w:bookmarkStart w:id="13" w:name="_Toc515626903"/>
       <w:r>
         <w:rPr>
           <w:rFonts w:cs="Arial"/>
@@ -3009,7 +2923,7 @@
         <w:tab/>
         <w:t>Definiciones, Acrónimos y Abreviaciones</w:t>
       </w:r>
-      <w:bookmarkEnd w:id="14"/>
+      <w:bookmarkEnd w:id="13"/>
     </w:p>
     <w:p>
       <w:pPr>
@@ -3413,7 +3327,7 @@
               <w:rPr>
                 <w:rFonts w:eastAsia="Calibri" w:cs="Arial"/>
               </w:rPr>
-              <w:t>HR</w:t>
+              <w:t>OC</w:t>
             </w:r>
           </w:p>
         </w:tc>
@@ -3432,7 +3346,7 @@
               <w:rPr>
                 <w:rFonts w:eastAsia="Calibri" w:cs="Arial"/>
               </w:rPr>
-              <w:t>Hoja de ruta</w:t>
+              <w:t>Orden de Compra</w:t>
             </w:r>
           </w:p>
         </w:tc>
@@ -3454,7 +3368,7 @@
               <w:rPr>
                 <w:rFonts w:eastAsia="Calibri" w:cs="Arial"/>
               </w:rPr>
-              <w:t>MP</w:t>
+              <w:t>PROD</w:t>
             </w:r>
           </w:p>
         </w:tc>
@@ -3473,7 +3387,7 @@
               <w:rPr>
                 <w:rFonts w:eastAsia="Calibri" w:cs="Arial"/>
               </w:rPr>
-              <w:t>Materia prima</w:t>
+              <w:t>Productos</w:t>
             </w:r>
           </w:p>
         </w:tc>
@@ -3495,7 +3409,7 @@
               <w:rPr>
                 <w:rFonts w:eastAsia="Calibri" w:cs="Arial"/>
               </w:rPr>
-              <w:t>AT</w:t>
+              <w:t>LIB</w:t>
             </w:r>
           </w:p>
         </w:tc>
@@ -3514,7 +3428,7 @@
               <w:rPr>
                 <w:rFonts w:eastAsia="Calibri" w:cs="Arial"/>
               </w:rPr>
-              <w:t>Área Técnica</w:t>
+              <w:t>Productos Libros</w:t>
             </w:r>
           </w:p>
         </w:tc>
@@ -3658,14 +3572,12 @@
                 <w:rFonts w:cs="Arial"/>
               </w:rPr>
             </w:pPr>
-            <w:proofErr w:type="spellStart"/>
             <w:r>
               <w:rPr>
                 <w:rFonts w:eastAsia="Calibri" w:cs="Arial"/>
               </w:rPr>
               <w:t>Auth</w:t>
             </w:r>
-            <w:proofErr w:type="spellEnd"/>
           </w:p>
         </w:tc>
         <w:tc>
@@ -3703,15 +3615,15 @@
           <w:rFonts w:cs="Arial"/>
         </w:rPr>
       </w:pPr>
-      <w:bookmarkStart w:id="15" w:name="__RefHeading___Toc1758_2239055901"/>
-      <w:bookmarkEnd w:id="15"/>
+      <w:bookmarkStart w:id="14" w:name="__RefHeading___Toc1758_2239055901"/>
+      <w:bookmarkEnd w:id="14"/>
       <w:r>
         <w:rPr>
           <w:rFonts w:cs="Arial"/>
         </w:rPr>
         <w:t>G04</w:t>
       </w:r>
-      <w:bookmarkStart w:id="16" w:name="_Toc515626904"/>
+      <w:bookmarkStart w:id="15" w:name="_Toc515626904"/>
       <w:r>
         <w:rPr>
           <w:rFonts w:cs="Arial"/>
@@ -3725,7 +3637,7 @@
         <w:tab/>
         <w:t>Descripción de las personas participantes en el desarrollo del sistema de información y los usuarios (Roles)</w:t>
       </w:r>
-      <w:bookmarkEnd w:id="16"/>
+      <w:bookmarkEnd w:id="15"/>
     </w:p>
     <w:p/>
     <w:p>
@@ -3735,21 +3647,12 @@
           <w:b/>
         </w:rPr>
       </w:pPr>
-      <w:proofErr w:type="spellStart"/>
       <w:r>
         <w:rPr>
           <w:rFonts w:cs="Arial"/>
           <w:b/>
         </w:rPr>
-        <w:t>Stakeholders</w:t>
-      </w:r>
-      <w:proofErr w:type="spellEnd"/>
-      <w:r>
-        <w:rPr>
-          <w:rFonts w:cs="Arial"/>
-          <w:b/>
-        </w:rPr>
-        <w:t>:</w:t>
+        <w:t>Stakeholders:</w:t>
       </w:r>
     </w:p>
     <w:tbl>
@@ -3872,7 +3775,13 @@
               <w:rPr>
                 <w:rFonts w:eastAsia="Calibri" w:cs="Arial"/>
               </w:rPr>
-              <w:t>Responsable de utilizar pc.</w:t>
+              <w:t xml:space="preserve">Responsable de </w:t>
+            </w:r>
+            <w:r>
+              <w:rPr>
+                <w:rFonts w:eastAsia="Calibri" w:cs="Arial"/>
+              </w:rPr>
+              <w:t>realizar las ventas por mostrador, como por teléfono.</w:t>
             </w:r>
           </w:p>
         </w:tc>
@@ -3882,11 +3791,53 @@
           </w:tcPr>
           <w:p>
             <w:pPr>
+              <w:pStyle w:val="Prrafodelista"/>
+              <w:numPr>
+                <w:ilvl w:val="0"/>
+                <w:numId w:val="6"/>
+              </w:numPr>
               <w:spacing w:after="0" w:line="240" w:lineRule="auto"/>
               <w:rPr>
                 <w:rFonts w:cs="Arial"/>
               </w:rPr>
             </w:pPr>
+            <w:r>
+              <w:rPr>
+                <w:rFonts w:cs="Arial"/>
+              </w:rPr>
+              <w:t xml:space="preserve">Generar </w:t>
+            </w:r>
+            <w:r>
+              <w:rPr>
+                <w:rFonts w:cs="Arial"/>
+              </w:rPr>
+              <w:t>OC</w:t>
+            </w:r>
+            <w:r>
+              <w:rPr>
+                <w:rFonts w:cs="Arial"/>
+              </w:rPr>
+              <w:t>.</w:t>
+            </w:r>
+          </w:p>
+          <w:p>
+            <w:pPr>
+              <w:pStyle w:val="Prrafodelista"/>
+              <w:numPr>
+                <w:ilvl w:val="0"/>
+                <w:numId w:val="6"/>
+              </w:numPr>
+              <w:spacing w:after="0" w:line="240" w:lineRule="auto"/>
+              <w:rPr>
+                <w:rFonts w:cs="Arial"/>
+              </w:rPr>
+            </w:pPr>
+            <w:r>
+              <w:rPr>
+                <w:rFonts w:cs="Arial"/>
+              </w:rPr>
+              <w:t>Generar OP.</w:t>
+            </w:r>
           </w:p>
         </w:tc>
       </w:tr>
@@ -3907,16 +3858,15 @@
               <w:rPr>
                 <w:rFonts w:eastAsia="Calibri" w:cs="Arial"/>
               </w:rPr>
+              <w:lastRenderedPageBreak/>
               <w:t xml:space="preserve">Encargado de </w:t>
             </w:r>
-            <w:proofErr w:type="spellStart"/>
             <w:r>
               <w:rPr>
                 <w:rFonts w:eastAsia="Calibri" w:cs="Arial"/>
               </w:rPr>
-              <w:t>almacen</w:t>
-            </w:r>
-            <w:proofErr w:type="spellEnd"/>
+              <w:t>almacén</w:t>
+            </w:r>
           </w:p>
         </w:tc>
         <w:tc>
@@ -3937,28 +3887,24 @@
               </w:rPr>
               <w:t xml:space="preserve">Responsable de organización en el </w:t>
             </w:r>
-            <w:proofErr w:type="spellStart"/>
             <w:r>
               <w:rPr>
                 <w:rFonts w:eastAsia="Calibri" w:cs="Arial"/>
               </w:rPr>
-              <w:t>almacen</w:t>
-            </w:r>
-            <w:proofErr w:type="spellEnd"/>
+              <w:t>almacén</w:t>
+            </w:r>
             <w:r>
               <w:rPr>
                 <w:rFonts w:eastAsia="Calibri" w:cs="Arial"/>
               </w:rPr>
               <w:t xml:space="preserve"> y </w:t>
             </w:r>
-            <w:proofErr w:type="spellStart"/>
             <w:r>
               <w:rPr>
                 <w:rFonts w:eastAsia="Calibri" w:cs="Arial"/>
               </w:rPr>
-              <w:t>separacion</w:t>
-            </w:r>
-            <w:proofErr w:type="spellEnd"/>
+              <w:t>separación</w:t>
+            </w:r>
             <w:r>
               <w:rPr>
                 <w:rFonts w:eastAsia="Calibri" w:cs="Arial"/>
@@ -4002,15 +3948,12 @@
                 <w:rFonts w:cs="Arial"/>
               </w:rPr>
             </w:pPr>
-            <w:proofErr w:type="spellStart"/>
             <w:r>
               <w:rPr>
                 <w:rFonts w:eastAsia="Calibri" w:cs="Arial"/>
               </w:rPr>
-              <w:lastRenderedPageBreak/>
-              <w:t>Validacion</w:t>
-            </w:r>
-            <w:proofErr w:type="spellEnd"/>
+              <w:t>Validación</w:t>
+            </w:r>
             <w:r>
               <w:rPr>
                 <w:rFonts w:eastAsia="Calibri" w:cs="Arial"/>
@@ -4033,6 +3976,12 @@
                 <w:rFonts w:cs="Arial"/>
               </w:rPr>
             </w:pPr>
+            <w:r>
+              <w:rPr>
+                <w:rFonts w:cs="Arial"/>
+              </w:rPr>
+              <w:t>Empleado/ Operador sistema</w:t>
+            </w:r>
           </w:p>
         </w:tc>
         <w:tc>
@@ -4051,7 +4000,19 @@
               <w:rPr>
                 <w:rFonts w:eastAsia="Calibri" w:cs="Arial"/>
               </w:rPr>
-              <w:t>Encargado de gestionar pedidos cuando esta llegan desde almacenes.</w:t>
+              <w:t>Encargado de gestionar pedidos</w:t>
+            </w:r>
+            <w:r>
+              <w:rPr>
+                <w:rFonts w:eastAsia="Calibri" w:cs="Arial"/>
+              </w:rPr>
+              <w:t>, actualización de precios y creación de listas</w:t>
+            </w:r>
+            <w:r>
+              <w:rPr>
+                <w:rFonts w:eastAsia="Calibri" w:cs="Arial"/>
+              </w:rPr>
+              <w:t>.</w:t>
             </w:r>
           </w:p>
         </w:tc>
@@ -4075,7 +4036,13 @@
               <w:rPr>
                 <w:rFonts w:eastAsia="Calibri" w:cs="Arial"/>
               </w:rPr>
-              <w:t>Generar HR</w:t>
+              <w:t xml:space="preserve">Generar </w:t>
+            </w:r>
+            <w:r>
+              <w:rPr>
+                <w:rFonts w:eastAsia="Calibri" w:cs="Arial"/>
+              </w:rPr>
+              <w:t>OC</w:t>
             </w:r>
           </w:p>
           <w:p>
@@ -4094,7 +4061,13 @@
               <w:rPr>
                 <w:rFonts w:eastAsia="Calibri" w:cs="Arial"/>
               </w:rPr>
-              <w:t>Gestionar costos</w:t>
+              <w:t xml:space="preserve">Gestionar </w:t>
+            </w:r>
+            <w:r>
+              <w:rPr>
+                <w:rFonts w:eastAsia="Calibri" w:cs="Arial"/>
+              </w:rPr>
+              <w:t>precios unitarios</w:t>
             </w:r>
           </w:p>
           <w:p>
@@ -4113,117 +4086,14 @@
               <w:rPr>
                 <w:rFonts w:eastAsia="Calibri" w:cs="Arial"/>
               </w:rPr>
-              <w:t>Validar requerimientos</w:t>
-            </w:r>
-          </w:p>
-        </w:tc>
-      </w:tr>
-      <w:tr>
-        <w:tc>
-          <w:tcPr>
-            <w:tcW w:w="2263" w:type="dxa"/>
-          </w:tcPr>
-          <w:p>
-            <w:pPr>
-              <w:spacing w:after="0" w:line="240" w:lineRule="auto"/>
-              <w:jc w:val="center"/>
-              <w:rPr>
-                <w:rFonts w:cs="Arial"/>
-              </w:rPr>
-            </w:pPr>
+              <w:t xml:space="preserve">Validar </w:t>
+            </w:r>
             <w:r>
               <w:rPr>
                 <w:rFonts w:eastAsia="Calibri" w:cs="Arial"/>
               </w:rPr>
-              <w:t>Encargado Control de Calidad</w:t>
-            </w:r>
-          </w:p>
-        </w:tc>
-        <w:tc>
-          <w:tcPr>
-            <w:tcW w:w="3777" w:type="dxa"/>
-          </w:tcPr>
-          <w:p>
-            <w:pPr>
-              <w:spacing w:after="0" w:line="240" w:lineRule="auto"/>
-              <w:jc w:val="both"/>
-              <w:rPr>
-                <w:rFonts w:cs="Arial"/>
-              </w:rPr>
-            </w:pPr>
-            <w:r>
-              <w:rPr>
-                <w:rFonts w:eastAsia="Calibri" w:cs="Arial"/>
-              </w:rPr>
-              <w:t>Responsable de verificar los productos en toda la línea de producción.</w:t>
-            </w:r>
-          </w:p>
-        </w:tc>
-        <w:tc>
-          <w:tcPr>
-            <w:tcW w:w="3021" w:type="dxa"/>
-          </w:tcPr>
-          <w:p>
-            <w:pPr>
-              <w:pStyle w:val="Prrafodelista"/>
-              <w:numPr>
-                <w:ilvl w:val="0"/>
-                <w:numId w:val="2"/>
-              </w:numPr>
-              <w:spacing w:after="0" w:line="240" w:lineRule="auto"/>
-              <w:rPr>
-                <w:rFonts w:cs="Arial"/>
-              </w:rPr>
-            </w:pPr>
-            <w:r>
-              <w:rPr>
-                <w:rFonts w:eastAsia="Calibri" w:cs="Arial"/>
-              </w:rPr>
-              <w:t>Firmar HR, confirmando que el trabajo se realizó correctamente.</w:t>
-            </w:r>
-          </w:p>
-        </w:tc>
-      </w:tr>
-      <w:tr>
-        <w:tc>
-          <w:tcPr>
-            <w:tcW w:w="2263" w:type="dxa"/>
-          </w:tcPr>
-          <w:p>
-            <w:pPr>
-              <w:spacing w:after="0" w:line="240" w:lineRule="auto"/>
-              <w:jc w:val="center"/>
-              <w:rPr>
-                <w:rFonts w:cs="Arial"/>
-              </w:rPr>
-            </w:pPr>
-          </w:p>
-        </w:tc>
-        <w:tc>
-          <w:tcPr>
-            <w:tcW w:w="3777" w:type="dxa"/>
-          </w:tcPr>
-          <w:p>
-            <w:pPr>
-              <w:spacing w:after="0" w:line="240" w:lineRule="auto"/>
-              <w:jc w:val="both"/>
-              <w:rPr>
-                <w:rFonts w:cs="Arial"/>
-              </w:rPr>
-            </w:pPr>
-          </w:p>
-        </w:tc>
-        <w:tc>
-          <w:tcPr>
-            <w:tcW w:w="3021" w:type="dxa"/>
-          </w:tcPr>
-          <w:p>
-            <w:pPr>
-              <w:spacing w:after="0" w:line="240" w:lineRule="auto"/>
-              <w:rPr>
-                <w:rFonts w:cs="Arial"/>
-              </w:rPr>
-            </w:pPr>
+              <w:t>pedidos</w:t>
+            </w:r>
           </w:p>
         </w:tc>
       </w:tr>
@@ -4435,6 +4305,25 @@
               <w:t>Actualización de estado</w:t>
             </w:r>
           </w:p>
+          <w:p>
+            <w:pPr>
+              <w:pStyle w:val="Prrafodelista"/>
+              <w:numPr>
+                <w:ilvl w:val="0"/>
+                <w:numId w:val="2"/>
+              </w:numPr>
+              <w:spacing w:after="0" w:line="240" w:lineRule="auto"/>
+              <w:rPr>
+                <w:rFonts w:cs="Arial"/>
+              </w:rPr>
+            </w:pPr>
+            <w:r>
+              <w:rPr>
+                <w:rFonts w:eastAsia="Calibri" w:cs="Arial"/>
+              </w:rPr>
+              <w:t>Carga de OP.</w:t>
+            </w:r>
+          </w:p>
         </w:tc>
       </w:tr>
       <w:tr>
@@ -4554,14 +4443,12 @@
                 <w:rFonts w:cs="Arial"/>
               </w:rPr>
             </w:pPr>
-            <w:proofErr w:type="spellStart"/>
             <w:r>
               <w:rPr>
                 <w:rFonts w:eastAsia="Calibri" w:cs="Arial"/>
               </w:rPr>
               <w:t>Usuario_General</w:t>
             </w:r>
-            <w:proofErr w:type="spellEnd"/>
           </w:p>
         </w:tc>
         <w:tc>
@@ -4627,25 +4514,25 @@
       <w:pPr>
         <w:pStyle w:val="Ttulo1"/>
       </w:pPr>
-      <w:bookmarkStart w:id="17" w:name="__RefHeading___Toc1760_2239055901"/>
-      <w:bookmarkEnd w:id="17"/>
+      <w:bookmarkStart w:id="16" w:name="__RefHeading___Toc1760_2239055901"/>
+      <w:bookmarkEnd w:id="16"/>
       <w:r>
         <w:t>G05.A</w:t>
       </w:r>
-      <w:bookmarkStart w:id="18" w:name="_Toc515626905"/>
+      <w:bookmarkStart w:id="17" w:name="_Toc515626905"/>
       <w:r>
         <w:tab/>
         <w:t>Otros requisitos del producto</w:t>
       </w:r>
+      <w:bookmarkEnd w:id="17"/>
+    </w:p>
+    <w:p/>
+    <w:p>
+      <w:pPr>
+        <w:pStyle w:val="Ttulo2"/>
+      </w:pPr>
+      <w:bookmarkStart w:id="18" w:name="__RefHeading___Toc1762_2239055901"/>
       <w:bookmarkEnd w:id="18"/>
-    </w:p>
-    <w:p/>
-    <w:p>
-      <w:pPr>
-        <w:pStyle w:val="Ttulo2"/>
-      </w:pPr>
-      <w:bookmarkStart w:id="19" w:name="__RefHeading___Toc1762_2239055901"/>
-      <w:bookmarkEnd w:id="19"/>
       <w:r>
         <w:t>G05.</w:t>
       </w:r>
@@ -4655,7 +4542,7 @@
         </w:rPr>
         <w:t>A1</w:t>
       </w:r>
-      <w:bookmarkStart w:id="20" w:name="_Toc515626906"/>
+      <w:bookmarkStart w:id="19" w:name="_Toc515626906"/>
       <w:r>
         <w:t>.</w:t>
       </w:r>
@@ -4663,7 +4550,7 @@
         <w:tab/>
         <w:t>Estándares Aplicables</w:t>
       </w:r>
-      <w:bookmarkEnd w:id="20"/>
+      <w:bookmarkEnd w:id="19"/>
     </w:p>
     <w:p>
       <w:pPr>
@@ -4724,17 +4611,17 @@
       <w:pPr>
         <w:pStyle w:val="Ttulo2"/>
       </w:pPr>
-      <w:bookmarkStart w:id="21" w:name="__RefHeading___Toc1764_2239055901"/>
-      <w:bookmarkEnd w:id="21"/>
+      <w:bookmarkStart w:id="20" w:name="__RefHeading___Toc1764_2239055901"/>
+      <w:bookmarkEnd w:id="20"/>
       <w:r>
         <w:t>G05.A2</w:t>
       </w:r>
-      <w:bookmarkStart w:id="22" w:name="_Toc515626907"/>
+      <w:bookmarkStart w:id="21" w:name="_Toc515626907"/>
       <w:r>
         <w:tab/>
         <w:t>Requisitos de sistema</w:t>
       </w:r>
-      <w:bookmarkEnd w:id="22"/>
+      <w:bookmarkEnd w:id="21"/>
     </w:p>
     <w:p>
       <w:pPr>
@@ -4866,42 +4753,13 @@
         <w:rPr>
           <w:rFonts w:cs="Arial"/>
         </w:rPr>
-        <w:lastRenderedPageBreak/>
-        <w:t xml:space="preserve">Microsoft </w:t>
-      </w:r>
-      <w:proofErr w:type="spellStart"/>
-      <w:r>
-        <w:rPr>
-          <w:rFonts w:cs="Arial"/>
-        </w:rPr>
-        <w:t>Sql</w:t>
-      </w:r>
-      <w:proofErr w:type="spellEnd"/>
-      <w:r>
-        <w:rPr>
-          <w:rFonts w:cs="Arial"/>
-        </w:rPr>
-        <w:t xml:space="preserve"> Server 2012</w:t>
-      </w:r>
-      <w:r>
-        <w:rPr>
-          <w:rFonts w:cs="Arial"/>
-        </w:rPr>
-        <w:t xml:space="preserve"> (</w:t>
-      </w:r>
-      <w:proofErr w:type="spellStart"/>
-      <w:r>
-        <w:rPr>
-          <w:rFonts w:cs="Arial"/>
-        </w:rPr>
-        <w:t>minimo</w:t>
-      </w:r>
-      <w:proofErr w:type="spellEnd"/>
-      <w:r>
-        <w:rPr>
-          <w:rFonts w:cs="Arial"/>
-        </w:rPr>
-        <w:t>)</w:t>
+        <w:t>Microsoft Sql Server 2012</w:t>
+      </w:r>
+      <w:r>
+        <w:rPr>
+          <w:rFonts w:cs="Arial"/>
+        </w:rPr>
+        <w:t xml:space="preserve"> (minimo)</w:t>
       </w:r>
     </w:p>
     <w:p>
@@ -4945,6 +4803,7 @@
         <w:rPr>
           <w:rFonts w:cs="Arial"/>
         </w:rPr>
+        <w:lastRenderedPageBreak/>
         <w:t xml:space="preserve">Disco Rígido 3TB </w:t>
       </w:r>
     </w:p>
@@ -5102,17 +4961,17 @@
         <w:pStyle w:val="Ttulo2"/>
         <w:jc w:val="both"/>
       </w:pPr>
-      <w:bookmarkStart w:id="23" w:name="__RefHeading___Toc1766_2239055901"/>
-      <w:bookmarkEnd w:id="23"/>
+      <w:bookmarkStart w:id="22" w:name="__RefHeading___Toc1766_2239055901"/>
+      <w:bookmarkEnd w:id="22"/>
       <w:r>
         <w:t>G05.A3</w:t>
       </w:r>
-      <w:bookmarkStart w:id="24" w:name="_Toc515626908"/>
+      <w:bookmarkStart w:id="23" w:name="_Toc515626908"/>
       <w:r>
         <w:tab/>
         <w:t>Requisitos de desempeño</w:t>
       </w:r>
-      <w:bookmarkEnd w:id="24"/>
+      <w:bookmarkEnd w:id="23"/>
     </w:p>
     <w:p>
       <w:pPr>
@@ -5170,12 +5029,12 @@
           <w:rFonts w:cs="Arial"/>
         </w:rPr>
       </w:pPr>
-      <w:bookmarkStart w:id="25" w:name="__RefHeading___Toc1768_2239055901"/>
-      <w:bookmarkEnd w:id="25"/>
+      <w:bookmarkStart w:id="24" w:name="__RefHeading___Toc1768_2239055901"/>
+      <w:bookmarkEnd w:id="24"/>
       <w:r>
         <w:t>G05.A4</w:t>
       </w:r>
-      <w:bookmarkStart w:id="26" w:name="_Toc515626909"/>
+      <w:bookmarkStart w:id="25" w:name="_Toc515626909"/>
       <w:r>
         <w:tab/>
         <w:t>R</w:t>
@@ -5186,66 +5045,65 @@
         </w:rPr>
         <w:t>equisitos de entorno</w:t>
       </w:r>
+      <w:bookmarkEnd w:id="25"/>
+    </w:p>
+    <w:p>
+      <w:pPr>
+        <w:jc w:val="both"/>
+        <w:rPr>
+          <w:rFonts w:cs="Arial"/>
+        </w:rPr>
+      </w:pPr>
+      <w:r>
+        <w:rPr>
+          <w:rFonts w:cs="Arial"/>
+        </w:rPr>
+        <w:t>El sistema deberá tener un entorno amigable, fácil de entender a primera vista.</w:t>
+      </w:r>
+    </w:p>
+    <w:p>
+      <w:pPr>
+        <w:jc w:val="both"/>
+        <w:rPr>
+          <w:rFonts w:cs="Arial"/>
+        </w:rPr>
+      </w:pPr>
+      <w:r>
+        <w:rPr>
+          <w:rFonts w:cs="Arial"/>
+        </w:rPr>
+        <w:t>Cada pantalla deberá presentar una guía la cual mostrará los pasos más importantes y que puedan no ser entendibles para usuarios nuevos.</w:t>
+      </w:r>
+    </w:p>
+    <w:p>
+      <w:pPr>
+        <w:jc w:val="both"/>
+        <w:rPr>
+          <w:rFonts w:cs="Arial"/>
+        </w:rPr>
+      </w:pPr>
+      <w:r>
+        <w:rPr>
+          <w:rFonts w:cs="Arial"/>
+        </w:rPr>
+        <w:t>El sistema deberá contar con mensajes entendibles en todos los pasos del proceso a realizar.</w:t>
+      </w:r>
+    </w:p>
+    <w:p>
+      <w:pPr>
+        <w:pStyle w:val="Ttulo1"/>
+      </w:pPr>
+      <w:bookmarkStart w:id="26" w:name="__RefHeading___Toc1770_2239055901"/>
       <w:bookmarkEnd w:id="26"/>
-    </w:p>
-    <w:p>
-      <w:pPr>
-        <w:jc w:val="both"/>
-        <w:rPr>
-          <w:rFonts w:cs="Arial"/>
-        </w:rPr>
-      </w:pPr>
-      <w:r>
-        <w:rPr>
-          <w:rFonts w:cs="Arial"/>
-        </w:rPr>
-        <w:t>El sistema deberá tener un entorno amigable, fácil de entender a primera vista.</w:t>
-      </w:r>
-    </w:p>
-    <w:p>
-      <w:pPr>
-        <w:jc w:val="both"/>
-        <w:rPr>
-          <w:rFonts w:cs="Arial"/>
-        </w:rPr>
-      </w:pPr>
-      <w:r>
-        <w:rPr>
-          <w:rFonts w:cs="Arial"/>
-        </w:rPr>
-        <w:t>Cada pantalla deberá presentar una guía la cual mostrará los pasos más importantes y que puedan no ser entendibles para usuarios nuevos.</w:t>
-      </w:r>
-    </w:p>
-    <w:p>
-      <w:pPr>
-        <w:jc w:val="both"/>
-        <w:rPr>
-          <w:rFonts w:cs="Arial"/>
-        </w:rPr>
-      </w:pPr>
-      <w:r>
-        <w:rPr>
-          <w:rFonts w:cs="Arial"/>
-        </w:rPr>
-        <w:t>El sistema deberá contar con mensajes entendibles en todos los pasos del proceso a realizar.</w:t>
-      </w:r>
-    </w:p>
-    <w:p>
-      <w:pPr>
-        <w:pStyle w:val="Ttulo1"/>
-      </w:pPr>
-      <w:bookmarkStart w:id="27" w:name="__RefHeading___Toc1770_2239055901"/>
-      <w:bookmarkEnd w:id="27"/>
-      <w:r>
-        <w:lastRenderedPageBreak/>
+      <w:r>
         <w:t>G05.B</w:t>
       </w:r>
-      <w:bookmarkStart w:id="28" w:name="_Toc515626910"/>
+      <w:bookmarkStart w:id="27" w:name="_Toc515626910"/>
       <w:r>
         <w:tab/>
         <w:t>Requisitos de documentación</w:t>
       </w:r>
-      <w:bookmarkEnd w:id="28"/>
+      <w:bookmarkEnd w:id="27"/>
     </w:p>
     <w:p>
       <w:pPr>
@@ -5274,7 +5132,7 @@
                     <pic:cNvPicPr/>
                   </pic:nvPicPr>
                   <pic:blipFill>
-                    <a:blip r:embed="rId10"/>
+                    <a:blip r:embed="rId9"/>
                     <a:stretch>
                       <a:fillRect/>
                     </a:stretch>
@@ -5302,40 +5160,48 @@
           <w:rFonts w:cs="Arial"/>
         </w:rPr>
       </w:pPr>
-      <w:bookmarkStart w:id="29" w:name="__RefHeading___Toc1772_2239055901"/>
+      <w:bookmarkStart w:id="28" w:name="__RefHeading___Toc1772_2239055901"/>
+      <w:bookmarkEnd w:id="28"/>
+      <w:r>
+        <w:rPr>
+          <w:rFonts w:cs="Arial"/>
+        </w:rPr>
+        <w:lastRenderedPageBreak/>
+        <w:t>G06</w:t>
+      </w:r>
+      <w:bookmarkStart w:id="29" w:name="_Toc515626910_Copia_2"/>
+      <w:r>
+        <w:rPr>
+          <w:rFonts w:cs="Arial"/>
+        </w:rPr>
+        <w:tab/>
+      </w:r>
       <w:bookmarkEnd w:id="29"/>
       <w:r>
         <w:rPr>
           <w:rFonts w:cs="Arial"/>
         </w:rPr>
-        <w:t>G06</w:t>
-      </w:r>
-      <w:bookmarkStart w:id="30" w:name="_Toc515626910_Copia_2"/>
-      <w:r>
-        <w:rPr>
-          <w:rFonts w:cs="Arial"/>
-        </w:rPr>
-        <w:tab/>
-      </w:r>
-      <w:bookmarkEnd w:id="30"/>
-      <w:r>
-        <w:rPr>
-          <w:rFonts w:cs="Arial"/>
-        </w:rPr>
         <w:t>Diagrama de clases parcial</w:t>
       </w:r>
     </w:p>
     <w:p>
-      <w:r>
+      <w:pPr>
         <w:rPr>
           <w:noProof/>
           <w:lang w:val="es-ES" w:eastAsia="es-ES"/>
         </w:rPr>
+      </w:pPr>
+    </w:p>
+    <w:p>
+      <w:r>
+        <w:rPr>
+          <w:noProof/>
+        </w:rPr>
         <w:drawing>
-          <wp:inline distT="0" distB="0" distL="0" distR="0" wp14:anchorId="31749468" wp14:editId="466DE267">
-            <wp:extent cx="5760085" cy="4000500"/>
-            <wp:effectExtent l="0" t="0" r="0" b="0"/>
-            <wp:docPr id="27" name="Imagen 27"/>
+          <wp:inline distT="0" distB="0" distL="0" distR="0" wp14:anchorId="448924D0" wp14:editId="6F733407">
+            <wp:extent cx="5760085" cy="6456680"/>
+            <wp:effectExtent l="0" t="0" r="0" b="1270"/>
+            <wp:docPr id="1240594988" name="Imagen 1"/>
             <wp:cNvGraphicFramePr>
               <a:graphicFrameLocks xmlns:a="http://schemas.openxmlformats.org/drawingml/2006/main" noChangeAspect="1"/>
             </wp:cNvGraphicFramePr>
@@ -5343,7 +5209,88 @@
               <a:graphicData uri="http://schemas.openxmlformats.org/drawingml/2006/picture">
                 <pic:pic xmlns:pic="http://schemas.openxmlformats.org/drawingml/2006/picture">
                   <pic:nvPicPr>
-                    <pic:cNvPr id="1" name=""/>
+                    <pic:cNvPr id="1240594988" name=""/>
+                    <pic:cNvPicPr/>
+                  </pic:nvPicPr>
+                  <pic:blipFill>
+                    <a:blip r:embed="rId10"/>
+                    <a:stretch>
+                      <a:fillRect/>
+                    </a:stretch>
+                  </pic:blipFill>
+                  <pic:spPr>
+                    <a:xfrm>
+                      <a:off x="0" y="0"/>
+                      <a:ext cx="5760085" cy="6456680"/>
+                    </a:xfrm>
+                    <a:prstGeom prst="rect">
+                      <a:avLst/>
+                    </a:prstGeom>
+                  </pic:spPr>
+                </pic:pic>
+              </a:graphicData>
+            </a:graphic>
+          </wp:inline>
+        </w:drawing>
+      </w:r>
+    </w:p>
+    <w:p>
+      <w:pPr>
+        <w:rPr>
+          <w:u w:val="single"/>
+        </w:rPr>
+      </w:pPr>
+    </w:p>
+    <w:p>
+      <w:pPr>
+        <w:pStyle w:val="Ttulo1"/>
+        <w:rPr>
+          <w:rFonts w:cs="Arial"/>
+        </w:rPr>
+      </w:pPr>
+      <w:bookmarkStart w:id="30" w:name="__RefHeading___Toc1774_2239055901"/>
+      <w:bookmarkEnd w:id="30"/>
+      <w:r>
+        <w:rPr>
+          <w:rFonts w:cs="Arial"/>
+        </w:rPr>
+        <w:t>G06</w:t>
+      </w:r>
+      <w:bookmarkStart w:id="31" w:name="_Toc515626910_Copia_2_Copia_1"/>
+      <w:r>
+        <w:rPr>
+          <w:rFonts w:cs="Arial"/>
+        </w:rPr>
+        <w:tab/>
+      </w:r>
+      <w:bookmarkEnd w:id="31"/>
+      <w:r>
+        <w:rPr>
+          <w:rFonts w:cs="Arial"/>
+        </w:rPr>
+        <w:t>Modelo de datos parcial</w:t>
+      </w:r>
+    </w:p>
+    <w:p/>
+    <w:p>
+      <w:r>
+        <w:rPr>
+          <w:noProof/>
+        </w:rPr>
+        <w:lastRenderedPageBreak/>
+        <w:drawing>
+          <wp:inline distT="0" distB="0" distL="0" distR="0" wp14:anchorId="5A9372C0" wp14:editId="583C5E07">
+            <wp:extent cx="5760085" cy="7399655"/>
+            <wp:effectExtent l="0" t="0" r="0" b="0"/>
+            <wp:docPr id="368742736" name="Imagen 1"/>
+            <wp:cNvGraphicFramePr>
+              <a:graphicFrameLocks xmlns:a="http://schemas.openxmlformats.org/drawingml/2006/main" noChangeAspect="1"/>
+            </wp:cNvGraphicFramePr>
+            <a:graphic xmlns:a="http://schemas.openxmlformats.org/drawingml/2006/main">
+              <a:graphicData uri="http://schemas.openxmlformats.org/drawingml/2006/picture">
+                <pic:pic xmlns:pic="http://schemas.openxmlformats.org/drawingml/2006/picture">
+                  <pic:nvPicPr>
+                    <pic:cNvPr id="368742736" name=""/>
                     <pic:cNvPicPr/>
                   </pic:nvPicPr>
                   <pic:blipFill>
@@ -5355,7 +5302,7 @@
                   <pic:spPr>
                     <a:xfrm>
                       <a:off x="0" y="0"/>
-                      <a:ext cx="5760085" cy="4000500"/>
+                      <a:ext cx="5760085" cy="7399655"/>
                     </a:xfrm>
                     <a:prstGeom prst="rect">
                       <a:avLst/>
@@ -5368,13 +5315,7 @@
         </w:drawing>
       </w:r>
     </w:p>
-    <w:p>
-      <w:pPr>
-        <w:rPr>
-          <w:u w:val="single"/>
-        </w:rPr>
-      </w:pPr>
-    </w:p>
+    <w:p/>
     <w:p>
       <w:pPr>
         <w:pStyle w:val="Ttulo1"/>
@@ -5382,45 +5323,14 @@
           <w:rFonts w:cs="Arial"/>
         </w:rPr>
       </w:pPr>
-      <w:bookmarkStart w:id="31" w:name="__RefHeading___Toc1774_2239055901"/>
-      <w:bookmarkEnd w:id="31"/>
-      <w:r>
-        <w:rPr>
-          <w:rFonts w:cs="Arial"/>
-        </w:rPr>
-        <w:t>G06</w:t>
-      </w:r>
-      <w:bookmarkStart w:id="32" w:name="_Toc515626910_Copia_2_Copia_1"/>
-      <w:r>
-        <w:rPr>
-          <w:rFonts w:cs="Arial"/>
-        </w:rPr>
-        <w:tab/>
-      </w:r>
+      <w:bookmarkStart w:id="32" w:name="__RefHeading___Toc1776_2239055901"/>
+      <w:bookmarkStart w:id="33" w:name="_Toc515626911"/>
       <w:bookmarkEnd w:id="32"/>
       <w:r>
         <w:rPr>
           <w:rFonts w:cs="Arial"/>
         </w:rPr>
-        <w:t>Modelo de datos parcial</w:t>
-      </w:r>
-    </w:p>
-    <w:p/>
-    <w:p/>
-    <w:p>
-      <w:pPr>
-        <w:pStyle w:val="Ttulo1"/>
-        <w:rPr>
-          <w:rFonts w:cs="Arial"/>
-        </w:rPr>
-      </w:pPr>
-      <w:bookmarkStart w:id="33" w:name="__RefHeading___Toc1776_2239055901"/>
-      <w:bookmarkStart w:id="34" w:name="_Toc515626911"/>
-      <w:bookmarkEnd w:id="33"/>
-      <w:r>
-        <w:rPr>
-          <w:rFonts w:cs="Arial"/>
-        </w:rPr>
+        <w:lastRenderedPageBreak/>
         <w:t>3.8.</w:t>
       </w:r>
       <w:r>
@@ -5430,32 +5340,32 @@
         <w:tab/>
         <w:t>Documentos de aspectos técnicos que provee el sistema de información</w:t>
       </w:r>
+      <w:bookmarkEnd w:id="33"/>
+    </w:p>
+    <w:p>
+      <w:pPr>
+        <w:rPr>
+          <w:rFonts w:cs="Arial"/>
+        </w:rPr>
+      </w:pPr>
+    </w:p>
+    <w:p>
+      <w:pPr>
+        <w:pStyle w:val="Ttulo2"/>
+        <w:rPr>
+          <w:rFonts w:cs="Arial"/>
+        </w:rPr>
+      </w:pPr>
+      <w:bookmarkStart w:id="34" w:name="__RefHeading___Toc1778_2239055901"/>
+      <w:bookmarkStart w:id="35" w:name="_Toc515626912"/>
       <w:bookmarkEnd w:id="34"/>
-    </w:p>
-    <w:p>
-      <w:pPr>
-        <w:rPr>
-          <w:rFonts w:cs="Arial"/>
-        </w:rPr>
-      </w:pPr>
-    </w:p>
-    <w:p>
-      <w:pPr>
-        <w:pStyle w:val="Ttulo2"/>
-        <w:rPr>
-          <w:rFonts w:cs="Arial"/>
-        </w:rPr>
-      </w:pPr>
-      <w:bookmarkStart w:id="35" w:name="__RefHeading___Toc1778_2239055901"/>
-      <w:bookmarkStart w:id="36" w:name="_Toc515626912"/>
+      <w:r>
+        <w:rPr>
+          <w:rFonts w:cs="Arial"/>
+        </w:rPr>
+        <w:t>3.8.1. Gestión de perfil de usuario</w:t>
+      </w:r>
       <w:bookmarkEnd w:id="35"/>
-      <w:r>
-        <w:rPr>
-          <w:rFonts w:cs="Arial"/>
-        </w:rPr>
-        <w:t>3.8.1. Gestión de perfil de usuario</w:t>
-      </w:r>
-      <w:bookmarkEnd w:id="36"/>
     </w:p>
     <w:p>
       <w:pPr>
@@ -5562,7 +5472,13 @@
         <w:rPr>
           <w:rFonts w:cs="Arial"/>
         </w:rPr>
-        <w:t>Gestión Costos</w:t>
+        <w:t>Gestión</w:t>
+      </w:r>
+      <w:r>
+        <w:rPr>
+          <w:rFonts w:cs="Arial"/>
+        </w:rPr>
+        <w:t xml:space="preserve"> Productos</w:t>
       </w:r>
     </w:p>
     <w:p>
@@ -5577,7 +5493,37 @@
           <w:rFonts w:cs="Arial"/>
         </w:rPr>
         <w:tab/>
-        <w:t>GC001. Cargar Costo Material</w:t>
+        <w:t>G</w:t>
+      </w:r>
+      <w:r>
+        <w:rPr>
+          <w:rFonts w:cs="Arial"/>
+        </w:rPr>
+        <w:t>A</w:t>
+      </w:r>
+      <w:r>
+        <w:rPr>
+          <w:rFonts w:cs="Arial"/>
+        </w:rPr>
+        <w:t xml:space="preserve">001. </w:t>
+      </w:r>
+      <w:r>
+        <w:rPr>
+          <w:rFonts w:cs="Arial"/>
+        </w:rPr>
+        <w:t>Alta</w:t>
+      </w:r>
+      <w:r>
+        <w:rPr>
+          <w:rFonts w:cs="Arial"/>
+        </w:rPr>
+        <w:t xml:space="preserve"> </w:t>
+      </w:r>
+      <w:r>
+        <w:rPr>
+          <w:rFonts w:cs="Arial"/>
+        </w:rPr>
+        <w:t>Productos</w:t>
       </w:r>
     </w:p>
     <w:p>
@@ -5592,8 +5538,269 @@
           <w:rFonts w:cs="Arial"/>
         </w:rPr>
         <w:tab/>
-        <w:t>GC002. Cargar Costo Transformación Material</w:t>
-      </w:r>
+        <w:t>G</w:t>
+      </w:r>
+      <w:r>
+        <w:rPr>
+          <w:rFonts w:cs="Arial"/>
+        </w:rPr>
+        <w:t>A</w:t>
+      </w:r>
+      <w:r>
+        <w:rPr>
+          <w:rFonts w:cs="Arial"/>
+        </w:rPr>
+        <w:t>002. Baja Productos</w:t>
+      </w:r>
+    </w:p>
+    <w:p>
+      <w:pPr>
+        <w:spacing w:after="0"/>
+        <w:rPr>
+          <w:rFonts w:cs="Arial"/>
+        </w:rPr>
+      </w:pPr>
+      <w:r>
+        <w:rPr>
+          <w:rFonts w:cs="Arial"/>
+        </w:rPr>
+        <w:tab/>
+        <w:t>G</w:t>
+      </w:r>
+      <w:r>
+        <w:rPr>
+          <w:rFonts w:cs="Arial"/>
+        </w:rPr>
+        <w:t>A</w:t>
+      </w:r>
+      <w:r>
+        <w:rPr>
+          <w:rFonts w:cs="Arial"/>
+        </w:rPr>
+        <w:t xml:space="preserve">003. </w:t>
+      </w:r>
+      <w:r>
+        <w:rPr>
+          <w:rFonts w:cs="Arial"/>
+        </w:rPr>
+        <w:t>Edición</w:t>
+      </w:r>
+      <w:r>
+        <w:rPr>
+          <w:rFonts w:cs="Arial"/>
+        </w:rPr>
+        <w:t xml:space="preserve"> Productos</w:t>
+      </w:r>
+    </w:p>
+    <w:p>
+      <w:pPr>
+        <w:spacing w:after="0"/>
+        <w:rPr>
+          <w:rFonts w:cs="Arial"/>
+        </w:rPr>
+      </w:pPr>
+      <w:r>
+        <w:rPr>
+          <w:rFonts w:cs="Arial"/>
+        </w:rPr>
+        <w:tab/>
+        <w:t>G</w:t>
+      </w:r>
+      <w:r>
+        <w:rPr>
+          <w:rFonts w:cs="Arial"/>
+        </w:rPr>
+        <w:t>A</w:t>
+      </w:r>
+      <w:r>
+        <w:rPr>
+          <w:rFonts w:cs="Arial"/>
+        </w:rPr>
+        <w:t>00</w:t>
+      </w:r>
+      <w:r>
+        <w:rPr>
+          <w:rFonts w:cs="Arial"/>
+        </w:rPr>
+        <w:t>4</w:t>
+      </w:r>
+      <w:r>
+        <w:rPr>
+          <w:rFonts w:cs="Arial"/>
+        </w:rPr>
+        <w:t>.</w:t>
+      </w:r>
+      <w:r>
+        <w:rPr>
+          <w:rFonts w:cs="Arial"/>
+        </w:rPr>
+        <w:t xml:space="preserve"> </w:t>
+      </w:r>
+      <w:r>
+        <w:rPr>
+          <w:rFonts w:cs="Arial"/>
+        </w:rPr>
+        <w:t>Edición</w:t>
+      </w:r>
+      <w:r>
+        <w:rPr>
+          <w:rFonts w:cs="Arial"/>
+        </w:rPr>
+        <w:t xml:space="preserve"> Precios</w:t>
+      </w:r>
+    </w:p>
+    <w:p>
+      <w:pPr>
+        <w:spacing w:after="0"/>
+        <w:rPr>
+          <w:rFonts w:cs="Arial"/>
+        </w:rPr>
+      </w:pPr>
+      <w:r>
+        <w:rPr>
+          <w:rFonts w:cs="Arial"/>
+        </w:rPr>
+        <w:tab/>
+        <w:t>GA005. Actualización Masiva</w:t>
+      </w:r>
+    </w:p>
+    <w:p>
+      <w:pPr>
+        <w:spacing w:after="0"/>
+        <w:rPr>
+          <w:rFonts w:cs="Arial"/>
+        </w:rPr>
+      </w:pPr>
+    </w:p>
+    <w:p>
+      <w:pPr>
+        <w:spacing w:after="0"/>
+        <w:rPr>
+          <w:rFonts w:cs="Arial"/>
+        </w:rPr>
+      </w:pPr>
+      <w:r>
+        <w:rPr>
+          <w:rFonts w:cs="Arial"/>
+        </w:rPr>
+        <w:t>G002. Gestión Listas</w:t>
+      </w:r>
+    </w:p>
+    <w:p>
+      <w:pPr>
+        <w:spacing w:after="0"/>
+        <w:rPr>
+          <w:rFonts w:cs="Arial"/>
+        </w:rPr>
+      </w:pPr>
+      <w:r>
+        <w:rPr>
+          <w:rFonts w:cs="Arial"/>
+        </w:rPr>
+        <w:tab/>
+        <w:t>GL001. Alta Lista</w:t>
+      </w:r>
+    </w:p>
+    <w:p>
+      <w:pPr>
+        <w:spacing w:after="0"/>
+        <w:rPr>
+          <w:rFonts w:cs="Arial"/>
+        </w:rPr>
+      </w:pPr>
+      <w:r>
+        <w:rPr>
+          <w:rFonts w:cs="Arial"/>
+        </w:rPr>
+        <w:tab/>
+        <w:t>GL00</w:t>
+      </w:r>
+      <w:r>
+        <w:rPr>
+          <w:rFonts w:cs="Arial"/>
+        </w:rPr>
+        <w:t>2</w:t>
+      </w:r>
+      <w:r>
+        <w:rPr>
+          <w:rFonts w:cs="Arial"/>
+        </w:rPr>
+        <w:t xml:space="preserve">. </w:t>
+      </w:r>
+      <w:r>
+        <w:rPr>
+          <w:rFonts w:cs="Arial"/>
+        </w:rPr>
+        <w:t>Baja</w:t>
+      </w:r>
+      <w:r>
+        <w:rPr>
+          <w:rFonts w:cs="Arial"/>
+        </w:rPr>
+        <w:t xml:space="preserve"> Lista</w:t>
+      </w:r>
+    </w:p>
+    <w:p>
+      <w:pPr>
+        <w:spacing w:after="0"/>
+        <w:rPr>
+          <w:rFonts w:cs="Arial"/>
+        </w:rPr>
+      </w:pPr>
+      <w:r>
+        <w:rPr>
+          <w:rFonts w:cs="Arial"/>
+        </w:rPr>
+        <w:tab/>
+        <w:t>GL00</w:t>
+      </w:r>
+      <w:r>
+        <w:rPr>
+          <w:rFonts w:cs="Arial"/>
+        </w:rPr>
+        <w:t>3</w:t>
+      </w:r>
+      <w:r>
+        <w:rPr>
+          <w:rFonts w:cs="Arial"/>
+        </w:rPr>
+        <w:t xml:space="preserve">. </w:t>
+      </w:r>
+      <w:r>
+        <w:rPr>
+          <w:rFonts w:cs="Arial"/>
+        </w:rPr>
+        <w:t xml:space="preserve">Modificación </w:t>
+      </w:r>
+      <w:r>
+        <w:rPr>
+          <w:rFonts w:cs="Arial"/>
+        </w:rPr>
+        <w:t>Lista</w:t>
+      </w:r>
+    </w:p>
+    <w:p>
+      <w:pPr>
+        <w:spacing w:after="0"/>
+        <w:rPr>
+          <w:rFonts w:cs="Arial"/>
+        </w:rPr>
+      </w:pPr>
+      <w:r>
+        <w:rPr>
+          <w:rFonts w:cs="Arial"/>
+        </w:rPr>
+        <w:tab/>
+        <w:t>GL004. Actualización Masiva</w:t>
+      </w:r>
+    </w:p>
+    <w:p>
+      <w:pPr>
+        <w:spacing w:after="0"/>
+        <w:rPr>
+          <w:rFonts w:cs="Arial"/>
+        </w:rPr>
+      </w:pPr>
     </w:p>
     <w:p>
       <w:pPr>
@@ -5756,7 +5963,13 @@
           <w:rFonts w:cs="Arial"/>
         </w:rPr>
         <w:tab/>
-        <w:t xml:space="preserve">GP002. Generar OT </w:t>
+        <w:t>GP002. Generar O</w:t>
+      </w:r>
+      <w:r>
+        <w:rPr>
+          <w:rFonts w:cs="Arial"/>
+        </w:rPr>
+        <w:t>C</w:t>
       </w:r>
     </w:p>
     <w:p>
@@ -5773,6 +5986,12 @@
         <w:tab/>
         <w:t xml:space="preserve">GP003. </w:t>
       </w:r>
+      <w:r>
+        <w:rPr>
+          <w:rFonts w:cs="Arial"/>
+        </w:rPr>
+        <w:t>Generar OP</w:t>
+      </w:r>
     </w:p>
     <w:p>
       <w:pPr>
@@ -5808,7 +6027,37 @@
           <w:rFonts w:cs="Arial"/>
         </w:rPr>
         <w:tab/>
-        <w:t>GA001. Cargar Artículos</w:t>
+        <w:t>G</w:t>
+      </w:r>
+      <w:r>
+        <w:rPr>
+          <w:rFonts w:cs="Arial"/>
+        </w:rPr>
+        <w:t>S</w:t>
+      </w:r>
+      <w:r>
+        <w:rPr>
+          <w:rFonts w:cs="Arial"/>
+        </w:rPr>
+        <w:t xml:space="preserve">001. </w:t>
+      </w:r>
+      <w:r>
+        <w:rPr>
+          <w:rFonts w:cs="Arial"/>
+        </w:rPr>
+        <w:t>Actualizar</w:t>
+      </w:r>
+      <w:r>
+        <w:rPr>
+          <w:rFonts w:cs="Arial"/>
+        </w:rPr>
+        <w:t xml:space="preserve"> </w:t>
+      </w:r>
+      <w:r>
+        <w:rPr>
+          <w:rFonts w:cs="Arial"/>
+        </w:rPr>
+        <w:t>Productos</w:t>
       </w:r>
     </w:p>
     <w:p>
@@ -5822,7 +6071,21 @@
         <w:rPr>
           <w:rFonts w:cs="Arial"/>
         </w:rPr>
-        <w:t>GA002. Generar Ordenes de Pedido</w:t>
+        <w:lastRenderedPageBreak/>
+        <w:tab/>
+        <w:t>G</w:t>
+      </w:r>
+      <w:r>
+        <w:rPr>
+          <w:rFonts w:cs="Arial"/>
+        </w:rPr>
+        <w:t>S</w:t>
+      </w:r>
+      <w:r>
+        <w:rPr>
+          <w:rFonts w:cs="Arial"/>
+        </w:rPr>
+        <w:t>002. Actualizar Ubicaciones</w:t>
       </w:r>
     </w:p>
     <w:p>
@@ -5832,6 +6095,13 @@
           <w:rFonts w:cs="Arial"/>
         </w:rPr>
       </w:pPr>
+      <w:r>
+        <w:rPr>
+          <w:rFonts w:cs="Arial"/>
+        </w:rPr>
+        <w:tab/>
+        <w:t>GS003. Generación Etiquetas Storage</w:t>
+      </w:r>
     </w:p>
     <w:p>
       <w:pPr>
@@ -5840,12 +6110,6 @@
           <w:rFonts w:cs="Arial"/>
         </w:rPr>
       </w:pPr>
-      <w:r>
-        <w:rPr>
-          <w:rFonts w:cs="Arial"/>
-        </w:rPr>
-        <w:tab/>
-      </w:r>
     </w:p>
     <w:p>
       <w:pPr>
@@ -5859,7 +6123,6 @@
           <w:noProof/>
           <w:lang w:val="es-ES" w:eastAsia="es-ES"/>
         </w:rPr>
-        <w:lastRenderedPageBreak/>
         <w:drawing>
           <wp:inline distT="0" distB="0" distL="0" distR="0" wp14:anchorId="6EF82830" wp14:editId="412A9945">
             <wp:extent cx="4554855" cy="3010535"/>
@@ -6058,21 +6321,13 @@
       <w:pPr>
         <w:pStyle w:val="Ttulo2"/>
       </w:pPr>
-      <w:bookmarkStart w:id="37" w:name="__RefHeading___Toc1780_2239055901"/>
-      <w:bookmarkStart w:id="38" w:name="_Toc515626913"/>
+      <w:bookmarkStart w:id="36" w:name="__RefHeading___Toc1780_2239055901"/>
+      <w:bookmarkStart w:id="37" w:name="_Toc515626913"/>
+      <w:bookmarkEnd w:id="36"/>
+      <w:r>
+        <w:t>3.8.2. Gestión de Log In / Log Out del Sistema</w:t>
+      </w:r>
       <w:bookmarkEnd w:id="37"/>
-      <w:r>
-        <w:t xml:space="preserve">3.8.2. Gestión de Log In / Log </w:t>
-      </w:r>
-      <w:proofErr w:type="spellStart"/>
-      <w:r>
-        <w:t>Out</w:t>
-      </w:r>
-      <w:proofErr w:type="spellEnd"/>
-      <w:r>
-        <w:t xml:space="preserve"> del Sistema</w:t>
-      </w:r>
-      <w:bookmarkEnd w:id="38"/>
     </w:p>
     <w:p>
       <w:pPr>
@@ -6329,9 +6584,9 @@
       <w:pPr>
         <w:pStyle w:val="Ttulo2"/>
       </w:pPr>
-      <w:bookmarkStart w:id="39" w:name="__RefHeading___Toc1782_2239055901"/>
-      <w:bookmarkStart w:id="40" w:name="_Toc515626914"/>
-      <w:bookmarkEnd w:id="39"/>
+      <w:bookmarkStart w:id="38" w:name="__RefHeading___Toc1782_2239055901"/>
+      <w:bookmarkStart w:id="39" w:name="_Toc515626914"/>
+      <w:bookmarkEnd w:id="38"/>
       <w:r>
         <w:t>3.8.3.</w:t>
       </w:r>
@@ -6339,7 +6594,7 @@
         <w:tab/>
         <w:t>Gestión de Múltiples Idiomas</w:t>
       </w:r>
-      <w:bookmarkEnd w:id="40"/>
+      <w:bookmarkEnd w:id="39"/>
     </w:p>
     <w:p>
       <w:pPr>
@@ -6576,9 +6831,9 @@
       <w:pPr>
         <w:pStyle w:val="Ttulo2"/>
       </w:pPr>
-      <w:bookmarkStart w:id="41" w:name="__RefHeading___Toc1784_2239055901"/>
-      <w:bookmarkStart w:id="42" w:name="_Toc515626915"/>
-      <w:bookmarkEnd w:id="41"/>
+      <w:bookmarkStart w:id="40" w:name="__RefHeading___Toc1784_2239055901"/>
+      <w:bookmarkStart w:id="41" w:name="_Toc515626915"/>
+      <w:bookmarkEnd w:id="40"/>
       <w:r>
         <w:t>3.8.4.</w:t>
       </w:r>
@@ -6586,7 +6841,7 @@
         <w:tab/>
         <w:t>Gestión de Bitácora y Control de Cambios</w:t>
       </w:r>
-      <w:bookmarkEnd w:id="42"/>
+      <w:bookmarkEnd w:id="41"/>
     </w:p>
     <w:p>
       <w:pPr>
@@ -6829,22 +7084,17 @@
       <w:pPr>
         <w:pStyle w:val="Ttulo2"/>
       </w:pPr>
-      <w:bookmarkStart w:id="43" w:name="__RefHeading___Toc1786_2239055901"/>
-      <w:bookmarkStart w:id="44" w:name="_Toc515626916"/>
+      <w:bookmarkStart w:id="42" w:name="__RefHeading___Toc1786_2239055901"/>
+      <w:bookmarkStart w:id="43" w:name="_Toc515626916"/>
+      <w:bookmarkEnd w:id="42"/>
+      <w:r>
+        <w:t>3.8.5.</w:t>
+      </w:r>
+      <w:r>
+        <w:tab/>
+        <w:t>Gestión de Backup</w:t>
+      </w:r>
       <w:bookmarkEnd w:id="43"/>
-      <w:r>
-        <w:t>3.8.5.</w:t>
-      </w:r>
-      <w:r>
-        <w:tab/>
-        <w:t xml:space="preserve">Gestión de </w:t>
-      </w:r>
-      <w:proofErr w:type="spellStart"/>
-      <w:r>
-        <w:t>Backup</w:t>
-      </w:r>
-      <w:bookmarkEnd w:id="44"/>
-      <w:proofErr w:type="spellEnd"/>
     </w:p>
     <w:p>
       <w:pPr>
@@ -6951,17 +7201,8 @@
           <w:rFonts w:cs="Arial"/>
           <w:b/>
         </w:rPr>
-        <w:t xml:space="preserve">Store </w:t>
-      </w:r>
-      <w:proofErr w:type="spellStart"/>
-      <w:r>
-        <w:rPr>
-          <w:rFonts w:cs="Arial"/>
-          <w:b/>
-        </w:rPr>
-        <w:t>Procedure</w:t>
-      </w:r>
-      <w:proofErr w:type="spellEnd"/>
+        <w:t>Store Procedure</w:t>
+      </w:r>
       <w:r>
         <w:rPr>
           <w:rFonts w:cs="Arial"/>
@@ -7038,9 +7279,9 @@
       <w:pPr>
         <w:pStyle w:val="Ttulo2"/>
       </w:pPr>
-      <w:bookmarkStart w:id="45" w:name="__RefHeading___Toc1788_2239055901"/>
-      <w:bookmarkStart w:id="46" w:name="_Toc515626917"/>
-      <w:bookmarkEnd w:id="45"/>
+      <w:bookmarkStart w:id="44" w:name="__RefHeading___Toc1788_2239055901"/>
+      <w:bookmarkStart w:id="45" w:name="_Toc515626917"/>
+      <w:bookmarkEnd w:id="44"/>
       <w:r>
         <w:t>3.8.6.</w:t>
       </w:r>
@@ -7048,7 +7289,7 @@
         <w:tab/>
         <w:t>Gestión de Dígitos Verificadores</w:t>
       </w:r>
-      <w:bookmarkEnd w:id="46"/>
+      <w:bookmarkEnd w:id="45"/>
     </w:p>
     <w:p>
       <w:pPr>
@@ -7223,9 +7464,9 @@
       <w:pPr>
         <w:pStyle w:val="Ttulo2"/>
       </w:pPr>
-      <w:bookmarkStart w:id="47" w:name="__RefHeading___Toc1790_2239055901"/>
-      <w:bookmarkStart w:id="48" w:name="_Toc515626918"/>
-      <w:bookmarkEnd w:id="47"/>
+      <w:bookmarkStart w:id="46" w:name="__RefHeading___Toc1790_2239055901"/>
+      <w:bookmarkStart w:id="47" w:name="_Toc515626918"/>
+      <w:bookmarkEnd w:id="46"/>
       <w:r>
         <w:t>3.8.7.</w:t>
       </w:r>
@@ -7233,7 +7474,7 @@
         <w:tab/>
         <w:t>Gestión de Encriptado</w:t>
       </w:r>
-      <w:bookmarkEnd w:id="48"/>
+      <w:bookmarkEnd w:id="47"/>
     </w:p>
     <w:p>
       <w:pPr>
@@ -7402,9 +7643,9 @@
       <w:pPr>
         <w:pStyle w:val="Ttulo2"/>
       </w:pPr>
-      <w:bookmarkStart w:id="49" w:name="__RefHeading___Toc1792_2239055901"/>
-      <w:bookmarkStart w:id="50" w:name="_Toc515626919"/>
-      <w:bookmarkEnd w:id="49"/>
+      <w:bookmarkStart w:id="48" w:name="__RefHeading___Toc1792_2239055901"/>
+      <w:bookmarkStart w:id="49" w:name="_Toc515626919"/>
+      <w:bookmarkEnd w:id="48"/>
       <w:r>
         <w:t>3.8.8.</w:t>
       </w:r>
@@ -7412,7 +7653,7 @@
         <w:tab/>
         <w:t>Esquema de Persistencia</w:t>
       </w:r>
-      <w:bookmarkEnd w:id="50"/>
+      <w:bookmarkEnd w:id="49"/>
     </w:p>
     <w:p>
       <w:pPr>
@@ -7596,25 +7837,1047 @@
           <w:rFonts w:cs="Arial"/>
         </w:rPr>
       </w:pPr>
-      <w:bookmarkStart w:id="51" w:name="__RefHeading___Toc1794_2239055901"/>
+      <w:bookmarkStart w:id="50" w:name="__RefHeading___Toc1794_2239055901"/>
+      <w:bookmarkEnd w:id="50"/>
+      <w:r>
+        <w:rPr>
+          <w:rFonts w:cs="Arial"/>
+        </w:rPr>
+        <w:t>N</w:t>
+      </w:r>
+      <w:r>
+        <w:rPr>
+          <w:rFonts w:cs="Arial"/>
+        </w:rPr>
+        <w:t>0</w:t>
+      </w:r>
+      <w:bookmarkStart w:id="51" w:name="_Toc515626910_Copia_2_Copia_2"/>
+      <w:r>
+        <w:rPr>
+          <w:rFonts w:cs="Arial"/>
+        </w:rPr>
+        <w:t>1</w:t>
+      </w:r>
+      <w:r>
+        <w:rPr>
+          <w:rFonts w:cs="Arial"/>
+        </w:rPr>
+        <w:tab/>
+      </w:r>
       <w:bookmarkEnd w:id="51"/>
       <w:r>
         <w:rPr>
           <w:rFonts w:cs="Arial"/>
         </w:rPr>
-        <w:t>G08</w:t>
-      </w:r>
-      <w:bookmarkStart w:id="52" w:name="_Toc515626910_Copia_2_Copia_2"/>
-      <w:r>
-        <w:rPr>
-          <w:rFonts w:cs="Arial"/>
-        </w:rPr>
-        <w:tab/>
-      </w:r>
-      <w:bookmarkEnd w:id="52"/>
+        <w:t>Proceso de Negocio</w:t>
+      </w:r>
+    </w:p>
+    <w:p/>
+    <w:p>
+      <w:r>
+        <w:rPr>
+          <w:noProof/>
+        </w:rPr>
+        <w:lastRenderedPageBreak/>
+        <w:drawing>
+          <wp:inline distT="0" distB="0" distL="0" distR="0" wp14:anchorId="2330E13F" wp14:editId="4C6C22FB">
+            <wp:extent cx="5760085" cy="5218430"/>
+            <wp:effectExtent l="0" t="0" r="0" b="1270"/>
+            <wp:docPr id="520313633" name="Imagen 1"/>
+            <wp:cNvGraphicFramePr>
+              <a:graphicFrameLocks xmlns:a="http://schemas.openxmlformats.org/drawingml/2006/main" noChangeAspect="1"/>
+            </wp:cNvGraphicFramePr>
+            <a:graphic xmlns:a="http://schemas.openxmlformats.org/drawingml/2006/main">
+              <a:graphicData uri="http://schemas.openxmlformats.org/drawingml/2006/picture">
+                <pic:pic xmlns:pic="http://schemas.openxmlformats.org/drawingml/2006/picture">
+                  <pic:nvPicPr>
+                    <pic:cNvPr id="520313633" name=""/>
+                    <pic:cNvPicPr/>
+                  </pic:nvPicPr>
+                  <pic:blipFill>
+                    <a:blip r:embed="rId33"/>
+                    <a:stretch>
+                      <a:fillRect/>
+                    </a:stretch>
+                  </pic:blipFill>
+                  <pic:spPr>
+                    <a:xfrm>
+                      <a:off x="0" y="0"/>
+                      <a:ext cx="5760085" cy="5218430"/>
+                    </a:xfrm>
+                    <a:prstGeom prst="rect">
+                      <a:avLst/>
+                    </a:prstGeom>
+                  </pic:spPr>
+                </pic:pic>
+              </a:graphicData>
+            </a:graphic>
+          </wp:inline>
+        </w:drawing>
+      </w:r>
+    </w:p>
+    <w:p/>
+    <w:p>
+      <w:pPr>
+        <w:pStyle w:val="Ttulo1"/>
+        <w:rPr>
+          <w:rFonts w:cs="Arial"/>
+        </w:rPr>
+      </w:pPr>
+      <w:r>
+        <w:rPr>
+          <w:rFonts w:cs="Arial"/>
+        </w:rPr>
+        <w:t>N01</w:t>
+      </w:r>
+      <w:r>
+        <w:rPr>
+          <w:rFonts w:cs="Arial"/>
+        </w:rPr>
+        <w:t>.2 Casos de Uso de Negocio</w:t>
+      </w:r>
+    </w:p>
+    <w:p>
+      <w:pPr>
+        <w:rPr>
+          <w:u w:val="single"/>
+        </w:rPr>
+      </w:pPr>
+    </w:p>
+    <w:p>
+      <w:r>
+        <w:rPr>
+          <w:noProof/>
+        </w:rPr>
+        <w:lastRenderedPageBreak/>
+        <w:drawing>
+          <wp:inline distT="0" distB="0" distL="0" distR="0" wp14:anchorId="1F43BC5E" wp14:editId="1CF51AB1">
+            <wp:extent cx="5760085" cy="5469255"/>
+            <wp:effectExtent l="0" t="0" r="0" b="0"/>
+            <wp:docPr id="2060397086" name="Imagen 1"/>
+            <wp:cNvGraphicFramePr>
+              <a:graphicFrameLocks xmlns:a="http://schemas.openxmlformats.org/drawingml/2006/main" noChangeAspect="1"/>
+            </wp:cNvGraphicFramePr>
+            <a:graphic xmlns:a="http://schemas.openxmlformats.org/drawingml/2006/main">
+              <a:graphicData uri="http://schemas.openxmlformats.org/drawingml/2006/picture">
+                <pic:pic xmlns:pic="http://schemas.openxmlformats.org/drawingml/2006/picture">
+                  <pic:nvPicPr>
+                    <pic:cNvPr id="2060397086" name=""/>
+                    <pic:cNvPicPr/>
+                  </pic:nvPicPr>
+                  <pic:blipFill>
+                    <a:blip r:embed="rId34"/>
+                    <a:stretch>
+                      <a:fillRect/>
+                    </a:stretch>
+                  </pic:blipFill>
+                  <pic:spPr>
+                    <a:xfrm>
+                      <a:off x="0" y="0"/>
+                      <a:ext cx="5760085" cy="5469255"/>
+                    </a:xfrm>
+                    <a:prstGeom prst="rect">
+                      <a:avLst/>
+                    </a:prstGeom>
+                  </pic:spPr>
+                </pic:pic>
+              </a:graphicData>
+            </a:graphic>
+          </wp:inline>
+        </w:drawing>
+      </w:r>
+    </w:p>
+    <w:p>
+      <w:pPr>
+        <w:pStyle w:val="Ttulo4"/>
+      </w:pPr>
+      <w:r>
+        <w:t>Especificación CN001: Gestionar Productos</w:t>
+      </w:r>
+    </w:p>
+    <w:tbl>
+      <w:tblPr>
+        <w:tblStyle w:val="Tablaconcuadrcula"/>
+        <w:tblW w:w="0" w:type="auto"/>
+        <w:tblLook w:val="04A0" w:firstRow="1" w:lastRow="0" w:firstColumn="1" w:lastColumn="0" w:noHBand="0" w:noVBand="1"/>
+      </w:tblPr>
+      <w:tblGrid>
+        <w:gridCol w:w="4530"/>
+        <w:gridCol w:w="4531"/>
+      </w:tblGrid>
+      <w:tr>
+        <w:trPr>
+          <w:trHeight w:val="270"/>
+        </w:trPr>
+        <w:tc>
+          <w:tcPr>
+            <w:tcW w:w="4530" w:type="dxa"/>
+          </w:tcPr>
+          <w:p>
+            <w:pPr>
+              <w:pStyle w:val="Prrafodelista"/>
+              <w:spacing w:after="0"/>
+              <w:ind w:left="27"/>
+            </w:pPr>
+            <w:r>
+              <w:t>Nombre:</w:t>
+            </w:r>
+          </w:p>
+        </w:tc>
+        <w:tc>
+          <w:tcPr>
+            <w:tcW w:w="4531" w:type="dxa"/>
+          </w:tcPr>
+          <w:p>
+            <w:pPr>
+              <w:spacing w:after="0"/>
+            </w:pPr>
+            <w:r>
+              <w:t>CN001: Gestionar Productos</w:t>
+            </w:r>
+          </w:p>
+        </w:tc>
+      </w:tr>
+      <w:tr>
+        <w:tc>
+          <w:tcPr>
+            <w:tcW w:w="4530" w:type="dxa"/>
+          </w:tcPr>
+          <w:p>
+            <w:pPr>
+              <w:spacing w:after="0"/>
+            </w:pPr>
+            <w:r>
+              <w:t>Descripción:</w:t>
+            </w:r>
+          </w:p>
+        </w:tc>
+        <w:tc>
+          <w:tcPr>
+            <w:tcW w:w="4531" w:type="dxa"/>
+          </w:tcPr>
+          <w:p>
+            <w:pPr>
+              <w:spacing w:after="0"/>
+            </w:pPr>
+            <w:r>
+              <w:t>El usuario, podrá administrar los productos ya sean artículos de librería como libros, pudiendo optar por agregar, actualizar o agregar productos, así como sincronizar los precios si el los valores individuales cambian.</w:t>
+            </w:r>
+          </w:p>
+          <w:p>
+            <w:pPr>
+              <w:spacing w:after="0"/>
+            </w:pPr>
+            <w:r>
+              <w:t>El sistema deberá ser lo suficientemente claro como para generar advertencias de errores en los datos.</w:t>
+            </w:r>
+          </w:p>
+        </w:tc>
+      </w:tr>
+      <w:tr>
+        <w:tc>
+          <w:tcPr>
+            <w:tcW w:w="4530" w:type="dxa"/>
+          </w:tcPr>
+          <w:p>
+            <w:pPr>
+              <w:spacing w:after="0"/>
+            </w:pPr>
+            <w:r>
+              <w:t>Actores</w:t>
+            </w:r>
+          </w:p>
+        </w:tc>
+        <w:tc>
+          <w:tcPr>
+            <w:tcW w:w="4531" w:type="dxa"/>
+          </w:tcPr>
+          <w:p>
+            <w:pPr>
+              <w:spacing w:after="0"/>
+            </w:pPr>
+            <w:r>
+              <w:t>Empleado Administrativo</w:t>
+            </w:r>
+          </w:p>
+        </w:tc>
+      </w:tr>
+      <w:tr>
+        <w:tc>
+          <w:tcPr>
+            <w:tcW w:w="4530" w:type="dxa"/>
+          </w:tcPr>
+          <w:p>
+            <w:pPr>
+              <w:spacing w:after="0"/>
+            </w:pPr>
+            <w:r>
+              <w:t>Pre-Condición</w:t>
+            </w:r>
+          </w:p>
+        </w:tc>
+        <w:tc>
+          <w:tcPr>
+            <w:tcW w:w="4531" w:type="dxa"/>
+          </w:tcPr>
+          <w:p>
+            <w:pPr>
+              <w:spacing w:after="0"/>
+            </w:pPr>
+            <w:r>
+              <w:t>El usuario debe haber podido ingresar al sistema y debe tener permisos para realizar acciones sobre los productos.</w:t>
+            </w:r>
+          </w:p>
+        </w:tc>
+      </w:tr>
+      <w:tr>
+        <w:tc>
+          <w:tcPr>
+            <w:tcW w:w="4530" w:type="dxa"/>
+          </w:tcPr>
+          <w:p>
+            <w:pPr>
+              <w:spacing w:after="0"/>
+            </w:pPr>
+            <w:r>
+              <w:lastRenderedPageBreak/>
+              <w:t>Post-Condición</w:t>
+            </w:r>
+          </w:p>
+        </w:tc>
+        <w:tc>
+          <w:tcPr>
+            <w:tcW w:w="4531" w:type="dxa"/>
+          </w:tcPr>
+          <w:p>
+            <w:pPr>
+              <w:spacing w:after="0"/>
+            </w:pPr>
+            <w:r>
+              <w:t>El usuario ser informado de que sus acciones fueron realizadas con éxito.</w:t>
+            </w:r>
+          </w:p>
+        </w:tc>
+      </w:tr>
+      <w:tr>
+        <w:tc>
+          <w:tcPr>
+            <w:tcW w:w="4530" w:type="dxa"/>
+          </w:tcPr>
+          <w:p>
+            <w:pPr>
+              <w:spacing w:after="0"/>
+            </w:pPr>
+            <w:r>
+              <w:t>Eventos disparadores</w:t>
+            </w:r>
+          </w:p>
+        </w:tc>
+        <w:tc>
+          <w:tcPr>
+            <w:tcW w:w="4531" w:type="dxa"/>
+          </w:tcPr>
+          <w:p>
+            <w:pPr>
+              <w:spacing w:after="0"/>
+            </w:pPr>
+            <w:r>
+              <w:t>El usuario requiere realizar acciones relacionados a los productos.</w:t>
+            </w:r>
+          </w:p>
+        </w:tc>
+      </w:tr>
+    </w:tbl>
+    <w:p/>
+    <w:tbl>
+      <w:tblPr>
+        <w:tblStyle w:val="Tablaconcuadrcula"/>
+        <w:tblW w:w="0" w:type="auto"/>
+        <w:tblLook w:val="04A0" w:firstRow="1" w:lastRow="0" w:firstColumn="1" w:lastColumn="0" w:noHBand="0" w:noVBand="1"/>
+      </w:tblPr>
+      <w:tblGrid>
+        <w:gridCol w:w="4530"/>
+        <w:gridCol w:w="4531"/>
+      </w:tblGrid>
+      <w:tr>
+        <w:tc>
+          <w:tcPr>
+            <w:tcW w:w="4530" w:type="dxa"/>
+          </w:tcPr>
+          <w:p>
+            <w:pPr>
+              <w:spacing w:after="0"/>
+            </w:pPr>
+            <w:r>
+              <w:t>Flujo de Eventos</w:t>
+            </w:r>
+          </w:p>
+        </w:tc>
+        <w:tc>
+          <w:tcPr>
+            <w:tcW w:w="4531" w:type="dxa"/>
+          </w:tcPr>
+          <w:p>
+            <w:pPr>
+              <w:spacing w:after="0"/>
+            </w:pPr>
+          </w:p>
+        </w:tc>
+      </w:tr>
+      <w:tr>
+        <w:tc>
+          <w:tcPr>
+            <w:tcW w:w="4530" w:type="dxa"/>
+          </w:tcPr>
+          <w:p>
+            <w:pPr>
+              <w:pStyle w:val="Prrafodelista"/>
+              <w:numPr>
+                <w:ilvl w:val="0"/>
+                <w:numId w:val="9"/>
+              </w:numPr>
+              <w:spacing w:after="0"/>
+            </w:pPr>
+            <w:r>
+              <w:t>El usuario ingresa a la interfaz de administración de artículos.</w:t>
+            </w:r>
+          </w:p>
+          <w:p>
+            <w:pPr>
+              <w:pStyle w:val="Prrafodelista"/>
+              <w:numPr>
+                <w:ilvl w:val="0"/>
+                <w:numId w:val="9"/>
+              </w:numPr>
+              <w:spacing w:after="0"/>
+            </w:pPr>
+            <w:r>
+              <w:t>El sistema listara los artículos disponibles con los datos básico por pantalla.</w:t>
+            </w:r>
+          </w:p>
+        </w:tc>
+        <w:tc>
+          <w:tcPr>
+            <w:tcW w:w="4531" w:type="dxa"/>
+          </w:tcPr>
+          <w:p>
+            <w:pPr>
+              <w:spacing w:after="0"/>
+            </w:pPr>
+          </w:p>
+        </w:tc>
+      </w:tr>
+    </w:tbl>
+    <w:p/>
+    <w:p/>
+    <w:p>
+      <w:r>
+        <w:rPr>
+          <w:noProof/>
+        </w:rPr>
+        <w:drawing>
+          <wp:inline distT="0" distB="0" distL="0" distR="0" wp14:anchorId="3D86EC17" wp14:editId="30C3DF4A">
+            <wp:extent cx="5760085" cy="4726940"/>
+            <wp:effectExtent l="0" t="0" r="0" b="0"/>
+            <wp:docPr id="1386381911" name="Imagen 1"/>
+            <wp:cNvGraphicFramePr>
+              <a:graphicFrameLocks xmlns:a="http://schemas.openxmlformats.org/drawingml/2006/main" noChangeAspect="1"/>
+            </wp:cNvGraphicFramePr>
+            <a:graphic xmlns:a="http://schemas.openxmlformats.org/drawingml/2006/main">
+              <a:graphicData uri="http://schemas.openxmlformats.org/drawingml/2006/picture">
+                <pic:pic xmlns:pic="http://schemas.openxmlformats.org/drawingml/2006/picture">
+                  <pic:nvPicPr>
+                    <pic:cNvPr id="1386381911" name=""/>
+                    <pic:cNvPicPr/>
+                  </pic:nvPicPr>
+                  <pic:blipFill>
+                    <a:blip r:embed="rId35"/>
+                    <a:stretch>
+                      <a:fillRect/>
+                    </a:stretch>
+                  </pic:blipFill>
+                  <pic:spPr>
+                    <a:xfrm>
+                      <a:off x="0" y="0"/>
+                      <a:ext cx="5760085" cy="4726940"/>
+                    </a:xfrm>
+                    <a:prstGeom prst="rect">
+                      <a:avLst/>
+                    </a:prstGeom>
+                  </pic:spPr>
+                </pic:pic>
+              </a:graphicData>
+            </a:graphic>
+          </wp:inline>
+        </w:drawing>
+      </w:r>
+    </w:p>
+    <w:p/>
+    <w:p>
+      <w:pPr>
+        <w:pStyle w:val="Ttulo4"/>
+      </w:pPr>
+      <w:r>
+        <w:t>Especificación CN00</w:t>
+      </w:r>
+      <w:r>
+        <w:t>2</w:t>
+      </w:r>
+      <w:r>
+        <w:t xml:space="preserve">: Gestionar </w:t>
+      </w:r>
+      <w:r>
+        <w:t>Compras</w:t>
+      </w:r>
+    </w:p>
+    <w:tbl>
+      <w:tblPr>
+        <w:tblStyle w:val="Tablaconcuadrcula"/>
+        <w:tblW w:w="0" w:type="auto"/>
+        <w:tblLook w:val="04A0" w:firstRow="1" w:lastRow="0" w:firstColumn="1" w:lastColumn="0" w:noHBand="0" w:noVBand="1"/>
+      </w:tblPr>
+      <w:tblGrid>
+        <w:gridCol w:w="4530"/>
+        <w:gridCol w:w="4531"/>
+      </w:tblGrid>
+      <w:tr>
+        <w:trPr>
+          <w:trHeight w:val="270"/>
+        </w:trPr>
+        <w:tc>
+          <w:tcPr>
+            <w:tcW w:w="4530" w:type="dxa"/>
+          </w:tcPr>
+          <w:p>
+            <w:pPr>
+              <w:pStyle w:val="Prrafodelista"/>
+              <w:spacing w:after="0"/>
+              <w:ind w:left="27"/>
+            </w:pPr>
+            <w:r>
+              <w:t>Nombre:</w:t>
+            </w:r>
+          </w:p>
+        </w:tc>
+        <w:tc>
+          <w:tcPr>
+            <w:tcW w:w="4531" w:type="dxa"/>
+          </w:tcPr>
+          <w:p>
+            <w:pPr>
+              <w:spacing w:after="0"/>
+            </w:pPr>
+            <w:r>
+              <w:t>CN001: Gestionar Productos</w:t>
+            </w:r>
+          </w:p>
+        </w:tc>
+      </w:tr>
+      <w:tr>
+        <w:tc>
+          <w:tcPr>
+            <w:tcW w:w="4530" w:type="dxa"/>
+          </w:tcPr>
+          <w:p>
+            <w:pPr>
+              <w:spacing w:after="0"/>
+            </w:pPr>
+            <w:r>
+              <w:t>Descripción:</w:t>
+            </w:r>
+          </w:p>
+        </w:tc>
+        <w:tc>
+          <w:tcPr>
+            <w:tcW w:w="4531" w:type="dxa"/>
+          </w:tcPr>
+          <w:p>
+            <w:pPr>
+              <w:spacing w:after="0"/>
+            </w:pPr>
+            <w:r>
+              <w:t xml:space="preserve">El usuario, podrá administrar los productos ya sean artículos de librería como libros, </w:t>
+            </w:r>
+            <w:r>
+              <w:lastRenderedPageBreak/>
+              <w:t>pudiendo optar por agregar, actualizar o agregar productos, así como sincronizar los precios si el los valores individuales cambian.</w:t>
+            </w:r>
+          </w:p>
+          <w:p>
+            <w:pPr>
+              <w:spacing w:after="0"/>
+            </w:pPr>
+            <w:r>
+              <w:t>El sistema deberá ser lo suficientemente claro como para generar advertencias de errores en los datos.</w:t>
+            </w:r>
+          </w:p>
+        </w:tc>
+      </w:tr>
+      <w:tr>
+        <w:tc>
+          <w:tcPr>
+            <w:tcW w:w="4530" w:type="dxa"/>
+          </w:tcPr>
+          <w:p>
+            <w:pPr>
+              <w:spacing w:after="0"/>
+            </w:pPr>
+            <w:r>
+              <w:lastRenderedPageBreak/>
+              <w:t>Actores</w:t>
+            </w:r>
+          </w:p>
+        </w:tc>
+        <w:tc>
+          <w:tcPr>
+            <w:tcW w:w="4531" w:type="dxa"/>
+          </w:tcPr>
+          <w:p>
+            <w:pPr>
+              <w:spacing w:after="0"/>
+            </w:pPr>
+            <w:r>
+              <w:t>Empleado Administrativo</w:t>
+            </w:r>
+          </w:p>
+        </w:tc>
+      </w:tr>
+      <w:tr>
+        <w:tc>
+          <w:tcPr>
+            <w:tcW w:w="4530" w:type="dxa"/>
+          </w:tcPr>
+          <w:p>
+            <w:pPr>
+              <w:spacing w:after="0"/>
+            </w:pPr>
+            <w:r>
+              <w:t>Pre-Condición</w:t>
+            </w:r>
+          </w:p>
+        </w:tc>
+        <w:tc>
+          <w:tcPr>
+            <w:tcW w:w="4531" w:type="dxa"/>
+          </w:tcPr>
+          <w:p>
+            <w:pPr>
+              <w:spacing w:after="0"/>
+            </w:pPr>
+            <w:r>
+              <w:t>El usuario debe haber podido ingresar al sistema y debe tener permisos para realizar acciones sobre los productos.</w:t>
+            </w:r>
+          </w:p>
+        </w:tc>
+      </w:tr>
+      <w:tr>
+        <w:tc>
+          <w:tcPr>
+            <w:tcW w:w="4530" w:type="dxa"/>
+          </w:tcPr>
+          <w:p>
+            <w:pPr>
+              <w:spacing w:after="0"/>
+            </w:pPr>
+            <w:r>
+              <w:t>Post-Condición</w:t>
+            </w:r>
+          </w:p>
+        </w:tc>
+        <w:tc>
+          <w:tcPr>
+            <w:tcW w:w="4531" w:type="dxa"/>
+          </w:tcPr>
+          <w:p>
+            <w:pPr>
+              <w:spacing w:after="0"/>
+            </w:pPr>
+            <w:r>
+              <w:t>El usuario ser informado de que sus acciones fueron realizadas con éxito.</w:t>
+            </w:r>
+          </w:p>
+        </w:tc>
+      </w:tr>
+      <w:tr>
+        <w:tc>
+          <w:tcPr>
+            <w:tcW w:w="4530" w:type="dxa"/>
+          </w:tcPr>
+          <w:p>
+            <w:pPr>
+              <w:spacing w:after="0"/>
+            </w:pPr>
+            <w:r>
+              <w:t>Eventos disparadores</w:t>
+            </w:r>
+          </w:p>
+        </w:tc>
+        <w:tc>
+          <w:tcPr>
+            <w:tcW w:w="4531" w:type="dxa"/>
+          </w:tcPr>
+          <w:p>
+            <w:pPr>
+              <w:spacing w:after="0"/>
+            </w:pPr>
+            <w:r>
+              <w:t>El usuario requiere realizar acciones relacionados a los productos.</w:t>
+            </w:r>
+          </w:p>
+        </w:tc>
+      </w:tr>
+    </w:tbl>
+    <w:p/>
+    <w:tbl>
+      <w:tblPr>
+        <w:tblStyle w:val="Tablaconcuadrcula"/>
+        <w:tblW w:w="0" w:type="auto"/>
+        <w:tblLook w:val="04A0" w:firstRow="1" w:lastRow="0" w:firstColumn="1" w:lastColumn="0" w:noHBand="0" w:noVBand="1"/>
+      </w:tblPr>
+      <w:tblGrid>
+        <w:gridCol w:w="4530"/>
+        <w:gridCol w:w="4531"/>
+      </w:tblGrid>
+      <w:tr>
+        <w:tc>
+          <w:tcPr>
+            <w:tcW w:w="4530" w:type="dxa"/>
+          </w:tcPr>
+          <w:p>
+            <w:pPr>
+              <w:spacing w:after="0"/>
+            </w:pPr>
+            <w:r>
+              <w:t>Flujo de Eventos</w:t>
+            </w:r>
+          </w:p>
+        </w:tc>
+        <w:tc>
+          <w:tcPr>
+            <w:tcW w:w="4531" w:type="dxa"/>
+          </w:tcPr>
+          <w:p>
+            <w:pPr>
+              <w:spacing w:after="0"/>
+            </w:pPr>
+            <w:r>
+              <w:t>Caminos Opcionales</w:t>
+            </w:r>
+          </w:p>
+        </w:tc>
+      </w:tr>
+      <w:tr>
+        <w:tc>
+          <w:tcPr>
+            <w:tcW w:w="4530" w:type="dxa"/>
+          </w:tcPr>
+          <w:p>
+            <w:pPr>
+              <w:pStyle w:val="Prrafodelista"/>
+              <w:numPr>
+                <w:ilvl w:val="0"/>
+                <w:numId w:val="10"/>
+              </w:numPr>
+              <w:spacing w:after="0"/>
+            </w:pPr>
+            <w:r>
+              <w:t>El usuario ingresa a la interfaz de administración de artículos.</w:t>
+            </w:r>
+          </w:p>
+          <w:p>
+            <w:pPr>
+              <w:pStyle w:val="Prrafodelista"/>
+              <w:numPr>
+                <w:ilvl w:val="0"/>
+                <w:numId w:val="10"/>
+              </w:numPr>
+              <w:spacing w:after="0"/>
+            </w:pPr>
+            <w:r>
+              <w:t>El sistema listara los artículos disponibles con los datos básico por pantalla.</w:t>
+            </w:r>
+          </w:p>
+          <w:p>
+            <w:pPr>
+              <w:pStyle w:val="Prrafodelista"/>
+              <w:numPr>
+                <w:ilvl w:val="0"/>
+                <w:numId w:val="10"/>
+              </w:numPr>
+              <w:spacing w:after="0"/>
+            </w:pPr>
+            <w:r>
+              <w:t>El usuario seleccionara Alta de producto.</w:t>
+            </w:r>
+          </w:p>
+          <w:p>
+            <w:pPr>
+              <w:pStyle w:val="Prrafodelista"/>
+              <w:numPr>
+                <w:ilvl w:val="0"/>
+                <w:numId w:val="10"/>
+              </w:numPr>
+              <w:spacing w:after="0"/>
+            </w:pPr>
+            <w:r>
+              <w:t>El sistema abrirá pantalla de carga de Producto.</w:t>
+            </w:r>
+          </w:p>
+          <w:p>
+            <w:pPr>
+              <w:pStyle w:val="Prrafodelista"/>
+              <w:numPr>
+                <w:ilvl w:val="0"/>
+                <w:numId w:val="10"/>
+              </w:numPr>
+              <w:spacing w:after="0"/>
+            </w:pPr>
+            <w:r>
+              <w:t>El sistema solicitara:</w:t>
+            </w:r>
+            <w:r>
+              <w:br/>
+              <w:t>Nombre, Precio Unitario</w:t>
+            </w:r>
+            <w:r>
+              <w:t>, Descripción, Categoría, Marca.</w:t>
+            </w:r>
+          </w:p>
+          <w:p>
+            <w:pPr>
+              <w:pStyle w:val="Prrafodelista"/>
+              <w:numPr>
+                <w:ilvl w:val="0"/>
+                <w:numId w:val="10"/>
+              </w:numPr>
+              <w:spacing w:after="0"/>
+            </w:pPr>
+            <w:r>
+              <w:t>El sistema solicitara como opcional:</w:t>
+            </w:r>
+            <w:r>
+              <w:br/>
+              <w:t>Imagen.</w:t>
+            </w:r>
+          </w:p>
+          <w:p>
+            <w:pPr>
+              <w:pStyle w:val="Prrafodelista"/>
+              <w:numPr>
+                <w:ilvl w:val="0"/>
+                <w:numId w:val="10"/>
+              </w:numPr>
+              <w:spacing w:after="0"/>
+            </w:pPr>
+            <w:r>
+              <w:t>El usuario ingresara los datos requeridos.</w:t>
+            </w:r>
+          </w:p>
+          <w:p>
+            <w:pPr>
+              <w:pStyle w:val="Prrafodelista"/>
+              <w:numPr>
+                <w:ilvl w:val="0"/>
+                <w:numId w:val="10"/>
+              </w:numPr>
+              <w:spacing w:after="0"/>
+            </w:pPr>
+            <w:r>
+              <w:t xml:space="preserve">El sistema validara que: </w:t>
+            </w:r>
+            <w:r>
+              <w:br/>
+              <w:t>- La Imagen no supere el límite permitido.</w:t>
+            </w:r>
+            <w:r>
+              <w:br/>
+              <w:t>- El Precio Unitario sea mayor a 0.</w:t>
+            </w:r>
+            <w:r>
+              <w:br/>
+              <w:t>- El Nombre no sea un espacio vacío.</w:t>
+            </w:r>
+            <w:r>
+              <w:br/>
+              <w:t>- Sea una categoría Valida.</w:t>
+            </w:r>
+          </w:p>
+          <w:p>
+            <w:pPr>
+              <w:pStyle w:val="Prrafodelista"/>
+              <w:numPr>
+                <w:ilvl w:val="0"/>
+                <w:numId w:val="10"/>
+              </w:numPr>
+              <w:spacing w:after="0"/>
+            </w:pPr>
+            <w:r>
+              <w:t>El sistema guardara el Producto, agregándole un Id único, y generara un QR para este producto.</w:t>
+            </w:r>
+          </w:p>
+          <w:p>
+            <w:pPr>
+              <w:pStyle w:val="Prrafodelista"/>
+              <w:numPr>
+                <w:ilvl w:val="0"/>
+                <w:numId w:val="10"/>
+              </w:numPr>
+              <w:spacing w:after="0"/>
+            </w:pPr>
+            <w:r>
+              <w:t xml:space="preserve">El sistema una vez valide y guarde los datos, mostrara por pantalla el QR generado, dando la opción de imprimir para adjuntar a los </w:t>
+            </w:r>
+            <w:r>
+              <w:lastRenderedPageBreak/>
+              <w:t>productos en su lugar de almacenaje.</w:t>
+            </w:r>
+          </w:p>
+        </w:tc>
+        <w:tc>
+          <w:tcPr>
+            <w:tcW w:w="4531" w:type="dxa"/>
+          </w:tcPr>
+          <w:p>
+            <w:pPr>
+              <w:spacing w:after="0"/>
+            </w:pPr>
+          </w:p>
+        </w:tc>
+      </w:tr>
+    </w:tbl>
+    <w:p/>
+    <w:p>
+      <w:r>
+        <w:rPr>
+          <w:noProof/>
+        </w:rPr>
+        <w:drawing>
+          <wp:inline distT="0" distB="0" distL="0" distR="0" wp14:anchorId="17946D0A" wp14:editId="08597B48">
+            <wp:extent cx="5760085" cy="5785485"/>
+            <wp:effectExtent l="0" t="0" r="0" b="5715"/>
+            <wp:docPr id="313081178" name="Imagen 1"/>
+            <wp:cNvGraphicFramePr>
+              <a:graphicFrameLocks xmlns:a="http://schemas.openxmlformats.org/drawingml/2006/main" noChangeAspect="1"/>
+            </wp:cNvGraphicFramePr>
+            <a:graphic xmlns:a="http://schemas.openxmlformats.org/drawingml/2006/main">
+              <a:graphicData uri="http://schemas.openxmlformats.org/drawingml/2006/picture">
+                <pic:pic xmlns:pic="http://schemas.openxmlformats.org/drawingml/2006/picture">
+                  <pic:nvPicPr>
+                    <pic:cNvPr id="313081178" name=""/>
+                    <pic:cNvPicPr/>
+                  </pic:nvPicPr>
+                  <pic:blipFill>
+                    <a:blip r:embed="rId36"/>
+                    <a:stretch>
+                      <a:fillRect/>
+                    </a:stretch>
+                  </pic:blipFill>
+                  <pic:spPr>
+                    <a:xfrm>
+                      <a:off x="0" y="0"/>
+                      <a:ext cx="5760085" cy="5785485"/>
+                    </a:xfrm>
+                    <a:prstGeom prst="rect">
+                      <a:avLst/>
+                    </a:prstGeom>
+                  </pic:spPr>
+                </pic:pic>
+              </a:graphicData>
+            </a:graphic>
+          </wp:inline>
+        </w:drawing>
+      </w:r>
+    </w:p>
+    <w:p/>
+    <w:p>
+      <w:r>
+        <w:rPr>
+          <w:noProof/>
+        </w:rPr>
+        <w:lastRenderedPageBreak/>
+        <w:drawing>
+          <wp:inline distT="0" distB="0" distL="0" distR="0" wp14:anchorId="5562FAF5" wp14:editId="297B4562">
+            <wp:extent cx="5760085" cy="4717415"/>
+            <wp:effectExtent l="0" t="0" r="0" b="6985"/>
+            <wp:docPr id="1373462361" name="Imagen 1"/>
+            <wp:cNvGraphicFramePr>
+              <a:graphicFrameLocks xmlns:a="http://schemas.openxmlformats.org/drawingml/2006/main" noChangeAspect="1"/>
+            </wp:cNvGraphicFramePr>
+            <a:graphic xmlns:a="http://schemas.openxmlformats.org/drawingml/2006/main">
+              <a:graphicData uri="http://schemas.openxmlformats.org/drawingml/2006/picture">
+                <pic:pic xmlns:pic="http://schemas.openxmlformats.org/drawingml/2006/picture">
+                  <pic:nvPicPr>
+                    <pic:cNvPr id="1373462361" name=""/>
+                    <pic:cNvPicPr/>
+                  </pic:nvPicPr>
+                  <pic:blipFill>
+                    <a:blip r:embed="rId37"/>
+                    <a:stretch>
+                      <a:fillRect/>
+                    </a:stretch>
+                  </pic:blipFill>
+                  <pic:spPr>
+                    <a:xfrm>
+                      <a:off x="0" y="0"/>
+                      <a:ext cx="5760085" cy="4717415"/>
+                    </a:xfrm>
+                    <a:prstGeom prst="rect">
+                      <a:avLst/>
+                    </a:prstGeom>
+                  </pic:spPr>
+                </pic:pic>
+              </a:graphicData>
+            </a:graphic>
+          </wp:inline>
+        </w:drawing>
+      </w:r>
+    </w:p>
+    <w:p/>
+    <w:p>
+      <w:r>
+        <w:rPr>
+          <w:noProof/>
+        </w:rPr>
+        <w:lastRenderedPageBreak/>
+        <w:drawing>
+          <wp:inline distT="0" distB="0" distL="0" distR="0" wp14:anchorId="5ECE7D85" wp14:editId="66AC8CF0">
+            <wp:extent cx="5760085" cy="4617720"/>
+            <wp:effectExtent l="0" t="0" r="0" b="0"/>
+            <wp:docPr id="255503114" name="Imagen 1"/>
+            <wp:cNvGraphicFramePr>
+              <a:graphicFrameLocks xmlns:a="http://schemas.openxmlformats.org/drawingml/2006/main" noChangeAspect="1"/>
+            </wp:cNvGraphicFramePr>
+            <a:graphic xmlns:a="http://schemas.openxmlformats.org/drawingml/2006/main">
+              <a:graphicData uri="http://schemas.openxmlformats.org/drawingml/2006/picture">
+                <pic:pic xmlns:pic="http://schemas.openxmlformats.org/drawingml/2006/picture">
+                  <pic:nvPicPr>
+                    <pic:cNvPr id="255503114" name=""/>
+                    <pic:cNvPicPr/>
+                  </pic:nvPicPr>
+                  <pic:blipFill>
+                    <a:blip r:embed="rId38"/>
+                    <a:stretch>
+                      <a:fillRect/>
+                    </a:stretch>
+                  </pic:blipFill>
+                  <pic:spPr>
+                    <a:xfrm>
+                      <a:off x="0" y="0"/>
+                      <a:ext cx="5760085" cy="4617720"/>
+                    </a:xfrm>
+                    <a:prstGeom prst="rect">
+                      <a:avLst/>
+                    </a:prstGeom>
+                  </pic:spPr>
+                </pic:pic>
+              </a:graphicData>
+            </a:graphic>
+          </wp:inline>
+        </w:drawing>
+      </w:r>
     </w:p>
     <w:sectPr>
-      <w:headerReference w:type="default" r:id="rId33"/>
+      <w:headerReference w:type="default" r:id="rId39"/>
       <w:pgSz w:w="11906" w:h="16838"/>
       <w:pgMar w:top="2268" w:right="1134" w:bottom="851" w:left="1701" w:header="709" w:footer="0" w:gutter="0"/>
       <w:pgNumType w:start="0"/>
@@ -7628,7 +8891,7 @@
 </file>
 
 <file path=word/endnotes.xml><?xml version="1.0" encoding="utf-8"?>
-<w:endnotes xmlns:wpc="http://schemas.microsoft.com/office/word/2010/wordprocessingCanvas" xmlns:cx="http://schemas.microsoft.com/office/drawing/2014/chartex" xmlns:mc="http://schemas.openxmlformats.org/markup-compatibility/2006" xmlns:o="urn:schemas-microsoft-com:office:office" xmlns:r="http://schemas.openxmlformats.org/officeDocument/2006/relationships" xmlns:m="http://schemas.openxmlformats.org/officeDocument/2006/math" xmlns:v="urn:schemas-microsoft-com:vml" xmlns:wp14="http://schemas.microsoft.com/office/word/2010/wordprocessingDrawing" xmlns:wp="http://schemas.openxmlformats.org/drawingml/2006/wordprocessingDrawing" xmlns:w10="urn:schemas-microsoft-com:office:word" xmlns:w="http://schemas.openxmlformats.org/wordprocessingml/2006/main" xmlns:w14="http://schemas.microsoft.com/office/word/2010/wordml" xmlns:w15="http://schemas.microsoft.com/office/word/2012/wordml" xmlns:w16se="http://schemas.microsoft.com/office/word/2015/wordml/symex" xmlns:wpg="http://schemas.microsoft.com/office/word/2010/wordprocessingGroup" xmlns:wpi="http://schemas.microsoft.com/office/word/2010/wordprocessingInk" xmlns:wne="http://schemas.microsoft.com/office/word/2006/wordml" xmlns:wps="http://schemas.microsoft.com/office/word/2010/wordprocessingShape" mc:Ignorable="w14 w15 w16se wp14">
+<w:endnotes xmlns:wpc="http://schemas.microsoft.com/office/word/2010/wordprocessingCanvas" xmlns:cx="http://schemas.microsoft.com/office/drawing/2014/chartex" xmlns:cx1="http://schemas.microsoft.com/office/drawing/2015/9/8/chartex" xmlns:cx2="http://schemas.microsoft.com/office/drawing/2015/10/21/chartex" xmlns:cx3="http://schemas.microsoft.com/office/drawing/2016/5/9/chartex" xmlns:cx4="http://schemas.microsoft.com/office/drawing/2016/5/10/chartex" xmlns:cx5="http://schemas.microsoft.com/office/drawing/2016/5/11/chartex" xmlns:cx6="http://schemas.microsoft.com/office/drawing/2016/5/12/chartex" xmlns:cx7="http://schemas.microsoft.com/office/drawing/2016/5/13/chartex" xmlns:cx8="http://schemas.microsoft.com/office/drawing/2016/5/14/chartex" xmlns:mc="http://schemas.openxmlformats.org/markup-compatibility/2006" xmlns:aink="http://schemas.microsoft.com/office/drawing/2016/ink" xmlns:am3d="http://schemas.microsoft.com/office/drawing/2017/model3d" xmlns:o="urn:schemas-microsoft-com:office:office" xmlns:oel="http://schemas.microsoft.com/office/2019/extlst" xmlns:r="http://schemas.openxmlformats.org/officeDocument/2006/relationships" xmlns:m="http://schemas.openxmlformats.org/officeDocument/2006/math" xmlns:v="urn:schemas-microsoft-com:vml" xmlns:wp14="http://schemas.microsoft.com/office/word/2010/wordprocessingDrawing" xmlns:wp="http://schemas.openxmlformats.org/drawingml/2006/wordprocessingDrawing" xmlns:w10="urn:schemas-microsoft-com:office:word" xmlns:w="http://schemas.openxmlformats.org/wordprocessingml/2006/main" xmlns:w14="http://schemas.microsoft.com/office/word/2010/wordml" xmlns:w15="http://schemas.microsoft.com/office/word/2012/wordml" xmlns:w16cex="http://schemas.microsoft.com/office/word/2018/wordml/cex" xmlns:w16cid="http://schemas.microsoft.com/office/word/2016/wordml/cid" xmlns:w16="http://schemas.microsoft.com/office/word/2018/wordml" xmlns:w16sdtdh="http://schemas.microsoft.com/office/word/2020/wordml/sdtdatahash" xmlns:w16se="http://schemas.microsoft.com/office/word/2015/wordml/symex" xmlns:wpg="http://schemas.microsoft.com/office/word/2010/wordprocessingGroup" xmlns:wpi="http://schemas.microsoft.com/office/word/2010/wordprocessingInk" xmlns:wne="http://schemas.microsoft.com/office/word/2006/wordml" xmlns:wps="http://schemas.microsoft.com/office/word/2010/wordprocessingShape" mc:Ignorable="w14 w15 w16se w16cid w16 w16cex w16sdtdh wp14">
   <w:endnote w:type="separator" w:id="-1">
     <w:p>
       <w:pPr>
@@ -7653,7 +8916,7 @@
 </file>
 
 <file path=word/footnotes.xml><?xml version="1.0" encoding="utf-8"?>
-<w:footnotes xmlns:wpc="http://schemas.microsoft.com/office/word/2010/wordprocessingCanvas" xmlns:cx="http://schemas.microsoft.com/office/drawing/2014/chartex" xmlns:mc="http://schemas.openxmlformats.org/markup-compatibility/2006" xmlns:o="urn:schemas-microsoft-com:office:office" xmlns:r="http://schemas.openxmlformats.org/officeDocument/2006/relationships" xmlns:m="http://schemas.openxmlformats.org/officeDocument/2006/math" xmlns:v="urn:schemas-microsoft-com:vml" xmlns:wp14="http://schemas.microsoft.com/office/word/2010/wordprocessingDrawing" xmlns:wp="http://schemas.openxmlformats.org/drawingml/2006/wordprocessingDrawing" xmlns:w10="urn:schemas-microsoft-com:office:word" xmlns:w="http://schemas.openxmlformats.org/wordprocessingml/2006/main" xmlns:w14="http://schemas.microsoft.com/office/word/2010/wordml" xmlns:w15="http://schemas.microsoft.com/office/word/2012/wordml" xmlns:w16se="http://schemas.microsoft.com/office/word/2015/wordml/symex" xmlns:wpg="http://schemas.microsoft.com/office/word/2010/wordprocessingGroup" xmlns:wpi="http://schemas.microsoft.com/office/word/2010/wordprocessingInk" xmlns:wne="http://schemas.microsoft.com/office/word/2006/wordml" xmlns:wps="http://schemas.microsoft.com/office/word/2010/wordprocessingShape" mc:Ignorable="w14 w15 w16se wp14">
+<w:footnotes xmlns:wpc="http://schemas.microsoft.com/office/word/2010/wordprocessingCanvas" xmlns:cx="http://schemas.microsoft.com/office/drawing/2014/chartex" xmlns:cx1="http://schemas.microsoft.com/office/drawing/2015/9/8/chartex" xmlns:cx2="http://schemas.microsoft.com/office/drawing/2015/10/21/chartex" xmlns:cx3="http://schemas.microsoft.com/office/drawing/2016/5/9/chartex" xmlns:cx4="http://schemas.microsoft.com/office/drawing/2016/5/10/chartex" xmlns:cx5="http://schemas.microsoft.com/office/drawing/2016/5/11/chartex" xmlns:cx6="http://schemas.microsoft.com/office/drawing/2016/5/12/chartex" xmlns:cx7="http://schemas.microsoft.com/office/drawing/2016/5/13/chartex" xmlns:cx8="http://schemas.microsoft.com/office/drawing/2016/5/14/chartex" xmlns:mc="http://schemas.openxmlformats.org/markup-compatibility/2006" xmlns:aink="http://schemas.microsoft.com/office/drawing/2016/ink" xmlns:am3d="http://schemas.microsoft.com/office/drawing/2017/model3d" xmlns:o="urn:schemas-microsoft-com:office:office" xmlns:oel="http://schemas.microsoft.com/office/2019/extlst" xmlns:r="http://schemas.openxmlformats.org/officeDocument/2006/relationships" xmlns:m="http://schemas.openxmlformats.org/officeDocument/2006/math" xmlns:v="urn:schemas-microsoft-com:vml" xmlns:wp14="http://schemas.microsoft.com/office/word/2010/wordprocessingDrawing" xmlns:wp="http://schemas.openxmlformats.org/drawingml/2006/wordprocessingDrawing" xmlns:w10="urn:schemas-microsoft-com:office:word" xmlns:w="http://schemas.openxmlformats.org/wordprocessingml/2006/main" xmlns:w14="http://schemas.microsoft.com/office/word/2010/wordml" xmlns:w15="http://schemas.microsoft.com/office/word/2012/wordml" xmlns:w16cex="http://schemas.microsoft.com/office/word/2018/wordml/cex" xmlns:w16cid="http://schemas.microsoft.com/office/word/2016/wordml/cid" xmlns:w16="http://schemas.microsoft.com/office/word/2018/wordml" xmlns:w16sdtdh="http://schemas.microsoft.com/office/word/2020/wordml/sdtdatahash" xmlns:w16se="http://schemas.microsoft.com/office/word/2015/wordml/symex" xmlns:wpg="http://schemas.microsoft.com/office/word/2010/wordprocessingGroup" xmlns:wpi="http://schemas.microsoft.com/office/word/2010/wordprocessingInk" xmlns:wne="http://schemas.microsoft.com/office/word/2006/wordml" xmlns:wps="http://schemas.microsoft.com/office/word/2010/wordprocessingShape" mc:Ignorable="w14 w15 w16se w16cid w16 w16cex w16sdtdh wp14">
   <w:footnote w:type="separator" w:id="-1">
     <w:p>
       <w:pPr>
@@ -7678,7 +8941,7 @@
 </file>
 
 <file path=word/header1.xml><?xml version="1.0" encoding="utf-8"?>
-<w:hdr xmlns:wpc="http://schemas.microsoft.com/office/word/2010/wordprocessingCanvas" xmlns:cx="http://schemas.microsoft.com/office/drawing/2014/chartex" xmlns:mc="http://schemas.openxmlformats.org/markup-compatibility/2006" xmlns:o="urn:schemas-microsoft-com:office:office" xmlns:r="http://schemas.openxmlformats.org/officeDocument/2006/relationships" xmlns:m="http://schemas.openxmlformats.org/officeDocument/2006/math" xmlns:v="urn:schemas-microsoft-com:vml" xmlns:wp14="http://schemas.microsoft.com/office/word/2010/wordprocessingDrawing" xmlns:wp="http://schemas.openxmlformats.org/drawingml/2006/wordprocessingDrawing" xmlns:w10="urn:schemas-microsoft-com:office:word" xmlns:w="http://schemas.openxmlformats.org/wordprocessingml/2006/main" xmlns:w14="http://schemas.microsoft.com/office/word/2010/wordml" xmlns:w15="http://schemas.microsoft.com/office/word/2012/wordml" xmlns:w16se="http://schemas.microsoft.com/office/word/2015/wordml/symex" xmlns:wpg="http://schemas.microsoft.com/office/word/2010/wordprocessingGroup" xmlns:wpi="http://schemas.microsoft.com/office/word/2010/wordprocessingInk" xmlns:wne="http://schemas.microsoft.com/office/word/2006/wordml" xmlns:wps="http://schemas.microsoft.com/office/word/2010/wordprocessingShape" mc:Ignorable="w14 w15 w16se wp14">
+<w:hdr xmlns:wpc="http://schemas.microsoft.com/office/word/2010/wordprocessingCanvas" xmlns:cx="http://schemas.microsoft.com/office/drawing/2014/chartex" xmlns:cx1="http://schemas.microsoft.com/office/drawing/2015/9/8/chartex" xmlns:cx2="http://schemas.microsoft.com/office/drawing/2015/10/21/chartex" xmlns:cx3="http://schemas.microsoft.com/office/drawing/2016/5/9/chartex" xmlns:cx4="http://schemas.microsoft.com/office/drawing/2016/5/10/chartex" xmlns:cx5="http://schemas.microsoft.com/office/drawing/2016/5/11/chartex" xmlns:cx6="http://schemas.microsoft.com/office/drawing/2016/5/12/chartex" xmlns:cx7="http://schemas.microsoft.com/office/drawing/2016/5/13/chartex" xmlns:cx8="http://schemas.microsoft.com/office/drawing/2016/5/14/chartex" xmlns:mc="http://schemas.openxmlformats.org/markup-compatibility/2006" xmlns:aink="http://schemas.microsoft.com/office/drawing/2016/ink" xmlns:am3d="http://schemas.microsoft.com/office/drawing/2017/model3d" xmlns:o="urn:schemas-microsoft-com:office:office" xmlns:oel="http://schemas.microsoft.com/office/2019/extlst" xmlns:r="http://schemas.openxmlformats.org/officeDocument/2006/relationships" xmlns:m="http://schemas.openxmlformats.org/officeDocument/2006/math" xmlns:v="urn:schemas-microsoft-com:vml" xmlns:wp14="http://schemas.microsoft.com/office/word/2010/wordprocessingDrawing" xmlns:wp="http://schemas.openxmlformats.org/drawingml/2006/wordprocessingDrawing" xmlns:w10="urn:schemas-microsoft-com:office:word" xmlns:w="http://schemas.openxmlformats.org/wordprocessingml/2006/main" xmlns:w14="http://schemas.microsoft.com/office/word/2010/wordml" xmlns:w15="http://schemas.microsoft.com/office/word/2012/wordml" xmlns:w16cex="http://schemas.microsoft.com/office/word/2018/wordml/cex" xmlns:w16cid="http://schemas.microsoft.com/office/word/2016/wordml/cid" xmlns:w16="http://schemas.microsoft.com/office/word/2018/wordml" xmlns:w16sdtdh="http://schemas.microsoft.com/office/word/2020/wordml/sdtdatahash" xmlns:w16se="http://schemas.microsoft.com/office/word/2015/wordml/symex" xmlns:wpg="http://schemas.microsoft.com/office/word/2010/wordprocessingGroup" xmlns:wpi="http://schemas.microsoft.com/office/word/2010/wordprocessingInk" xmlns:wne="http://schemas.microsoft.com/office/word/2006/wordml" xmlns:wps="http://schemas.microsoft.com/office/word/2010/wordprocessingShape" mc:Ignorable="w14 w15 w16se w16cid w16 w16cex w16sdtdh wp14">
   <w:tbl>
     <w:tblPr>
       <w:tblStyle w:val="Tablaconcuadrcula"/>
@@ -7915,7 +9178,6 @@
             </w:rPr>
             <w:t xml:space="preserve">Docente: </w:t>
           </w:r>
-          <w:proofErr w:type="spellStart"/>
           <w:r>
             <w:rPr>
               <w:rFonts w:eastAsia="Calibri"/>
@@ -7923,9 +9185,8 @@
               <w:bCs/>
               <w:sz w:val="20"/>
             </w:rPr>
-            <w:t>Julian</w:t>
+            <w:t>Julián</w:t>
           </w:r>
-          <w:proofErr w:type="spellEnd"/>
           <w:r>
             <w:rPr>
               <w:rFonts w:eastAsia="Calibri"/>
@@ -7935,7 +9196,6 @@
             </w:rPr>
             <w:t xml:space="preserve"> </w:t>
           </w:r>
-          <w:proofErr w:type="spellStart"/>
           <w:r>
             <w:rPr>
               <w:rFonts w:eastAsia="Calibri"/>
@@ -7943,9 +9203,8 @@
               <w:bCs/>
               <w:sz w:val="20"/>
             </w:rPr>
-            <w:t>Rodriguez</w:t>
+            <w:t>Rodríguez</w:t>
           </w:r>
-          <w:proofErr w:type="spellEnd"/>
           <w:r>
             <w:rPr>
               <w:rFonts w:eastAsia="Calibri"/>
@@ -8363,8 +9622,298 @@
 </file>
 
 <file path=word/numbering.xml><?xml version="1.0" encoding="utf-8"?>
-<w:numbering xmlns:wpc="http://schemas.microsoft.com/office/word/2010/wordprocessingCanvas" xmlns:cx="http://schemas.microsoft.com/office/drawing/2014/chartex" xmlns:mc="http://schemas.openxmlformats.org/markup-compatibility/2006" xmlns:o="urn:schemas-microsoft-com:office:office" xmlns:r="http://schemas.openxmlformats.org/officeDocument/2006/relationships" xmlns:m="http://schemas.openxmlformats.org/officeDocument/2006/math" xmlns:v="urn:schemas-microsoft-com:vml" xmlns:wp14="http://schemas.microsoft.com/office/word/2010/wordprocessingDrawing" xmlns:wp="http://schemas.openxmlformats.org/drawingml/2006/wordprocessingDrawing" xmlns:w10="urn:schemas-microsoft-com:office:word" xmlns:w="http://schemas.openxmlformats.org/wordprocessingml/2006/main" xmlns:w14="http://schemas.microsoft.com/office/word/2010/wordml" xmlns:w15="http://schemas.microsoft.com/office/word/2012/wordml" xmlns:w16se="http://schemas.microsoft.com/office/word/2015/wordml/symex" xmlns:wpg="http://schemas.microsoft.com/office/word/2010/wordprocessingGroup" xmlns:wpi="http://schemas.microsoft.com/office/word/2010/wordprocessingInk" xmlns:wne="http://schemas.microsoft.com/office/word/2006/wordml" xmlns:wps="http://schemas.microsoft.com/office/word/2010/wordprocessingShape" mc:Ignorable="w14 w15 w16se wp14">
+<w:numbering xmlns:wpc="http://schemas.microsoft.com/office/word/2010/wordprocessingCanvas" xmlns:cx="http://schemas.microsoft.com/office/drawing/2014/chartex" xmlns:cx1="http://schemas.microsoft.com/office/drawing/2015/9/8/chartex" xmlns:cx2="http://schemas.microsoft.com/office/drawing/2015/10/21/chartex" xmlns:cx3="http://schemas.microsoft.com/office/drawing/2016/5/9/chartex" xmlns:cx4="http://schemas.microsoft.com/office/drawing/2016/5/10/chartex" xmlns:cx5="http://schemas.microsoft.com/office/drawing/2016/5/11/chartex" xmlns:cx6="http://schemas.microsoft.com/office/drawing/2016/5/12/chartex" xmlns:cx7="http://schemas.microsoft.com/office/drawing/2016/5/13/chartex" xmlns:cx8="http://schemas.microsoft.com/office/drawing/2016/5/14/chartex" xmlns:mc="http://schemas.openxmlformats.org/markup-compatibility/2006" xmlns:aink="http://schemas.microsoft.com/office/drawing/2016/ink" xmlns:am3d="http://schemas.microsoft.com/office/drawing/2017/model3d" xmlns:o="urn:schemas-microsoft-com:office:office" xmlns:oel="http://schemas.microsoft.com/office/2019/extlst" xmlns:r="http://schemas.openxmlformats.org/officeDocument/2006/relationships" xmlns:m="http://schemas.openxmlformats.org/officeDocument/2006/math" xmlns:v="urn:schemas-microsoft-com:vml" xmlns:wp14="http://schemas.microsoft.com/office/word/2010/wordprocessingDrawing" xmlns:wp="http://schemas.openxmlformats.org/drawingml/2006/wordprocessingDrawing" xmlns:w10="urn:schemas-microsoft-com:office:word" xmlns:w="http://schemas.openxmlformats.org/wordprocessingml/2006/main" xmlns:w14="http://schemas.microsoft.com/office/word/2010/wordml" xmlns:w15="http://schemas.microsoft.com/office/word/2012/wordml" xmlns:w16cex="http://schemas.microsoft.com/office/word/2018/wordml/cex" xmlns:w16cid="http://schemas.microsoft.com/office/word/2016/wordml/cid" xmlns:w16="http://schemas.microsoft.com/office/word/2018/wordml" xmlns:w16sdtdh="http://schemas.microsoft.com/office/word/2020/wordml/sdtdatahash" xmlns:w16se="http://schemas.microsoft.com/office/word/2015/wordml/symex" xmlns:wpg="http://schemas.microsoft.com/office/word/2010/wordprocessingGroup" xmlns:wpi="http://schemas.microsoft.com/office/word/2010/wordprocessingInk" xmlns:wne="http://schemas.microsoft.com/office/word/2006/wordml" xmlns:wps="http://schemas.microsoft.com/office/word/2010/wordprocessingShape" mc:Ignorable="w14 w15 w16se w16cid w16 w16cex w16sdtdh wp14">
   <w:abstractNum w:abstractNumId="0" w15:restartNumberingAfterBreak="0">
+    <w:nsid w:val="18CC7B24"/>
+    <w:multiLevelType w:val="hybridMultilevel"/>
+    <w:tmpl w:val="9288DF30"/>
+    <w:lvl w:ilvl="0" w:tplc="FFFFFFFF">
+      <w:start w:val="1"/>
+      <w:numFmt w:val="decimal"/>
+      <w:lvlText w:val="%1."/>
+      <w:lvlJc w:val="left"/>
+      <w:pPr>
+        <w:ind w:left="720" w:hanging="360"/>
+      </w:pPr>
+      <w:rPr>
+        <w:rFonts w:hint="default"/>
+      </w:rPr>
+    </w:lvl>
+    <w:lvl w:ilvl="1" w:tplc="FFFFFFFF" w:tentative="1">
+      <w:start w:val="1"/>
+      <w:numFmt w:val="lowerLetter"/>
+      <w:lvlText w:val="%2."/>
+      <w:lvlJc w:val="left"/>
+      <w:pPr>
+        <w:ind w:left="1440" w:hanging="360"/>
+      </w:pPr>
+    </w:lvl>
+    <w:lvl w:ilvl="2" w:tplc="FFFFFFFF" w:tentative="1">
+      <w:start w:val="1"/>
+      <w:numFmt w:val="lowerRoman"/>
+      <w:lvlText w:val="%3."/>
+      <w:lvlJc w:val="right"/>
+      <w:pPr>
+        <w:ind w:left="2160" w:hanging="180"/>
+      </w:pPr>
+    </w:lvl>
+    <w:lvl w:ilvl="3" w:tplc="FFFFFFFF" w:tentative="1">
+      <w:start w:val="1"/>
+      <w:numFmt w:val="decimal"/>
+      <w:lvlText w:val="%4."/>
+      <w:lvlJc w:val="left"/>
+      <w:pPr>
+        <w:ind w:left="2880" w:hanging="360"/>
+      </w:pPr>
+    </w:lvl>
+    <w:lvl w:ilvl="4" w:tplc="FFFFFFFF" w:tentative="1">
+      <w:start w:val="1"/>
+      <w:numFmt w:val="lowerLetter"/>
+      <w:lvlText w:val="%5."/>
+      <w:lvlJc w:val="left"/>
+      <w:pPr>
+        <w:ind w:left="3600" w:hanging="360"/>
+      </w:pPr>
+    </w:lvl>
+    <w:lvl w:ilvl="5" w:tplc="FFFFFFFF" w:tentative="1">
+      <w:start w:val="1"/>
+      <w:numFmt w:val="lowerRoman"/>
+      <w:lvlText w:val="%6."/>
+      <w:lvlJc w:val="right"/>
+      <w:pPr>
+        <w:ind w:left="4320" w:hanging="180"/>
+      </w:pPr>
+    </w:lvl>
+    <w:lvl w:ilvl="6" w:tplc="FFFFFFFF" w:tentative="1">
+      <w:start w:val="1"/>
+      <w:numFmt w:val="decimal"/>
+      <w:lvlText w:val="%7."/>
+      <w:lvlJc w:val="left"/>
+      <w:pPr>
+        <w:ind w:left="5040" w:hanging="360"/>
+      </w:pPr>
+    </w:lvl>
+    <w:lvl w:ilvl="7" w:tplc="FFFFFFFF" w:tentative="1">
+      <w:start w:val="1"/>
+      <w:numFmt w:val="lowerLetter"/>
+      <w:lvlText w:val="%8."/>
+      <w:lvlJc w:val="left"/>
+      <w:pPr>
+        <w:ind w:left="5760" w:hanging="360"/>
+      </w:pPr>
+    </w:lvl>
+    <w:lvl w:ilvl="8" w:tplc="FFFFFFFF" w:tentative="1">
+      <w:start w:val="1"/>
+      <w:numFmt w:val="lowerRoman"/>
+      <w:lvlText w:val="%9."/>
+      <w:lvlJc w:val="right"/>
+      <w:pPr>
+        <w:ind w:left="6480" w:hanging="180"/>
+      </w:pPr>
+    </w:lvl>
+  </w:abstractNum>
+  <w:abstractNum w:abstractNumId="1" w15:restartNumberingAfterBreak="0">
+    <w:nsid w:val="224442F5"/>
+    <w:multiLevelType w:val="hybridMultilevel"/>
+    <w:tmpl w:val="03DEB8AC"/>
+    <w:lvl w:ilvl="0" w:tplc="2C0A000F">
+      <w:start w:val="1"/>
+      <w:numFmt w:val="decimal"/>
+      <w:lvlText w:val="%1."/>
+      <w:lvlJc w:val="left"/>
+      <w:pPr>
+        <w:ind w:left="720" w:hanging="360"/>
+      </w:pPr>
+      <w:rPr>
+        <w:rFonts w:hint="default"/>
+      </w:rPr>
+    </w:lvl>
+    <w:lvl w:ilvl="1" w:tplc="2C0A0019" w:tentative="1">
+      <w:start w:val="1"/>
+      <w:numFmt w:val="lowerLetter"/>
+      <w:lvlText w:val="%2."/>
+      <w:lvlJc w:val="left"/>
+      <w:pPr>
+        <w:ind w:left="1440" w:hanging="360"/>
+      </w:pPr>
+    </w:lvl>
+    <w:lvl w:ilvl="2" w:tplc="2C0A001B" w:tentative="1">
+      <w:start w:val="1"/>
+      <w:numFmt w:val="lowerRoman"/>
+      <w:lvlText w:val="%3."/>
+      <w:lvlJc w:val="right"/>
+      <w:pPr>
+        <w:ind w:left="2160" w:hanging="180"/>
+      </w:pPr>
+    </w:lvl>
+    <w:lvl w:ilvl="3" w:tplc="2C0A000F" w:tentative="1">
+      <w:start w:val="1"/>
+      <w:numFmt w:val="decimal"/>
+      <w:lvlText w:val="%4."/>
+      <w:lvlJc w:val="left"/>
+      <w:pPr>
+        <w:ind w:left="2880" w:hanging="360"/>
+      </w:pPr>
+    </w:lvl>
+    <w:lvl w:ilvl="4" w:tplc="2C0A0019" w:tentative="1">
+      <w:start w:val="1"/>
+      <w:numFmt w:val="lowerLetter"/>
+      <w:lvlText w:val="%5."/>
+      <w:lvlJc w:val="left"/>
+      <w:pPr>
+        <w:ind w:left="3600" w:hanging="360"/>
+      </w:pPr>
+    </w:lvl>
+    <w:lvl w:ilvl="5" w:tplc="2C0A001B" w:tentative="1">
+      <w:start w:val="1"/>
+      <w:numFmt w:val="lowerRoman"/>
+      <w:lvlText w:val="%6."/>
+      <w:lvlJc w:val="right"/>
+      <w:pPr>
+        <w:ind w:left="4320" w:hanging="180"/>
+      </w:pPr>
+    </w:lvl>
+    <w:lvl w:ilvl="6" w:tplc="2C0A000F" w:tentative="1">
+      <w:start w:val="1"/>
+      <w:numFmt w:val="decimal"/>
+      <w:lvlText w:val="%7."/>
+      <w:lvlJc w:val="left"/>
+      <w:pPr>
+        <w:ind w:left="5040" w:hanging="360"/>
+      </w:pPr>
+    </w:lvl>
+    <w:lvl w:ilvl="7" w:tplc="2C0A0019" w:tentative="1">
+      <w:start w:val="1"/>
+      <w:numFmt w:val="lowerLetter"/>
+      <w:lvlText w:val="%8."/>
+      <w:lvlJc w:val="left"/>
+      <w:pPr>
+        <w:ind w:left="5760" w:hanging="360"/>
+      </w:pPr>
+    </w:lvl>
+    <w:lvl w:ilvl="8" w:tplc="2C0A001B" w:tentative="1">
+      <w:start w:val="1"/>
+      <w:numFmt w:val="lowerRoman"/>
+      <w:lvlText w:val="%9."/>
+      <w:lvlJc w:val="right"/>
+      <w:pPr>
+        <w:ind w:left="6480" w:hanging="180"/>
+      </w:pPr>
+    </w:lvl>
+  </w:abstractNum>
+  <w:abstractNum w:abstractNumId="2" w15:restartNumberingAfterBreak="0">
+    <w:nsid w:val="31123365"/>
+    <w:multiLevelType w:val="hybridMultilevel"/>
+    <w:tmpl w:val="9632A59A"/>
+    <w:lvl w:ilvl="0" w:tplc="6C94DB4C">
+      <w:numFmt w:val="bullet"/>
+      <w:lvlText w:val="-"/>
+      <w:lvlJc w:val="left"/>
+      <w:pPr>
+        <w:ind w:left="720" w:hanging="360"/>
+      </w:pPr>
+      <w:rPr>
+        <w:rFonts w:ascii="Arial" w:eastAsiaTheme="minorHAnsi" w:hAnsi="Arial" w:cs="Arial" w:hint="default"/>
+      </w:rPr>
+    </w:lvl>
+    <w:lvl w:ilvl="1" w:tplc="2C0A0003" w:tentative="1">
+      <w:start w:val="1"/>
+      <w:numFmt w:val="bullet"/>
+      <w:lvlText w:val="o"/>
+      <w:lvlJc w:val="left"/>
+      <w:pPr>
+        <w:ind w:left="1440" w:hanging="360"/>
+      </w:pPr>
+      <w:rPr>
+        <w:rFonts w:ascii="Courier New" w:hAnsi="Courier New" w:cs="Courier New" w:hint="default"/>
+      </w:rPr>
+    </w:lvl>
+    <w:lvl w:ilvl="2" w:tplc="2C0A0005" w:tentative="1">
+      <w:start w:val="1"/>
+      <w:numFmt w:val="bullet"/>
+      <w:lvlText w:val=""/>
+      <w:lvlJc w:val="left"/>
+      <w:pPr>
+        <w:ind w:left="2160" w:hanging="360"/>
+      </w:pPr>
+      <w:rPr>
+        <w:rFonts w:ascii="Wingdings" w:hAnsi="Wingdings" w:hint="default"/>
+      </w:rPr>
+    </w:lvl>
+    <w:lvl w:ilvl="3" w:tplc="2C0A0001" w:tentative="1">
+      <w:start w:val="1"/>
+      <w:numFmt w:val="bullet"/>
+      <w:lvlText w:val=""/>
+      <w:lvlJc w:val="left"/>
+      <w:pPr>
+        <w:ind w:left="2880" w:hanging="360"/>
+      </w:pPr>
+      <w:rPr>
+        <w:rFonts w:ascii="Symbol" w:hAnsi="Symbol" w:hint="default"/>
+      </w:rPr>
+    </w:lvl>
+    <w:lvl w:ilvl="4" w:tplc="2C0A0003" w:tentative="1">
+      <w:start w:val="1"/>
+      <w:numFmt w:val="bullet"/>
+      <w:lvlText w:val="o"/>
+      <w:lvlJc w:val="left"/>
+      <w:pPr>
+        <w:ind w:left="3600" w:hanging="360"/>
+      </w:pPr>
+      <w:rPr>
+        <w:rFonts w:ascii="Courier New" w:hAnsi="Courier New" w:cs="Courier New" w:hint="default"/>
+      </w:rPr>
+    </w:lvl>
+    <w:lvl w:ilvl="5" w:tplc="2C0A0005" w:tentative="1">
+      <w:start w:val="1"/>
+      <w:numFmt w:val="bullet"/>
+      <w:lvlText w:val=""/>
+      <w:lvlJc w:val="left"/>
+      <w:pPr>
+        <w:ind w:left="4320" w:hanging="360"/>
+      </w:pPr>
+      <w:rPr>
+        <w:rFonts w:ascii="Wingdings" w:hAnsi="Wingdings" w:hint="default"/>
+      </w:rPr>
+    </w:lvl>
+    <w:lvl w:ilvl="6" w:tplc="2C0A0001" w:tentative="1">
+      <w:start w:val="1"/>
+      <w:numFmt w:val="bullet"/>
+      <w:lvlText w:val=""/>
+      <w:lvlJc w:val="left"/>
+      <w:pPr>
+        <w:ind w:left="5040" w:hanging="360"/>
+      </w:pPr>
+      <w:rPr>
+        <w:rFonts w:ascii="Symbol" w:hAnsi="Symbol" w:hint="default"/>
+      </w:rPr>
+    </w:lvl>
+    <w:lvl w:ilvl="7" w:tplc="2C0A0003" w:tentative="1">
+      <w:start w:val="1"/>
+      <w:numFmt w:val="bullet"/>
+      <w:lvlText w:val="o"/>
+      <w:lvlJc w:val="left"/>
+      <w:pPr>
+        <w:ind w:left="5760" w:hanging="360"/>
+      </w:pPr>
+      <w:rPr>
+        <w:rFonts w:ascii="Courier New" w:hAnsi="Courier New" w:cs="Courier New" w:hint="default"/>
+      </w:rPr>
+    </w:lvl>
+    <w:lvl w:ilvl="8" w:tplc="2C0A0005" w:tentative="1">
+      <w:start w:val="1"/>
+      <w:numFmt w:val="bullet"/>
+      <w:lvlText w:val=""/>
+      <w:lvlJc w:val="left"/>
+      <w:pPr>
+        <w:ind w:left="6480" w:hanging="360"/>
+      </w:pPr>
+      <w:rPr>
+        <w:rFonts w:ascii="Wingdings" w:hAnsi="Wingdings" w:hint="default"/>
+      </w:rPr>
+    </w:lvl>
+  </w:abstractNum>
+  <w:abstractNum w:abstractNumId="3" w15:restartNumberingAfterBreak="0">
     <w:nsid w:val="3C0D7B21"/>
     <w:multiLevelType w:val="multilevel"/>
     <w:tmpl w:val="0D1643AC"/>
@@ -8504,7 +10053,7 @@
       </w:rPr>
     </w:lvl>
   </w:abstractNum>
-  <w:abstractNum w:abstractNumId="1" w15:restartNumberingAfterBreak="0">
+  <w:abstractNum w:abstractNumId="4" w15:restartNumberingAfterBreak="0">
     <w:nsid w:val="470008CD"/>
     <w:multiLevelType w:val="multilevel"/>
     <w:tmpl w:val="831EB664"/>
@@ -8644,7 +10193,7 @@
       </w:rPr>
     </w:lvl>
   </w:abstractNum>
-  <w:abstractNum w:abstractNumId="2" w15:restartNumberingAfterBreak="0">
+  <w:abstractNum w:abstractNumId="5" w15:restartNumberingAfterBreak="0">
     <w:nsid w:val="5D583C07"/>
     <w:multiLevelType w:val="multilevel"/>
     <w:tmpl w:val="19DEB28E"/>
@@ -8784,7 +10333,7 @@
       </w:rPr>
     </w:lvl>
   </w:abstractNum>
-  <w:abstractNum w:abstractNumId="3" w15:restartNumberingAfterBreak="0">
+  <w:abstractNum w:abstractNumId="6" w15:restartNumberingAfterBreak="0">
     <w:nsid w:val="68B829ED"/>
     <w:multiLevelType w:val="multilevel"/>
     <w:tmpl w:val="449C975E"/>
@@ -8906,7 +10455,185 @@
       </w:pPr>
     </w:lvl>
   </w:abstractNum>
-  <w:abstractNum w:abstractNumId="4" w15:restartNumberingAfterBreak="0">
+  <w:abstractNum w:abstractNumId="7" w15:restartNumberingAfterBreak="0">
+    <w:nsid w:val="690E7C17"/>
+    <w:multiLevelType w:val="hybridMultilevel"/>
+    <w:tmpl w:val="FDBC9E70"/>
+    <w:lvl w:ilvl="0" w:tplc="8F20602C">
+      <w:start w:val="1"/>
+      <w:numFmt w:val="decimal"/>
+      <w:lvlText w:val="%1-"/>
+      <w:lvlJc w:val="left"/>
+      <w:pPr>
+        <w:ind w:left="720" w:hanging="360"/>
+      </w:pPr>
+      <w:rPr>
+        <w:rFonts w:hint="default"/>
+      </w:rPr>
+    </w:lvl>
+    <w:lvl w:ilvl="1" w:tplc="2C0A0019" w:tentative="1">
+      <w:start w:val="1"/>
+      <w:numFmt w:val="lowerLetter"/>
+      <w:lvlText w:val="%2."/>
+      <w:lvlJc w:val="left"/>
+      <w:pPr>
+        <w:ind w:left="1440" w:hanging="360"/>
+      </w:pPr>
+    </w:lvl>
+    <w:lvl w:ilvl="2" w:tplc="2C0A001B" w:tentative="1">
+      <w:start w:val="1"/>
+      <w:numFmt w:val="lowerRoman"/>
+      <w:lvlText w:val="%3."/>
+      <w:lvlJc w:val="right"/>
+      <w:pPr>
+        <w:ind w:left="2160" w:hanging="180"/>
+      </w:pPr>
+    </w:lvl>
+    <w:lvl w:ilvl="3" w:tplc="2C0A000F" w:tentative="1">
+      <w:start w:val="1"/>
+      <w:numFmt w:val="decimal"/>
+      <w:lvlText w:val="%4."/>
+      <w:lvlJc w:val="left"/>
+      <w:pPr>
+        <w:ind w:left="2880" w:hanging="360"/>
+      </w:pPr>
+    </w:lvl>
+    <w:lvl w:ilvl="4" w:tplc="2C0A0019" w:tentative="1">
+      <w:start w:val="1"/>
+      <w:numFmt w:val="lowerLetter"/>
+      <w:lvlText w:val="%5."/>
+      <w:lvlJc w:val="left"/>
+      <w:pPr>
+        <w:ind w:left="3600" w:hanging="360"/>
+      </w:pPr>
+    </w:lvl>
+    <w:lvl w:ilvl="5" w:tplc="2C0A001B" w:tentative="1">
+      <w:start w:val="1"/>
+      <w:numFmt w:val="lowerRoman"/>
+      <w:lvlText w:val="%6."/>
+      <w:lvlJc w:val="right"/>
+      <w:pPr>
+        <w:ind w:left="4320" w:hanging="180"/>
+      </w:pPr>
+    </w:lvl>
+    <w:lvl w:ilvl="6" w:tplc="2C0A000F" w:tentative="1">
+      <w:start w:val="1"/>
+      <w:numFmt w:val="decimal"/>
+      <w:lvlText w:val="%7."/>
+      <w:lvlJc w:val="left"/>
+      <w:pPr>
+        <w:ind w:left="5040" w:hanging="360"/>
+      </w:pPr>
+    </w:lvl>
+    <w:lvl w:ilvl="7" w:tplc="2C0A0019" w:tentative="1">
+      <w:start w:val="1"/>
+      <w:numFmt w:val="lowerLetter"/>
+      <w:lvlText w:val="%8."/>
+      <w:lvlJc w:val="left"/>
+      <w:pPr>
+        <w:ind w:left="5760" w:hanging="360"/>
+      </w:pPr>
+    </w:lvl>
+    <w:lvl w:ilvl="8" w:tplc="2C0A001B" w:tentative="1">
+      <w:start w:val="1"/>
+      <w:numFmt w:val="lowerRoman"/>
+      <w:lvlText w:val="%9."/>
+      <w:lvlJc w:val="right"/>
+      <w:pPr>
+        <w:ind w:left="6480" w:hanging="180"/>
+      </w:pPr>
+    </w:lvl>
+  </w:abstractNum>
+  <w:abstractNum w:abstractNumId="8" w15:restartNumberingAfterBreak="0">
+    <w:nsid w:val="6D62247E"/>
+    <w:multiLevelType w:val="hybridMultilevel"/>
+    <w:tmpl w:val="9288DF30"/>
+    <w:lvl w:ilvl="0" w:tplc="2C0A000F">
+      <w:start w:val="1"/>
+      <w:numFmt w:val="decimal"/>
+      <w:lvlText w:val="%1."/>
+      <w:lvlJc w:val="left"/>
+      <w:pPr>
+        <w:ind w:left="720" w:hanging="360"/>
+      </w:pPr>
+      <w:rPr>
+        <w:rFonts w:hint="default"/>
+      </w:rPr>
+    </w:lvl>
+    <w:lvl w:ilvl="1" w:tplc="2C0A0019" w:tentative="1">
+      <w:start w:val="1"/>
+      <w:numFmt w:val="lowerLetter"/>
+      <w:lvlText w:val="%2."/>
+      <w:lvlJc w:val="left"/>
+      <w:pPr>
+        <w:ind w:left="1440" w:hanging="360"/>
+      </w:pPr>
+    </w:lvl>
+    <w:lvl w:ilvl="2" w:tplc="2C0A001B" w:tentative="1">
+      <w:start w:val="1"/>
+      <w:numFmt w:val="lowerRoman"/>
+      <w:lvlText w:val="%3."/>
+      <w:lvlJc w:val="right"/>
+      <w:pPr>
+        <w:ind w:left="2160" w:hanging="180"/>
+      </w:pPr>
+    </w:lvl>
+    <w:lvl w:ilvl="3" w:tplc="2C0A000F" w:tentative="1">
+      <w:start w:val="1"/>
+      <w:numFmt w:val="decimal"/>
+      <w:lvlText w:val="%4."/>
+      <w:lvlJc w:val="left"/>
+      <w:pPr>
+        <w:ind w:left="2880" w:hanging="360"/>
+      </w:pPr>
+    </w:lvl>
+    <w:lvl w:ilvl="4" w:tplc="2C0A0019" w:tentative="1">
+      <w:start w:val="1"/>
+      <w:numFmt w:val="lowerLetter"/>
+      <w:lvlText w:val="%5."/>
+      <w:lvlJc w:val="left"/>
+      <w:pPr>
+        <w:ind w:left="3600" w:hanging="360"/>
+      </w:pPr>
+    </w:lvl>
+    <w:lvl w:ilvl="5" w:tplc="2C0A001B" w:tentative="1">
+      <w:start w:val="1"/>
+      <w:numFmt w:val="lowerRoman"/>
+      <w:lvlText w:val="%6."/>
+      <w:lvlJc w:val="right"/>
+      <w:pPr>
+        <w:ind w:left="4320" w:hanging="180"/>
+      </w:pPr>
+    </w:lvl>
+    <w:lvl w:ilvl="6" w:tplc="2C0A000F" w:tentative="1">
+      <w:start w:val="1"/>
+      <w:numFmt w:val="decimal"/>
+      <w:lvlText w:val="%7."/>
+      <w:lvlJc w:val="left"/>
+      <w:pPr>
+        <w:ind w:left="5040" w:hanging="360"/>
+      </w:pPr>
+    </w:lvl>
+    <w:lvl w:ilvl="7" w:tplc="2C0A0019" w:tentative="1">
+      <w:start w:val="1"/>
+      <w:numFmt w:val="lowerLetter"/>
+      <w:lvlText w:val="%8."/>
+      <w:lvlJc w:val="left"/>
+      <w:pPr>
+        <w:ind w:left="5760" w:hanging="360"/>
+      </w:pPr>
+    </w:lvl>
+    <w:lvl w:ilvl="8" w:tplc="2C0A001B" w:tentative="1">
+      <w:start w:val="1"/>
+      <w:numFmt w:val="lowerRoman"/>
+      <w:lvlText w:val="%9."/>
+      <w:lvlJc w:val="right"/>
+      <w:pPr>
+        <w:ind w:left="6480" w:hanging="180"/>
+      </w:pPr>
+    </w:lvl>
+  </w:abstractNum>
+  <w:abstractNum w:abstractNumId="9" w15:restartNumberingAfterBreak="0">
     <w:nsid w:val="79533B1D"/>
     <w:multiLevelType w:val="multilevel"/>
     <w:tmpl w:val="EB6665C6"/>
@@ -9046,26 +10773,41 @@
       </w:rPr>
     </w:lvl>
   </w:abstractNum>
-  <w:num w:numId="1">
+  <w:num w:numId="1" w16cid:durableId="1514808245">
+    <w:abstractNumId w:val="9"/>
+  </w:num>
+  <w:num w:numId="2" w16cid:durableId="4139179">
+    <w:abstractNumId w:val="5"/>
+  </w:num>
+  <w:num w:numId="3" w16cid:durableId="1338272350">
+    <w:abstractNumId w:val="3"/>
+  </w:num>
+  <w:num w:numId="4" w16cid:durableId="762606384">
     <w:abstractNumId w:val="4"/>
   </w:num>
-  <w:num w:numId="2">
+  <w:num w:numId="5" w16cid:durableId="1079912150">
+    <w:abstractNumId w:val="6"/>
+  </w:num>
+  <w:num w:numId="6" w16cid:durableId="1756125671">
     <w:abstractNumId w:val="2"/>
   </w:num>
-  <w:num w:numId="3">
-    <w:abstractNumId w:val="0"/>
+  <w:num w:numId="7" w16cid:durableId="2108961783">
+    <w:abstractNumId w:val="7"/>
   </w:num>
-  <w:num w:numId="4">
+  <w:num w:numId="8" w16cid:durableId="1520853895">
     <w:abstractNumId w:val="1"/>
   </w:num>
-  <w:num w:numId="5">
-    <w:abstractNumId w:val="3"/>
+  <w:num w:numId="9" w16cid:durableId="1288395012">
+    <w:abstractNumId w:val="8"/>
+  </w:num>
+  <w:num w:numId="10" w16cid:durableId="1896156461">
+    <w:abstractNumId w:val="0"/>
   </w:num>
 </w:numbering>
 </file>
 
 <file path=word/styles.xml><?xml version="1.0" encoding="utf-8"?>
-<w:styles xmlns:mc="http://schemas.openxmlformats.org/markup-compatibility/2006" xmlns:r="http://schemas.openxmlformats.org/officeDocument/2006/relationships" xmlns:w="http://schemas.openxmlformats.org/wordprocessingml/2006/main" xmlns:w14="http://schemas.microsoft.com/office/word/2010/wordml" xmlns:w15="http://schemas.microsoft.com/office/word/2012/wordml" xmlns:w16se="http://schemas.microsoft.com/office/word/2015/wordml/symex" mc:Ignorable="w14 w15 w16se">
+<w:styles xmlns:mc="http://schemas.openxmlformats.org/markup-compatibility/2006" xmlns:r="http://schemas.openxmlformats.org/officeDocument/2006/relationships" xmlns:w="http://schemas.openxmlformats.org/wordprocessingml/2006/main" xmlns:w14="http://schemas.microsoft.com/office/word/2010/wordml" xmlns:w15="http://schemas.microsoft.com/office/word/2012/wordml" xmlns:w16cex="http://schemas.microsoft.com/office/word/2018/wordml/cex" xmlns:w16cid="http://schemas.microsoft.com/office/word/2016/wordml/cid" xmlns:w16="http://schemas.microsoft.com/office/word/2018/wordml" xmlns:w16sdtdh="http://schemas.microsoft.com/office/word/2020/wordml/sdtdatahash" xmlns:w16se="http://schemas.microsoft.com/office/word/2015/wordml/symex" mc:Ignorable="w14 w15 w16se w16cid w16 w16cex w16sdtdh">
   <w:docDefaults>
     <w:rPrDefault>
       <w:rPr>
@@ -9081,7 +10823,7 @@
       </w:pPr>
     </w:pPrDefault>
   </w:docDefaults>
-  <w:latentStyles w:defLockedState="0" w:defUIPriority="99" w:defSemiHidden="0" w:defUnhideWhenUsed="0" w:defQFormat="0" w:count="371">
+  <w:latentStyles w:defLockedState="0" w:defUIPriority="99" w:defSemiHidden="0" w:defUnhideWhenUsed="0" w:defQFormat="0" w:count="376">
     <w:lsdException w:name="Normal" w:uiPriority="0" w:qFormat="1"/>
     <w:lsdException w:name="heading 1" w:uiPriority="9" w:qFormat="1"/>
     <w:lsdException w:name="heading 2" w:semiHidden="1" w:uiPriority="9" w:unhideWhenUsed="1" w:qFormat="1"/>
@@ -9453,11 +11195,16 @@
     <w:lsdException w:name="List Table 5 Dark Accent 6" w:uiPriority="50"/>
     <w:lsdException w:name="List Table 6 Colorful Accent 6" w:uiPriority="51"/>
     <w:lsdException w:name="List Table 7 Colorful Accent 6" w:uiPriority="52"/>
+    <w:lsdException w:name="Mention" w:semiHidden="1" w:unhideWhenUsed="1"/>
+    <w:lsdException w:name="Smart Hyperlink" w:semiHidden="1" w:unhideWhenUsed="1"/>
+    <w:lsdException w:name="Hashtag" w:semiHidden="1" w:unhideWhenUsed="1"/>
+    <w:lsdException w:name="Unresolved Mention" w:semiHidden="1" w:unhideWhenUsed="1"/>
+    <w:lsdException w:name="Smart Link" w:semiHidden="1" w:unhideWhenUsed="1"/>
   </w:latentStyles>
   <w:style w:type="paragraph" w:default="1" w:styleId="Normal">
     <w:name w:val="Normal"/>
     <w:qFormat/>
-    <w:rsid w:val="004A5A0D"/>
+    <w:rsid w:val="00B35CB6"/>
     <w:pPr>
       <w:spacing w:after="160" w:line="259" w:lineRule="auto"/>
     </w:pPr>
@@ -9529,6 +11276,27 @@
       <w:b/>
       <w:sz w:val="24"/>
       <w:szCs w:val="24"/>
+    </w:rPr>
+  </w:style>
+  <w:style w:type="paragraph" w:styleId="Ttulo4">
+    <w:name w:val="heading 4"/>
+    <w:basedOn w:val="Normal"/>
+    <w:next w:val="Normal"/>
+    <w:link w:val="Ttulo4Car"/>
+    <w:uiPriority w:val="9"/>
+    <w:unhideWhenUsed/>
+    <w:qFormat/>
+    <w:rsid w:val="00A96350"/>
+    <w:pPr>
+      <w:keepNext/>
+      <w:keepLines/>
+      <w:spacing w:before="40" w:after="0"/>
+      <w:outlineLvl w:val="3"/>
+    </w:pPr>
+    <w:rPr>
+      <w:rFonts w:eastAsiaTheme="majorEastAsia" w:cs="Arial"/>
+      <w:b/>
+      <w:bCs/>
     </w:rPr>
   </w:style>
   <w:style w:type="character" w:default="1" w:styleId="Fuentedeprrafopredeter">
@@ -9923,6 +11691,18 @@
       </w:tcPr>
     </w:tblStylePr>
   </w:style>
+  <w:style w:type="character" w:customStyle="1" w:styleId="Ttulo4Car">
+    <w:name w:val="Título 4 Car"/>
+    <w:basedOn w:val="Fuentedeprrafopredeter"/>
+    <w:link w:val="Ttulo4"/>
+    <w:uiPriority w:val="9"/>
+    <w:rsid w:val="00A96350"/>
+    <w:rPr>
+      <w:rFonts w:ascii="Arial" w:eastAsiaTheme="majorEastAsia" w:hAnsi="Arial" w:cs="Arial"/>
+      <w:b/>
+      <w:bCs/>
+    </w:rPr>
+  </w:style>
 </w:styles>
 </file>
 

--- a/Documentos/Carpeta/FFlores-V4.docx
+++ b/Documentos/Carpeta/FFlores-V4.docx
@@ -1,6 +1,6 @@
 
 <file path=word/document.xml><?xml version="1.0" encoding="utf-8"?>
-<w:document xmlns:wpc="http://schemas.microsoft.com/office/word/2010/wordprocessingCanvas" xmlns:cx="http://schemas.microsoft.com/office/drawing/2014/chartex" xmlns:cx1="http://schemas.microsoft.com/office/drawing/2015/9/8/chartex" xmlns:cx2="http://schemas.microsoft.com/office/drawing/2015/10/21/chartex" xmlns:cx3="http://schemas.microsoft.com/office/drawing/2016/5/9/chartex" xmlns:cx4="http://schemas.microsoft.com/office/drawing/2016/5/10/chartex" xmlns:cx5="http://schemas.microsoft.com/office/drawing/2016/5/11/chartex" xmlns:cx6="http://schemas.microsoft.com/office/drawing/2016/5/12/chartex" xmlns:cx7="http://schemas.microsoft.com/office/drawing/2016/5/13/chartex" xmlns:cx8="http://schemas.microsoft.com/office/drawing/2016/5/14/chartex" xmlns:mc="http://schemas.openxmlformats.org/markup-compatibility/2006" xmlns:aink="http://schemas.microsoft.com/office/drawing/2016/ink" xmlns:am3d="http://schemas.microsoft.com/office/drawing/2017/model3d" xmlns:o="urn:schemas-microsoft-com:office:office" xmlns:oel="http://schemas.microsoft.com/office/2019/extlst" xmlns:r="http://schemas.openxmlformats.org/officeDocument/2006/relationships" xmlns:m="http://schemas.openxmlformats.org/officeDocument/2006/math" xmlns:v="urn:schemas-microsoft-com:vml" xmlns:wp14="http://schemas.microsoft.com/office/word/2010/wordprocessingDrawing" xmlns:wp="http://schemas.openxmlformats.org/drawingml/2006/wordprocessingDrawing" xmlns:w10="urn:schemas-microsoft-com:office:word" xmlns:w="http://schemas.openxmlformats.org/wordprocessingml/2006/main" xmlns:w14="http://schemas.microsoft.com/office/word/2010/wordml" xmlns:w15="http://schemas.microsoft.com/office/word/2012/wordml" xmlns:w16cex="http://schemas.microsoft.com/office/word/2018/wordml/cex" xmlns:w16cid="http://schemas.microsoft.com/office/word/2016/wordml/cid" xmlns:w16="http://schemas.microsoft.com/office/word/2018/wordml" xmlns:w16sdtdh="http://schemas.microsoft.com/office/word/2020/wordml/sdtdatahash" xmlns:w16se="http://schemas.microsoft.com/office/word/2015/wordml/symex" xmlns:wpg="http://schemas.microsoft.com/office/word/2010/wordprocessingGroup" xmlns:wpi="http://schemas.microsoft.com/office/word/2010/wordprocessingInk" xmlns:wne="http://schemas.microsoft.com/office/word/2006/wordml" xmlns:wps="http://schemas.microsoft.com/office/word/2010/wordprocessingShape" mc:Ignorable="w14 w15 w16se w16cid w16 w16cex w16sdtdh wp14">
+<w:document xmlns:wpc="http://schemas.microsoft.com/office/word/2010/wordprocessingCanvas" xmlns:cx="http://schemas.microsoft.com/office/drawing/2014/chartex" xmlns:cx1="http://schemas.microsoft.com/office/drawing/2015/9/8/chartex" xmlns:cx2="http://schemas.microsoft.com/office/drawing/2015/10/21/chartex" xmlns:cx3="http://schemas.microsoft.com/office/drawing/2016/5/9/chartex" xmlns:cx4="http://schemas.microsoft.com/office/drawing/2016/5/10/chartex" xmlns:cx5="http://schemas.microsoft.com/office/drawing/2016/5/11/chartex" xmlns:cx6="http://schemas.microsoft.com/office/drawing/2016/5/12/chartex" xmlns:cx7="http://schemas.microsoft.com/office/drawing/2016/5/13/chartex" xmlns:cx8="http://schemas.microsoft.com/office/drawing/2016/5/14/chartex" xmlns:mc="http://schemas.openxmlformats.org/markup-compatibility/2006" xmlns:aink="http://schemas.microsoft.com/office/drawing/2016/ink" xmlns:am3d="http://schemas.microsoft.com/office/drawing/2017/model3d" xmlns:o="urn:schemas-microsoft-com:office:office" xmlns:r="http://schemas.openxmlformats.org/officeDocument/2006/relationships" xmlns:m="http://schemas.openxmlformats.org/officeDocument/2006/math" xmlns:v="urn:schemas-microsoft-com:vml" xmlns:wp14="http://schemas.microsoft.com/office/word/2010/wordprocessingDrawing" xmlns:wp="http://schemas.openxmlformats.org/drawingml/2006/wordprocessingDrawing" xmlns:w10="urn:schemas-microsoft-com:office:word" xmlns:w="http://schemas.openxmlformats.org/wordprocessingml/2006/main" xmlns:w14="http://schemas.microsoft.com/office/word/2010/wordml" xmlns:w15="http://schemas.microsoft.com/office/word/2012/wordml" xmlns:w16cex="http://schemas.microsoft.com/office/word/2018/wordml/cex" xmlns:w16cid="http://schemas.microsoft.com/office/word/2016/wordml/cid" xmlns:w16="http://schemas.microsoft.com/office/word/2018/wordml" xmlns:w16sdtdh="http://schemas.microsoft.com/office/word/2020/wordml/sdtdatahash" xmlns:w16se="http://schemas.microsoft.com/office/word/2015/wordml/symex" xmlns:wpg="http://schemas.microsoft.com/office/word/2010/wordprocessingGroup" xmlns:wpi="http://schemas.microsoft.com/office/word/2010/wordprocessingInk" xmlns:wne="http://schemas.microsoft.com/office/word/2006/wordml" xmlns:wps="http://schemas.microsoft.com/office/word/2010/wordprocessingShape" mc:Ignorable="w14 w15 w16se w16cid w16 w16cex w16sdtdh wp14">
   <w:body>
     <w:p>
       <w:pPr>
@@ -75,6 +75,7 @@
                                 <w:docPartUnique/>
                               </w:docPartObj>
                             </w:sdtPr>
+                            <w:sdtEndPr/>
                             <w:sdtContent>
                               <w:p>
                                 <w:pPr>
@@ -307,7 +308,25 @@
                                     <w:b/>
                                     <w:color w:val="000000"/>
                                   </w:rPr>
-                                  <w:t>Flores Fanelli Francisco Andrés</w:t>
+                                  <w:t xml:space="preserve">Flores </w:t>
+                                </w:r>
+                                <w:proofErr w:type="spellStart"/>
+                                <w:r>
+                                  <w:rPr>
+                                    <w:rFonts w:ascii="Arial" w:hAnsi="Arial" w:cs="Arial"/>
+                                    <w:b/>
+                                    <w:color w:val="000000"/>
+                                  </w:rPr>
+                                  <w:t>Fanelli</w:t>
+                                </w:r>
+                                <w:proofErr w:type="spellEnd"/>
+                                <w:r>
+                                  <w:rPr>
+                                    <w:rFonts w:ascii="Arial" w:hAnsi="Arial" w:cs="Arial"/>
+                                    <w:b/>
+                                    <w:color w:val="000000"/>
+                                  </w:rPr>
+                                  <w:t xml:space="preserve"> Francisco Andrés</w:t>
                                 </w:r>
                               </w:p>
                               <w:p>
@@ -334,13 +353,41 @@
                                   </w:rPr>
                                   <w:t xml:space="preserve">Profesor: </w:t>
                                 </w:r>
+                                <w:proofErr w:type="spellStart"/>
                                 <w:r>
                                   <w:rPr>
                                     <w:rFonts w:ascii="Arial" w:hAnsi="Arial" w:cs="Arial"/>
                                     <w:b/>
                                     <w:color w:val="000000"/>
                                   </w:rPr>
-                                  <w:t>Julian Rodriguez Escobedo</w:t>
+                                  <w:t>Julian</w:t>
+                                </w:r>
+                                <w:proofErr w:type="spellEnd"/>
+                                <w:r>
+                                  <w:rPr>
+                                    <w:rFonts w:ascii="Arial" w:hAnsi="Arial" w:cs="Arial"/>
+                                    <w:b/>
+                                    <w:color w:val="000000"/>
+                                  </w:rPr>
+                                  <w:t xml:space="preserve"> </w:t>
+                                </w:r>
+                                <w:proofErr w:type="spellStart"/>
+                                <w:r>
+                                  <w:rPr>
+                                    <w:rFonts w:ascii="Arial" w:hAnsi="Arial" w:cs="Arial"/>
+                                    <w:b/>
+                                    <w:color w:val="000000"/>
+                                  </w:rPr>
+                                  <w:t>Rodriguez</w:t>
+                                </w:r>
+                                <w:proofErr w:type="spellEnd"/>
+                                <w:r>
+                                  <w:rPr>
+                                    <w:rFonts w:ascii="Arial" w:hAnsi="Arial" w:cs="Arial"/>
+                                    <w:b/>
+                                    <w:color w:val="000000"/>
+                                  </w:rPr>
+                                  <w:t xml:space="preserve"> Escobedo</w:t>
                                 </w:r>
                               </w:p>
                               <w:p>
@@ -441,7 +488,7 @@
           </mc:Choice>
           <mc:Fallback>
             <w:pict>
-              <v:rect w14:anchorId="5CD472C6" id="Cuadro de texto 62" o:spid="_x0000_s1026" style="position:absolute;margin-left:37.65pt;margin-top:-83.25pt;width:517.4pt;height:767.7pt;z-index:43;visibility:visible;mso-wrap-style:square;mso-width-percent:0;mso-height-percent:0;mso-wrap-distance-left:0;mso-wrap-distance-top:0;mso-wrap-distance-right:0;mso-wrap-distance-bottom:.35pt;mso-position-horizontal:absolute;mso-position-horizontal-relative:page;mso-position-vertical:absolute;mso-position-vertical-relative:margin;mso-width-percent:0;mso-height-percent:0;mso-width-relative:page;mso-height-relative:page;v-text-anchor:middle" o:gfxdata="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" o:allowincell="f" filled="f" stroked="f" strokeweight=".5pt">
+              <v:rect w14:anchorId="5CD472C6" id="Cuadro de texto 62" o:spid="_x0000_s1026" style="position:absolute;margin-left:37.65pt;margin-top:-83.25pt;width:517.4pt;height:767.7pt;z-index:43;visibility:visible;mso-wrap-style:square;mso-width-percent:0;mso-height-percent:0;mso-wrap-distance-left:0;mso-wrap-distance-top:0;mso-wrap-distance-right:0;mso-wrap-distance-bottom:.35pt;mso-position-horizontal:absolute;mso-position-horizontal-relative:page;mso-position-vertical:absolute;mso-position-vertical-relative:margin;mso-width-percent:0;mso-height-percent:0;mso-width-relative:page;mso-height-relative:page;v-text-anchor:middle" o:gfxdata="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" o:allowincell="f" filled="f" stroked="f" strokeweight=".5pt">
                 <v:textbox>
                   <w:txbxContent>
                     <w:sdt>
@@ -452,6 +499,7 @@
                           <w:docPartUnique/>
                         </w:docPartObj>
                       </w:sdtPr>
+                      <w:sdtEndPr/>
                       <w:sdtContent>
                         <w:p>
                           <w:pPr>
@@ -684,7 +732,25 @@
                               <w:b/>
                               <w:color w:val="000000"/>
                             </w:rPr>
-                            <w:t>Flores Fanelli Francisco Andrés</w:t>
+                            <w:t xml:space="preserve">Flores </w:t>
+                          </w:r>
+                          <w:proofErr w:type="spellStart"/>
+                          <w:r>
+                            <w:rPr>
+                              <w:rFonts w:ascii="Arial" w:hAnsi="Arial" w:cs="Arial"/>
+                              <w:b/>
+                              <w:color w:val="000000"/>
+                            </w:rPr>
+                            <w:t>Fanelli</w:t>
+                          </w:r>
+                          <w:proofErr w:type="spellEnd"/>
+                          <w:r>
+                            <w:rPr>
+                              <w:rFonts w:ascii="Arial" w:hAnsi="Arial" w:cs="Arial"/>
+                              <w:b/>
+                              <w:color w:val="000000"/>
+                            </w:rPr>
+                            <w:t xml:space="preserve"> Francisco Andrés</w:t>
                           </w:r>
                         </w:p>
                         <w:p>
@@ -711,13 +777,41 @@
                             </w:rPr>
                             <w:t xml:space="preserve">Profesor: </w:t>
                           </w:r>
+                          <w:proofErr w:type="spellStart"/>
                           <w:r>
                             <w:rPr>
                               <w:rFonts w:ascii="Arial" w:hAnsi="Arial" w:cs="Arial"/>
                               <w:b/>
                               <w:color w:val="000000"/>
                             </w:rPr>
-                            <w:t>Julian Rodriguez Escobedo</w:t>
+                            <w:t>Julian</w:t>
+                          </w:r>
+                          <w:proofErr w:type="spellEnd"/>
+                          <w:r>
+                            <w:rPr>
+                              <w:rFonts w:ascii="Arial" w:hAnsi="Arial" w:cs="Arial"/>
+                              <w:b/>
+                              <w:color w:val="000000"/>
+                            </w:rPr>
+                            <w:t xml:space="preserve"> </w:t>
+                          </w:r>
+                          <w:proofErr w:type="spellStart"/>
+                          <w:r>
+                            <w:rPr>
+                              <w:rFonts w:ascii="Arial" w:hAnsi="Arial" w:cs="Arial"/>
+                              <w:b/>
+                              <w:color w:val="000000"/>
+                            </w:rPr>
+                            <w:t>Rodriguez</w:t>
+                          </w:r>
+                          <w:proofErr w:type="spellEnd"/>
+                          <w:r>
+                            <w:rPr>
+                              <w:rFonts w:ascii="Arial" w:hAnsi="Arial" w:cs="Arial"/>
+                              <w:b/>
+                              <w:color w:val="000000"/>
+                            </w:rPr>
+                            <w:t xml:space="preserve"> Escobedo</w:t>
                           </w:r>
                         </w:p>
                         <w:p>
@@ -874,6 +968,7 @@
           <w:docPartUnique/>
         </w:docPartObj>
       </w:sdtPr>
+      <w:sdtEndPr/>
       <w:sdtContent>
         <w:p>
           <w:pPr>
@@ -2636,7 +2731,21 @@
         <w:rPr>
           <w:rFonts w:cs="Arial"/>
         </w:rPr>
-        <w:t xml:space="preserve">Con los datos estadísticos que se irán recolectando a lo largo del tiempo sobre los pedidos realizados, el sistema podrá sugerir generando ordenes de </w:t>
+        <w:t xml:space="preserve">Con los datos estadísticos que se irán recolectando a lo largo del tiempo sobre los pedidos realizados, el sistema podrá sugerir generando </w:t>
+      </w:r>
+      <w:proofErr w:type="spellStart"/>
+      <w:r>
+        <w:rPr>
+          <w:rFonts w:cs="Arial"/>
+        </w:rPr>
+        <w:t>ordenes</w:t>
+      </w:r>
+      <w:proofErr w:type="spellEnd"/>
+      <w:r>
+        <w:rPr>
+          <w:rFonts w:cs="Arial"/>
+        </w:rPr>
+        <w:t xml:space="preserve"> de </w:t>
       </w:r>
       <w:r>
         <w:rPr>
@@ -2666,8 +2775,16 @@
         <w:rPr>
           <w:rFonts w:cs="Arial"/>
         </w:rPr>
-        <w:t>dades de los clientes y prevenir tanto pedidos duplicads</w:t>
-      </w:r>
+        <w:t xml:space="preserve">dades de los clientes y prevenir tanto pedidos </w:t>
+      </w:r>
+      <w:proofErr w:type="spellStart"/>
+      <w:r>
+        <w:rPr>
+          <w:rFonts w:cs="Arial"/>
+        </w:rPr>
+        <w:t>duplicads</w:t>
+      </w:r>
+      <w:proofErr w:type="spellEnd"/>
       <w:r>
         <w:rPr>
           <w:rFonts w:cs="Arial"/>
@@ -3572,12 +3689,14 @@
                 <w:rFonts w:cs="Arial"/>
               </w:rPr>
             </w:pPr>
+            <w:proofErr w:type="spellStart"/>
             <w:r>
               <w:rPr>
                 <w:rFonts w:eastAsia="Calibri" w:cs="Arial"/>
               </w:rPr>
               <w:t>Auth</w:t>
             </w:r>
+            <w:proofErr w:type="spellEnd"/>
           </w:p>
         </w:tc>
         <w:tc>
@@ -3647,12 +3766,21 @@
           <w:b/>
         </w:rPr>
       </w:pPr>
+      <w:proofErr w:type="spellStart"/>
       <w:r>
         <w:rPr>
           <w:rFonts w:cs="Arial"/>
           <w:b/>
         </w:rPr>
-        <w:t>Stakeholders:</w:t>
+        <w:t>Stakeholders</w:t>
+      </w:r>
+      <w:proofErr w:type="spellEnd"/>
+      <w:r>
+        <w:rPr>
+          <w:rFonts w:cs="Arial"/>
+          <w:b/>
+        </w:rPr>
+        <w:t>:</w:t>
       </w:r>
     </w:p>
     <w:tbl>
@@ -4443,12 +4571,14 @@
                 <w:rFonts w:cs="Arial"/>
               </w:rPr>
             </w:pPr>
+            <w:proofErr w:type="spellStart"/>
             <w:r>
               <w:rPr>
                 <w:rFonts w:eastAsia="Calibri" w:cs="Arial"/>
               </w:rPr>
               <w:t>Usuario_General</w:t>
             </w:r>
+            <w:proofErr w:type="spellEnd"/>
           </w:p>
         </w:tc>
         <w:tc>
@@ -4753,13 +4883,41 @@
         <w:rPr>
           <w:rFonts w:cs="Arial"/>
         </w:rPr>
-        <w:t>Microsoft Sql Server 2012</w:t>
-      </w:r>
-      <w:r>
-        <w:rPr>
-          <w:rFonts w:cs="Arial"/>
-        </w:rPr>
-        <w:t xml:space="preserve"> (minimo)</w:t>
+        <w:t xml:space="preserve">Microsoft </w:t>
+      </w:r>
+      <w:proofErr w:type="spellStart"/>
+      <w:r>
+        <w:rPr>
+          <w:rFonts w:cs="Arial"/>
+        </w:rPr>
+        <w:t>Sql</w:t>
+      </w:r>
+      <w:proofErr w:type="spellEnd"/>
+      <w:r>
+        <w:rPr>
+          <w:rFonts w:cs="Arial"/>
+        </w:rPr>
+        <w:t xml:space="preserve"> Server 2012</w:t>
+      </w:r>
+      <w:r>
+        <w:rPr>
+          <w:rFonts w:cs="Arial"/>
+        </w:rPr>
+        <w:t xml:space="preserve"> (</w:t>
+      </w:r>
+      <w:proofErr w:type="spellStart"/>
+      <w:r>
+        <w:rPr>
+          <w:rFonts w:cs="Arial"/>
+        </w:rPr>
+        <w:t>minimo</w:t>
+      </w:r>
+      <w:proofErr w:type="spellEnd"/>
+      <w:r>
+        <w:rPr>
+          <w:rFonts w:cs="Arial"/>
+        </w:rPr>
+        <w:t>)</w:t>
       </w:r>
     </w:p>
     <w:p>
@@ -5198,10 +5356,10 @@
           <w:noProof/>
         </w:rPr>
         <w:drawing>
-          <wp:inline distT="0" distB="0" distL="0" distR="0" wp14:anchorId="448924D0" wp14:editId="6F733407">
-            <wp:extent cx="5760085" cy="6456680"/>
-            <wp:effectExtent l="0" t="0" r="0" b="1270"/>
-            <wp:docPr id="1240594988" name="Imagen 1"/>
+          <wp:inline distT="0" distB="0" distL="0" distR="0" wp14:anchorId="39A31116" wp14:editId="1EB3050A">
+            <wp:extent cx="5760085" cy="5913120"/>
+            <wp:effectExtent l="0" t="0" r="0" b="0"/>
+            <wp:docPr id="27" name="Imagen 27"/>
             <wp:cNvGraphicFramePr>
               <a:graphicFrameLocks xmlns:a="http://schemas.openxmlformats.org/drawingml/2006/main" noChangeAspect="1"/>
             </wp:cNvGraphicFramePr>
@@ -5209,7 +5367,7 @@
               <a:graphicData uri="http://schemas.openxmlformats.org/drawingml/2006/picture">
                 <pic:pic xmlns:pic="http://schemas.openxmlformats.org/drawingml/2006/picture">
                   <pic:nvPicPr>
-                    <pic:cNvPr id="1240594988" name=""/>
+                    <pic:cNvPr id="1" name=""/>
                     <pic:cNvPicPr/>
                   </pic:nvPicPr>
                   <pic:blipFill>
@@ -5221,7 +5379,7 @@
                   <pic:spPr>
                     <a:xfrm>
                       <a:off x="0" y="0"/>
-                      <a:ext cx="5760085" cy="6456680"/>
+                      <a:ext cx="5760085" cy="5913120"/>
                     </a:xfrm>
                     <a:prstGeom prst="rect">
                       <a:avLst/>
@@ -5713,31 +5871,7 @@
           <w:rFonts w:cs="Arial"/>
         </w:rPr>
         <w:tab/>
-        <w:t>GL00</w:t>
-      </w:r>
-      <w:r>
-        <w:rPr>
-          <w:rFonts w:cs="Arial"/>
-        </w:rPr>
-        <w:t>2</w:t>
-      </w:r>
-      <w:r>
-        <w:rPr>
-          <w:rFonts w:cs="Arial"/>
-        </w:rPr>
-        <w:t xml:space="preserve">. </w:t>
-      </w:r>
-      <w:r>
-        <w:rPr>
-          <w:rFonts w:cs="Arial"/>
-        </w:rPr>
-        <w:t>Baja</w:t>
-      </w:r>
-      <w:r>
-        <w:rPr>
-          <w:rFonts w:cs="Arial"/>
-        </w:rPr>
-        <w:t xml:space="preserve"> Lista</w:t>
+        <w:t>GL002. Baja Lista</w:t>
       </w:r>
     </w:p>
     <w:p>
@@ -5752,31 +5886,7 @@
           <w:rFonts w:cs="Arial"/>
         </w:rPr>
         <w:tab/>
-        <w:t>GL00</w:t>
-      </w:r>
-      <w:r>
-        <w:rPr>
-          <w:rFonts w:cs="Arial"/>
-        </w:rPr>
-        <w:t>3</w:t>
-      </w:r>
-      <w:r>
-        <w:rPr>
-          <w:rFonts w:cs="Arial"/>
-        </w:rPr>
-        <w:t xml:space="preserve">. </w:t>
-      </w:r>
-      <w:r>
-        <w:rPr>
-          <w:rFonts w:cs="Arial"/>
-        </w:rPr>
-        <w:t xml:space="preserve">Modificación </w:t>
-      </w:r>
-      <w:r>
-        <w:rPr>
-          <w:rFonts w:cs="Arial"/>
-        </w:rPr>
-        <w:t>Lista</w:t>
+        <w:t>GL003. Modificación Lista</w:t>
       </w:r>
     </w:p>
     <w:p>
@@ -6102,6 +6212,14 @@
         <w:tab/>
         <w:t>GS003. Generación Etiquetas Storage</w:t>
       </w:r>
+    </w:p>
+    <w:p>
+      <w:pPr>
+        <w:spacing w:after="0"/>
+        <w:rPr>
+          <w:rFonts w:cs="Arial"/>
+        </w:rPr>
+      </w:pPr>
     </w:p>
     <w:p>
       <w:pPr>
@@ -6325,7 +6443,15 @@
       <w:bookmarkStart w:id="37" w:name="_Toc515626913"/>
       <w:bookmarkEnd w:id="36"/>
       <w:r>
-        <w:t>3.8.2. Gestión de Log In / Log Out del Sistema</w:t>
+        <w:t xml:space="preserve">3.8.2. Gestión de Log In / Log </w:t>
+      </w:r>
+      <w:proofErr w:type="spellStart"/>
+      <w:r>
+        <w:t>Out</w:t>
+      </w:r>
+      <w:proofErr w:type="spellEnd"/>
+      <w:r>
+        <w:t xml:space="preserve"> del Sistema</w:t>
       </w:r>
       <w:bookmarkEnd w:id="37"/>
     </w:p>
@@ -7092,9 +7218,14 @@
       </w:r>
       <w:r>
         <w:tab/>
-        <w:t>Gestión de Backup</w:t>
+        <w:t xml:space="preserve">Gestión de </w:t>
+      </w:r>
+      <w:proofErr w:type="spellStart"/>
+      <w:r>
+        <w:t>Backup</w:t>
       </w:r>
       <w:bookmarkEnd w:id="43"/>
+      <w:proofErr w:type="spellEnd"/>
     </w:p>
     <w:p>
       <w:pPr>
@@ -7201,8 +7332,17 @@
           <w:rFonts w:cs="Arial"/>
           <w:b/>
         </w:rPr>
-        <w:t>Store Procedure</w:t>
-      </w:r>
+        <w:t xml:space="preserve">Store </w:t>
+      </w:r>
+      <w:proofErr w:type="spellStart"/>
+      <w:r>
+        <w:rPr>
+          <w:rFonts w:cs="Arial"/>
+          <w:b/>
+        </w:rPr>
+        <w:t>Procedure</w:t>
+      </w:r>
+      <w:proofErr w:type="spellEnd"/>
       <w:r>
         <w:rPr>
           <w:rFonts w:cs="Arial"/>
@@ -7928,13 +8068,7 @@
         <w:rPr>
           <w:rFonts w:cs="Arial"/>
         </w:rPr>
-        <w:t>N01</w:t>
-      </w:r>
-      <w:r>
-        <w:rPr>
-          <w:rFonts w:cs="Arial"/>
-        </w:rPr>
-        <w:t>.2 Casos de Uso de Negocio</w:t>
+        <w:t>N01.2 Casos de Uso de Negocio</w:t>
       </w:r>
     </w:p>
     <w:p>
@@ -8891,7 +9025,7 @@
 </file>
 
 <file path=word/endnotes.xml><?xml version="1.0" encoding="utf-8"?>
-<w:endnotes xmlns:wpc="http://schemas.microsoft.com/office/word/2010/wordprocessingCanvas" xmlns:cx="http://schemas.microsoft.com/office/drawing/2014/chartex" xmlns:cx1="http://schemas.microsoft.com/office/drawing/2015/9/8/chartex" xmlns:cx2="http://schemas.microsoft.com/office/drawing/2015/10/21/chartex" xmlns:cx3="http://schemas.microsoft.com/office/drawing/2016/5/9/chartex" xmlns:cx4="http://schemas.microsoft.com/office/drawing/2016/5/10/chartex" xmlns:cx5="http://schemas.microsoft.com/office/drawing/2016/5/11/chartex" xmlns:cx6="http://schemas.microsoft.com/office/drawing/2016/5/12/chartex" xmlns:cx7="http://schemas.microsoft.com/office/drawing/2016/5/13/chartex" xmlns:cx8="http://schemas.microsoft.com/office/drawing/2016/5/14/chartex" xmlns:mc="http://schemas.openxmlformats.org/markup-compatibility/2006" xmlns:aink="http://schemas.microsoft.com/office/drawing/2016/ink" xmlns:am3d="http://schemas.microsoft.com/office/drawing/2017/model3d" xmlns:o="urn:schemas-microsoft-com:office:office" xmlns:oel="http://schemas.microsoft.com/office/2019/extlst" xmlns:r="http://schemas.openxmlformats.org/officeDocument/2006/relationships" xmlns:m="http://schemas.openxmlformats.org/officeDocument/2006/math" xmlns:v="urn:schemas-microsoft-com:vml" xmlns:wp14="http://schemas.microsoft.com/office/word/2010/wordprocessingDrawing" xmlns:wp="http://schemas.openxmlformats.org/drawingml/2006/wordprocessingDrawing" xmlns:w10="urn:schemas-microsoft-com:office:word" xmlns:w="http://schemas.openxmlformats.org/wordprocessingml/2006/main" xmlns:w14="http://schemas.microsoft.com/office/word/2010/wordml" xmlns:w15="http://schemas.microsoft.com/office/word/2012/wordml" xmlns:w16cex="http://schemas.microsoft.com/office/word/2018/wordml/cex" xmlns:w16cid="http://schemas.microsoft.com/office/word/2016/wordml/cid" xmlns:w16="http://schemas.microsoft.com/office/word/2018/wordml" xmlns:w16sdtdh="http://schemas.microsoft.com/office/word/2020/wordml/sdtdatahash" xmlns:w16se="http://schemas.microsoft.com/office/word/2015/wordml/symex" xmlns:wpg="http://schemas.microsoft.com/office/word/2010/wordprocessingGroup" xmlns:wpi="http://schemas.microsoft.com/office/word/2010/wordprocessingInk" xmlns:wne="http://schemas.microsoft.com/office/word/2006/wordml" xmlns:wps="http://schemas.microsoft.com/office/word/2010/wordprocessingShape" mc:Ignorable="w14 w15 w16se w16cid w16 w16cex w16sdtdh wp14">
+<w:endnotes xmlns:wpc="http://schemas.microsoft.com/office/word/2010/wordprocessingCanvas" xmlns:cx="http://schemas.microsoft.com/office/drawing/2014/chartex" xmlns:cx1="http://schemas.microsoft.com/office/drawing/2015/9/8/chartex" xmlns:cx2="http://schemas.microsoft.com/office/drawing/2015/10/21/chartex" xmlns:cx3="http://schemas.microsoft.com/office/drawing/2016/5/9/chartex" xmlns:cx4="http://schemas.microsoft.com/office/drawing/2016/5/10/chartex" xmlns:cx5="http://schemas.microsoft.com/office/drawing/2016/5/11/chartex" xmlns:cx6="http://schemas.microsoft.com/office/drawing/2016/5/12/chartex" xmlns:cx7="http://schemas.microsoft.com/office/drawing/2016/5/13/chartex" xmlns:cx8="http://schemas.microsoft.com/office/drawing/2016/5/14/chartex" xmlns:mc="http://schemas.openxmlformats.org/markup-compatibility/2006" xmlns:aink="http://schemas.microsoft.com/office/drawing/2016/ink" xmlns:am3d="http://schemas.microsoft.com/office/drawing/2017/model3d" xmlns:o="urn:schemas-microsoft-com:office:office" xmlns:r="http://schemas.openxmlformats.org/officeDocument/2006/relationships" xmlns:m="http://schemas.openxmlformats.org/officeDocument/2006/math" xmlns:v="urn:schemas-microsoft-com:vml" xmlns:wp14="http://schemas.microsoft.com/office/word/2010/wordprocessingDrawing" xmlns:wp="http://schemas.openxmlformats.org/drawingml/2006/wordprocessingDrawing" xmlns:w10="urn:schemas-microsoft-com:office:word" xmlns:w="http://schemas.openxmlformats.org/wordprocessingml/2006/main" xmlns:w14="http://schemas.microsoft.com/office/word/2010/wordml" xmlns:w15="http://schemas.microsoft.com/office/word/2012/wordml" xmlns:w16cex="http://schemas.microsoft.com/office/word/2018/wordml/cex" xmlns:w16cid="http://schemas.microsoft.com/office/word/2016/wordml/cid" xmlns:w16="http://schemas.microsoft.com/office/word/2018/wordml" xmlns:w16sdtdh="http://schemas.microsoft.com/office/word/2020/wordml/sdtdatahash" xmlns:w16se="http://schemas.microsoft.com/office/word/2015/wordml/symex" xmlns:wpg="http://schemas.microsoft.com/office/word/2010/wordprocessingGroup" xmlns:wpi="http://schemas.microsoft.com/office/word/2010/wordprocessingInk" xmlns:wne="http://schemas.microsoft.com/office/word/2006/wordml" xmlns:wps="http://schemas.microsoft.com/office/word/2010/wordprocessingShape" mc:Ignorable="w14 w15 w16se w16cid w16 w16cex w16sdtdh wp14">
   <w:endnote w:type="separator" w:id="-1">
     <w:p>
       <w:pPr>
@@ -8916,7 +9050,7 @@
 </file>
 
 <file path=word/footnotes.xml><?xml version="1.0" encoding="utf-8"?>
-<w:footnotes xmlns:wpc="http://schemas.microsoft.com/office/word/2010/wordprocessingCanvas" xmlns:cx="http://schemas.microsoft.com/office/drawing/2014/chartex" xmlns:cx1="http://schemas.microsoft.com/office/drawing/2015/9/8/chartex" xmlns:cx2="http://schemas.microsoft.com/office/drawing/2015/10/21/chartex" xmlns:cx3="http://schemas.microsoft.com/office/drawing/2016/5/9/chartex" xmlns:cx4="http://schemas.microsoft.com/office/drawing/2016/5/10/chartex" xmlns:cx5="http://schemas.microsoft.com/office/drawing/2016/5/11/chartex" xmlns:cx6="http://schemas.microsoft.com/office/drawing/2016/5/12/chartex" xmlns:cx7="http://schemas.microsoft.com/office/drawing/2016/5/13/chartex" xmlns:cx8="http://schemas.microsoft.com/office/drawing/2016/5/14/chartex" xmlns:mc="http://schemas.openxmlformats.org/markup-compatibility/2006" xmlns:aink="http://schemas.microsoft.com/office/drawing/2016/ink" xmlns:am3d="http://schemas.microsoft.com/office/drawing/2017/model3d" xmlns:o="urn:schemas-microsoft-com:office:office" xmlns:oel="http://schemas.microsoft.com/office/2019/extlst" xmlns:r="http://schemas.openxmlformats.org/officeDocument/2006/relationships" xmlns:m="http://schemas.openxmlformats.org/officeDocument/2006/math" xmlns:v="urn:schemas-microsoft-com:vml" xmlns:wp14="http://schemas.microsoft.com/office/word/2010/wordprocessingDrawing" xmlns:wp="http://schemas.openxmlformats.org/drawingml/2006/wordprocessingDrawing" xmlns:w10="urn:schemas-microsoft-com:office:word" xmlns:w="http://schemas.openxmlformats.org/wordprocessingml/2006/main" xmlns:w14="http://schemas.microsoft.com/office/word/2010/wordml" xmlns:w15="http://schemas.microsoft.com/office/word/2012/wordml" xmlns:w16cex="http://schemas.microsoft.com/office/word/2018/wordml/cex" xmlns:w16cid="http://schemas.microsoft.com/office/word/2016/wordml/cid" xmlns:w16="http://schemas.microsoft.com/office/word/2018/wordml" xmlns:w16sdtdh="http://schemas.microsoft.com/office/word/2020/wordml/sdtdatahash" xmlns:w16se="http://schemas.microsoft.com/office/word/2015/wordml/symex" xmlns:wpg="http://schemas.microsoft.com/office/word/2010/wordprocessingGroup" xmlns:wpi="http://schemas.microsoft.com/office/word/2010/wordprocessingInk" xmlns:wne="http://schemas.microsoft.com/office/word/2006/wordml" xmlns:wps="http://schemas.microsoft.com/office/word/2010/wordprocessingShape" mc:Ignorable="w14 w15 w16se w16cid w16 w16cex w16sdtdh wp14">
+<w:footnotes xmlns:wpc="http://schemas.microsoft.com/office/word/2010/wordprocessingCanvas" xmlns:cx="http://schemas.microsoft.com/office/drawing/2014/chartex" xmlns:cx1="http://schemas.microsoft.com/office/drawing/2015/9/8/chartex" xmlns:cx2="http://schemas.microsoft.com/office/drawing/2015/10/21/chartex" xmlns:cx3="http://schemas.microsoft.com/office/drawing/2016/5/9/chartex" xmlns:cx4="http://schemas.microsoft.com/office/drawing/2016/5/10/chartex" xmlns:cx5="http://schemas.microsoft.com/office/drawing/2016/5/11/chartex" xmlns:cx6="http://schemas.microsoft.com/office/drawing/2016/5/12/chartex" xmlns:cx7="http://schemas.microsoft.com/office/drawing/2016/5/13/chartex" xmlns:cx8="http://schemas.microsoft.com/office/drawing/2016/5/14/chartex" xmlns:mc="http://schemas.openxmlformats.org/markup-compatibility/2006" xmlns:aink="http://schemas.microsoft.com/office/drawing/2016/ink" xmlns:am3d="http://schemas.microsoft.com/office/drawing/2017/model3d" xmlns:o="urn:schemas-microsoft-com:office:office" xmlns:r="http://schemas.openxmlformats.org/officeDocument/2006/relationships" xmlns:m="http://schemas.openxmlformats.org/officeDocument/2006/math" xmlns:v="urn:schemas-microsoft-com:vml" xmlns:wp14="http://schemas.microsoft.com/office/word/2010/wordprocessingDrawing" xmlns:wp="http://schemas.openxmlformats.org/drawingml/2006/wordprocessingDrawing" xmlns:w10="urn:schemas-microsoft-com:office:word" xmlns:w="http://schemas.openxmlformats.org/wordprocessingml/2006/main" xmlns:w14="http://schemas.microsoft.com/office/word/2010/wordml" xmlns:w15="http://schemas.microsoft.com/office/word/2012/wordml" xmlns:w16cex="http://schemas.microsoft.com/office/word/2018/wordml/cex" xmlns:w16cid="http://schemas.microsoft.com/office/word/2016/wordml/cid" xmlns:w16="http://schemas.microsoft.com/office/word/2018/wordml" xmlns:w16sdtdh="http://schemas.microsoft.com/office/word/2020/wordml/sdtdatahash" xmlns:w16se="http://schemas.microsoft.com/office/word/2015/wordml/symex" xmlns:wpg="http://schemas.microsoft.com/office/word/2010/wordprocessingGroup" xmlns:wpi="http://schemas.microsoft.com/office/word/2010/wordprocessingInk" xmlns:wne="http://schemas.microsoft.com/office/word/2006/wordml" xmlns:wps="http://schemas.microsoft.com/office/word/2010/wordprocessingShape" mc:Ignorable="w14 w15 w16se w16cid w16 w16cex w16sdtdh wp14">
   <w:footnote w:type="separator" w:id="-1">
     <w:p>
       <w:pPr>
@@ -8941,7 +9075,7 @@
 </file>
 
 <file path=word/header1.xml><?xml version="1.0" encoding="utf-8"?>
-<w:hdr xmlns:wpc="http://schemas.microsoft.com/office/word/2010/wordprocessingCanvas" xmlns:cx="http://schemas.microsoft.com/office/drawing/2014/chartex" xmlns:cx1="http://schemas.microsoft.com/office/drawing/2015/9/8/chartex" xmlns:cx2="http://schemas.microsoft.com/office/drawing/2015/10/21/chartex" xmlns:cx3="http://schemas.microsoft.com/office/drawing/2016/5/9/chartex" xmlns:cx4="http://schemas.microsoft.com/office/drawing/2016/5/10/chartex" xmlns:cx5="http://schemas.microsoft.com/office/drawing/2016/5/11/chartex" xmlns:cx6="http://schemas.microsoft.com/office/drawing/2016/5/12/chartex" xmlns:cx7="http://schemas.microsoft.com/office/drawing/2016/5/13/chartex" xmlns:cx8="http://schemas.microsoft.com/office/drawing/2016/5/14/chartex" xmlns:mc="http://schemas.openxmlformats.org/markup-compatibility/2006" xmlns:aink="http://schemas.microsoft.com/office/drawing/2016/ink" xmlns:am3d="http://schemas.microsoft.com/office/drawing/2017/model3d" xmlns:o="urn:schemas-microsoft-com:office:office" xmlns:oel="http://schemas.microsoft.com/office/2019/extlst" xmlns:r="http://schemas.openxmlformats.org/officeDocument/2006/relationships" xmlns:m="http://schemas.openxmlformats.org/officeDocument/2006/math" xmlns:v="urn:schemas-microsoft-com:vml" xmlns:wp14="http://schemas.microsoft.com/office/word/2010/wordprocessingDrawing" xmlns:wp="http://schemas.openxmlformats.org/drawingml/2006/wordprocessingDrawing" xmlns:w10="urn:schemas-microsoft-com:office:word" xmlns:w="http://schemas.openxmlformats.org/wordprocessingml/2006/main" xmlns:w14="http://schemas.microsoft.com/office/word/2010/wordml" xmlns:w15="http://schemas.microsoft.com/office/word/2012/wordml" xmlns:w16cex="http://schemas.microsoft.com/office/word/2018/wordml/cex" xmlns:w16cid="http://schemas.microsoft.com/office/word/2016/wordml/cid" xmlns:w16="http://schemas.microsoft.com/office/word/2018/wordml" xmlns:w16sdtdh="http://schemas.microsoft.com/office/word/2020/wordml/sdtdatahash" xmlns:w16se="http://schemas.microsoft.com/office/word/2015/wordml/symex" xmlns:wpg="http://schemas.microsoft.com/office/word/2010/wordprocessingGroup" xmlns:wpi="http://schemas.microsoft.com/office/word/2010/wordprocessingInk" xmlns:wne="http://schemas.microsoft.com/office/word/2006/wordml" xmlns:wps="http://schemas.microsoft.com/office/word/2010/wordprocessingShape" mc:Ignorable="w14 w15 w16se w16cid w16 w16cex w16sdtdh wp14">
+<w:hdr xmlns:wpc="http://schemas.microsoft.com/office/word/2010/wordprocessingCanvas" xmlns:cx="http://schemas.microsoft.com/office/drawing/2014/chartex" xmlns:cx1="http://schemas.microsoft.com/office/drawing/2015/9/8/chartex" xmlns:cx2="http://schemas.microsoft.com/office/drawing/2015/10/21/chartex" xmlns:cx3="http://schemas.microsoft.com/office/drawing/2016/5/9/chartex" xmlns:cx4="http://schemas.microsoft.com/office/drawing/2016/5/10/chartex" xmlns:cx5="http://schemas.microsoft.com/office/drawing/2016/5/11/chartex" xmlns:cx6="http://schemas.microsoft.com/office/drawing/2016/5/12/chartex" xmlns:cx7="http://schemas.microsoft.com/office/drawing/2016/5/13/chartex" xmlns:cx8="http://schemas.microsoft.com/office/drawing/2016/5/14/chartex" xmlns:mc="http://schemas.openxmlformats.org/markup-compatibility/2006" xmlns:aink="http://schemas.microsoft.com/office/drawing/2016/ink" xmlns:am3d="http://schemas.microsoft.com/office/drawing/2017/model3d" xmlns:o="urn:schemas-microsoft-com:office:office" xmlns:r="http://schemas.openxmlformats.org/officeDocument/2006/relationships" xmlns:m="http://schemas.openxmlformats.org/officeDocument/2006/math" xmlns:v="urn:schemas-microsoft-com:vml" xmlns:wp14="http://schemas.microsoft.com/office/word/2010/wordprocessingDrawing" xmlns:wp="http://schemas.openxmlformats.org/drawingml/2006/wordprocessingDrawing" xmlns:w10="urn:schemas-microsoft-com:office:word" xmlns:w="http://schemas.openxmlformats.org/wordprocessingml/2006/main" xmlns:w14="http://schemas.microsoft.com/office/word/2010/wordml" xmlns:w15="http://schemas.microsoft.com/office/word/2012/wordml" xmlns:w16cex="http://schemas.microsoft.com/office/word/2018/wordml/cex" xmlns:w16cid="http://schemas.microsoft.com/office/word/2016/wordml/cid" xmlns:w16="http://schemas.microsoft.com/office/word/2018/wordml" xmlns:w16sdtdh="http://schemas.microsoft.com/office/word/2020/wordml/sdtdatahash" xmlns:w16se="http://schemas.microsoft.com/office/word/2015/wordml/symex" xmlns:wpg="http://schemas.microsoft.com/office/word/2010/wordprocessingGroup" xmlns:wpi="http://schemas.microsoft.com/office/word/2010/wordprocessingInk" xmlns:wne="http://schemas.microsoft.com/office/word/2006/wordml" xmlns:wps="http://schemas.microsoft.com/office/word/2010/wordprocessingShape" mc:Ignorable="w14 w15 w16se w16cid w16 w16cex w16sdtdh wp14">
   <w:tbl>
     <w:tblPr>
       <w:tblStyle w:val="Tablaconcuadrcula"/>
@@ -9282,8 +9416,19 @@
               <w:bCs/>
               <w:sz w:val="20"/>
             </w:rPr>
-            <w:t>Francisco A. Flores Fanelli</w:t>
+            <w:t xml:space="preserve">Francisco A. Flores </w:t>
           </w:r>
+          <w:proofErr w:type="spellStart"/>
+          <w:r>
+            <w:rPr>
+              <w:rFonts w:eastAsia="Calibri"/>
+              <w:b/>
+              <w:bCs/>
+              <w:sz w:val="20"/>
+            </w:rPr>
+            <w:t>Fanelli</w:t>
+          </w:r>
+          <w:proofErr w:type="spellEnd"/>
         </w:p>
       </w:tc>
       <w:tc>
@@ -9622,7 +9767,7 @@
 </file>
 
 <file path=word/numbering.xml><?xml version="1.0" encoding="utf-8"?>
-<w:numbering xmlns:wpc="http://schemas.microsoft.com/office/word/2010/wordprocessingCanvas" xmlns:cx="http://schemas.microsoft.com/office/drawing/2014/chartex" xmlns:cx1="http://schemas.microsoft.com/office/drawing/2015/9/8/chartex" xmlns:cx2="http://schemas.microsoft.com/office/drawing/2015/10/21/chartex" xmlns:cx3="http://schemas.microsoft.com/office/drawing/2016/5/9/chartex" xmlns:cx4="http://schemas.microsoft.com/office/drawing/2016/5/10/chartex" xmlns:cx5="http://schemas.microsoft.com/office/drawing/2016/5/11/chartex" xmlns:cx6="http://schemas.microsoft.com/office/drawing/2016/5/12/chartex" xmlns:cx7="http://schemas.microsoft.com/office/drawing/2016/5/13/chartex" xmlns:cx8="http://schemas.microsoft.com/office/drawing/2016/5/14/chartex" xmlns:mc="http://schemas.openxmlformats.org/markup-compatibility/2006" xmlns:aink="http://schemas.microsoft.com/office/drawing/2016/ink" xmlns:am3d="http://schemas.microsoft.com/office/drawing/2017/model3d" xmlns:o="urn:schemas-microsoft-com:office:office" xmlns:oel="http://schemas.microsoft.com/office/2019/extlst" xmlns:r="http://schemas.openxmlformats.org/officeDocument/2006/relationships" xmlns:m="http://schemas.openxmlformats.org/officeDocument/2006/math" xmlns:v="urn:schemas-microsoft-com:vml" xmlns:wp14="http://schemas.microsoft.com/office/word/2010/wordprocessingDrawing" xmlns:wp="http://schemas.openxmlformats.org/drawingml/2006/wordprocessingDrawing" xmlns:w10="urn:schemas-microsoft-com:office:word" xmlns:w="http://schemas.openxmlformats.org/wordprocessingml/2006/main" xmlns:w14="http://schemas.microsoft.com/office/word/2010/wordml" xmlns:w15="http://schemas.microsoft.com/office/word/2012/wordml" xmlns:w16cex="http://schemas.microsoft.com/office/word/2018/wordml/cex" xmlns:w16cid="http://schemas.microsoft.com/office/word/2016/wordml/cid" xmlns:w16="http://schemas.microsoft.com/office/word/2018/wordml" xmlns:w16sdtdh="http://schemas.microsoft.com/office/word/2020/wordml/sdtdatahash" xmlns:w16se="http://schemas.microsoft.com/office/word/2015/wordml/symex" xmlns:wpg="http://schemas.microsoft.com/office/word/2010/wordprocessingGroup" xmlns:wpi="http://schemas.microsoft.com/office/word/2010/wordprocessingInk" xmlns:wne="http://schemas.microsoft.com/office/word/2006/wordml" xmlns:wps="http://schemas.microsoft.com/office/word/2010/wordprocessingShape" mc:Ignorable="w14 w15 w16se w16cid w16 w16cex w16sdtdh wp14">
+<w:numbering xmlns:wpc="http://schemas.microsoft.com/office/word/2010/wordprocessingCanvas" xmlns:cx="http://schemas.microsoft.com/office/drawing/2014/chartex" xmlns:cx1="http://schemas.microsoft.com/office/drawing/2015/9/8/chartex" xmlns:cx2="http://schemas.microsoft.com/office/drawing/2015/10/21/chartex" xmlns:cx3="http://schemas.microsoft.com/office/drawing/2016/5/9/chartex" xmlns:cx4="http://schemas.microsoft.com/office/drawing/2016/5/10/chartex" xmlns:cx5="http://schemas.microsoft.com/office/drawing/2016/5/11/chartex" xmlns:cx6="http://schemas.microsoft.com/office/drawing/2016/5/12/chartex" xmlns:cx7="http://schemas.microsoft.com/office/drawing/2016/5/13/chartex" xmlns:cx8="http://schemas.microsoft.com/office/drawing/2016/5/14/chartex" xmlns:mc="http://schemas.openxmlformats.org/markup-compatibility/2006" xmlns:aink="http://schemas.microsoft.com/office/drawing/2016/ink" xmlns:am3d="http://schemas.microsoft.com/office/drawing/2017/model3d" xmlns:o="urn:schemas-microsoft-com:office:office" xmlns:r="http://schemas.openxmlformats.org/officeDocument/2006/relationships" xmlns:m="http://schemas.openxmlformats.org/officeDocument/2006/math" xmlns:v="urn:schemas-microsoft-com:vml" xmlns:wp14="http://schemas.microsoft.com/office/word/2010/wordprocessingDrawing" xmlns:wp="http://schemas.openxmlformats.org/drawingml/2006/wordprocessingDrawing" xmlns:w10="urn:schemas-microsoft-com:office:word" xmlns:w="http://schemas.openxmlformats.org/wordprocessingml/2006/main" xmlns:w14="http://schemas.microsoft.com/office/word/2010/wordml" xmlns:w15="http://schemas.microsoft.com/office/word/2012/wordml" xmlns:w16cex="http://schemas.microsoft.com/office/word/2018/wordml/cex" xmlns:w16cid="http://schemas.microsoft.com/office/word/2016/wordml/cid" xmlns:w16="http://schemas.microsoft.com/office/word/2018/wordml" xmlns:w16sdtdh="http://schemas.microsoft.com/office/word/2020/wordml/sdtdatahash" xmlns:w16se="http://schemas.microsoft.com/office/word/2015/wordml/symex" xmlns:wpg="http://schemas.microsoft.com/office/word/2010/wordprocessingGroup" xmlns:wpi="http://schemas.microsoft.com/office/word/2010/wordprocessingInk" xmlns:wne="http://schemas.microsoft.com/office/word/2006/wordml" xmlns:wps="http://schemas.microsoft.com/office/word/2010/wordprocessingShape" mc:Ignorable="w14 w15 w16se w16cid w16 w16cex w16sdtdh wp14">
   <w:abstractNum w:abstractNumId="0" w15:restartNumberingAfterBreak="0">
     <w:nsid w:val="18CC7B24"/>
     <w:multiLevelType w:val="hybridMultilevel"/>
@@ -10773,34 +10918,34 @@
       </w:rPr>
     </w:lvl>
   </w:abstractNum>
-  <w:num w:numId="1" w16cid:durableId="1514808245">
+  <w:num w:numId="1">
     <w:abstractNumId w:val="9"/>
   </w:num>
-  <w:num w:numId="2" w16cid:durableId="4139179">
+  <w:num w:numId="2">
     <w:abstractNumId w:val="5"/>
   </w:num>
-  <w:num w:numId="3" w16cid:durableId="1338272350">
+  <w:num w:numId="3">
     <w:abstractNumId w:val="3"/>
   </w:num>
-  <w:num w:numId="4" w16cid:durableId="762606384">
+  <w:num w:numId="4">
     <w:abstractNumId w:val="4"/>
   </w:num>
-  <w:num w:numId="5" w16cid:durableId="1079912150">
+  <w:num w:numId="5">
     <w:abstractNumId w:val="6"/>
   </w:num>
-  <w:num w:numId="6" w16cid:durableId="1756125671">
+  <w:num w:numId="6">
     <w:abstractNumId w:val="2"/>
   </w:num>
-  <w:num w:numId="7" w16cid:durableId="2108961783">
+  <w:num w:numId="7">
     <w:abstractNumId w:val="7"/>
   </w:num>
-  <w:num w:numId="8" w16cid:durableId="1520853895">
+  <w:num w:numId="8">
     <w:abstractNumId w:val="1"/>
   </w:num>
-  <w:num w:numId="9" w16cid:durableId="1288395012">
+  <w:num w:numId="9">
     <w:abstractNumId w:val="8"/>
   </w:num>
-  <w:num w:numId="10" w16cid:durableId="1896156461">
+  <w:num w:numId="10">
     <w:abstractNumId w:val="0"/>
   </w:num>
 </w:numbering>

--- a/Documentos/Carpeta/FFlores-V4.docx
+++ b/Documentos/Carpeta/FFlores-V4.docx
@@ -1,6 +1,6 @@
 
 <file path=word/document.xml><?xml version="1.0" encoding="utf-8"?>
-<w:document xmlns:wpc="http://schemas.microsoft.com/office/word/2010/wordprocessingCanvas" xmlns:cx="http://schemas.microsoft.com/office/drawing/2014/chartex" xmlns:cx1="http://schemas.microsoft.com/office/drawing/2015/9/8/chartex" xmlns:cx2="http://schemas.microsoft.com/office/drawing/2015/10/21/chartex" xmlns:cx3="http://schemas.microsoft.com/office/drawing/2016/5/9/chartex" xmlns:cx4="http://schemas.microsoft.com/office/drawing/2016/5/10/chartex" xmlns:cx5="http://schemas.microsoft.com/office/drawing/2016/5/11/chartex" xmlns:cx6="http://schemas.microsoft.com/office/drawing/2016/5/12/chartex" xmlns:cx7="http://schemas.microsoft.com/office/drawing/2016/5/13/chartex" xmlns:cx8="http://schemas.microsoft.com/office/drawing/2016/5/14/chartex" xmlns:mc="http://schemas.openxmlformats.org/markup-compatibility/2006" xmlns:aink="http://schemas.microsoft.com/office/drawing/2016/ink" xmlns:am3d="http://schemas.microsoft.com/office/drawing/2017/model3d" xmlns:o="urn:schemas-microsoft-com:office:office" xmlns:r="http://schemas.openxmlformats.org/officeDocument/2006/relationships" xmlns:m="http://schemas.openxmlformats.org/officeDocument/2006/math" xmlns:v="urn:schemas-microsoft-com:vml" xmlns:wp14="http://schemas.microsoft.com/office/word/2010/wordprocessingDrawing" xmlns:wp="http://schemas.openxmlformats.org/drawingml/2006/wordprocessingDrawing" xmlns:w10="urn:schemas-microsoft-com:office:word" xmlns:w="http://schemas.openxmlformats.org/wordprocessingml/2006/main" xmlns:w14="http://schemas.microsoft.com/office/word/2010/wordml" xmlns:w15="http://schemas.microsoft.com/office/word/2012/wordml" xmlns:w16cex="http://schemas.microsoft.com/office/word/2018/wordml/cex" xmlns:w16cid="http://schemas.microsoft.com/office/word/2016/wordml/cid" xmlns:w16="http://schemas.microsoft.com/office/word/2018/wordml" xmlns:w16sdtdh="http://schemas.microsoft.com/office/word/2020/wordml/sdtdatahash" xmlns:w16se="http://schemas.microsoft.com/office/word/2015/wordml/symex" xmlns:wpg="http://schemas.microsoft.com/office/word/2010/wordprocessingGroup" xmlns:wpi="http://schemas.microsoft.com/office/word/2010/wordprocessingInk" xmlns:wne="http://schemas.microsoft.com/office/word/2006/wordml" xmlns:wps="http://schemas.microsoft.com/office/word/2010/wordprocessingShape" mc:Ignorable="w14 w15 w16se w16cid w16 w16cex w16sdtdh wp14">
+<w:document xmlns:wpc="http://schemas.microsoft.com/office/word/2010/wordprocessingCanvas" xmlns:cx="http://schemas.microsoft.com/office/drawing/2014/chartex" xmlns:cx1="http://schemas.microsoft.com/office/drawing/2015/9/8/chartex" xmlns:cx2="http://schemas.microsoft.com/office/drawing/2015/10/21/chartex" xmlns:cx3="http://schemas.microsoft.com/office/drawing/2016/5/9/chartex" xmlns:cx4="http://schemas.microsoft.com/office/drawing/2016/5/10/chartex" xmlns:cx5="http://schemas.microsoft.com/office/drawing/2016/5/11/chartex" xmlns:cx6="http://schemas.microsoft.com/office/drawing/2016/5/12/chartex" xmlns:cx7="http://schemas.microsoft.com/office/drawing/2016/5/13/chartex" xmlns:cx8="http://schemas.microsoft.com/office/drawing/2016/5/14/chartex" xmlns:mc="http://schemas.openxmlformats.org/markup-compatibility/2006" xmlns:aink="http://schemas.microsoft.com/office/drawing/2016/ink" xmlns:am3d="http://schemas.microsoft.com/office/drawing/2017/model3d" xmlns:o="urn:schemas-microsoft-com:office:office" xmlns:oel="http://schemas.microsoft.com/office/2019/extlst" xmlns:r="http://schemas.openxmlformats.org/officeDocument/2006/relationships" xmlns:m="http://schemas.openxmlformats.org/officeDocument/2006/math" xmlns:v="urn:schemas-microsoft-com:vml" xmlns:wp14="http://schemas.microsoft.com/office/word/2010/wordprocessingDrawing" xmlns:wp="http://schemas.openxmlformats.org/drawingml/2006/wordprocessingDrawing" xmlns:w10="urn:schemas-microsoft-com:office:word" xmlns:w="http://schemas.openxmlformats.org/wordprocessingml/2006/main" xmlns:w14="http://schemas.microsoft.com/office/word/2010/wordml" xmlns:w15="http://schemas.microsoft.com/office/word/2012/wordml" xmlns:w16cex="http://schemas.microsoft.com/office/word/2018/wordml/cex" xmlns:w16cid="http://schemas.microsoft.com/office/word/2016/wordml/cid" xmlns:w16="http://schemas.microsoft.com/office/word/2018/wordml" xmlns:w16sdtdh="http://schemas.microsoft.com/office/word/2020/wordml/sdtdatahash" xmlns:w16se="http://schemas.microsoft.com/office/word/2015/wordml/symex" xmlns:wpg="http://schemas.microsoft.com/office/word/2010/wordprocessingGroup" xmlns:wpi="http://schemas.microsoft.com/office/word/2010/wordprocessingInk" xmlns:wne="http://schemas.microsoft.com/office/word/2006/wordml" xmlns:wps="http://schemas.microsoft.com/office/word/2010/wordprocessingShape" mc:Ignorable="w14 w15 w16se w16cid w16 w16cex w16sdtdh wp14">
   <w:body>
     <w:p>
       <w:pPr>
@@ -75,7 +75,6 @@
                                 <w:docPartUnique/>
                               </w:docPartObj>
                             </w:sdtPr>
-                            <w:sdtEndPr/>
                             <w:sdtContent>
                               <w:p>
                                 <w:pPr>
@@ -308,25 +307,7 @@
                                     <w:b/>
                                     <w:color w:val="000000"/>
                                   </w:rPr>
-                                  <w:t xml:space="preserve">Flores </w:t>
-                                </w:r>
-                                <w:proofErr w:type="spellStart"/>
-                                <w:r>
-                                  <w:rPr>
-                                    <w:rFonts w:ascii="Arial" w:hAnsi="Arial" w:cs="Arial"/>
-                                    <w:b/>
-                                    <w:color w:val="000000"/>
-                                  </w:rPr>
-                                  <w:t>Fanelli</w:t>
-                                </w:r>
-                                <w:proofErr w:type="spellEnd"/>
-                                <w:r>
-                                  <w:rPr>
-                                    <w:rFonts w:ascii="Arial" w:hAnsi="Arial" w:cs="Arial"/>
-                                    <w:b/>
-                                    <w:color w:val="000000"/>
-                                  </w:rPr>
-                                  <w:t xml:space="preserve"> Francisco Andrés</w:t>
+                                  <w:t>Flores Fanelli Francisco Andrés</w:t>
                                 </w:r>
                               </w:p>
                               <w:p>
@@ -589,7 +570,7 @@
                                         </pic:cNvPicPr>
                                       </pic:nvPicPr>
                                       <pic:blipFill>
-                                        <a:blip r:embed="rId8"/>
+                                        <a:blip r:embed="rId9"/>
                                         <a:stretch>
                                           <a:fillRect/>
                                         </a:stretch>
@@ -968,7 +949,6 @@
           <w:docPartUnique/>
         </w:docPartObj>
       </w:sdtPr>
-      <w:sdtEndPr/>
       <w:sdtContent>
         <w:p>
           <w:pPr>
@@ -3155,7 +3135,21 @@
               <w:rPr>
                 <w:rFonts w:eastAsia="Calibri" w:cs="Arial"/>
               </w:rPr>
-              <w:t>Código compuesto por número, símbolos y letras, el cual permitirá guardar de forma segura datos sensible para el sistema.</w:t>
+              <w:t xml:space="preserve">Código compuesto por número, símbolos y letras, el cual permitirá guardar de forma segura </w:t>
+            </w:r>
+            <w:proofErr w:type="gramStart"/>
+            <w:r>
+              <w:rPr>
+                <w:rFonts w:eastAsia="Calibri" w:cs="Arial"/>
+              </w:rPr>
+              <w:t>datos sensible</w:t>
+            </w:r>
+            <w:proofErr w:type="gramEnd"/>
+            <w:r>
+              <w:rPr>
+                <w:rFonts w:eastAsia="Calibri" w:cs="Arial"/>
+              </w:rPr>
+              <w:t xml:space="preserve"> para el sistema.</w:t>
             </w:r>
           </w:p>
         </w:tc>
@@ -5290,7 +5284,7 @@
                     <pic:cNvPicPr/>
                   </pic:nvPicPr>
                   <pic:blipFill>
-                    <a:blip r:embed="rId9"/>
+                    <a:blip r:embed="rId10"/>
                     <a:stretch>
                       <a:fillRect/>
                     </a:stretch>
@@ -5371,7 +5365,7 @@
                     <pic:cNvPicPr/>
                   </pic:nvPicPr>
                   <pic:blipFill>
-                    <a:blip r:embed="rId10"/>
+                    <a:blip r:embed="rId11"/>
                     <a:stretch>
                       <a:fillRect/>
                     </a:stretch>
@@ -5452,7 +5446,7 @@
                     <pic:cNvPicPr/>
                   </pic:nvPicPr>
                   <pic:blipFill>
-                    <a:blip r:embed="rId11"/>
+                    <a:blip r:embed="rId12"/>
                     <a:stretch>
                       <a:fillRect/>
                     </a:stretch>
@@ -6259,7 +6253,7 @@
                     </pic:cNvPicPr>
                   </pic:nvPicPr>
                   <pic:blipFill>
-                    <a:blip r:embed="rId12"/>
+                    <a:blip r:embed="rId13"/>
                     <a:stretch>
                       <a:fillRect/>
                     </a:stretch>
@@ -6310,7 +6304,7 @@
                     </pic:cNvPicPr>
                   </pic:nvPicPr>
                   <pic:blipFill>
-                    <a:blip r:embed="rId13"/>
+                    <a:blip r:embed="rId14"/>
                     <a:stretch>
                       <a:fillRect/>
                     </a:stretch>
@@ -6362,7 +6356,7 @@
                     </pic:cNvPicPr>
                   </pic:nvPicPr>
                   <pic:blipFill>
-                    <a:blip r:embed="rId14"/>
+                    <a:blip r:embed="rId15"/>
                     <a:stretch>
                       <a:fillRect/>
                     </a:stretch>
@@ -6414,7 +6408,7 @@
                     </pic:cNvPicPr>
                   </pic:nvPicPr>
                   <pic:blipFill>
-                    <a:blip r:embed="rId15"/>
+                    <a:blip r:embed="rId16"/>
                     <a:stretch>
                       <a:fillRect/>
                     </a:stretch>
@@ -6530,7 +6524,7 @@
                     </pic:cNvPicPr>
                   </pic:nvPicPr>
                   <pic:blipFill>
-                    <a:blip r:embed="rId16"/>
+                    <a:blip r:embed="rId17"/>
                     <a:stretch>
                       <a:fillRect/>
                     </a:stretch>
@@ -6582,7 +6576,7 @@
                     </pic:cNvPicPr>
                   </pic:nvPicPr>
                   <pic:blipFill>
-                    <a:blip r:embed="rId17"/>
+                    <a:blip r:embed="rId18"/>
                     <a:stretch>
                       <a:fillRect/>
                     </a:stretch>
@@ -6634,7 +6628,7 @@
                     </pic:cNvPicPr>
                   </pic:nvPicPr>
                   <pic:blipFill>
-                    <a:blip r:embed="rId18"/>
+                    <a:blip r:embed="rId19"/>
                     <a:stretch>
                       <a:fillRect/>
                     </a:stretch>
@@ -6685,7 +6679,7 @@
                     </pic:cNvPicPr>
                   </pic:nvPicPr>
                   <pic:blipFill>
-                    <a:blip r:embed="rId19"/>
+                    <a:blip r:embed="rId20"/>
                     <a:stretch>
                       <a:fillRect/>
                     </a:stretch>
@@ -6819,7 +6813,7 @@
                     </pic:cNvPicPr>
                   </pic:nvPicPr>
                   <pic:blipFill>
-                    <a:blip r:embed="rId20"/>
+                    <a:blip r:embed="rId21"/>
                     <a:stretch>
                       <a:fillRect/>
                     </a:stretch>
@@ -6870,7 +6864,7 @@
                     </pic:cNvPicPr>
                   </pic:nvPicPr>
                   <pic:blipFill>
-                    <a:blip r:embed="rId21"/>
+                    <a:blip r:embed="rId22"/>
                     <a:stretch>
                       <a:fillRect/>
                     </a:stretch>
@@ -6923,7 +6917,7 @@
                     </pic:cNvPicPr>
                   </pic:nvPicPr>
                   <pic:blipFill>
-                    <a:blip r:embed="rId22"/>
+                    <a:blip r:embed="rId23"/>
                     <a:stretch>
                       <a:fillRect/>
                     </a:stretch>
@@ -7079,7 +7073,7 @@
                     </pic:cNvPicPr>
                   </pic:nvPicPr>
                   <pic:blipFill>
-                    <a:blip r:embed="rId23"/>
+                    <a:blip r:embed="rId24"/>
                     <a:stretch>
                       <a:fillRect/>
                     </a:stretch>
@@ -7132,7 +7126,7 @@
                     </pic:cNvPicPr>
                   </pic:nvPicPr>
                   <pic:blipFill>
-                    <a:blip r:embed="rId24"/>
+                    <a:blip r:embed="rId25"/>
                     <a:stretch>
                       <a:fillRect/>
                     </a:stretch>
@@ -7185,7 +7179,7 @@
                     </pic:cNvPicPr>
                   </pic:nvPicPr>
                   <pic:blipFill>
-                    <a:blip r:embed="rId25"/>
+                    <a:blip r:embed="rId26"/>
                     <a:stretch>
                       <a:fillRect/>
                     </a:stretch>
@@ -7394,7 +7388,7 @@
                     </pic:cNvPicPr>
                   </pic:nvPicPr>
                   <pic:blipFill>
-                    <a:blip r:embed="rId26"/>
+                    <a:blip r:embed="rId27"/>
                     <a:stretch>
                       <a:fillRect/>
                     </a:stretch>
@@ -7528,7 +7522,7 @@
                     </pic:cNvPicPr>
                   </pic:nvPicPr>
                   <pic:blipFill>
-                    <a:blip r:embed="rId27"/>
+                    <a:blip r:embed="rId28"/>
                     <a:stretch>
                       <a:fillRect/>
                     </a:stretch>
@@ -7579,7 +7573,7 @@
                     </pic:cNvPicPr>
                   </pic:nvPicPr>
                   <pic:blipFill>
-                    <a:blip r:embed="rId28"/>
+                    <a:blip r:embed="rId29"/>
                     <a:stretch>
                       <a:fillRect/>
                     </a:stretch>
@@ -7707,7 +7701,7 @@
                     </pic:cNvPicPr>
                   </pic:nvPicPr>
                   <pic:blipFill>
-                    <a:blip r:embed="rId29"/>
+                    <a:blip r:embed="rId30"/>
                     <a:stretch>
                       <a:fillRect/>
                     </a:stretch>
@@ -7758,7 +7752,7 @@
                     </pic:cNvPicPr>
                   </pic:nvPicPr>
                   <pic:blipFill>
-                    <a:blip r:embed="rId30"/>
+                    <a:blip r:embed="rId31"/>
                     <a:stretch>
                       <a:fillRect/>
                     </a:stretch>
@@ -7891,7 +7885,7 @@
                     </pic:cNvPicPr>
                   </pic:nvPicPr>
                   <pic:blipFill>
-                    <a:blip r:embed="rId31"/>
+                    <a:blip r:embed="rId32"/>
                     <a:stretch>
                       <a:fillRect/>
                     </a:stretch>
@@ -7942,7 +7936,7 @@
                     </pic:cNvPicPr>
                   </pic:nvPicPr>
                   <pic:blipFill>
-                    <a:blip r:embed="rId32"/>
+                    <a:blip r:embed="rId33"/>
                     <a:stretch>
                       <a:fillRect/>
                     </a:stretch>
@@ -8035,7 +8029,7 @@
                     <pic:cNvPicPr/>
                   </pic:nvPicPr>
                   <pic:blipFill>
-                    <a:blip r:embed="rId33"/>
+                    <a:blip r:embed="rId34"/>
                     <a:stretch>
                       <a:fillRect/>
                     </a:stretch>
@@ -8100,7 +8094,7 @@
                     <pic:cNvPicPr/>
                   </pic:nvPicPr>
                   <pic:blipFill>
-                    <a:blip r:embed="rId34"/>
+                    <a:blip r:embed="rId35"/>
                     <a:stretch>
                       <a:fillRect/>
                     </a:stretch>
@@ -8355,6 +8349,9 @@
             <w:pPr>
               <w:spacing w:after="0"/>
             </w:pPr>
+            <w:r>
+              <w:t>Caminos Opcionales</w:t>
+            </w:r>
           </w:p>
         </w:tc>
       </w:tr>
@@ -8368,7 +8365,7 @@
               <w:pStyle w:val="Prrafodelista"/>
               <w:numPr>
                 <w:ilvl w:val="0"/>
-                <w:numId w:val="9"/>
+                <w:numId w:val="10"/>
               </w:numPr>
               <w:spacing w:after="0"/>
             </w:pPr>
@@ -8376,335 +8373,6 @@
               <w:t>El usuario ingresa a la interfaz de administración de artículos.</w:t>
             </w:r>
           </w:p>
-          <w:p>
-            <w:pPr>
-              <w:pStyle w:val="Prrafodelista"/>
-              <w:numPr>
-                <w:ilvl w:val="0"/>
-                <w:numId w:val="9"/>
-              </w:numPr>
-              <w:spacing w:after="0"/>
-            </w:pPr>
-            <w:r>
-              <w:t>El sistema listara los artículos disponibles con los datos básico por pantalla.</w:t>
-            </w:r>
-          </w:p>
-        </w:tc>
-        <w:tc>
-          <w:tcPr>
-            <w:tcW w:w="4531" w:type="dxa"/>
-          </w:tcPr>
-          <w:p>
-            <w:pPr>
-              <w:spacing w:after="0"/>
-            </w:pPr>
-          </w:p>
-        </w:tc>
-      </w:tr>
-    </w:tbl>
-    <w:p/>
-    <w:p/>
-    <w:p>
-      <w:r>
-        <w:rPr>
-          <w:noProof/>
-        </w:rPr>
-        <w:drawing>
-          <wp:inline distT="0" distB="0" distL="0" distR="0" wp14:anchorId="3D86EC17" wp14:editId="30C3DF4A">
-            <wp:extent cx="5760085" cy="4726940"/>
-            <wp:effectExtent l="0" t="0" r="0" b="0"/>
-            <wp:docPr id="1386381911" name="Imagen 1"/>
-            <wp:cNvGraphicFramePr>
-              <a:graphicFrameLocks xmlns:a="http://schemas.openxmlformats.org/drawingml/2006/main" noChangeAspect="1"/>
-            </wp:cNvGraphicFramePr>
-            <a:graphic xmlns:a="http://schemas.openxmlformats.org/drawingml/2006/main">
-              <a:graphicData uri="http://schemas.openxmlformats.org/drawingml/2006/picture">
-                <pic:pic xmlns:pic="http://schemas.openxmlformats.org/drawingml/2006/picture">
-                  <pic:nvPicPr>
-                    <pic:cNvPr id="1386381911" name=""/>
-                    <pic:cNvPicPr/>
-                  </pic:nvPicPr>
-                  <pic:blipFill>
-                    <a:blip r:embed="rId35"/>
-                    <a:stretch>
-                      <a:fillRect/>
-                    </a:stretch>
-                  </pic:blipFill>
-                  <pic:spPr>
-                    <a:xfrm>
-                      <a:off x="0" y="0"/>
-                      <a:ext cx="5760085" cy="4726940"/>
-                    </a:xfrm>
-                    <a:prstGeom prst="rect">
-                      <a:avLst/>
-                    </a:prstGeom>
-                  </pic:spPr>
-                </pic:pic>
-              </a:graphicData>
-            </a:graphic>
-          </wp:inline>
-        </w:drawing>
-      </w:r>
-    </w:p>
-    <w:p/>
-    <w:p>
-      <w:pPr>
-        <w:pStyle w:val="Ttulo4"/>
-      </w:pPr>
-      <w:r>
-        <w:t>Especificación CN00</w:t>
-      </w:r>
-      <w:r>
-        <w:t>2</w:t>
-      </w:r>
-      <w:r>
-        <w:t xml:space="preserve">: Gestionar </w:t>
-      </w:r>
-      <w:r>
-        <w:t>Compras</w:t>
-      </w:r>
-    </w:p>
-    <w:tbl>
-      <w:tblPr>
-        <w:tblStyle w:val="Tablaconcuadrcula"/>
-        <w:tblW w:w="0" w:type="auto"/>
-        <w:tblLook w:val="04A0" w:firstRow="1" w:lastRow="0" w:firstColumn="1" w:lastColumn="0" w:noHBand="0" w:noVBand="1"/>
-      </w:tblPr>
-      <w:tblGrid>
-        <w:gridCol w:w="4530"/>
-        <w:gridCol w:w="4531"/>
-      </w:tblGrid>
-      <w:tr>
-        <w:trPr>
-          <w:trHeight w:val="270"/>
-        </w:trPr>
-        <w:tc>
-          <w:tcPr>
-            <w:tcW w:w="4530" w:type="dxa"/>
-          </w:tcPr>
-          <w:p>
-            <w:pPr>
-              <w:pStyle w:val="Prrafodelista"/>
-              <w:spacing w:after="0"/>
-              <w:ind w:left="27"/>
-            </w:pPr>
-            <w:r>
-              <w:t>Nombre:</w:t>
-            </w:r>
-          </w:p>
-        </w:tc>
-        <w:tc>
-          <w:tcPr>
-            <w:tcW w:w="4531" w:type="dxa"/>
-          </w:tcPr>
-          <w:p>
-            <w:pPr>
-              <w:spacing w:after="0"/>
-            </w:pPr>
-            <w:r>
-              <w:t>CN001: Gestionar Productos</w:t>
-            </w:r>
-          </w:p>
-        </w:tc>
-      </w:tr>
-      <w:tr>
-        <w:tc>
-          <w:tcPr>
-            <w:tcW w:w="4530" w:type="dxa"/>
-          </w:tcPr>
-          <w:p>
-            <w:pPr>
-              <w:spacing w:after="0"/>
-            </w:pPr>
-            <w:r>
-              <w:t>Descripción:</w:t>
-            </w:r>
-          </w:p>
-        </w:tc>
-        <w:tc>
-          <w:tcPr>
-            <w:tcW w:w="4531" w:type="dxa"/>
-          </w:tcPr>
-          <w:p>
-            <w:pPr>
-              <w:spacing w:after="0"/>
-            </w:pPr>
-            <w:r>
-              <w:t xml:space="preserve">El usuario, podrá administrar los productos ya sean artículos de librería como libros, </w:t>
-            </w:r>
-            <w:r>
-              <w:lastRenderedPageBreak/>
-              <w:t>pudiendo optar por agregar, actualizar o agregar productos, así como sincronizar los precios si el los valores individuales cambian.</w:t>
-            </w:r>
-          </w:p>
-          <w:p>
-            <w:pPr>
-              <w:spacing w:after="0"/>
-            </w:pPr>
-            <w:r>
-              <w:t>El sistema deberá ser lo suficientemente claro como para generar advertencias de errores en los datos.</w:t>
-            </w:r>
-          </w:p>
-        </w:tc>
-      </w:tr>
-      <w:tr>
-        <w:tc>
-          <w:tcPr>
-            <w:tcW w:w="4530" w:type="dxa"/>
-          </w:tcPr>
-          <w:p>
-            <w:pPr>
-              <w:spacing w:after="0"/>
-            </w:pPr>
-            <w:r>
-              <w:lastRenderedPageBreak/>
-              <w:t>Actores</w:t>
-            </w:r>
-          </w:p>
-        </w:tc>
-        <w:tc>
-          <w:tcPr>
-            <w:tcW w:w="4531" w:type="dxa"/>
-          </w:tcPr>
-          <w:p>
-            <w:pPr>
-              <w:spacing w:after="0"/>
-            </w:pPr>
-            <w:r>
-              <w:t>Empleado Administrativo</w:t>
-            </w:r>
-          </w:p>
-        </w:tc>
-      </w:tr>
-      <w:tr>
-        <w:tc>
-          <w:tcPr>
-            <w:tcW w:w="4530" w:type="dxa"/>
-          </w:tcPr>
-          <w:p>
-            <w:pPr>
-              <w:spacing w:after="0"/>
-            </w:pPr>
-            <w:r>
-              <w:t>Pre-Condición</w:t>
-            </w:r>
-          </w:p>
-        </w:tc>
-        <w:tc>
-          <w:tcPr>
-            <w:tcW w:w="4531" w:type="dxa"/>
-          </w:tcPr>
-          <w:p>
-            <w:pPr>
-              <w:spacing w:after="0"/>
-            </w:pPr>
-            <w:r>
-              <w:t>El usuario debe haber podido ingresar al sistema y debe tener permisos para realizar acciones sobre los productos.</w:t>
-            </w:r>
-          </w:p>
-        </w:tc>
-      </w:tr>
-      <w:tr>
-        <w:tc>
-          <w:tcPr>
-            <w:tcW w:w="4530" w:type="dxa"/>
-          </w:tcPr>
-          <w:p>
-            <w:pPr>
-              <w:spacing w:after="0"/>
-            </w:pPr>
-            <w:r>
-              <w:t>Post-Condición</w:t>
-            </w:r>
-          </w:p>
-        </w:tc>
-        <w:tc>
-          <w:tcPr>
-            <w:tcW w:w="4531" w:type="dxa"/>
-          </w:tcPr>
-          <w:p>
-            <w:pPr>
-              <w:spacing w:after="0"/>
-            </w:pPr>
-            <w:r>
-              <w:t>El usuario ser informado de que sus acciones fueron realizadas con éxito.</w:t>
-            </w:r>
-          </w:p>
-        </w:tc>
-      </w:tr>
-      <w:tr>
-        <w:tc>
-          <w:tcPr>
-            <w:tcW w:w="4530" w:type="dxa"/>
-          </w:tcPr>
-          <w:p>
-            <w:pPr>
-              <w:spacing w:after="0"/>
-            </w:pPr>
-            <w:r>
-              <w:t>Eventos disparadores</w:t>
-            </w:r>
-          </w:p>
-        </w:tc>
-        <w:tc>
-          <w:tcPr>
-            <w:tcW w:w="4531" w:type="dxa"/>
-          </w:tcPr>
-          <w:p>
-            <w:pPr>
-              <w:spacing w:after="0"/>
-            </w:pPr>
-            <w:r>
-              <w:t>El usuario requiere realizar acciones relacionados a los productos.</w:t>
-            </w:r>
-          </w:p>
-        </w:tc>
-      </w:tr>
-    </w:tbl>
-    <w:p/>
-    <w:tbl>
-      <w:tblPr>
-        <w:tblStyle w:val="Tablaconcuadrcula"/>
-        <w:tblW w:w="0" w:type="auto"/>
-        <w:tblLook w:val="04A0" w:firstRow="1" w:lastRow="0" w:firstColumn="1" w:lastColumn="0" w:noHBand="0" w:noVBand="1"/>
-      </w:tblPr>
-      <w:tblGrid>
-        <w:gridCol w:w="4530"/>
-        <w:gridCol w:w="4531"/>
-      </w:tblGrid>
-      <w:tr>
-        <w:tc>
-          <w:tcPr>
-            <w:tcW w:w="4530" w:type="dxa"/>
-          </w:tcPr>
-          <w:p>
-            <w:pPr>
-              <w:spacing w:after="0"/>
-            </w:pPr>
-            <w:r>
-              <w:t>Flujo de Eventos</w:t>
-            </w:r>
-          </w:p>
-        </w:tc>
-        <w:tc>
-          <w:tcPr>
-            <w:tcW w:w="4531" w:type="dxa"/>
-          </w:tcPr>
-          <w:p>
-            <w:pPr>
-              <w:spacing w:after="0"/>
-            </w:pPr>
-            <w:r>
-              <w:t>Caminos Opcionales</w:t>
-            </w:r>
-          </w:p>
-        </w:tc>
-      </w:tr>
-      <w:tr>
-        <w:tc>
-          <w:tcPr>
-            <w:tcW w:w="4530" w:type="dxa"/>
-          </w:tcPr>
           <w:p>
             <w:pPr>
               <w:pStyle w:val="Prrafodelista"/>
@@ -8715,7 +8383,7 @@
               <w:spacing w:after="0"/>
             </w:pPr>
             <w:r>
-              <w:t>El usuario ingresa a la interfaz de administración de artículos.</w:t>
+              <w:t>El sistema listara los artículos disponibles con los datos básico por pantalla.</w:t>
             </w:r>
           </w:p>
           <w:p>
@@ -8728,7 +8396,7 @@
               <w:spacing w:after="0"/>
             </w:pPr>
             <w:r>
-              <w:t>El sistema listara los artículos disponibles con los datos básico por pantalla.</w:t>
+              <w:t>El usuario seleccionara Creación de producto.</w:t>
             </w:r>
           </w:p>
           <w:p>
@@ -8741,7 +8409,7 @@
               <w:spacing w:after="0"/>
             </w:pPr>
             <w:r>
-              <w:t>El usuario seleccionara Alta de producto.</w:t>
+              <w:t>El sistema abrirá pantalla de carga de Producto.</w:t>
             </w:r>
           </w:p>
           <w:p>
@@ -8754,7 +8422,7 @@
               <w:spacing w:after="0"/>
             </w:pPr>
             <w:r>
-              <w:t>El sistema abrirá pantalla de carga de Producto.</w:t>
+              <w:t>El sistema muestra marcas y categorías para seleccionar.</w:t>
             </w:r>
           </w:p>
           <w:p>
@@ -8767,14 +8435,7 @@
               <w:spacing w:after="0"/>
             </w:pPr>
             <w:r>
-              <w:t>El sistema solicitara:</w:t>
-            </w:r>
-            <w:r>
-              <w:br/>
-              <w:t>Nombre, Precio Unitario</w:t>
-            </w:r>
-            <w:r>
-              <w:t>, Descripción, Categoría, Marca.</w:t>
+              <w:t>El sistema muestra da opción de seleccionar Libros o Librería.</w:t>
             </w:r>
           </w:p>
           <w:p>
@@ -8787,11 +8448,11 @@
               <w:spacing w:after="0"/>
             </w:pPr>
             <w:r>
-              <w:t>El sistema solicitara como opcional:</w:t>
+              <w:t>El sistema solicitara:</w:t>
             </w:r>
             <w:r>
               <w:br/>
-              <w:t>Imagen.</w:t>
+              <w:t>Nombre, Precio Unitario, Descripción, Categoría, Marca.</w:t>
             </w:r>
           </w:p>
           <w:p>
@@ -8804,7 +8465,11 @@
               <w:spacing w:after="0"/>
             </w:pPr>
             <w:r>
-              <w:t>El usuario ingresara los datos requeridos.</w:t>
+              <w:t>El sistema solicitara como opcional:</w:t>
+            </w:r>
+            <w:r>
+              <w:br/>
+              <w:t>Imagen.</w:t>
             </w:r>
           </w:p>
           <w:p>
@@ -8817,23 +8482,7 @@
               <w:spacing w:after="0"/>
             </w:pPr>
             <w:r>
-              <w:t xml:space="preserve">El sistema validara que: </w:t>
-            </w:r>
-            <w:r>
-              <w:br/>
-              <w:t>- La Imagen no supere el límite permitido.</w:t>
-            </w:r>
-            <w:r>
-              <w:br/>
-              <w:t>- El Precio Unitario sea mayor a 0.</w:t>
-            </w:r>
-            <w:r>
-              <w:br/>
-              <w:t>- El Nombre no sea un espacio vacío.</w:t>
-            </w:r>
-            <w:r>
-              <w:br/>
-              <w:t>- Sea una categoría Valida.</w:t>
+              <w:t>El sistema propondrá una lista por default.</w:t>
             </w:r>
           </w:p>
           <w:p>
@@ -8846,7 +8495,7 @@
               <w:spacing w:after="0"/>
             </w:pPr>
             <w:r>
-              <w:t>El sistema guardara el Producto, agregándole un Id único, y generara un QR para este producto.</w:t>
+              <w:t>El usuario ingresara los datos requeridos.</w:t>
             </w:r>
           </w:p>
           <w:p>
@@ -8859,11 +8508,62 @@
               <w:spacing w:after="0"/>
             </w:pPr>
             <w:r>
-              <w:t xml:space="preserve">El sistema una vez valide y guarde los datos, mostrara por pantalla el QR generado, dando la opción de imprimir para adjuntar a los </w:t>
-            </w:r>
-            <w:r>
-              <w:lastRenderedPageBreak/>
-              <w:t>productos en su lugar de almacenaje.</w:t>
+              <w:t>El usuario seleccionara categoría librería.</w:t>
+            </w:r>
+          </w:p>
+          <w:p>
+            <w:pPr>
+              <w:pStyle w:val="Prrafodelista"/>
+              <w:numPr>
+                <w:ilvl w:val="0"/>
+                <w:numId w:val="10"/>
+              </w:numPr>
+              <w:spacing w:after="0"/>
+            </w:pPr>
+            <w:r>
+              <w:t xml:space="preserve">El sistema validara que: </w:t>
+            </w:r>
+            <w:r>
+              <w:br/>
+              <w:t>- La Imagen no supere el límite permitido.</w:t>
+            </w:r>
+            <w:r>
+              <w:br/>
+              <w:t>- El Precio Unitario sea mayor a 0.</w:t>
+            </w:r>
+            <w:r>
+              <w:br/>
+              <w:t>- El Nombre no sea un espacio vacío.</w:t>
+            </w:r>
+            <w:r>
+              <w:br/>
+              <w:t>- Sea una categoría Valida.</w:t>
+            </w:r>
+          </w:p>
+          <w:p>
+            <w:pPr>
+              <w:pStyle w:val="Prrafodelista"/>
+              <w:numPr>
+                <w:ilvl w:val="0"/>
+                <w:numId w:val="10"/>
+              </w:numPr>
+              <w:spacing w:after="0"/>
+            </w:pPr>
+            <w:r>
+              <w:t>El sistema guardara el Producto, agregándole un Id único, y generara un QR para este producto.</w:t>
+            </w:r>
+          </w:p>
+          <w:p>
+            <w:pPr>
+              <w:pStyle w:val="Prrafodelista"/>
+              <w:numPr>
+                <w:ilvl w:val="0"/>
+                <w:numId w:val="10"/>
+              </w:numPr>
+              <w:spacing w:after="0"/>
+            </w:pPr>
+            <w:r>
+              <w:t>El sistema una vez valide y guarde los datos, mostrara por pantalla el QR generado, dando la opción de imprimir para adjuntar a los productos en su lugar de almacenaje.</w:t>
             </w:r>
           </w:p>
         </w:tc>
@@ -8875,6 +8575,106 @@
             <w:pPr>
               <w:spacing w:after="0"/>
             </w:pPr>
+            <w:r>
+              <w:t>Marca no disponible</w:t>
+            </w:r>
+            <w:r>
+              <w:br/>
+              <w:t>5.1. El sistema no da la marca deseada.</w:t>
+            </w:r>
+          </w:p>
+          <w:p>
+            <w:pPr>
+              <w:spacing w:after="0"/>
+            </w:pPr>
+            <w:r>
+              <w:t>5.2. El sistema habilitara el campo para completar la marca manualmente.</w:t>
+            </w:r>
+          </w:p>
+          <w:p>
+            <w:pPr>
+              <w:spacing w:after="0"/>
+            </w:pPr>
+            <w:r>
+              <w:t>5.3. Una vez completado el guardado del producto, se agregar la marca a las demás.</w:t>
+            </w:r>
+          </w:p>
+          <w:p>
+            <w:pPr>
+              <w:spacing w:after="0"/>
+            </w:pPr>
+          </w:p>
+          <w:p>
+            <w:pPr>
+              <w:spacing w:after="0"/>
+            </w:pPr>
+            <w:r>
+              <w:t>No existe la lista deseada.</w:t>
+            </w:r>
+          </w:p>
+          <w:p>
+            <w:pPr>
+              <w:spacing w:after="0"/>
+            </w:pPr>
+            <w:r>
+              <w:t xml:space="preserve">9.1. El usuario seleccionara un botón +, a la derecha </w:t>
+            </w:r>
+            <w:r>
+              <w:t>del</w:t>
+            </w:r>
+            <w:r>
+              <w:t xml:space="preserve"> combo de listas. </w:t>
+            </w:r>
+          </w:p>
+          <w:p>
+            <w:pPr>
+              <w:spacing w:after="0"/>
+            </w:pPr>
+            <w:r>
+              <w:t>9.2. El sistema abrirá la pantalla de listas.</w:t>
+            </w:r>
+          </w:p>
+          <w:p>
+            <w:pPr>
+              <w:spacing w:after="0"/>
+            </w:pPr>
+            <w:r>
+              <w:t>9.3. El usuario dará de alta una nueva lista (CN003).</w:t>
+            </w:r>
+          </w:p>
+          <w:p>
+            <w:pPr>
+              <w:spacing w:after="0"/>
+            </w:pPr>
+            <w:r>
+              <w:t>9.4. Una vez el usuario confirme la creación, el sistema volverá a la anterior pantalla con la nueva lista seleccionada.</w:t>
+            </w:r>
+          </w:p>
+          <w:p>
+            <w:pPr>
+              <w:spacing w:after="0"/>
+            </w:pPr>
+          </w:p>
+          <w:p>
+            <w:pPr>
+              <w:spacing w:after="0"/>
+            </w:pPr>
+            <w:r>
+              <w:t>El usuario selecciona categoría Libros.</w:t>
+            </w:r>
+          </w:p>
+          <w:p>
+            <w:pPr>
+              <w:spacing w:after="0"/>
+            </w:pPr>
+            <w:r>
+              <w:t>11.1. El sistema habilitara los campos pertenecientes a libros, ISBN, Autor, Paginas, Fecha.</w:t>
+            </w:r>
+          </w:p>
+          <w:p>
+            <w:pPr>
+              <w:spacing w:after="0"/>
+            </w:pPr>
           </w:p>
         </w:tc>
       </w:tr>
@@ -8885,8 +8685,9 @@
         <w:rPr>
           <w:noProof/>
         </w:rPr>
+        <w:lastRenderedPageBreak/>
         <w:drawing>
-          <wp:inline distT="0" distB="0" distL="0" distR="0" wp14:anchorId="17946D0A" wp14:editId="08597B48">
+          <wp:inline distT="0" distB="0" distL="0" distR="0" wp14:anchorId="6796C3A9" wp14:editId="6D82839B">
             <wp:extent cx="5760085" cy="5785485"/>
             <wp:effectExtent l="0" t="0" r="0" b="5715"/>
             <wp:docPr id="313081178" name="Imagen 1"/>
@@ -8930,6 +8731,402 @@
         </w:rPr>
         <w:lastRenderedPageBreak/>
         <w:drawing>
+          <wp:inline distT="0" distB="0" distL="0" distR="0" wp14:anchorId="3D86EC17" wp14:editId="30C3DF4A">
+            <wp:extent cx="5760085" cy="4726940"/>
+            <wp:effectExtent l="0" t="0" r="0" b="0"/>
+            <wp:docPr id="1386381911" name="Imagen 1"/>
+            <wp:cNvGraphicFramePr>
+              <a:graphicFrameLocks xmlns:a="http://schemas.openxmlformats.org/drawingml/2006/main" noChangeAspect="1"/>
+            </wp:cNvGraphicFramePr>
+            <a:graphic xmlns:a="http://schemas.openxmlformats.org/drawingml/2006/main">
+              <a:graphicData uri="http://schemas.openxmlformats.org/drawingml/2006/picture">
+                <pic:pic xmlns:pic="http://schemas.openxmlformats.org/drawingml/2006/picture">
+                  <pic:nvPicPr>
+                    <pic:cNvPr id="1386381911" name=""/>
+                    <pic:cNvPicPr/>
+                  </pic:nvPicPr>
+                  <pic:blipFill>
+                    <a:blip r:embed="rId37"/>
+                    <a:stretch>
+                      <a:fillRect/>
+                    </a:stretch>
+                  </pic:blipFill>
+                  <pic:spPr>
+                    <a:xfrm>
+                      <a:off x="0" y="0"/>
+                      <a:ext cx="5760085" cy="4726940"/>
+                    </a:xfrm>
+                    <a:prstGeom prst="rect">
+                      <a:avLst/>
+                    </a:prstGeom>
+                  </pic:spPr>
+                </pic:pic>
+              </a:graphicData>
+            </a:graphic>
+          </wp:inline>
+        </w:drawing>
+      </w:r>
+    </w:p>
+    <w:p/>
+    <w:p>
+      <w:pPr>
+        <w:pStyle w:val="Ttulo4"/>
+      </w:pPr>
+      <w:r>
+        <w:t>Especificación CN00</w:t>
+      </w:r>
+      <w:r>
+        <w:t>2</w:t>
+      </w:r>
+      <w:r>
+        <w:t xml:space="preserve">: Gestionar </w:t>
+      </w:r>
+      <w:r>
+        <w:t>Compras</w:t>
+      </w:r>
+    </w:p>
+    <w:tbl>
+      <w:tblPr>
+        <w:tblStyle w:val="Tablaconcuadrcula"/>
+        <w:tblW w:w="0" w:type="auto"/>
+        <w:tblLook w:val="04A0" w:firstRow="1" w:lastRow="0" w:firstColumn="1" w:lastColumn="0" w:noHBand="0" w:noVBand="1"/>
+      </w:tblPr>
+      <w:tblGrid>
+        <w:gridCol w:w="4530"/>
+        <w:gridCol w:w="4531"/>
+      </w:tblGrid>
+      <w:tr>
+        <w:trPr>
+          <w:trHeight w:val="270"/>
+        </w:trPr>
+        <w:tc>
+          <w:tcPr>
+            <w:tcW w:w="4530" w:type="dxa"/>
+          </w:tcPr>
+          <w:p>
+            <w:pPr>
+              <w:pStyle w:val="Prrafodelista"/>
+              <w:spacing w:after="0"/>
+              <w:ind w:left="27"/>
+            </w:pPr>
+            <w:r>
+              <w:t>Nombre:</w:t>
+            </w:r>
+          </w:p>
+        </w:tc>
+        <w:tc>
+          <w:tcPr>
+            <w:tcW w:w="4531" w:type="dxa"/>
+          </w:tcPr>
+          <w:p>
+            <w:pPr>
+              <w:spacing w:after="0"/>
+            </w:pPr>
+            <w:r>
+              <w:t>CN00</w:t>
+            </w:r>
+            <w:r>
+              <w:t>2: Gestionar Compras</w:t>
+            </w:r>
+          </w:p>
+        </w:tc>
+      </w:tr>
+      <w:tr>
+        <w:tc>
+          <w:tcPr>
+            <w:tcW w:w="4530" w:type="dxa"/>
+          </w:tcPr>
+          <w:p>
+            <w:pPr>
+              <w:spacing w:after="0"/>
+            </w:pPr>
+            <w:r>
+              <w:t>Descripción:</w:t>
+            </w:r>
+          </w:p>
+        </w:tc>
+        <w:tc>
+          <w:tcPr>
+            <w:tcW w:w="4531" w:type="dxa"/>
+          </w:tcPr>
+          <w:p>
+            <w:pPr>
+              <w:spacing w:after="0"/>
+            </w:pPr>
+            <w:r>
+              <w:t xml:space="preserve">El </w:t>
+            </w:r>
+            <w:proofErr w:type="spellStart"/>
+            <w:proofErr w:type="gramStart"/>
+            <w:r>
+              <w:t>usuario,</w:t>
+            </w:r>
+            <w:r>
+              <w:t>podrá</w:t>
+            </w:r>
+            <w:proofErr w:type="spellEnd"/>
+            <w:proofErr w:type="gramEnd"/>
+            <w:r>
+              <w:t xml:space="preserve"> generar las ordenes de compras teniendo en cuenta las necesidades de reabastecimiento y los </w:t>
+            </w:r>
+            <w:proofErr w:type="spellStart"/>
+            <w:r>
+              <w:t>ordenes</w:t>
+            </w:r>
+            <w:proofErr w:type="spellEnd"/>
+            <w:r>
+              <w:t xml:space="preserve"> de pedido vigentes.</w:t>
+            </w:r>
+          </w:p>
+        </w:tc>
+      </w:tr>
+      <w:tr>
+        <w:tc>
+          <w:tcPr>
+            <w:tcW w:w="4530" w:type="dxa"/>
+          </w:tcPr>
+          <w:p>
+            <w:pPr>
+              <w:spacing w:after="0"/>
+            </w:pPr>
+            <w:r>
+              <w:t>Actores</w:t>
+            </w:r>
+          </w:p>
+        </w:tc>
+        <w:tc>
+          <w:tcPr>
+            <w:tcW w:w="4531" w:type="dxa"/>
+          </w:tcPr>
+          <w:p>
+            <w:pPr>
+              <w:spacing w:after="0"/>
+            </w:pPr>
+            <w:r>
+              <w:t>Empleado Administrativo</w:t>
+            </w:r>
+          </w:p>
+        </w:tc>
+      </w:tr>
+      <w:tr>
+        <w:tc>
+          <w:tcPr>
+            <w:tcW w:w="4530" w:type="dxa"/>
+          </w:tcPr>
+          <w:p>
+            <w:pPr>
+              <w:spacing w:after="0"/>
+            </w:pPr>
+            <w:r>
+              <w:t>Pre-Condición</w:t>
+            </w:r>
+          </w:p>
+        </w:tc>
+        <w:tc>
+          <w:tcPr>
+            <w:tcW w:w="4531" w:type="dxa"/>
+          </w:tcPr>
+          <w:p>
+            <w:pPr>
+              <w:spacing w:after="0"/>
+            </w:pPr>
+            <w:r>
+              <w:t>El usuario debe haber podido ingresar al sistema y debe tener permisos para realizar acciones sobre l</w:t>
+            </w:r>
+            <w:r>
+              <w:t xml:space="preserve">as </w:t>
+            </w:r>
+            <w:proofErr w:type="spellStart"/>
+            <w:r>
+              <w:t>ordenes</w:t>
+            </w:r>
+            <w:proofErr w:type="spellEnd"/>
+            <w:r>
+              <w:t>.</w:t>
+            </w:r>
+          </w:p>
+        </w:tc>
+      </w:tr>
+      <w:tr>
+        <w:tc>
+          <w:tcPr>
+            <w:tcW w:w="4530" w:type="dxa"/>
+          </w:tcPr>
+          <w:p>
+            <w:pPr>
+              <w:spacing w:after="0"/>
+            </w:pPr>
+            <w:r>
+              <w:t>Post-Condición</w:t>
+            </w:r>
+          </w:p>
+        </w:tc>
+        <w:tc>
+          <w:tcPr>
+            <w:tcW w:w="4531" w:type="dxa"/>
+          </w:tcPr>
+          <w:p>
+            <w:pPr>
+              <w:spacing w:after="0"/>
+            </w:pPr>
+            <w:r>
+              <w:t>El usuario ser informado de que sus acciones fueron realizadas con éxito.</w:t>
+            </w:r>
+          </w:p>
+        </w:tc>
+      </w:tr>
+      <w:tr>
+        <w:tc>
+          <w:tcPr>
+            <w:tcW w:w="4530" w:type="dxa"/>
+          </w:tcPr>
+          <w:p>
+            <w:pPr>
+              <w:spacing w:after="0"/>
+            </w:pPr>
+            <w:r>
+              <w:t>Eventos disparadores</w:t>
+            </w:r>
+          </w:p>
+        </w:tc>
+        <w:tc>
+          <w:tcPr>
+            <w:tcW w:w="4531" w:type="dxa"/>
+          </w:tcPr>
+          <w:p>
+            <w:pPr>
+              <w:spacing w:after="0"/>
+            </w:pPr>
+            <w:r>
+              <w:t xml:space="preserve">El usuario requiere realizar </w:t>
+            </w:r>
+            <w:r>
+              <w:t>reabastecimiento</w:t>
+            </w:r>
+            <w:r>
+              <w:t>.</w:t>
+            </w:r>
+          </w:p>
+        </w:tc>
+      </w:tr>
+    </w:tbl>
+    <w:p/>
+    <w:tbl>
+      <w:tblPr>
+        <w:tblStyle w:val="Tablaconcuadrcula"/>
+        <w:tblW w:w="0" w:type="auto"/>
+        <w:tblLook w:val="04A0" w:firstRow="1" w:lastRow="0" w:firstColumn="1" w:lastColumn="0" w:noHBand="0" w:noVBand="1"/>
+      </w:tblPr>
+      <w:tblGrid>
+        <w:gridCol w:w="4530"/>
+        <w:gridCol w:w="4531"/>
+      </w:tblGrid>
+      <w:tr>
+        <w:tc>
+          <w:tcPr>
+            <w:tcW w:w="4530" w:type="dxa"/>
+          </w:tcPr>
+          <w:p>
+            <w:pPr>
+              <w:spacing w:after="0"/>
+            </w:pPr>
+            <w:r>
+              <w:t>Flujo de Eventos</w:t>
+            </w:r>
+          </w:p>
+        </w:tc>
+        <w:tc>
+          <w:tcPr>
+            <w:tcW w:w="4531" w:type="dxa"/>
+          </w:tcPr>
+          <w:p>
+            <w:pPr>
+              <w:spacing w:after="0"/>
+            </w:pPr>
+            <w:r>
+              <w:t>Caminos Opcionales</w:t>
+            </w:r>
+          </w:p>
+        </w:tc>
+      </w:tr>
+      <w:tr>
+        <w:tc>
+          <w:tcPr>
+            <w:tcW w:w="4530" w:type="dxa"/>
+          </w:tcPr>
+          <w:p>
+            <w:pPr>
+              <w:pStyle w:val="Prrafodelista"/>
+              <w:numPr>
+                <w:ilvl w:val="0"/>
+                <w:numId w:val="11"/>
+              </w:numPr>
+              <w:spacing w:after="0"/>
+            </w:pPr>
+            <w:r>
+              <w:t xml:space="preserve">El usuario ingresa a la interfaz de administración de </w:t>
+            </w:r>
+            <w:proofErr w:type="spellStart"/>
+            <w:r>
+              <w:t>ordenes</w:t>
+            </w:r>
+            <w:proofErr w:type="spellEnd"/>
+            <w:r>
+              <w:t>.</w:t>
+            </w:r>
+          </w:p>
+          <w:p>
+            <w:pPr>
+              <w:pStyle w:val="Prrafodelista"/>
+              <w:numPr>
+                <w:ilvl w:val="0"/>
+                <w:numId w:val="11"/>
+              </w:numPr>
+              <w:spacing w:after="0"/>
+            </w:pPr>
+            <w:r>
+              <w:lastRenderedPageBreak/>
+              <w:t xml:space="preserve">El sistema listara </w:t>
+            </w:r>
+            <w:r>
+              <w:t>las OP existentes</w:t>
+            </w:r>
+            <w:r>
+              <w:t>.</w:t>
+            </w:r>
+          </w:p>
+          <w:p>
+            <w:pPr>
+              <w:pStyle w:val="Prrafodelista"/>
+              <w:numPr>
+                <w:ilvl w:val="0"/>
+                <w:numId w:val="11"/>
+              </w:numPr>
+              <w:spacing w:after="0"/>
+            </w:pPr>
+          </w:p>
+        </w:tc>
+        <w:tc>
+          <w:tcPr>
+            <w:tcW w:w="4531" w:type="dxa"/>
+          </w:tcPr>
+          <w:p>
+            <w:pPr>
+              <w:spacing w:after="0"/>
+            </w:pPr>
+          </w:p>
+        </w:tc>
+      </w:tr>
+    </w:tbl>
+    <w:p/>
+    <w:p/>
+    <w:p/>
+    <w:p>
+      <w:r>
+        <w:rPr>
+          <w:noProof/>
+        </w:rPr>
+        <w:drawing>
           <wp:inline distT="0" distB="0" distL="0" distR="0" wp14:anchorId="5562FAF5" wp14:editId="297B4562">
             <wp:extent cx="5760085" cy="4717415"/>
             <wp:effectExtent l="0" t="0" r="0" b="6985"/>
@@ -8945,7 +9142,7 @@
                     <pic:cNvPicPr/>
                   </pic:nvPicPr>
                   <pic:blipFill>
-                    <a:blip r:embed="rId37"/>
+                    <a:blip r:embed="rId38"/>
                     <a:stretch>
                       <a:fillRect/>
                     </a:stretch>
@@ -8989,7 +9186,7 @@
                     <pic:cNvPicPr/>
                   </pic:nvPicPr>
                   <pic:blipFill>
-                    <a:blip r:embed="rId38"/>
+                    <a:blip r:embed="rId39"/>
                     <a:stretch>
                       <a:fillRect/>
                     </a:stretch>
@@ -9011,7 +9208,7 @@
       </w:r>
     </w:p>
     <w:sectPr>
-      <w:headerReference w:type="default" r:id="rId39"/>
+      <w:headerReference w:type="default" r:id="rId40"/>
       <w:pgSz w:w="11906" w:h="16838"/>
       <w:pgMar w:top="2268" w:right="1134" w:bottom="851" w:left="1701" w:header="709" w:footer="0" w:gutter="0"/>
       <w:pgNumType w:start="0"/>
@@ -9025,7 +9222,7 @@
 </file>
 
 <file path=word/endnotes.xml><?xml version="1.0" encoding="utf-8"?>
-<w:endnotes xmlns:wpc="http://schemas.microsoft.com/office/word/2010/wordprocessingCanvas" xmlns:cx="http://schemas.microsoft.com/office/drawing/2014/chartex" xmlns:cx1="http://schemas.microsoft.com/office/drawing/2015/9/8/chartex" xmlns:cx2="http://schemas.microsoft.com/office/drawing/2015/10/21/chartex" xmlns:cx3="http://schemas.microsoft.com/office/drawing/2016/5/9/chartex" xmlns:cx4="http://schemas.microsoft.com/office/drawing/2016/5/10/chartex" xmlns:cx5="http://schemas.microsoft.com/office/drawing/2016/5/11/chartex" xmlns:cx6="http://schemas.microsoft.com/office/drawing/2016/5/12/chartex" xmlns:cx7="http://schemas.microsoft.com/office/drawing/2016/5/13/chartex" xmlns:cx8="http://schemas.microsoft.com/office/drawing/2016/5/14/chartex" xmlns:mc="http://schemas.openxmlformats.org/markup-compatibility/2006" xmlns:aink="http://schemas.microsoft.com/office/drawing/2016/ink" xmlns:am3d="http://schemas.microsoft.com/office/drawing/2017/model3d" xmlns:o="urn:schemas-microsoft-com:office:office" xmlns:r="http://schemas.openxmlformats.org/officeDocument/2006/relationships" xmlns:m="http://schemas.openxmlformats.org/officeDocument/2006/math" xmlns:v="urn:schemas-microsoft-com:vml" xmlns:wp14="http://schemas.microsoft.com/office/word/2010/wordprocessingDrawing" xmlns:wp="http://schemas.openxmlformats.org/drawingml/2006/wordprocessingDrawing" xmlns:w10="urn:schemas-microsoft-com:office:word" xmlns:w="http://schemas.openxmlformats.org/wordprocessingml/2006/main" xmlns:w14="http://schemas.microsoft.com/office/word/2010/wordml" xmlns:w15="http://schemas.microsoft.com/office/word/2012/wordml" xmlns:w16cex="http://schemas.microsoft.com/office/word/2018/wordml/cex" xmlns:w16cid="http://schemas.microsoft.com/office/word/2016/wordml/cid" xmlns:w16="http://schemas.microsoft.com/office/word/2018/wordml" xmlns:w16sdtdh="http://schemas.microsoft.com/office/word/2020/wordml/sdtdatahash" xmlns:w16se="http://schemas.microsoft.com/office/word/2015/wordml/symex" xmlns:wpg="http://schemas.microsoft.com/office/word/2010/wordprocessingGroup" xmlns:wpi="http://schemas.microsoft.com/office/word/2010/wordprocessingInk" xmlns:wne="http://schemas.microsoft.com/office/word/2006/wordml" xmlns:wps="http://schemas.microsoft.com/office/word/2010/wordprocessingShape" mc:Ignorable="w14 w15 w16se w16cid w16 w16cex w16sdtdh wp14">
+<w:endnotes xmlns:wpc="http://schemas.microsoft.com/office/word/2010/wordprocessingCanvas" xmlns:cx="http://schemas.microsoft.com/office/drawing/2014/chartex" xmlns:cx1="http://schemas.microsoft.com/office/drawing/2015/9/8/chartex" xmlns:cx2="http://schemas.microsoft.com/office/drawing/2015/10/21/chartex" xmlns:cx3="http://schemas.microsoft.com/office/drawing/2016/5/9/chartex" xmlns:cx4="http://schemas.microsoft.com/office/drawing/2016/5/10/chartex" xmlns:cx5="http://schemas.microsoft.com/office/drawing/2016/5/11/chartex" xmlns:cx6="http://schemas.microsoft.com/office/drawing/2016/5/12/chartex" xmlns:cx7="http://schemas.microsoft.com/office/drawing/2016/5/13/chartex" xmlns:cx8="http://schemas.microsoft.com/office/drawing/2016/5/14/chartex" xmlns:mc="http://schemas.openxmlformats.org/markup-compatibility/2006" xmlns:aink="http://schemas.microsoft.com/office/drawing/2016/ink" xmlns:am3d="http://schemas.microsoft.com/office/drawing/2017/model3d" xmlns:o="urn:schemas-microsoft-com:office:office" xmlns:oel="http://schemas.microsoft.com/office/2019/extlst" xmlns:r="http://schemas.openxmlformats.org/officeDocument/2006/relationships" xmlns:m="http://schemas.openxmlformats.org/officeDocument/2006/math" xmlns:v="urn:schemas-microsoft-com:vml" xmlns:wp14="http://schemas.microsoft.com/office/word/2010/wordprocessingDrawing" xmlns:wp="http://schemas.openxmlformats.org/drawingml/2006/wordprocessingDrawing" xmlns:w10="urn:schemas-microsoft-com:office:word" xmlns:w="http://schemas.openxmlformats.org/wordprocessingml/2006/main" xmlns:w14="http://schemas.microsoft.com/office/word/2010/wordml" xmlns:w15="http://schemas.microsoft.com/office/word/2012/wordml" xmlns:w16cex="http://schemas.microsoft.com/office/word/2018/wordml/cex" xmlns:w16cid="http://schemas.microsoft.com/office/word/2016/wordml/cid" xmlns:w16="http://schemas.microsoft.com/office/word/2018/wordml" xmlns:w16sdtdh="http://schemas.microsoft.com/office/word/2020/wordml/sdtdatahash" xmlns:w16se="http://schemas.microsoft.com/office/word/2015/wordml/symex" xmlns:wpg="http://schemas.microsoft.com/office/word/2010/wordprocessingGroup" xmlns:wpi="http://schemas.microsoft.com/office/word/2010/wordprocessingInk" xmlns:wne="http://schemas.microsoft.com/office/word/2006/wordml" xmlns:wps="http://schemas.microsoft.com/office/word/2010/wordprocessingShape" mc:Ignorable="w14 w15 w16se w16cid w16 w16cex w16sdtdh wp14">
   <w:endnote w:type="separator" w:id="-1">
     <w:p>
       <w:pPr>
@@ -9050,7 +9247,7 @@
 </file>
 
 <file path=word/footnotes.xml><?xml version="1.0" encoding="utf-8"?>
-<w:footnotes xmlns:wpc="http://schemas.microsoft.com/office/word/2010/wordprocessingCanvas" xmlns:cx="http://schemas.microsoft.com/office/drawing/2014/chartex" xmlns:cx1="http://schemas.microsoft.com/office/drawing/2015/9/8/chartex" xmlns:cx2="http://schemas.microsoft.com/office/drawing/2015/10/21/chartex" xmlns:cx3="http://schemas.microsoft.com/office/drawing/2016/5/9/chartex" xmlns:cx4="http://schemas.microsoft.com/office/drawing/2016/5/10/chartex" xmlns:cx5="http://schemas.microsoft.com/office/drawing/2016/5/11/chartex" xmlns:cx6="http://schemas.microsoft.com/office/drawing/2016/5/12/chartex" xmlns:cx7="http://schemas.microsoft.com/office/drawing/2016/5/13/chartex" xmlns:cx8="http://schemas.microsoft.com/office/drawing/2016/5/14/chartex" xmlns:mc="http://schemas.openxmlformats.org/markup-compatibility/2006" xmlns:aink="http://schemas.microsoft.com/office/drawing/2016/ink" xmlns:am3d="http://schemas.microsoft.com/office/drawing/2017/model3d" xmlns:o="urn:schemas-microsoft-com:office:office" xmlns:r="http://schemas.openxmlformats.org/officeDocument/2006/relationships" xmlns:m="http://schemas.openxmlformats.org/officeDocument/2006/math" xmlns:v="urn:schemas-microsoft-com:vml" xmlns:wp14="http://schemas.microsoft.com/office/word/2010/wordprocessingDrawing" xmlns:wp="http://schemas.openxmlformats.org/drawingml/2006/wordprocessingDrawing" xmlns:w10="urn:schemas-microsoft-com:office:word" xmlns:w="http://schemas.openxmlformats.org/wordprocessingml/2006/main" xmlns:w14="http://schemas.microsoft.com/office/word/2010/wordml" xmlns:w15="http://schemas.microsoft.com/office/word/2012/wordml" xmlns:w16cex="http://schemas.microsoft.com/office/word/2018/wordml/cex" xmlns:w16cid="http://schemas.microsoft.com/office/word/2016/wordml/cid" xmlns:w16="http://schemas.microsoft.com/office/word/2018/wordml" xmlns:w16sdtdh="http://schemas.microsoft.com/office/word/2020/wordml/sdtdatahash" xmlns:w16se="http://schemas.microsoft.com/office/word/2015/wordml/symex" xmlns:wpg="http://schemas.microsoft.com/office/word/2010/wordprocessingGroup" xmlns:wpi="http://schemas.microsoft.com/office/word/2010/wordprocessingInk" xmlns:wne="http://schemas.microsoft.com/office/word/2006/wordml" xmlns:wps="http://schemas.microsoft.com/office/word/2010/wordprocessingShape" mc:Ignorable="w14 w15 w16se w16cid w16 w16cex w16sdtdh wp14">
+<w:footnotes xmlns:wpc="http://schemas.microsoft.com/office/word/2010/wordprocessingCanvas" xmlns:cx="http://schemas.microsoft.com/office/drawing/2014/chartex" xmlns:cx1="http://schemas.microsoft.com/office/drawing/2015/9/8/chartex" xmlns:cx2="http://schemas.microsoft.com/office/drawing/2015/10/21/chartex" xmlns:cx3="http://schemas.microsoft.com/office/drawing/2016/5/9/chartex" xmlns:cx4="http://schemas.microsoft.com/office/drawing/2016/5/10/chartex" xmlns:cx5="http://schemas.microsoft.com/office/drawing/2016/5/11/chartex" xmlns:cx6="http://schemas.microsoft.com/office/drawing/2016/5/12/chartex" xmlns:cx7="http://schemas.microsoft.com/office/drawing/2016/5/13/chartex" xmlns:cx8="http://schemas.microsoft.com/office/drawing/2016/5/14/chartex" xmlns:mc="http://schemas.openxmlformats.org/markup-compatibility/2006" xmlns:aink="http://schemas.microsoft.com/office/drawing/2016/ink" xmlns:am3d="http://schemas.microsoft.com/office/drawing/2017/model3d" xmlns:o="urn:schemas-microsoft-com:office:office" xmlns:oel="http://schemas.microsoft.com/office/2019/extlst" xmlns:r="http://schemas.openxmlformats.org/officeDocument/2006/relationships" xmlns:m="http://schemas.openxmlformats.org/officeDocument/2006/math" xmlns:v="urn:schemas-microsoft-com:vml" xmlns:wp14="http://schemas.microsoft.com/office/word/2010/wordprocessingDrawing" xmlns:wp="http://schemas.openxmlformats.org/drawingml/2006/wordprocessingDrawing" xmlns:w10="urn:schemas-microsoft-com:office:word" xmlns:w="http://schemas.openxmlformats.org/wordprocessingml/2006/main" xmlns:w14="http://schemas.microsoft.com/office/word/2010/wordml" xmlns:w15="http://schemas.microsoft.com/office/word/2012/wordml" xmlns:w16cex="http://schemas.microsoft.com/office/word/2018/wordml/cex" xmlns:w16cid="http://schemas.microsoft.com/office/word/2016/wordml/cid" xmlns:w16="http://schemas.microsoft.com/office/word/2018/wordml" xmlns:w16sdtdh="http://schemas.microsoft.com/office/word/2020/wordml/sdtdatahash" xmlns:w16se="http://schemas.microsoft.com/office/word/2015/wordml/symex" xmlns:wpg="http://schemas.microsoft.com/office/word/2010/wordprocessingGroup" xmlns:wpi="http://schemas.microsoft.com/office/word/2010/wordprocessingInk" xmlns:wne="http://schemas.microsoft.com/office/word/2006/wordml" xmlns:wps="http://schemas.microsoft.com/office/word/2010/wordprocessingShape" mc:Ignorable="w14 w15 w16se w16cid w16 w16cex w16sdtdh wp14">
   <w:footnote w:type="separator" w:id="-1">
     <w:p>
       <w:pPr>
@@ -9075,7 +9272,7 @@
 </file>
 
 <file path=word/header1.xml><?xml version="1.0" encoding="utf-8"?>
-<w:hdr xmlns:wpc="http://schemas.microsoft.com/office/word/2010/wordprocessingCanvas" xmlns:cx="http://schemas.microsoft.com/office/drawing/2014/chartex" xmlns:cx1="http://schemas.microsoft.com/office/drawing/2015/9/8/chartex" xmlns:cx2="http://schemas.microsoft.com/office/drawing/2015/10/21/chartex" xmlns:cx3="http://schemas.microsoft.com/office/drawing/2016/5/9/chartex" xmlns:cx4="http://schemas.microsoft.com/office/drawing/2016/5/10/chartex" xmlns:cx5="http://schemas.microsoft.com/office/drawing/2016/5/11/chartex" xmlns:cx6="http://schemas.microsoft.com/office/drawing/2016/5/12/chartex" xmlns:cx7="http://schemas.microsoft.com/office/drawing/2016/5/13/chartex" xmlns:cx8="http://schemas.microsoft.com/office/drawing/2016/5/14/chartex" xmlns:mc="http://schemas.openxmlformats.org/markup-compatibility/2006" xmlns:aink="http://schemas.microsoft.com/office/drawing/2016/ink" xmlns:am3d="http://schemas.microsoft.com/office/drawing/2017/model3d" xmlns:o="urn:schemas-microsoft-com:office:office" xmlns:r="http://schemas.openxmlformats.org/officeDocument/2006/relationships" xmlns:m="http://schemas.openxmlformats.org/officeDocument/2006/math" xmlns:v="urn:schemas-microsoft-com:vml" xmlns:wp14="http://schemas.microsoft.com/office/word/2010/wordprocessingDrawing" xmlns:wp="http://schemas.openxmlformats.org/drawingml/2006/wordprocessingDrawing" xmlns:w10="urn:schemas-microsoft-com:office:word" xmlns:w="http://schemas.openxmlformats.org/wordprocessingml/2006/main" xmlns:w14="http://schemas.microsoft.com/office/word/2010/wordml" xmlns:w15="http://schemas.microsoft.com/office/word/2012/wordml" xmlns:w16cex="http://schemas.microsoft.com/office/word/2018/wordml/cex" xmlns:w16cid="http://schemas.microsoft.com/office/word/2016/wordml/cid" xmlns:w16="http://schemas.microsoft.com/office/word/2018/wordml" xmlns:w16sdtdh="http://schemas.microsoft.com/office/word/2020/wordml/sdtdatahash" xmlns:w16se="http://schemas.microsoft.com/office/word/2015/wordml/symex" xmlns:wpg="http://schemas.microsoft.com/office/word/2010/wordprocessingGroup" xmlns:wpi="http://schemas.microsoft.com/office/word/2010/wordprocessingInk" xmlns:wne="http://schemas.microsoft.com/office/word/2006/wordml" xmlns:wps="http://schemas.microsoft.com/office/word/2010/wordprocessingShape" mc:Ignorable="w14 w15 w16se w16cid w16 w16cex w16sdtdh wp14">
+<w:hdr xmlns:wpc="http://schemas.microsoft.com/office/word/2010/wordprocessingCanvas" xmlns:cx="http://schemas.microsoft.com/office/drawing/2014/chartex" xmlns:cx1="http://schemas.microsoft.com/office/drawing/2015/9/8/chartex" xmlns:cx2="http://schemas.microsoft.com/office/drawing/2015/10/21/chartex" xmlns:cx3="http://schemas.microsoft.com/office/drawing/2016/5/9/chartex" xmlns:cx4="http://schemas.microsoft.com/office/drawing/2016/5/10/chartex" xmlns:cx5="http://schemas.microsoft.com/office/drawing/2016/5/11/chartex" xmlns:cx6="http://schemas.microsoft.com/office/drawing/2016/5/12/chartex" xmlns:cx7="http://schemas.microsoft.com/office/drawing/2016/5/13/chartex" xmlns:cx8="http://schemas.microsoft.com/office/drawing/2016/5/14/chartex" xmlns:mc="http://schemas.openxmlformats.org/markup-compatibility/2006" xmlns:aink="http://schemas.microsoft.com/office/drawing/2016/ink" xmlns:am3d="http://schemas.microsoft.com/office/drawing/2017/model3d" xmlns:o="urn:schemas-microsoft-com:office:office" xmlns:oel="http://schemas.microsoft.com/office/2019/extlst" xmlns:r="http://schemas.openxmlformats.org/officeDocument/2006/relationships" xmlns:m="http://schemas.openxmlformats.org/officeDocument/2006/math" xmlns:v="urn:schemas-microsoft-com:vml" xmlns:wp14="http://schemas.microsoft.com/office/word/2010/wordprocessingDrawing" xmlns:wp="http://schemas.openxmlformats.org/drawingml/2006/wordprocessingDrawing" xmlns:w10="urn:schemas-microsoft-com:office:word" xmlns:w="http://schemas.openxmlformats.org/wordprocessingml/2006/main" xmlns:w14="http://schemas.microsoft.com/office/word/2010/wordml" xmlns:w15="http://schemas.microsoft.com/office/word/2012/wordml" xmlns:w16cex="http://schemas.microsoft.com/office/word/2018/wordml/cex" xmlns:w16cid="http://schemas.microsoft.com/office/word/2016/wordml/cid" xmlns:w16="http://schemas.microsoft.com/office/word/2018/wordml" xmlns:w16sdtdh="http://schemas.microsoft.com/office/word/2020/wordml/sdtdatahash" xmlns:w16se="http://schemas.microsoft.com/office/word/2015/wordml/symex" xmlns:wpg="http://schemas.microsoft.com/office/word/2010/wordprocessingGroup" xmlns:wpi="http://schemas.microsoft.com/office/word/2010/wordprocessingInk" xmlns:wne="http://schemas.microsoft.com/office/word/2006/wordml" xmlns:wps="http://schemas.microsoft.com/office/word/2010/wordprocessingShape" mc:Ignorable="w14 w15 w16se w16cid w16 w16cex w16sdtdh wp14">
   <w:tbl>
     <w:tblPr>
       <w:tblStyle w:val="Tablaconcuadrcula"/>
@@ -9416,19 +9613,8 @@
               <w:bCs/>
               <w:sz w:val="20"/>
             </w:rPr>
-            <w:t xml:space="preserve">Francisco A. Flores </w:t>
+            <w:t>Francisco A. Flores Fanelli</w:t>
           </w:r>
-          <w:proofErr w:type="spellStart"/>
-          <w:r>
-            <w:rPr>
-              <w:rFonts w:eastAsia="Calibri"/>
-              <w:b/>
-              <w:bCs/>
-              <w:sz w:val="20"/>
-            </w:rPr>
-            <w:t>Fanelli</w:t>
-          </w:r>
-          <w:proofErr w:type="spellEnd"/>
         </w:p>
       </w:tc>
       <w:tc>
@@ -9767,7 +9953,7 @@
 </file>
 
 <file path=word/numbering.xml><?xml version="1.0" encoding="utf-8"?>
-<w:numbering xmlns:wpc="http://schemas.microsoft.com/office/word/2010/wordprocessingCanvas" xmlns:cx="http://schemas.microsoft.com/office/drawing/2014/chartex" xmlns:cx1="http://schemas.microsoft.com/office/drawing/2015/9/8/chartex" xmlns:cx2="http://schemas.microsoft.com/office/drawing/2015/10/21/chartex" xmlns:cx3="http://schemas.microsoft.com/office/drawing/2016/5/9/chartex" xmlns:cx4="http://schemas.microsoft.com/office/drawing/2016/5/10/chartex" xmlns:cx5="http://schemas.microsoft.com/office/drawing/2016/5/11/chartex" xmlns:cx6="http://schemas.microsoft.com/office/drawing/2016/5/12/chartex" xmlns:cx7="http://schemas.microsoft.com/office/drawing/2016/5/13/chartex" xmlns:cx8="http://schemas.microsoft.com/office/drawing/2016/5/14/chartex" xmlns:mc="http://schemas.openxmlformats.org/markup-compatibility/2006" xmlns:aink="http://schemas.microsoft.com/office/drawing/2016/ink" xmlns:am3d="http://schemas.microsoft.com/office/drawing/2017/model3d" xmlns:o="urn:schemas-microsoft-com:office:office" xmlns:r="http://schemas.openxmlformats.org/officeDocument/2006/relationships" xmlns:m="http://schemas.openxmlformats.org/officeDocument/2006/math" xmlns:v="urn:schemas-microsoft-com:vml" xmlns:wp14="http://schemas.microsoft.com/office/word/2010/wordprocessingDrawing" xmlns:wp="http://schemas.openxmlformats.org/drawingml/2006/wordprocessingDrawing" xmlns:w10="urn:schemas-microsoft-com:office:word" xmlns:w="http://schemas.openxmlformats.org/wordprocessingml/2006/main" xmlns:w14="http://schemas.microsoft.com/office/word/2010/wordml" xmlns:w15="http://schemas.microsoft.com/office/word/2012/wordml" xmlns:w16cex="http://schemas.microsoft.com/office/word/2018/wordml/cex" xmlns:w16cid="http://schemas.microsoft.com/office/word/2016/wordml/cid" xmlns:w16="http://schemas.microsoft.com/office/word/2018/wordml" xmlns:w16sdtdh="http://schemas.microsoft.com/office/word/2020/wordml/sdtdatahash" xmlns:w16se="http://schemas.microsoft.com/office/word/2015/wordml/symex" xmlns:wpg="http://schemas.microsoft.com/office/word/2010/wordprocessingGroup" xmlns:wpi="http://schemas.microsoft.com/office/word/2010/wordprocessingInk" xmlns:wne="http://schemas.microsoft.com/office/word/2006/wordml" xmlns:wps="http://schemas.microsoft.com/office/word/2010/wordprocessingShape" mc:Ignorable="w14 w15 w16se w16cid w16 w16cex w16sdtdh wp14">
+<w:numbering xmlns:wpc="http://schemas.microsoft.com/office/word/2010/wordprocessingCanvas" xmlns:cx="http://schemas.microsoft.com/office/drawing/2014/chartex" xmlns:cx1="http://schemas.microsoft.com/office/drawing/2015/9/8/chartex" xmlns:cx2="http://schemas.microsoft.com/office/drawing/2015/10/21/chartex" xmlns:cx3="http://schemas.microsoft.com/office/drawing/2016/5/9/chartex" xmlns:cx4="http://schemas.microsoft.com/office/drawing/2016/5/10/chartex" xmlns:cx5="http://schemas.microsoft.com/office/drawing/2016/5/11/chartex" xmlns:cx6="http://schemas.microsoft.com/office/drawing/2016/5/12/chartex" xmlns:cx7="http://schemas.microsoft.com/office/drawing/2016/5/13/chartex" xmlns:cx8="http://schemas.microsoft.com/office/drawing/2016/5/14/chartex" xmlns:mc="http://schemas.openxmlformats.org/markup-compatibility/2006" xmlns:aink="http://schemas.microsoft.com/office/drawing/2016/ink" xmlns:am3d="http://schemas.microsoft.com/office/drawing/2017/model3d" xmlns:o="urn:schemas-microsoft-com:office:office" xmlns:oel="http://schemas.microsoft.com/office/2019/extlst" xmlns:r="http://schemas.openxmlformats.org/officeDocument/2006/relationships" xmlns:m="http://schemas.openxmlformats.org/officeDocument/2006/math" xmlns:v="urn:schemas-microsoft-com:vml" xmlns:wp14="http://schemas.microsoft.com/office/word/2010/wordprocessingDrawing" xmlns:wp="http://schemas.openxmlformats.org/drawingml/2006/wordprocessingDrawing" xmlns:w10="urn:schemas-microsoft-com:office:word" xmlns:w="http://schemas.openxmlformats.org/wordprocessingml/2006/main" xmlns:w14="http://schemas.microsoft.com/office/word/2010/wordml" xmlns:w15="http://schemas.microsoft.com/office/word/2012/wordml" xmlns:w16cex="http://schemas.microsoft.com/office/word/2018/wordml/cex" xmlns:w16cid="http://schemas.microsoft.com/office/word/2016/wordml/cid" xmlns:w16="http://schemas.microsoft.com/office/word/2018/wordml" xmlns:w16sdtdh="http://schemas.microsoft.com/office/word/2020/wordml/sdtdatahash" xmlns:w16se="http://schemas.microsoft.com/office/word/2015/wordml/symex" xmlns:wpg="http://schemas.microsoft.com/office/word/2010/wordprocessingGroup" xmlns:wpi="http://schemas.microsoft.com/office/word/2010/wordprocessingInk" xmlns:wne="http://schemas.microsoft.com/office/word/2006/wordml" xmlns:wps="http://schemas.microsoft.com/office/word/2010/wordprocessingShape" mc:Ignorable="w14 w15 w16se w16cid w16 w16cex w16sdtdh wp14">
   <w:abstractNum w:abstractNumId="0" w15:restartNumberingAfterBreak="0">
     <w:nsid w:val="18CC7B24"/>
     <w:multiLevelType w:val="hybridMultilevel"/>
@@ -9947,6 +10133,95 @@
     </w:lvl>
   </w:abstractNum>
   <w:abstractNum w:abstractNumId="2" w15:restartNumberingAfterBreak="0">
+    <w:nsid w:val="28A86C06"/>
+    <w:multiLevelType w:val="hybridMultilevel"/>
+    <w:tmpl w:val="D26ABDE8"/>
+    <w:lvl w:ilvl="0" w:tplc="2C0A000F">
+      <w:start w:val="1"/>
+      <w:numFmt w:val="decimal"/>
+      <w:lvlText w:val="%1."/>
+      <w:lvlJc w:val="left"/>
+      <w:pPr>
+        <w:ind w:left="720" w:hanging="360"/>
+      </w:pPr>
+      <w:rPr>
+        <w:rFonts w:hint="default"/>
+      </w:rPr>
+    </w:lvl>
+    <w:lvl w:ilvl="1" w:tplc="2C0A0019" w:tentative="1">
+      <w:start w:val="1"/>
+      <w:numFmt w:val="lowerLetter"/>
+      <w:lvlText w:val="%2."/>
+      <w:lvlJc w:val="left"/>
+      <w:pPr>
+        <w:ind w:left="1440" w:hanging="360"/>
+      </w:pPr>
+    </w:lvl>
+    <w:lvl w:ilvl="2" w:tplc="2C0A001B" w:tentative="1">
+      <w:start w:val="1"/>
+      <w:numFmt w:val="lowerRoman"/>
+      <w:lvlText w:val="%3."/>
+      <w:lvlJc w:val="right"/>
+      <w:pPr>
+        <w:ind w:left="2160" w:hanging="180"/>
+      </w:pPr>
+    </w:lvl>
+    <w:lvl w:ilvl="3" w:tplc="2C0A000F" w:tentative="1">
+      <w:start w:val="1"/>
+      <w:numFmt w:val="decimal"/>
+      <w:lvlText w:val="%4."/>
+      <w:lvlJc w:val="left"/>
+      <w:pPr>
+        <w:ind w:left="2880" w:hanging="360"/>
+      </w:pPr>
+    </w:lvl>
+    <w:lvl w:ilvl="4" w:tplc="2C0A0019" w:tentative="1">
+      <w:start w:val="1"/>
+      <w:numFmt w:val="lowerLetter"/>
+      <w:lvlText w:val="%5."/>
+      <w:lvlJc w:val="left"/>
+      <w:pPr>
+        <w:ind w:left="3600" w:hanging="360"/>
+      </w:pPr>
+    </w:lvl>
+    <w:lvl w:ilvl="5" w:tplc="2C0A001B" w:tentative="1">
+      <w:start w:val="1"/>
+      <w:numFmt w:val="lowerRoman"/>
+      <w:lvlText w:val="%6."/>
+      <w:lvlJc w:val="right"/>
+      <w:pPr>
+        <w:ind w:left="4320" w:hanging="180"/>
+      </w:pPr>
+    </w:lvl>
+    <w:lvl w:ilvl="6" w:tplc="2C0A000F" w:tentative="1">
+      <w:start w:val="1"/>
+      <w:numFmt w:val="decimal"/>
+      <w:lvlText w:val="%7."/>
+      <w:lvlJc w:val="left"/>
+      <w:pPr>
+        <w:ind w:left="5040" w:hanging="360"/>
+      </w:pPr>
+    </w:lvl>
+    <w:lvl w:ilvl="7" w:tplc="2C0A0019" w:tentative="1">
+      <w:start w:val="1"/>
+      <w:numFmt w:val="lowerLetter"/>
+      <w:lvlText w:val="%8."/>
+      <w:lvlJc w:val="left"/>
+      <w:pPr>
+        <w:ind w:left="5760" w:hanging="360"/>
+      </w:pPr>
+    </w:lvl>
+    <w:lvl w:ilvl="8" w:tplc="2C0A001B" w:tentative="1">
+      <w:start w:val="1"/>
+      <w:numFmt w:val="lowerRoman"/>
+      <w:lvlText w:val="%9."/>
+      <w:lvlJc w:val="right"/>
+      <w:pPr>
+        <w:ind w:left="6480" w:hanging="180"/>
+      </w:pPr>
+    </w:lvl>
+  </w:abstractNum>
+  <w:abstractNum w:abstractNumId="3" w15:restartNumberingAfterBreak="0">
     <w:nsid w:val="31123365"/>
     <w:multiLevelType w:val="hybridMultilevel"/>
     <w:tmpl w:val="9632A59A"/>
@@ -10058,7 +10333,7 @@
       </w:rPr>
     </w:lvl>
   </w:abstractNum>
-  <w:abstractNum w:abstractNumId="3" w15:restartNumberingAfterBreak="0">
+  <w:abstractNum w:abstractNumId="4" w15:restartNumberingAfterBreak="0">
     <w:nsid w:val="3C0D7B21"/>
     <w:multiLevelType w:val="multilevel"/>
     <w:tmpl w:val="0D1643AC"/>
@@ -10198,7 +10473,7 @@
       </w:rPr>
     </w:lvl>
   </w:abstractNum>
-  <w:abstractNum w:abstractNumId="4" w15:restartNumberingAfterBreak="0">
+  <w:abstractNum w:abstractNumId="5" w15:restartNumberingAfterBreak="0">
     <w:nsid w:val="470008CD"/>
     <w:multiLevelType w:val="multilevel"/>
     <w:tmpl w:val="831EB664"/>
@@ -10338,7 +10613,7 @@
       </w:rPr>
     </w:lvl>
   </w:abstractNum>
-  <w:abstractNum w:abstractNumId="5" w15:restartNumberingAfterBreak="0">
+  <w:abstractNum w:abstractNumId="6" w15:restartNumberingAfterBreak="0">
     <w:nsid w:val="5D583C07"/>
     <w:multiLevelType w:val="multilevel"/>
     <w:tmpl w:val="19DEB28E"/>
@@ -10478,7 +10753,7 @@
       </w:rPr>
     </w:lvl>
   </w:abstractNum>
-  <w:abstractNum w:abstractNumId="6" w15:restartNumberingAfterBreak="0">
+  <w:abstractNum w:abstractNumId="7" w15:restartNumberingAfterBreak="0">
     <w:nsid w:val="68B829ED"/>
     <w:multiLevelType w:val="multilevel"/>
     <w:tmpl w:val="449C975E"/>
@@ -10600,7 +10875,7 @@
       </w:pPr>
     </w:lvl>
   </w:abstractNum>
-  <w:abstractNum w:abstractNumId="7" w15:restartNumberingAfterBreak="0">
+  <w:abstractNum w:abstractNumId="8" w15:restartNumberingAfterBreak="0">
     <w:nsid w:val="690E7C17"/>
     <w:multiLevelType w:val="hybridMultilevel"/>
     <w:tmpl w:val="FDBC9E70"/>
@@ -10689,7 +10964,7 @@
       </w:pPr>
     </w:lvl>
   </w:abstractNum>
-  <w:abstractNum w:abstractNumId="8" w15:restartNumberingAfterBreak="0">
+  <w:abstractNum w:abstractNumId="9" w15:restartNumberingAfterBreak="0">
     <w:nsid w:val="6D62247E"/>
     <w:multiLevelType w:val="hybridMultilevel"/>
     <w:tmpl w:val="9288DF30"/>
@@ -10778,7 +11053,7 @@
       </w:pPr>
     </w:lvl>
   </w:abstractNum>
-  <w:abstractNum w:abstractNumId="9" w15:restartNumberingAfterBreak="0">
+  <w:abstractNum w:abstractNumId="10" w15:restartNumberingAfterBreak="0">
     <w:nsid w:val="79533B1D"/>
     <w:multiLevelType w:val="multilevel"/>
     <w:tmpl w:val="EB6665C6"/>
@@ -10918,35 +11193,38 @@
       </w:rPr>
     </w:lvl>
   </w:abstractNum>
-  <w:num w:numId="1">
+  <w:num w:numId="1" w16cid:durableId="600258248">
+    <w:abstractNumId w:val="10"/>
+  </w:num>
+  <w:num w:numId="2" w16cid:durableId="2050497412">
+    <w:abstractNumId w:val="6"/>
+  </w:num>
+  <w:num w:numId="3" w16cid:durableId="14773603">
+    <w:abstractNumId w:val="4"/>
+  </w:num>
+  <w:num w:numId="4" w16cid:durableId="116141188">
+    <w:abstractNumId w:val="5"/>
+  </w:num>
+  <w:num w:numId="5" w16cid:durableId="1080100839">
+    <w:abstractNumId w:val="7"/>
+  </w:num>
+  <w:num w:numId="6" w16cid:durableId="1639527500">
+    <w:abstractNumId w:val="3"/>
+  </w:num>
+  <w:num w:numId="7" w16cid:durableId="1218400631">
+    <w:abstractNumId w:val="8"/>
+  </w:num>
+  <w:num w:numId="8" w16cid:durableId="1755125963">
+    <w:abstractNumId w:val="1"/>
+  </w:num>
+  <w:num w:numId="9" w16cid:durableId="938179861">
     <w:abstractNumId w:val="9"/>
   </w:num>
-  <w:num w:numId="2">
-    <w:abstractNumId w:val="5"/>
+  <w:num w:numId="10" w16cid:durableId="1470900531">
+    <w:abstractNumId w:val="0"/>
   </w:num>
-  <w:num w:numId="3">
-    <w:abstractNumId w:val="3"/>
-  </w:num>
-  <w:num w:numId="4">
-    <w:abstractNumId w:val="4"/>
-  </w:num>
-  <w:num w:numId="5">
-    <w:abstractNumId w:val="6"/>
-  </w:num>
-  <w:num w:numId="6">
+  <w:num w:numId="11" w16cid:durableId="1514998820">
     <w:abstractNumId w:val="2"/>
-  </w:num>
-  <w:num w:numId="7">
-    <w:abstractNumId w:val="7"/>
-  </w:num>
-  <w:num w:numId="8">
-    <w:abstractNumId w:val="1"/>
-  </w:num>
-  <w:num w:numId="9">
-    <w:abstractNumId w:val="8"/>
-  </w:num>
-  <w:num w:numId="10">
-    <w:abstractNumId w:val="0"/>
   </w:num>
 </w:numbering>
 </file>
@@ -11349,7 +11627,7 @@
   <w:style w:type="paragraph" w:default="1" w:styleId="Normal">
     <w:name w:val="Normal"/>
     <w:qFormat/>
-    <w:rsid w:val="00B35CB6"/>
+    <w:rsid w:val="00AF2A3E"/>
     <w:pPr>
       <w:spacing w:after="160" w:line="259" w:lineRule="auto"/>
     </w:pPr>

--- a/Documentos/Carpeta/FFlores-V4.docx
+++ b/Documentos/Carpeta/FFlores-V4.docx
@@ -1,6 +1,6 @@
 
 <file path=word/document.xml><?xml version="1.0" encoding="utf-8"?>
-<w:document xmlns:wpc="http://schemas.microsoft.com/office/word/2010/wordprocessingCanvas" xmlns:cx="http://schemas.microsoft.com/office/drawing/2014/chartex" xmlns:cx1="http://schemas.microsoft.com/office/drawing/2015/9/8/chartex" xmlns:cx2="http://schemas.microsoft.com/office/drawing/2015/10/21/chartex" xmlns:cx3="http://schemas.microsoft.com/office/drawing/2016/5/9/chartex" xmlns:cx4="http://schemas.microsoft.com/office/drawing/2016/5/10/chartex" xmlns:cx5="http://schemas.microsoft.com/office/drawing/2016/5/11/chartex" xmlns:cx6="http://schemas.microsoft.com/office/drawing/2016/5/12/chartex" xmlns:cx7="http://schemas.microsoft.com/office/drawing/2016/5/13/chartex" xmlns:cx8="http://schemas.microsoft.com/office/drawing/2016/5/14/chartex" xmlns:mc="http://schemas.openxmlformats.org/markup-compatibility/2006" xmlns:aink="http://schemas.microsoft.com/office/drawing/2016/ink" xmlns:am3d="http://schemas.microsoft.com/office/drawing/2017/model3d" xmlns:o="urn:schemas-microsoft-com:office:office" xmlns:oel="http://schemas.microsoft.com/office/2019/extlst" xmlns:r="http://schemas.openxmlformats.org/officeDocument/2006/relationships" xmlns:m="http://schemas.openxmlformats.org/officeDocument/2006/math" xmlns:v="urn:schemas-microsoft-com:vml" xmlns:wp14="http://schemas.microsoft.com/office/word/2010/wordprocessingDrawing" xmlns:wp="http://schemas.openxmlformats.org/drawingml/2006/wordprocessingDrawing" xmlns:w10="urn:schemas-microsoft-com:office:word" xmlns:w="http://schemas.openxmlformats.org/wordprocessingml/2006/main" xmlns:w14="http://schemas.microsoft.com/office/word/2010/wordml" xmlns:w15="http://schemas.microsoft.com/office/word/2012/wordml" xmlns:w16cex="http://schemas.microsoft.com/office/word/2018/wordml/cex" xmlns:w16cid="http://schemas.microsoft.com/office/word/2016/wordml/cid" xmlns:w16="http://schemas.microsoft.com/office/word/2018/wordml" xmlns:w16sdtdh="http://schemas.microsoft.com/office/word/2020/wordml/sdtdatahash" xmlns:w16se="http://schemas.microsoft.com/office/word/2015/wordml/symex" xmlns:wpg="http://schemas.microsoft.com/office/word/2010/wordprocessingGroup" xmlns:wpi="http://schemas.microsoft.com/office/word/2010/wordprocessingInk" xmlns:wne="http://schemas.microsoft.com/office/word/2006/wordml" xmlns:wps="http://schemas.microsoft.com/office/word/2010/wordprocessingShape" mc:Ignorable="w14 w15 w16se w16cid w16 w16cex w16sdtdh wp14">
+<w:document xmlns:wpc="http://schemas.microsoft.com/office/word/2010/wordprocessingCanvas" xmlns:cx="http://schemas.microsoft.com/office/drawing/2014/chartex" xmlns:cx1="http://schemas.microsoft.com/office/drawing/2015/9/8/chartex" xmlns:cx2="http://schemas.microsoft.com/office/drawing/2015/10/21/chartex" xmlns:cx3="http://schemas.microsoft.com/office/drawing/2016/5/9/chartex" xmlns:cx4="http://schemas.microsoft.com/office/drawing/2016/5/10/chartex" xmlns:cx5="http://schemas.microsoft.com/office/drawing/2016/5/11/chartex" xmlns:cx6="http://schemas.microsoft.com/office/drawing/2016/5/12/chartex" xmlns:cx7="http://schemas.microsoft.com/office/drawing/2016/5/13/chartex" xmlns:cx8="http://schemas.microsoft.com/office/drawing/2016/5/14/chartex" xmlns:mc="http://schemas.openxmlformats.org/markup-compatibility/2006" xmlns:aink="http://schemas.microsoft.com/office/drawing/2016/ink" xmlns:am3d="http://schemas.microsoft.com/office/drawing/2017/model3d" xmlns:o="urn:schemas-microsoft-com:office:office" xmlns:r="http://schemas.openxmlformats.org/officeDocument/2006/relationships" xmlns:m="http://schemas.openxmlformats.org/officeDocument/2006/math" xmlns:v="urn:schemas-microsoft-com:vml" xmlns:wp14="http://schemas.microsoft.com/office/word/2010/wordprocessingDrawing" xmlns:wp="http://schemas.openxmlformats.org/drawingml/2006/wordprocessingDrawing" xmlns:w10="urn:schemas-microsoft-com:office:word" xmlns:w="http://schemas.openxmlformats.org/wordprocessingml/2006/main" xmlns:w14="http://schemas.microsoft.com/office/word/2010/wordml" xmlns:w15="http://schemas.microsoft.com/office/word/2012/wordml" xmlns:w16cex="http://schemas.microsoft.com/office/word/2018/wordml/cex" xmlns:w16cid="http://schemas.microsoft.com/office/word/2016/wordml/cid" xmlns:w16="http://schemas.microsoft.com/office/word/2018/wordml" xmlns:w16sdtdh="http://schemas.microsoft.com/office/word/2020/wordml/sdtdatahash" xmlns:w16se="http://schemas.microsoft.com/office/word/2015/wordml/symex" xmlns:wpg="http://schemas.microsoft.com/office/word/2010/wordprocessingGroup" xmlns:wpi="http://schemas.microsoft.com/office/word/2010/wordprocessingInk" xmlns:wne="http://schemas.microsoft.com/office/word/2006/wordml" xmlns:wps="http://schemas.microsoft.com/office/word/2010/wordprocessingShape" mc:Ignorable="w14 w15 w16se w16cid w16 w16cex w16sdtdh wp14">
   <w:body>
     <w:p>
       <w:pPr>
@@ -75,6 +75,7 @@
                                 <w:docPartUnique/>
                               </w:docPartObj>
                             </w:sdtPr>
+                            <w:sdtEndPr/>
                             <w:sdtContent>
                               <w:p>
                                 <w:pPr>
@@ -334,41 +335,13 @@
                                   </w:rPr>
                                   <w:t xml:space="preserve">Profesor: </w:t>
                                 </w:r>
-                                <w:proofErr w:type="spellStart"/>
                                 <w:r>
                                   <w:rPr>
                                     <w:rFonts w:ascii="Arial" w:hAnsi="Arial" w:cs="Arial"/>
                                     <w:b/>
                                     <w:color w:val="000000"/>
                                   </w:rPr>
-                                  <w:t>Julian</w:t>
-                                </w:r>
-                                <w:proofErr w:type="spellEnd"/>
-                                <w:r>
-                                  <w:rPr>
-                                    <w:rFonts w:ascii="Arial" w:hAnsi="Arial" w:cs="Arial"/>
-                                    <w:b/>
-                                    <w:color w:val="000000"/>
-                                  </w:rPr>
-                                  <w:t xml:space="preserve"> </w:t>
-                                </w:r>
-                                <w:proofErr w:type="spellStart"/>
-                                <w:r>
-                                  <w:rPr>
-                                    <w:rFonts w:ascii="Arial" w:hAnsi="Arial" w:cs="Arial"/>
-                                    <w:b/>
-                                    <w:color w:val="000000"/>
-                                  </w:rPr>
-                                  <w:t>Rodriguez</w:t>
-                                </w:r>
-                                <w:proofErr w:type="spellEnd"/>
-                                <w:r>
-                                  <w:rPr>
-                                    <w:rFonts w:ascii="Arial" w:hAnsi="Arial" w:cs="Arial"/>
-                                    <w:b/>
-                                    <w:color w:val="000000"/>
-                                  </w:rPr>
-                                  <w:t xml:space="preserve"> Escobedo</w:t>
+                                  <w:t>Julian Rodriguez Escobedo</w:t>
                                 </w:r>
                               </w:p>
                               <w:p>
@@ -570,7 +543,7 @@
                                         </pic:cNvPicPr>
                                       </pic:nvPicPr>
                                       <pic:blipFill>
-                                        <a:blip r:embed="rId9"/>
+                                        <a:blip r:embed="rId8"/>
                                         <a:stretch>
                                           <a:fillRect/>
                                         </a:stretch>
@@ -713,25 +686,7 @@
                               <w:b/>
                               <w:color w:val="000000"/>
                             </w:rPr>
-                            <w:t xml:space="preserve">Flores </w:t>
-                          </w:r>
-                          <w:proofErr w:type="spellStart"/>
-                          <w:r>
-                            <w:rPr>
-                              <w:rFonts w:ascii="Arial" w:hAnsi="Arial" w:cs="Arial"/>
-                              <w:b/>
-                              <w:color w:val="000000"/>
-                            </w:rPr>
-                            <w:t>Fanelli</w:t>
-                          </w:r>
-                          <w:proofErr w:type="spellEnd"/>
-                          <w:r>
-                            <w:rPr>
-                              <w:rFonts w:ascii="Arial" w:hAnsi="Arial" w:cs="Arial"/>
-                              <w:b/>
-                              <w:color w:val="000000"/>
-                            </w:rPr>
-                            <w:t xml:space="preserve"> Francisco Andrés</w:t>
+                            <w:t>Flores Fanelli Francisco Andrés</w:t>
                           </w:r>
                         </w:p>
                         <w:p>
@@ -758,41 +713,13 @@
                             </w:rPr>
                             <w:t xml:space="preserve">Profesor: </w:t>
                           </w:r>
-                          <w:proofErr w:type="spellStart"/>
                           <w:r>
                             <w:rPr>
                               <w:rFonts w:ascii="Arial" w:hAnsi="Arial" w:cs="Arial"/>
                               <w:b/>
                               <w:color w:val="000000"/>
                             </w:rPr>
-                            <w:t>Julian</w:t>
-                          </w:r>
-                          <w:proofErr w:type="spellEnd"/>
-                          <w:r>
-                            <w:rPr>
-                              <w:rFonts w:ascii="Arial" w:hAnsi="Arial" w:cs="Arial"/>
-                              <w:b/>
-                              <w:color w:val="000000"/>
-                            </w:rPr>
-                            <w:t xml:space="preserve"> </w:t>
-                          </w:r>
-                          <w:proofErr w:type="spellStart"/>
-                          <w:r>
-                            <w:rPr>
-                              <w:rFonts w:ascii="Arial" w:hAnsi="Arial" w:cs="Arial"/>
-                              <w:b/>
-                              <w:color w:val="000000"/>
-                            </w:rPr>
-                            <w:t>Rodriguez</w:t>
-                          </w:r>
-                          <w:proofErr w:type="spellEnd"/>
-                          <w:r>
-                            <w:rPr>
-                              <w:rFonts w:ascii="Arial" w:hAnsi="Arial" w:cs="Arial"/>
-                              <w:b/>
-                              <w:color w:val="000000"/>
-                            </w:rPr>
-                            <w:t xml:space="preserve"> Escobedo</w:t>
+                            <w:t>Julian Rodriguez Escobedo</w:t>
                           </w:r>
                         </w:p>
                         <w:p>
@@ -949,6 +876,7 @@
           <w:docPartUnique/>
         </w:docPartObj>
       </w:sdtPr>
+      <w:sdtEndPr/>
       <w:sdtContent>
         <w:p>
           <w:pPr>
@@ -2711,21 +2639,7 @@
         <w:rPr>
           <w:rFonts w:cs="Arial"/>
         </w:rPr>
-        <w:t xml:space="preserve">Con los datos estadísticos que se irán recolectando a lo largo del tiempo sobre los pedidos realizados, el sistema podrá sugerir generando </w:t>
-      </w:r>
-      <w:proofErr w:type="spellStart"/>
-      <w:r>
-        <w:rPr>
-          <w:rFonts w:cs="Arial"/>
-        </w:rPr>
-        <w:t>ordenes</w:t>
-      </w:r>
-      <w:proofErr w:type="spellEnd"/>
-      <w:r>
-        <w:rPr>
-          <w:rFonts w:cs="Arial"/>
-        </w:rPr>
-        <w:t xml:space="preserve"> de </w:t>
+        <w:t xml:space="preserve">Con los datos estadísticos que se irán recolectando a lo largo del tiempo sobre los pedidos realizados, el sistema podrá sugerir generando ordenes de </w:t>
       </w:r>
       <w:r>
         <w:rPr>
@@ -2755,16 +2669,8 @@
         <w:rPr>
           <w:rFonts w:cs="Arial"/>
         </w:rPr>
-        <w:t xml:space="preserve">dades de los clientes y prevenir tanto pedidos </w:t>
-      </w:r>
-      <w:proofErr w:type="spellStart"/>
-      <w:r>
-        <w:rPr>
-          <w:rFonts w:cs="Arial"/>
-        </w:rPr>
-        <w:t>duplicads</w:t>
-      </w:r>
-      <w:proofErr w:type="spellEnd"/>
+        <w:t>dades de los clientes y prevenir tanto pedidos duplicads</w:t>
+      </w:r>
       <w:r>
         <w:rPr>
           <w:rFonts w:cs="Arial"/>
@@ -3683,14 +3589,12 @@
                 <w:rFonts w:cs="Arial"/>
               </w:rPr>
             </w:pPr>
-            <w:proofErr w:type="spellStart"/>
             <w:r>
               <w:rPr>
                 <w:rFonts w:eastAsia="Calibri" w:cs="Arial"/>
               </w:rPr>
               <w:t>Auth</w:t>
             </w:r>
-            <w:proofErr w:type="spellEnd"/>
           </w:p>
         </w:tc>
         <w:tc>
@@ -3760,21 +3664,12 @@
           <w:b/>
         </w:rPr>
       </w:pPr>
-      <w:proofErr w:type="spellStart"/>
       <w:r>
         <w:rPr>
           <w:rFonts w:cs="Arial"/>
           <w:b/>
         </w:rPr>
-        <w:t>Stakeholders</w:t>
-      </w:r>
-      <w:proofErr w:type="spellEnd"/>
-      <w:r>
-        <w:rPr>
-          <w:rFonts w:cs="Arial"/>
-          <w:b/>
-        </w:rPr>
-        <w:t>:</w:t>
+        <w:t>Stakeholders:</w:t>
       </w:r>
     </w:p>
     <w:tbl>
@@ -4565,14 +4460,12 @@
                 <w:rFonts w:cs="Arial"/>
               </w:rPr>
             </w:pPr>
-            <w:proofErr w:type="spellStart"/>
             <w:r>
               <w:rPr>
                 <w:rFonts w:eastAsia="Calibri" w:cs="Arial"/>
               </w:rPr>
-              <w:t>Usuario_General</w:t>
-            </w:r>
-            <w:proofErr w:type="spellEnd"/>
+              <w:t>Empleado administrativo</w:t>
+            </w:r>
           </w:p>
         </w:tc>
         <w:tc>
@@ -4624,6 +4517,44 @@
               <w:t>de los productos y precios</w:t>
             </w:r>
           </w:p>
+          <w:p>
+            <w:pPr>
+              <w:pStyle w:val="Prrafodelista"/>
+              <w:numPr>
+                <w:ilvl w:val="0"/>
+                <w:numId w:val="2"/>
+              </w:numPr>
+              <w:spacing w:after="0" w:line="240" w:lineRule="auto"/>
+              <w:rPr>
+                <w:rFonts w:cs="Arial"/>
+              </w:rPr>
+            </w:pPr>
+            <w:r>
+              <w:rPr>
+                <w:rFonts w:eastAsia="Calibri" w:cs="Arial"/>
+              </w:rPr>
+              <w:t>Actualización de productos</w:t>
+            </w:r>
+          </w:p>
+          <w:p>
+            <w:pPr>
+              <w:pStyle w:val="Prrafodelista"/>
+              <w:numPr>
+                <w:ilvl w:val="0"/>
+                <w:numId w:val="2"/>
+              </w:numPr>
+              <w:spacing w:after="0" w:line="240" w:lineRule="auto"/>
+              <w:rPr>
+                <w:rFonts w:cs="Arial"/>
+              </w:rPr>
+            </w:pPr>
+            <w:r>
+              <w:rPr>
+                <w:rFonts w:eastAsia="Calibri" w:cs="Arial"/>
+              </w:rPr>
+              <w:t>Actualización de precios</w:t>
+            </w:r>
+          </w:p>
         </w:tc>
       </w:tr>
     </w:tbl>
@@ -4858,6 +4789,7 @@
         <w:rPr>
           <w:rFonts w:cs="Arial"/>
         </w:rPr>
+        <w:lastRenderedPageBreak/>
         <w:t>32 GB RAM</w:t>
       </w:r>
     </w:p>
@@ -4877,41 +4809,13 @@
         <w:rPr>
           <w:rFonts w:cs="Arial"/>
         </w:rPr>
-        <w:t xml:space="preserve">Microsoft </w:t>
-      </w:r>
-      <w:proofErr w:type="spellStart"/>
-      <w:r>
-        <w:rPr>
-          <w:rFonts w:cs="Arial"/>
-        </w:rPr>
-        <w:t>Sql</w:t>
-      </w:r>
-      <w:proofErr w:type="spellEnd"/>
-      <w:r>
-        <w:rPr>
-          <w:rFonts w:cs="Arial"/>
-        </w:rPr>
-        <w:t xml:space="preserve"> Server 2012</w:t>
-      </w:r>
-      <w:r>
-        <w:rPr>
-          <w:rFonts w:cs="Arial"/>
-        </w:rPr>
-        <w:t xml:space="preserve"> (</w:t>
-      </w:r>
-      <w:proofErr w:type="spellStart"/>
-      <w:r>
-        <w:rPr>
-          <w:rFonts w:cs="Arial"/>
-        </w:rPr>
-        <w:t>minimo</w:t>
-      </w:r>
-      <w:proofErr w:type="spellEnd"/>
-      <w:r>
-        <w:rPr>
-          <w:rFonts w:cs="Arial"/>
-        </w:rPr>
-        <w:t>)</w:t>
+        <w:t>Microsoft Sql Server 2012</w:t>
+      </w:r>
+      <w:r>
+        <w:rPr>
+          <w:rFonts w:cs="Arial"/>
+        </w:rPr>
+        <w:t xml:space="preserve"> (minimo)</w:t>
       </w:r>
     </w:p>
     <w:p>
@@ -4955,7 +4859,6 @@
         <w:rPr>
           <w:rFonts w:cs="Arial"/>
         </w:rPr>
-        <w:lastRenderedPageBreak/>
         <w:t xml:space="preserve">Disco Rígido 3TB </w:t>
       </w:r>
     </w:p>
@@ -5248,6 +5151,7 @@
       <w:bookmarkStart w:id="26" w:name="__RefHeading___Toc1770_2239055901"/>
       <w:bookmarkEnd w:id="26"/>
       <w:r>
+        <w:lastRenderedPageBreak/>
         <w:t>G05.B</w:t>
       </w:r>
       <w:bookmarkStart w:id="27" w:name="_Toc515626910"/>
@@ -5273,6 +5177,87 @@
             <wp:extent cx="5760085" cy="3507105"/>
             <wp:effectExtent l="0" t="0" r="0" b="0"/>
             <wp:docPr id="1" name="Imagen 1"/>
+            <wp:cNvGraphicFramePr>
+              <a:graphicFrameLocks xmlns:a="http://schemas.openxmlformats.org/drawingml/2006/main" noChangeAspect="1"/>
+            </wp:cNvGraphicFramePr>
+            <a:graphic xmlns:a="http://schemas.openxmlformats.org/drawingml/2006/main">
+              <a:graphicData uri="http://schemas.openxmlformats.org/drawingml/2006/picture">
+                <pic:pic xmlns:pic="http://schemas.openxmlformats.org/drawingml/2006/picture">
+                  <pic:nvPicPr>
+                    <pic:cNvPr id="1" name=""/>
+                    <pic:cNvPicPr/>
+                  </pic:nvPicPr>
+                  <pic:blipFill>
+                    <a:blip r:embed="rId9"/>
+                    <a:stretch>
+                      <a:fillRect/>
+                    </a:stretch>
+                  </pic:blipFill>
+                  <pic:spPr>
+                    <a:xfrm>
+                      <a:off x="0" y="0"/>
+                      <a:ext cx="5760085" cy="3507105"/>
+                    </a:xfrm>
+                    <a:prstGeom prst="rect">
+                      <a:avLst/>
+                    </a:prstGeom>
+                  </pic:spPr>
+                </pic:pic>
+              </a:graphicData>
+            </a:graphic>
+          </wp:inline>
+        </w:drawing>
+      </w:r>
+    </w:p>
+    <w:p>
+      <w:pPr>
+        <w:pStyle w:val="Ttulo1"/>
+        <w:rPr>
+          <w:rFonts w:cs="Arial"/>
+        </w:rPr>
+      </w:pPr>
+      <w:bookmarkStart w:id="28" w:name="__RefHeading___Toc1772_2239055901"/>
+      <w:bookmarkEnd w:id="28"/>
+      <w:r>
+        <w:rPr>
+          <w:rFonts w:cs="Arial"/>
+        </w:rPr>
+        <w:t>G06</w:t>
+      </w:r>
+      <w:bookmarkStart w:id="29" w:name="_Toc515626910_Copia_2"/>
+      <w:r>
+        <w:rPr>
+          <w:rFonts w:cs="Arial"/>
+        </w:rPr>
+        <w:tab/>
+      </w:r>
+      <w:bookmarkEnd w:id="29"/>
+      <w:r>
+        <w:rPr>
+          <w:rFonts w:cs="Arial"/>
+        </w:rPr>
+        <w:t>Diagrama de clases parcial</w:t>
+      </w:r>
+    </w:p>
+    <w:p>
+      <w:pPr>
+        <w:rPr>
+          <w:noProof/>
+          <w:lang w:val="es-ES" w:eastAsia="es-ES"/>
+        </w:rPr>
+      </w:pPr>
+    </w:p>
+    <w:p>
+      <w:r>
+        <w:rPr>
+          <w:noProof/>
+        </w:rPr>
+        <w:lastRenderedPageBreak/>
+        <w:drawing>
+          <wp:inline distT="0" distB="0" distL="0" distR="0" wp14:anchorId="39A31116" wp14:editId="1EB3050A">
+            <wp:extent cx="5760085" cy="5913120"/>
+            <wp:effectExtent l="0" t="0" r="0" b="0"/>
+            <wp:docPr id="27" name="Imagen 27"/>
             <wp:cNvGraphicFramePr>
               <a:graphicFrameLocks xmlns:a="http://schemas.openxmlformats.org/drawingml/2006/main" noChangeAspect="1"/>
             </wp:cNvGraphicFramePr>
@@ -5292,87 +5277,6 @@
                   <pic:spPr>
                     <a:xfrm>
                       <a:off x="0" y="0"/>
-                      <a:ext cx="5760085" cy="3507105"/>
-                    </a:xfrm>
-                    <a:prstGeom prst="rect">
-                      <a:avLst/>
-                    </a:prstGeom>
-                  </pic:spPr>
-                </pic:pic>
-              </a:graphicData>
-            </a:graphic>
-          </wp:inline>
-        </w:drawing>
-      </w:r>
-    </w:p>
-    <w:p>
-      <w:pPr>
-        <w:pStyle w:val="Ttulo1"/>
-        <w:rPr>
-          <w:rFonts w:cs="Arial"/>
-        </w:rPr>
-      </w:pPr>
-      <w:bookmarkStart w:id="28" w:name="__RefHeading___Toc1772_2239055901"/>
-      <w:bookmarkEnd w:id="28"/>
-      <w:r>
-        <w:rPr>
-          <w:rFonts w:cs="Arial"/>
-        </w:rPr>
-        <w:lastRenderedPageBreak/>
-        <w:t>G06</w:t>
-      </w:r>
-      <w:bookmarkStart w:id="29" w:name="_Toc515626910_Copia_2"/>
-      <w:r>
-        <w:rPr>
-          <w:rFonts w:cs="Arial"/>
-        </w:rPr>
-        <w:tab/>
-      </w:r>
-      <w:bookmarkEnd w:id="29"/>
-      <w:r>
-        <w:rPr>
-          <w:rFonts w:cs="Arial"/>
-        </w:rPr>
-        <w:t>Diagrama de clases parcial</w:t>
-      </w:r>
-    </w:p>
-    <w:p>
-      <w:pPr>
-        <w:rPr>
-          <w:noProof/>
-          <w:lang w:val="es-ES" w:eastAsia="es-ES"/>
-        </w:rPr>
-      </w:pPr>
-    </w:p>
-    <w:p>
-      <w:r>
-        <w:rPr>
-          <w:noProof/>
-        </w:rPr>
-        <w:drawing>
-          <wp:inline distT="0" distB="0" distL="0" distR="0" wp14:anchorId="39A31116" wp14:editId="1EB3050A">
-            <wp:extent cx="5760085" cy="5913120"/>
-            <wp:effectExtent l="0" t="0" r="0" b="0"/>
-            <wp:docPr id="27" name="Imagen 27"/>
-            <wp:cNvGraphicFramePr>
-              <a:graphicFrameLocks xmlns:a="http://schemas.openxmlformats.org/drawingml/2006/main" noChangeAspect="1"/>
-            </wp:cNvGraphicFramePr>
-            <a:graphic xmlns:a="http://schemas.openxmlformats.org/drawingml/2006/main">
-              <a:graphicData uri="http://schemas.openxmlformats.org/drawingml/2006/picture">
-                <pic:pic xmlns:pic="http://schemas.openxmlformats.org/drawingml/2006/picture">
-                  <pic:nvPicPr>
-                    <pic:cNvPr id="1" name=""/>
-                    <pic:cNvPicPr/>
-                  </pic:nvPicPr>
-                  <pic:blipFill>
-                    <a:blip r:embed="rId11"/>
-                    <a:stretch>
-                      <a:fillRect/>
-                    </a:stretch>
-                  </pic:blipFill>
-                  <pic:spPr>
-                    <a:xfrm>
-                      <a:off x="0" y="0"/>
                       <a:ext cx="5760085" cy="5913120"/>
                     </a:xfrm>
                     <a:prstGeom prst="rect">
@@ -5446,7 +5350,7 @@
                     <pic:cNvPicPr/>
                   </pic:nvPicPr>
                   <pic:blipFill>
-                    <a:blip r:embed="rId12"/>
+                    <a:blip r:embed="rId11"/>
                     <a:stretch>
                       <a:fillRect/>
                     </a:stretch>
@@ -6253,7 +6157,7 @@
                     </pic:cNvPicPr>
                   </pic:nvPicPr>
                   <pic:blipFill>
-                    <a:blip r:embed="rId13"/>
+                    <a:blip r:embed="rId12"/>
                     <a:stretch>
                       <a:fillRect/>
                     </a:stretch>
@@ -6304,7 +6208,7 @@
                     </pic:cNvPicPr>
                   </pic:nvPicPr>
                   <pic:blipFill>
-                    <a:blip r:embed="rId14"/>
+                    <a:blip r:embed="rId13"/>
                     <a:stretch>
                       <a:fillRect/>
                     </a:stretch>
@@ -6356,7 +6260,7 @@
                     </pic:cNvPicPr>
                   </pic:nvPicPr>
                   <pic:blipFill>
-                    <a:blip r:embed="rId15"/>
+                    <a:blip r:embed="rId14"/>
                     <a:stretch>
                       <a:fillRect/>
                     </a:stretch>
@@ -6408,7 +6312,7 @@
                     </pic:cNvPicPr>
                   </pic:nvPicPr>
                   <pic:blipFill>
-                    <a:blip r:embed="rId16"/>
+                    <a:blip r:embed="rId15"/>
                     <a:stretch>
                       <a:fillRect/>
                     </a:stretch>
@@ -6437,15 +6341,7 @@
       <w:bookmarkStart w:id="37" w:name="_Toc515626913"/>
       <w:bookmarkEnd w:id="36"/>
       <w:r>
-        <w:t xml:space="preserve">3.8.2. Gestión de Log In / Log </w:t>
-      </w:r>
-      <w:proofErr w:type="spellStart"/>
-      <w:r>
-        <w:t>Out</w:t>
-      </w:r>
-      <w:proofErr w:type="spellEnd"/>
-      <w:r>
-        <w:t xml:space="preserve"> del Sistema</w:t>
+        <w:t>3.8.2. Gestión de Log In / Log Out del Sistema</w:t>
       </w:r>
       <w:bookmarkEnd w:id="37"/>
     </w:p>
@@ -6524,7 +6420,7 @@
                     </pic:cNvPicPr>
                   </pic:nvPicPr>
                   <pic:blipFill>
-                    <a:blip r:embed="rId17"/>
+                    <a:blip r:embed="rId16"/>
                     <a:stretch>
                       <a:fillRect/>
                     </a:stretch>
@@ -6576,7 +6472,7 @@
                     </pic:cNvPicPr>
                   </pic:nvPicPr>
                   <pic:blipFill>
-                    <a:blip r:embed="rId18"/>
+                    <a:blip r:embed="rId17"/>
                     <a:stretch>
                       <a:fillRect/>
                     </a:stretch>
@@ -6628,7 +6524,7 @@
                     </pic:cNvPicPr>
                   </pic:nvPicPr>
                   <pic:blipFill>
-                    <a:blip r:embed="rId19"/>
+                    <a:blip r:embed="rId18"/>
                     <a:stretch>
                       <a:fillRect/>
                     </a:stretch>
@@ -6679,7 +6575,7 @@
                     </pic:cNvPicPr>
                   </pic:nvPicPr>
                   <pic:blipFill>
-                    <a:blip r:embed="rId20"/>
+                    <a:blip r:embed="rId19"/>
                     <a:stretch>
                       <a:fillRect/>
                     </a:stretch>
@@ -6813,7 +6709,7 @@
                     </pic:cNvPicPr>
                   </pic:nvPicPr>
                   <pic:blipFill>
-                    <a:blip r:embed="rId21"/>
+                    <a:blip r:embed="rId20"/>
                     <a:stretch>
                       <a:fillRect/>
                     </a:stretch>
@@ -6864,7 +6760,7 @@
                     </pic:cNvPicPr>
                   </pic:nvPicPr>
                   <pic:blipFill>
-                    <a:blip r:embed="rId22"/>
+                    <a:blip r:embed="rId21"/>
                     <a:stretch>
                       <a:fillRect/>
                     </a:stretch>
@@ -6917,7 +6813,7 @@
                     </pic:cNvPicPr>
                   </pic:nvPicPr>
                   <pic:blipFill>
-                    <a:blip r:embed="rId23"/>
+                    <a:blip r:embed="rId22"/>
                     <a:stretch>
                       <a:fillRect/>
                     </a:stretch>
@@ -7073,7 +6969,7 @@
                     </pic:cNvPicPr>
                   </pic:nvPicPr>
                   <pic:blipFill>
-                    <a:blip r:embed="rId24"/>
+                    <a:blip r:embed="rId23"/>
                     <a:stretch>
                       <a:fillRect/>
                     </a:stretch>
@@ -7126,7 +7022,7 @@
                     </pic:cNvPicPr>
                   </pic:nvPicPr>
                   <pic:blipFill>
-                    <a:blip r:embed="rId25"/>
+                    <a:blip r:embed="rId24"/>
                     <a:stretch>
                       <a:fillRect/>
                     </a:stretch>
@@ -7179,7 +7075,7 @@
                     </pic:cNvPicPr>
                   </pic:nvPicPr>
                   <pic:blipFill>
-                    <a:blip r:embed="rId26"/>
+                    <a:blip r:embed="rId25"/>
                     <a:stretch>
                       <a:fillRect/>
                     </a:stretch>
@@ -7212,14 +7108,9 @@
       </w:r>
       <w:r>
         <w:tab/>
-        <w:t xml:space="preserve">Gestión de </w:t>
-      </w:r>
-      <w:proofErr w:type="spellStart"/>
-      <w:r>
-        <w:t>Backup</w:t>
+        <w:t>Gestión de Backup</w:t>
       </w:r>
       <w:bookmarkEnd w:id="43"/>
-      <w:proofErr w:type="spellEnd"/>
     </w:p>
     <w:p>
       <w:pPr>
@@ -7326,17 +7217,8 @@
           <w:rFonts w:cs="Arial"/>
           <w:b/>
         </w:rPr>
-        <w:t xml:space="preserve">Store </w:t>
-      </w:r>
-      <w:proofErr w:type="spellStart"/>
-      <w:r>
-        <w:rPr>
-          <w:rFonts w:cs="Arial"/>
-          <w:b/>
-        </w:rPr>
-        <w:t>Procedure</w:t>
-      </w:r>
-      <w:proofErr w:type="spellEnd"/>
+        <w:t>Store Procedure</w:t>
+      </w:r>
       <w:r>
         <w:rPr>
           <w:rFonts w:cs="Arial"/>
@@ -7388,7 +7270,7 @@
                     </pic:cNvPicPr>
                   </pic:nvPicPr>
                   <pic:blipFill>
-                    <a:blip r:embed="rId27"/>
+                    <a:blip r:embed="rId26"/>
                     <a:stretch>
                       <a:fillRect/>
                     </a:stretch>
@@ -7522,7 +7404,7 @@
                     </pic:cNvPicPr>
                   </pic:nvPicPr>
                   <pic:blipFill>
-                    <a:blip r:embed="rId28"/>
+                    <a:blip r:embed="rId27"/>
                     <a:stretch>
                       <a:fillRect/>
                     </a:stretch>
@@ -7573,7 +7455,7 @@
                     </pic:cNvPicPr>
                   </pic:nvPicPr>
                   <pic:blipFill>
-                    <a:blip r:embed="rId29"/>
+                    <a:blip r:embed="rId28"/>
                     <a:stretch>
                       <a:fillRect/>
                     </a:stretch>
@@ -7701,7 +7583,7 @@
                     </pic:cNvPicPr>
                   </pic:nvPicPr>
                   <pic:blipFill>
-                    <a:blip r:embed="rId30"/>
+                    <a:blip r:embed="rId29"/>
                     <a:stretch>
                       <a:fillRect/>
                     </a:stretch>
@@ -7752,7 +7634,7 @@
                     </pic:cNvPicPr>
                   </pic:nvPicPr>
                   <pic:blipFill>
-                    <a:blip r:embed="rId31"/>
+                    <a:blip r:embed="rId30"/>
                     <a:stretch>
                       <a:fillRect/>
                     </a:stretch>
@@ -7885,7 +7767,7 @@
                     </pic:cNvPicPr>
                   </pic:nvPicPr>
                   <pic:blipFill>
-                    <a:blip r:embed="rId32"/>
+                    <a:blip r:embed="rId31"/>
                     <a:stretch>
                       <a:fillRect/>
                     </a:stretch>
@@ -7936,7 +7818,7 @@
                     </pic:cNvPicPr>
                   </pic:nvPicPr>
                   <pic:blipFill>
-                    <a:blip r:embed="rId33"/>
+                    <a:blip r:embed="rId32"/>
                     <a:stretch>
                       <a:fillRect/>
                     </a:stretch>
@@ -8029,7 +7911,7 @@
                     <pic:cNvPicPr/>
                   </pic:nvPicPr>
                   <pic:blipFill>
-                    <a:blip r:embed="rId34"/>
+                    <a:blip r:embed="rId33"/>
                     <a:stretch>
                       <a:fillRect/>
                     </a:stretch>
@@ -8094,7 +7976,7 @@
                     <pic:cNvPicPr/>
                   </pic:nvPicPr>
                   <pic:blipFill>
-                    <a:blip r:embed="rId35"/>
+                    <a:blip r:embed="rId34"/>
                     <a:stretch>
                       <a:fillRect/>
                     </a:stretch>
@@ -8702,7 +8584,7 @@
                     <pic:cNvPicPr/>
                   </pic:nvPicPr>
                   <pic:blipFill>
-                    <a:blip r:embed="rId36"/>
+                    <a:blip r:embed="rId35"/>
                     <a:stretch>
                       <a:fillRect/>
                     </a:stretch>
@@ -8723,13 +8605,995 @@
         </w:drawing>
       </w:r>
     </w:p>
+    <w:p>
+      <w:pPr>
+        <w:pStyle w:val="Ttulo4"/>
+      </w:pPr>
+      <w:r>
+        <w:t>Especificación CN00</w:t>
+      </w:r>
+      <w:r>
+        <w:t>2</w:t>
+      </w:r>
+      <w:r>
+        <w:t xml:space="preserve">: Gestionar </w:t>
+      </w:r>
+      <w:r>
+        <w:t>Ordenes</w:t>
+      </w:r>
+    </w:p>
+    <w:tbl>
+      <w:tblPr>
+        <w:tblStyle w:val="Tablaconcuadrcula"/>
+        <w:tblW w:w="0" w:type="auto"/>
+        <w:tblLook w:val="04A0" w:firstRow="1" w:lastRow="0" w:firstColumn="1" w:lastColumn="0" w:noHBand="0" w:noVBand="1"/>
+      </w:tblPr>
+      <w:tblGrid>
+        <w:gridCol w:w="4530"/>
+        <w:gridCol w:w="4531"/>
+      </w:tblGrid>
+      <w:tr>
+        <w:trPr>
+          <w:trHeight w:val="270"/>
+        </w:trPr>
+        <w:tc>
+          <w:tcPr>
+            <w:tcW w:w="4530" w:type="dxa"/>
+          </w:tcPr>
+          <w:p>
+            <w:pPr>
+              <w:pStyle w:val="Prrafodelista"/>
+              <w:spacing w:after="0"/>
+              <w:ind w:left="27"/>
+            </w:pPr>
+            <w:r>
+              <w:t>Nombre:</w:t>
+            </w:r>
+          </w:p>
+        </w:tc>
+        <w:tc>
+          <w:tcPr>
+            <w:tcW w:w="4531" w:type="dxa"/>
+          </w:tcPr>
+          <w:p>
+            <w:pPr>
+              <w:spacing w:after="0"/>
+            </w:pPr>
+            <w:r>
+              <w:t>CN00</w:t>
+            </w:r>
+            <w:r>
+              <w:t>2</w:t>
+            </w:r>
+            <w:r>
+              <w:t xml:space="preserve">: Gestionar </w:t>
+            </w:r>
+            <w:r>
+              <w:t>Ordenes</w:t>
+            </w:r>
+          </w:p>
+        </w:tc>
+      </w:tr>
+      <w:tr>
+        <w:tc>
+          <w:tcPr>
+            <w:tcW w:w="4530" w:type="dxa"/>
+          </w:tcPr>
+          <w:p>
+            <w:pPr>
+              <w:spacing w:after="0"/>
+            </w:pPr>
+            <w:r>
+              <w:t>Descripción:</w:t>
+            </w:r>
+          </w:p>
+        </w:tc>
+        <w:tc>
+          <w:tcPr>
+            <w:tcW w:w="4531" w:type="dxa"/>
+          </w:tcPr>
+          <w:p>
+            <w:pPr>
+              <w:spacing w:after="0"/>
+            </w:pPr>
+            <w:r>
+              <w:t>El usuario,</w:t>
+            </w:r>
+            <w:r>
+              <w:t xml:space="preserve"> requerirá crear ordenes de pedido cuando los clientes soliciten artículos en cantidad o individualmente, ya sea artículos de librería como libros.</w:t>
+            </w:r>
+          </w:p>
+        </w:tc>
+      </w:tr>
+      <w:tr>
+        <w:tc>
+          <w:tcPr>
+            <w:tcW w:w="4530" w:type="dxa"/>
+          </w:tcPr>
+          <w:p>
+            <w:pPr>
+              <w:spacing w:after="0"/>
+            </w:pPr>
+            <w:r>
+              <w:t>Actores</w:t>
+            </w:r>
+          </w:p>
+        </w:tc>
+        <w:tc>
+          <w:tcPr>
+            <w:tcW w:w="4531" w:type="dxa"/>
+          </w:tcPr>
+          <w:p>
+            <w:pPr>
+              <w:spacing w:after="0"/>
+            </w:pPr>
+            <w:r>
+              <w:t>Empleado Administrativo</w:t>
+            </w:r>
+            <w:r>
+              <w:t xml:space="preserve"> / Vendedor</w:t>
+            </w:r>
+          </w:p>
+        </w:tc>
+      </w:tr>
+      <w:tr>
+        <w:tc>
+          <w:tcPr>
+            <w:tcW w:w="4530" w:type="dxa"/>
+          </w:tcPr>
+          <w:p>
+            <w:pPr>
+              <w:spacing w:after="0"/>
+            </w:pPr>
+            <w:r>
+              <w:t>Pre-Condición</w:t>
+            </w:r>
+          </w:p>
+        </w:tc>
+        <w:tc>
+          <w:tcPr>
+            <w:tcW w:w="4531" w:type="dxa"/>
+          </w:tcPr>
+          <w:p>
+            <w:pPr>
+              <w:spacing w:after="0"/>
+            </w:pPr>
+            <w:r>
+              <w:t>El cliente realiza pedido con el vendedor.</w:t>
+            </w:r>
+          </w:p>
+        </w:tc>
+      </w:tr>
+      <w:tr>
+        <w:tc>
+          <w:tcPr>
+            <w:tcW w:w="4530" w:type="dxa"/>
+          </w:tcPr>
+          <w:p>
+            <w:pPr>
+              <w:spacing w:after="0"/>
+            </w:pPr>
+            <w:r>
+              <w:t>Post-Condición</w:t>
+            </w:r>
+          </w:p>
+        </w:tc>
+        <w:tc>
+          <w:tcPr>
+            <w:tcW w:w="4531" w:type="dxa"/>
+          </w:tcPr>
+          <w:p>
+            <w:pPr>
+              <w:spacing w:after="0"/>
+            </w:pPr>
+            <w:r>
+              <w:t>OP generada</w:t>
+            </w:r>
+          </w:p>
+        </w:tc>
+      </w:tr>
+      <w:tr>
+        <w:tc>
+          <w:tcPr>
+            <w:tcW w:w="4530" w:type="dxa"/>
+          </w:tcPr>
+          <w:p>
+            <w:pPr>
+              <w:spacing w:after="0"/>
+            </w:pPr>
+            <w:r>
+              <w:t>Eventos disparadores</w:t>
+            </w:r>
+          </w:p>
+        </w:tc>
+        <w:tc>
+          <w:tcPr>
+            <w:tcW w:w="4531" w:type="dxa"/>
+          </w:tcPr>
+          <w:p>
+            <w:pPr>
+              <w:spacing w:after="0"/>
+            </w:pPr>
+            <w:r>
+              <w:t>El cliente requiere productos.</w:t>
+            </w:r>
+          </w:p>
+        </w:tc>
+      </w:tr>
+    </w:tbl>
     <w:p/>
+    <w:tbl>
+      <w:tblPr>
+        <w:tblStyle w:val="Tablaconcuadrcula"/>
+        <w:tblW w:w="0" w:type="auto"/>
+        <w:tblLook w:val="04A0" w:firstRow="1" w:lastRow="0" w:firstColumn="1" w:lastColumn="0" w:noHBand="0" w:noVBand="1"/>
+      </w:tblPr>
+      <w:tblGrid>
+        <w:gridCol w:w="4530"/>
+        <w:gridCol w:w="4531"/>
+      </w:tblGrid>
+      <w:tr>
+        <w:tc>
+          <w:tcPr>
+            <w:tcW w:w="4530" w:type="dxa"/>
+          </w:tcPr>
+          <w:p>
+            <w:pPr>
+              <w:spacing w:after="0"/>
+            </w:pPr>
+            <w:r>
+              <w:t>Flujo de Eventos</w:t>
+            </w:r>
+          </w:p>
+        </w:tc>
+        <w:tc>
+          <w:tcPr>
+            <w:tcW w:w="4531" w:type="dxa"/>
+          </w:tcPr>
+          <w:p>
+            <w:pPr>
+              <w:spacing w:after="0"/>
+            </w:pPr>
+            <w:r>
+              <w:t>Caminos Opcionales</w:t>
+            </w:r>
+          </w:p>
+        </w:tc>
+      </w:tr>
+      <w:tr>
+        <w:tc>
+          <w:tcPr>
+            <w:tcW w:w="4530" w:type="dxa"/>
+          </w:tcPr>
+          <w:p>
+            <w:pPr>
+              <w:pStyle w:val="Prrafodelista"/>
+              <w:numPr>
+                <w:ilvl w:val="0"/>
+                <w:numId w:val="12"/>
+              </w:numPr>
+              <w:spacing w:after="0"/>
+            </w:pPr>
+          </w:p>
+        </w:tc>
+        <w:tc>
+          <w:tcPr>
+            <w:tcW w:w="4531" w:type="dxa"/>
+          </w:tcPr>
+          <w:p>
+            <w:pPr>
+              <w:spacing w:after="0"/>
+            </w:pPr>
+          </w:p>
+        </w:tc>
+      </w:tr>
+    </w:tbl>
+    <w:p/>
+    <w:p>
+      <w:pPr>
+        <w:pStyle w:val="Ttulo4"/>
+      </w:pPr>
+      <w:r>
+        <w:t>Especificación CN00</w:t>
+      </w:r>
+      <w:r>
+        <w:t>3</w:t>
+      </w:r>
+      <w:r>
+        <w:t xml:space="preserve">: Gestionar </w:t>
+      </w:r>
+      <w:r>
+        <w:t>Inventario</w:t>
+      </w:r>
+    </w:p>
+    <w:tbl>
+      <w:tblPr>
+        <w:tblStyle w:val="Tablaconcuadrcula"/>
+        <w:tblW w:w="0" w:type="auto"/>
+        <w:tblLook w:val="04A0" w:firstRow="1" w:lastRow="0" w:firstColumn="1" w:lastColumn="0" w:noHBand="0" w:noVBand="1"/>
+      </w:tblPr>
+      <w:tblGrid>
+        <w:gridCol w:w="4530"/>
+        <w:gridCol w:w="4531"/>
+      </w:tblGrid>
+      <w:tr>
+        <w:trPr>
+          <w:trHeight w:val="270"/>
+        </w:trPr>
+        <w:tc>
+          <w:tcPr>
+            <w:tcW w:w="4530" w:type="dxa"/>
+          </w:tcPr>
+          <w:p>
+            <w:pPr>
+              <w:pStyle w:val="Prrafodelista"/>
+              <w:spacing w:after="0"/>
+              <w:ind w:left="27"/>
+            </w:pPr>
+            <w:r>
+              <w:t>Nombre:</w:t>
+            </w:r>
+          </w:p>
+        </w:tc>
+        <w:tc>
+          <w:tcPr>
+            <w:tcW w:w="4531" w:type="dxa"/>
+          </w:tcPr>
+          <w:p>
+            <w:pPr>
+              <w:spacing w:after="0"/>
+            </w:pPr>
+            <w:r>
+              <w:t xml:space="preserve">CN002: Gestionar </w:t>
+            </w:r>
+            <w:r>
+              <w:t>Inventario</w:t>
+            </w:r>
+          </w:p>
+        </w:tc>
+      </w:tr>
+      <w:tr>
+        <w:tc>
+          <w:tcPr>
+            <w:tcW w:w="4530" w:type="dxa"/>
+          </w:tcPr>
+          <w:p>
+            <w:pPr>
+              <w:spacing w:after="0"/>
+            </w:pPr>
+            <w:r>
+              <w:t>Descripción:</w:t>
+            </w:r>
+          </w:p>
+        </w:tc>
+        <w:tc>
+          <w:tcPr>
+            <w:tcW w:w="4531" w:type="dxa"/>
+          </w:tcPr>
+          <w:p>
+            <w:pPr>
+              <w:spacing w:after="0"/>
+            </w:pPr>
+            <w:r>
+              <w:t>El usuario,</w:t>
+            </w:r>
+            <w:r>
+              <w:t xml:space="preserve"> podrá gestionar cantidades de los productos, así como su ubicación en los almacenes, ya sea física con virtual.</w:t>
+            </w:r>
+          </w:p>
+        </w:tc>
+      </w:tr>
+      <w:tr>
+        <w:tc>
+          <w:tcPr>
+            <w:tcW w:w="4530" w:type="dxa"/>
+          </w:tcPr>
+          <w:p>
+            <w:pPr>
+              <w:spacing w:after="0"/>
+            </w:pPr>
+            <w:r>
+              <w:t>Actores</w:t>
+            </w:r>
+          </w:p>
+        </w:tc>
+        <w:tc>
+          <w:tcPr>
+            <w:tcW w:w="4531" w:type="dxa"/>
+          </w:tcPr>
+          <w:p>
+            <w:pPr>
+              <w:spacing w:after="0"/>
+            </w:pPr>
+            <w:r>
+              <w:t>Empleado Administrativo</w:t>
+            </w:r>
+            <w:r>
+              <w:t>/Encargado almacenes.</w:t>
+            </w:r>
+          </w:p>
+        </w:tc>
+      </w:tr>
+      <w:tr>
+        <w:tc>
+          <w:tcPr>
+            <w:tcW w:w="4530" w:type="dxa"/>
+          </w:tcPr>
+          <w:p>
+            <w:pPr>
+              <w:spacing w:after="0"/>
+            </w:pPr>
+            <w:r>
+              <w:t>Pre-Condición</w:t>
+            </w:r>
+          </w:p>
+        </w:tc>
+        <w:tc>
+          <w:tcPr>
+            <w:tcW w:w="4531" w:type="dxa"/>
+          </w:tcPr>
+          <w:p>
+            <w:pPr>
+              <w:spacing w:after="0"/>
+            </w:pPr>
+            <w:r>
+              <w:t>OP generada u OC generada.</w:t>
+            </w:r>
+          </w:p>
+        </w:tc>
+      </w:tr>
+      <w:tr>
+        <w:tc>
+          <w:tcPr>
+            <w:tcW w:w="4530" w:type="dxa"/>
+          </w:tcPr>
+          <w:p>
+            <w:pPr>
+              <w:spacing w:after="0"/>
+            </w:pPr>
+            <w:r>
+              <w:t>Post-Condición</w:t>
+            </w:r>
+          </w:p>
+        </w:tc>
+        <w:tc>
+          <w:tcPr>
+            <w:tcW w:w="4531" w:type="dxa"/>
+          </w:tcPr>
+          <w:p>
+            <w:pPr>
+              <w:spacing w:after="0"/>
+            </w:pPr>
+            <w:r>
+              <w:t>Productos actualizados.</w:t>
+            </w:r>
+          </w:p>
+        </w:tc>
+      </w:tr>
+      <w:tr>
+        <w:tc>
+          <w:tcPr>
+            <w:tcW w:w="4530" w:type="dxa"/>
+          </w:tcPr>
+          <w:p>
+            <w:pPr>
+              <w:spacing w:after="0"/>
+            </w:pPr>
+            <w:r>
+              <w:t>Eventos disparadores</w:t>
+            </w:r>
+          </w:p>
+        </w:tc>
+        <w:tc>
+          <w:tcPr>
+            <w:tcW w:w="4531" w:type="dxa"/>
+          </w:tcPr>
+          <w:p>
+            <w:pPr>
+              <w:spacing w:after="0"/>
+            </w:pPr>
+          </w:p>
+        </w:tc>
+      </w:tr>
+    </w:tbl>
+    <w:p/>
+    <w:tbl>
+      <w:tblPr>
+        <w:tblStyle w:val="Tablaconcuadrcula"/>
+        <w:tblW w:w="0" w:type="auto"/>
+        <w:tblLook w:val="04A0" w:firstRow="1" w:lastRow="0" w:firstColumn="1" w:lastColumn="0" w:noHBand="0" w:noVBand="1"/>
+      </w:tblPr>
+      <w:tblGrid>
+        <w:gridCol w:w="4530"/>
+        <w:gridCol w:w="4531"/>
+      </w:tblGrid>
+      <w:tr>
+        <w:tc>
+          <w:tcPr>
+            <w:tcW w:w="4530" w:type="dxa"/>
+          </w:tcPr>
+          <w:p>
+            <w:pPr>
+              <w:spacing w:after="0"/>
+            </w:pPr>
+            <w:r>
+              <w:t>Flujo de Eventos</w:t>
+            </w:r>
+          </w:p>
+        </w:tc>
+        <w:tc>
+          <w:tcPr>
+            <w:tcW w:w="4531" w:type="dxa"/>
+          </w:tcPr>
+          <w:p>
+            <w:pPr>
+              <w:spacing w:after="0"/>
+            </w:pPr>
+            <w:r>
+              <w:t>Caminos Opcionales</w:t>
+            </w:r>
+          </w:p>
+        </w:tc>
+      </w:tr>
+      <w:tr>
+        <w:tc>
+          <w:tcPr>
+            <w:tcW w:w="4530" w:type="dxa"/>
+          </w:tcPr>
+          <w:p>
+            <w:pPr>
+              <w:pStyle w:val="Prrafodelista"/>
+              <w:numPr>
+                <w:ilvl w:val="0"/>
+                <w:numId w:val="13"/>
+              </w:numPr>
+              <w:spacing w:after="0"/>
+            </w:pPr>
+          </w:p>
+        </w:tc>
+        <w:tc>
+          <w:tcPr>
+            <w:tcW w:w="4531" w:type="dxa"/>
+          </w:tcPr>
+          <w:p>
+            <w:pPr>
+              <w:spacing w:after="0"/>
+            </w:pPr>
+          </w:p>
+        </w:tc>
+      </w:tr>
+    </w:tbl>
+    <w:p/>
+    <w:p>
+      <w:pPr>
+        <w:pStyle w:val="Ttulo4"/>
+      </w:pPr>
+      <w:r>
+        <w:t>Especificación CN00</w:t>
+      </w:r>
+      <w:r>
+        <w:t>4</w:t>
+      </w:r>
+      <w:r>
+        <w:t xml:space="preserve">: Gestionar </w:t>
+      </w:r>
+      <w:r>
+        <w:t>Listas</w:t>
+      </w:r>
+    </w:p>
+    <w:tbl>
+      <w:tblPr>
+        <w:tblStyle w:val="Tablaconcuadrcula"/>
+        <w:tblW w:w="0" w:type="auto"/>
+        <w:tblLook w:val="04A0" w:firstRow="1" w:lastRow="0" w:firstColumn="1" w:lastColumn="0" w:noHBand="0" w:noVBand="1"/>
+      </w:tblPr>
+      <w:tblGrid>
+        <w:gridCol w:w="4530"/>
+        <w:gridCol w:w="4531"/>
+      </w:tblGrid>
+      <w:tr>
+        <w:trPr>
+          <w:trHeight w:val="270"/>
+        </w:trPr>
+        <w:tc>
+          <w:tcPr>
+            <w:tcW w:w="4530" w:type="dxa"/>
+          </w:tcPr>
+          <w:p>
+            <w:pPr>
+              <w:pStyle w:val="Prrafodelista"/>
+              <w:spacing w:after="0"/>
+              <w:ind w:left="27"/>
+            </w:pPr>
+            <w:r>
+              <w:t>Nombre:</w:t>
+            </w:r>
+          </w:p>
+        </w:tc>
+        <w:tc>
+          <w:tcPr>
+            <w:tcW w:w="4531" w:type="dxa"/>
+          </w:tcPr>
+          <w:p>
+            <w:pPr>
+              <w:spacing w:after="0"/>
+            </w:pPr>
+            <w:r>
+              <w:t>CN00</w:t>
+            </w:r>
+            <w:r>
+              <w:t>4</w:t>
+            </w:r>
+            <w:r>
+              <w:t xml:space="preserve">: Gestionar </w:t>
+            </w:r>
+            <w:r>
+              <w:t>Listas</w:t>
+            </w:r>
+          </w:p>
+        </w:tc>
+      </w:tr>
+      <w:tr>
+        <w:tc>
+          <w:tcPr>
+            <w:tcW w:w="4530" w:type="dxa"/>
+          </w:tcPr>
+          <w:p>
+            <w:pPr>
+              <w:spacing w:after="0"/>
+            </w:pPr>
+            <w:r>
+              <w:t>Descripción:</w:t>
+            </w:r>
+          </w:p>
+        </w:tc>
+        <w:tc>
+          <w:tcPr>
+            <w:tcW w:w="4531" w:type="dxa"/>
+          </w:tcPr>
+          <w:p>
+            <w:pPr>
+              <w:spacing w:after="0"/>
+            </w:pPr>
+            <w:r>
+              <w:t>El usuario,</w:t>
+            </w:r>
+            <w:r>
+              <w:t xml:space="preserve"> podrá generar listas por tipo de cliente</w:t>
+            </w:r>
+            <w:r>
+              <w:t>, ya sean personas o instituciones.</w:t>
+            </w:r>
+          </w:p>
+          <w:p>
+            <w:pPr>
+              <w:spacing w:after="0"/>
+              <w:rPr>
+                <w:u w:val="single"/>
+              </w:rPr>
+            </w:pPr>
+            <w:r>
+              <w:t>Permitiendo actualización masiva de precios como aumentos individuales.</w:t>
+            </w:r>
+          </w:p>
+        </w:tc>
+      </w:tr>
+      <w:tr>
+        <w:tc>
+          <w:tcPr>
+            <w:tcW w:w="4530" w:type="dxa"/>
+          </w:tcPr>
+          <w:p>
+            <w:pPr>
+              <w:spacing w:after="0"/>
+            </w:pPr>
+            <w:r>
+              <w:t>Actores</w:t>
+            </w:r>
+          </w:p>
+        </w:tc>
+        <w:tc>
+          <w:tcPr>
+            <w:tcW w:w="4531" w:type="dxa"/>
+          </w:tcPr>
+          <w:p>
+            <w:pPr>
+              <w:spacing w:after="0"/>
+            </w:pPr>
+            <w:r>
+              <w:t>Empleado Administrativo</w:t>
+            </w:r>
+          </w:p>
+        </w:tc>
+      </w:tr>
+      <w:tr>
+        <w:tc>
+          <w:tcPr>
+            <w:tcW w:w="4530" w:type="dxa"/>
+          </w:tcPr>
+          <w:p>
+            <w:pPr>
+              <w:spacing w:after="0"/>
+            </w:pPr>
+            <w:r>
+              <w:t>Pre-Condición</w:t>
+            </w:r>
+          </w:p>
+        </w:tc>
+        <w:tc>
+          <w:tcPr>
+            <w:tcW w:w="4531" w:type="dxa"/>
+          </w:tcPr>
+          <w:p>
+            <w:pPr>
+              <w:spacing w:after="0"/>
+            </w:pPr>
+            <w:r>
+              <w:t>Es requerido agrupar productos para un cliente en específico.</w:t>
+            </w:r>
+          </w:p>
+        </w:tc>
+      </w:tr>
+      <w:tr>
+        <w:tc>
+          <w:tcPr>
+            <w:tcW w:w="4530" w:type="dxa"/>
+          </w:tcPr>
+          <w:p>
+            <w:pPr>
+              <w:spacing w:after="0"/>
+            </w:pPr>
+            <w:r>
+              <w:t>Post-Condición</w:t>
+            </w:r>
+          </w:p>
+        </w:tc>
+        <w:tc>
+          <w:tcPr>
+            <w:tcW w:w="4531" w:type="dxa"/>
+          </w:tcPr>
+          <w:p>
+            <w:pPr>
+              <w:spacing w:after="0"/>
+            </w:pPr>
+            <w:r>
+              <w:t>Productos actualizados.</w:t>
+            </w:r>
+          </w:p>
+        </w:tc>
+      </w:tr>
+      <w:tr>
+        <w:tc>
+          <w:tcPr>
+            <w:tcW w:w="4530" w:type="dxa"/>
+          </w:tcPr>
+          <w:p>
+            <w:pPr>
+              <w:spacing w:after="0"/>
+            </w:pPr>
+            <w:r>
+              <w:t>Eventos disparadores</w:t>
+            </w:r>
+          </w:p>
+        </w:tc>
+        <w:tc>
+          <w:tcPr>
+            <w:tcW w:w="4531" w:type="dxa"/>
+          </w:tcPr>
+          <w:p>
+            <w:pPr>
+              <w:spacing w:after="0"/>
+            </w:pPr>
+            <w:r>
+              <w:t>Necesidad de</w:t>
+            </w:r>
+            <w:r>
+              <w:t xml:space="preserve"> redistribuir productos</w:t>
+            </w:r>
+          </w:p>
+        </w:tc>
+      </w:tr>
+    </w:tbl>
+    <w:p/>
+    <w:tbl>
+      <w:tblPr>
+        <w:tblStyle w:val="Tablaconcuadrcula"/>
+        <w:tblW w:w="0" w:type="auto"/>
+        <w:tblLook w:val="04A0" w:firstRow="1" w:lastRow="0" w:firstColumn="1" w:lastColumn="0" w:noHBand="0" w:noVBand="1"/>
+      </w:tblPr>
+      <w:tblGrid>
+        <w:gridCol w:w="4530"/>
+        <w:gridCol w:w="4531"/>
+      </w:tblGrid>
+      <w:tr>
+        <w:tc>
+          <w:tcPr>
+            <w:tcW w:w="4530" w:type="dxa"/>
+          </w:tcPr>
+          <w:p>
+            <w:pPr>
+              <w:spacing w:after="0"/>
+            </w:pPr>
+            <w:r>
+              <w:t>Flujo de Eventos</w:t>
+            </w:r>
+          </w:p>
+        </w:tc>
+        <w:tc>
+          <w:tcPr>
+            <w:tcW w:w="4531" w:type="dxa"/>
+          </w:tcPr>
+          <w:p>
+            <w:pPr>
+              <w:spacing w:after="0"/>
+            </w:pPr>
+            <w:r>
+              <w:t>Caminos Opcionales</w:t>
+            </w:r>
+          </w:p>
+        </w:tc>
+      </w:tr>
+      <w:tr>
+        <w:tc>
+          <w:tcPr>
+            <w:tcW w:w="4530" w:type="dxa"/>
+          </w:tcPr>
+          <w:p>
+            <w:pPr>
+              <w:pStyle w:val="Prrafodelista"/>
+              <w:numPr>
+                <w:ilvl w:val="0"/>
+                <w:numId w:val="14"/>
+              </w:numPr>
+              <w:spacing w:after="0"/>
+            </w:pPr>
+            <w:r>
+              <w:t>El usuario ingresa a la interfaz de Listas.</w:t>
+            </w:r>
+          </w:p>
+          <w:p>
+            <w:pPr>
+              <w:pStyle w:val="Prrafodelista"/>
+              <w:numPr>
+                <w:ilvl w:val="0"/>
+                <w:numId w:val="14"/>
+              </w:numPr>
+              <w:spacing w:after="0"/>
+            </w:pPr>
+            <w:r>
+              <w:t>Este mostrara un listado preliminar de productos. Haciendo referencia a la Lista seleccionada.</w:t>
+            </w:r>
+          </w:p>
+          <w:p>
+            <w:pPr>
+              <w:pStyle w:val="Prrafodelista"/>
+              <w:numPr>
+                <w:ilvl w:val="0"/>
+                <w:numId w:val="14"/>
+              </w:numPr>
+              <w:spacing w:after="0"/>
+            </w:pPr>
+            <w:r>
+              <w:t>El usuario seleccionara creación de una nueva lista.</w:t>
+            </w:r>
+          </w:p>
+          <w:p>
+            <w:pPr>
+              <w:pStyle w:val="Prrafodelista"/>
+              <w:numPr>
+                <w:ilvl w:val="0"/>
+                <w:numId w:val="14"/>
+              </w:numPr>
+              <w:spacing w:after="0"/>
+            </w:pPr>
+            <w:r>
+              <w:t>El sistema solicitara un nombre, y un porcentaje de ganancia.</w:t>
+            </w:r>
+          </w:p>
+          <w:p>
+            <w:pPr>
+              <w:pStyle w:val="Prrafodelista"/>
+              <w:numPr>
+                <w:ilvl w:val="0"/>
+                <w:numId w:val="14"/>
+              </w:numPr>
+              <w:spacing w:after="0"/>
+            </w:pPr>
+            <w:r>
+              <w:t>El usuario ingresará el porcentaje y el sistema mostrará los productos con su valor unitario (costo), el precio de venta al público, y el precio de venta para la lista y su porcentaje de ganancia.</w:t>
+            </w:r>
+          </w:p>
+          <w:p>
+            <w:pPr>
+              <w:pStyle w:val="Prrafodelista"/>
+              <w:numPr>
+                <w:ilvl w:val="0"/>
+                <w:numId w:val="14"/>
+              </w:numPr>
+              <w:spacing w:after="0"/>
+            </w:pPr>
+            <w:r>
+              <w:t xml:space="preserve">El usuario guardara </w:t>
+            </w:r>
+            <w:r>
+              <w:t>los cambios.</w:t>
+            </w:r>
+          </w:p>
+          <w:p>
+            <w:pPr>
+              <w:pStyle w:val="Prrafodelista"/>
+              <w:numPr>
+                <w:ilvl w:val="0"/>
+                <w:numId w:val="14"/>
+              </w:numPr>
+              <w:spacing w:after="0"/>
+            </w:pPr>
+            <w:r>
+              <w:lastRenderedPageBreak/>
+              <w:t>El sistema ofrecerá la posibilidad de agregar clientes a los cuales se les podría enviar la lista.</w:t>
+            </w:r>
+          </w:p>
+          <w:p>
+            <w:pPr>
+              <w:pStyle w:val="Prrafodelista"/>
+              <w:numPr>
+                <w:ilvl w:val="0"/>
+                <w:numId w:val="14"/>
+              </w:numPr>
+              <w:spacing w:after="0"/>
+            </w:pPr>
+            <w:r>
+              <w:t>El sistema ofrecerá generar un reporte con la lista completa de productos.</w:t>
+            </w:r>
+          </w:p>
+        </w:tc>
+        <w:tc>
+          <w:tcPr>
+            <w:tcW w:w="4531" w:type="dxa"/>
+          </w:tcPr>
+          <w:p>
+            <w:pPr>
+              <w:spacing w:after="0"/>
+            </w:pPr>
+            <w:r>
+              <w:lastRenderedPageBreak/>
+              <w:t>El usuario requiere solo actualizar un solo producto.</w:t>
+            </w:r>
+          </w:p>
+          <w:p>
+            <w:pPr>
+              <w:spacing w:after="0"/>
+            </w:pPr>
+            <w:r>
+              <w:t>3.1. El usuario selecciona una lista.</w:t>
+            </w:r>
+          </w:p>
+          <w:p>
+            <w:pPr>
+              <w:spacing w:after="0"/>
+            </w:pPr>
+            <w:r>
+              <w:t>3.2. El usuario selecciona un producto.</w:t>
+            </w:r>
+          </w:p>
+          <w:p>
+            <w:pPr>
+              <w:spacing w:after="0"/>
+            </w:pPr>
+            <w:r>
+              <w:t>3.3. El sistema muestra la interfaz del producto.</w:t>
+            </w:r>
+          </w:p>
+        </w:tc>
+      </w:tr>
+    </w:tbl>
+    <w:p/>
+    <w:p/>
     <w:p>
       <w:r>
         <w:rPr>
           <w:noProof/>
         </w:rPr>
-        <w:lastRenderedPageBreak/>
         <w:drawing>
           <wp:inline distT="0" distB="0" distL="0" distR="0" wp14:anchorId="3D86EC17" wp14:editId="30C3DF4A">
             <wp:extent cx="5760085" cy="4726940"/>
@@ -8746,7 +9610,7 @@
                     <pic:cNvPicPr/>
                   </pic:nvPicPr>
                   <pic:blipFill>
-                    <a:blip r:embed="rId37"/>
+                    <a:blip r:embed="rId36"/>
                     <a:stretch>
                       <a:fillRect/>
                     </a:stretch>
@@ -8856,7 +9720,6 @@
             <w:r>
               <w:t xml:space="preserve">El </w:t>
             </w:r>
-            <w:proofErr w:type="spellStart"/>
             <w:proofErr w:type="gramStart"/>
             <w:r>
               <w:t>usuario,</w:t>
@@ -8864,18 +9727,9 @@
             <w:r>
               <w:t>podrá</w:t>
             </w:r>
-            <w:proofErr w:type="spellEnd"/>
             <w:proofErr w:type="gramEnd"/>
             <w:r>
-              <w:t xml:space="preserve"> generar las ordenes de compras teniendo en cuenta las necesidades de reabastecimiento y los </w:t>
-            </w:r>
-            <w:proofErr w:type="spellStart"/>
-            <w:r>
-              <w:t>ordenes</w:t>
-            </w:r>
-            <w:proofErr w:type="spellEnd"/>
-            <w:r>
-              <w:t xml:space="preserve"> de pedido vigentes.</w:t>
+              <w:t xml:space="preserve"> generar las ordenes de compras teniendo en cuenta las necesidades de reabastecimiento y los ordenes de pedido vigentes.</w:t>
             </w:r>
           </w:p>
         </w:tc>
@@ -8918,6 +9772,7 @@
               <w:spacing w:after="0"/>
             </w:pPr>
             <w:r>
+              <w:lastRenderedPageBreak/>
               <w:t>Pre-Condición</w:t>
             </w:r>
           </w:p>
@@ -8934,13 +9789,8 @@
               <w:t>El usuario debe haber podido ingresar al sistema y debe tener permisos para realizar acciones sobre l</w:t>
             </w:r>
             <w:r>
-              <w:t xml:space="preserve">as </w:t>
-            </w:r>
-            <w:proofErr w:type="spellStart"/>
-            <w:r>
-              <w:t>ordenes</w:t>
-            </w:r>
-            <w:proofErr w:type="spellEnd"/>
+              <w:t>as ordenes</w:t>
+            </w:r>
             <w:r>
               <w:t>.</w:t>
             </w:r>
@@ -9066,11 +9916,9 @@
             <w:r>
               <w:t xml:space="preserve">El usuario ingresa a la interfaz de administración de </w:t>
             </w:r>
-            <w:proofErr w:type="spellStart"/>
             <w:r>
               <w:t>ordenes</w:t>
             </w:r>
-            <w:proofErr w:type="spellEnd"/>
             <w:r>
               <w:t>.</w:t>
             </w:r>
@@ -9085,7 +9933,6 @@
               <w:spacing w:after="0"/>
             </w:pPr>
             <w:r>
-              <w:lastRenderedPageBreak/>
               <w:t xml:space="preserve">El sistema listara </w:t>
             </w:r>
             <w:r>
@@ -9142,7 +9989,7 @@
                     <pic:cNvPicPr/>
                   </pic:nvPicPr>
                   <pic:blipFill>
-                    <a:blip r:embed="rId38"/>
+                    <a:blip r:embed="rId37"/>
                     <a:stretch>
                       <a:fillRect/>
                     </a:stretch>
@@ -9186,7 +10033,7 @@
                     <pic:cNvPicPr/>
                   </pic:nvPicPr>
                   <pic:blipFill>
-                    <a:blip r:embed="rId39"/>
+                    <a:blip r:embed="rId38"/>
                     <a:stretch>
                       <a:fillRect/>
                     </a:stretch>
@@ -9208,7 +10055,7 @@
       </w:r>
     </w:p>
     <w:sectPr>
-      <w:headerReference w:type="default" r:id="rId40"/>
+      <w:headerReference w:type="default" r:id="rId39"/>
       <w:pgSz w:w="11906" w:h="16838"/>
       <w:pgMar w:top="2268" w:right="1134" w:bottom="851" w:left="1701" w:header="709" w:footer="0" w:gutter="0"/>
       <w:pgNumType w:start="0"/>
@@ -9222,7 +10069,7 @@
 </file>
 
 <file path=word/endnotes.xml><?xml version="1.0" encoding="utf-8"?>
-<w:endnotes xmlns:wpc="http://schemas.microsoft.com/office/word/2010/wordprocessingCanvas" xmlns:cx="http://schemas.microsoft.com/office/drawing/2014/chartex" xmlns:cx1="http://schemas.microsoft.com/office/drawing/2015/9/8/chartex" xmlns:cx2="http://schemas.microsoft.com/office/drawing/2015/10/21/chartex" xmlns:cx3="http://schemas.microsoft.com/office/drawing/2016/5/9/chartex" xmlns:cx4="http://schemas.microsoft.com/office/drawing/2016/5/10/chartex" xmlns:cx5="http://schemas.microsoft.com/office/drawing/2016/5/11/chartex" xmlns:cx6="http://schemas.microsoft.com/office/drawing/2016/5/12/chartex" xmlns:cx7="http://schemas.microsoft.com/office/drawing/2016/5/13/chartex" xmlns:cx8="http://schemas.microsoft.com/office/drawing/2016/5/14/chartex" xmlns:mc="http://schemas.openxmlformats.org/markup-compatibility/2006" xmlns:aink="http://schemas.microsoft.com/office/drawing/2016/ink" xmlns:am3d="http://schemas.microsoft.com/office/drawing/2017/model3d" xmlns:o="urn:schemas-microsoft-com:office:office" xmlns:oel="http://schemas.microsoft.com/office/2019/extlst" xmlns:r="http://schemas.openxmlformats.org/officeDocument/2006/relationships" xmlns:m="http://schemas.openxmlformats.org/officeDocument/2006/math" xmlns:v="urn:schemas-microsoft-com:vml" xmlns:wp14="http://schemas.microsoft.com/office/word/2010/wordprocessingDrawing" xmlns:wp="http://schemas.openxmlformats.org/drawingml/2006/wordprocessingDrawing" xmlns:w10="urn:schemas-microsoft-com:office:word" xmlns:w="http://schemas.openxmlformats.org/wordprocessingml/2006/main" xmlns:w14="http://schemas.microsoft.com/office/word/2010/wordml" xmlns:w15="http://schemas.microsoft.com/office/word/2012/wordml" xmlns:w16cex="http://schemas.microsoft.com/office/word/2018/wordml/cex" xmlns:w16cid="http://schemas.microsoft.com/office/word/2016/wordml/cid" xmlns:w16="http://schemas.microsoft.com/office/word/2018/wordml" xmlns:w16sdtdh="http://schemas.microsoft.com/office/word/2020/wordml/sdtdatahash" xmlns:w16se="http://schemas.microsoft.com/office/word/2015/wordml/symex" xmlns:wpg="http://schemas.microsoft.com/office/word/2010/wordprocessingGroup" xmlns:wpi="http://schemas.microsoft.com/office/word/2010/wordprocessingInk" xmlns:wne="http://schemas.microsoft.com/office/word/2006/wordml" xmlns:wps="http://schemas.microsoft.com/office/word/2010/wordprocessingShape" mc:Ignorable="w14 w15 w16se w16cid w16 w16cex w16sdtdh wp14">
+<w:endnotes xmlns:wpc="http://schemas.microsoft.com/office/word/2010/wordprocessingCanvas" xmlns:cx="http://schemas.microsoft.com/office/drawing/2014/chartex" xmlns:cx1="http://schemas.microsoft.com/office/drawing/2015/9/8/chartex" xmlns:cx2="http://schemas.microsoft.com/office/drawing/2015/10/21/chartex" xmlns:cx3="http://schemas.microsoft.com/office/drawing/2016/5/9/chartex" xmlns:cx4="http://schemas.microsoft.com/office/drawing/2016/5/10/chartex" xmlns:cx5="http://schemas.microsoft.com/office/drawing/2016/5/11/chartex" xmlns:cx6="http://schemas.microsoft.com/office/drawing/2016/5/12/chartex" xmlns:cx7="http://schemas.microsoft.com/office/drawing/2016/5/13/chartex" xmlns:cx8="http://schemas.microsoft.com/office/drawing/2016/5/14/chartex" xmlns:mc="http://schemas.openxmlformats.org/markup-compatibility/2006" xmlns:aink="http://schemas.microsoft.com/office/drawing/2016/ink" xmlns:am3d="http://schemas.microsoft.com/office/drawing/2017/model3d" xmlns:o="urn:schemas-microsoft-com:office:office" xmlns:r="http://schemas.openxmlformats.org/officeDocument/2006/relationships" xmlns:m="http://schemas.openxmlformats.org/officeDocument/2006/math" xmlns:v="urn:schemas-microsoft-com:vml" xmlns:wp14="http://schemas.microsoft.com/office/word/2010/wordprocessingDrawing" xmlns:wp="http://schemas.openxmlformats.org/drawingml/2006/wordprocessingDrawing" xmlns:w10="urn:schemas-microsoft-com:office:word" xmlns:w="http://schemas.openxmlformats.org/wordprocessingml/2006/main" xmlns:w14="http://schemas.microsoft.com/office/word/2010/wordml" xmlns:w15="http://schemas.microsoft.com/office/word/2012/wordml" xmlns:w16cex="http://schemas.microsoft.com/office/word/2018/wordml/cex" xmlns:w16cid="http://schemas.microsoft.com/office/word/2016/wordml/cid" xmlns:w16="http://schemas.microsoft.com/office/word/2018/wordml" xmlns:w16sdtdh="http://schemas.microsoft.com/office/word/2020/wordml/sdtdatahash" xmlns:w16se="http://schemas.microsoft.com/office/word/2015/wordml/symex" xmlns:wpg="http://schemas.microsoft.com/office/word/2010/wordprocessingGroup" xmlns:wpi="http://schemas.microsoft.com/office/word/2010/wordprocessingInk" xmlns:wne="http://schemas.microsoft.com/office/word/2006/wordml" xmlns:wps="http://schemas.microsoft.com/office/word/2010/wordprocessingShape" mc:Ignorable="w14 w15 w16se w16cid w16 w16cex w16sdtdh wp14">
   <w:endnote w:type="separator" w:id="-1">
     <w:p>
       <w:pPr>
@@ -9247,7 +10094,7 @@
 </file>
 
 <file path=word/footnotes.xml><?xml version="1.0" encoding="utf-8"?>
-<w:footnotes xmlns:wpc="http://schemas.microsoft.com/office/word/2010/wordprocessingCanvas" xmlns:cx="http://schemas.microsoft.com/office/drawing/2014/chartex" xmlns:cx1="http://schemas.microsoft.com/office/drawing/2015/9/8/chartex" xmlns:cx2="http://schemas.microsoft.com/office/drawing/2015/10/21/chartex" xmlns:cx3="http://schemas.microsoft.com/office/drawing/2016/5/9/chartex" xmlns:cx4="http://schemas.microsoft.com/office/drawing/2016/5/10/chartex" xmlns:cx5="http://schemas.microsoft.com/office/drawing/2016/5/11/chartex" xmlns:cx6="http://schemas.microsoft.com/office/drawing/2016/5/12/chartex" xmlns:cx7="http://schemas.microsoft.com/office/drawing/2016/5/13/chartex" xmlns:cx8="http://schemas.microsoft.com/office/drawing/2016/5/14/chartex" xmlns:mc="http://schemas.openxmlformats.org/markup-compatibility/2006" xmlns:aink="http://schemas.microsoft.com/office/drawing/2016/ink" xmlns:am3d="http://schemas.microsoft.com/office/drawing/2017/model3d" xmlns:o="urn:schemas-microsoft-com:office:office" xmlns:oel="http://schemas.microsoft.com/office/2019/extlst" xmlns:r="http://schemas.openxmlformats.org/officeDocument/2006/relationships" xmlns:m="http://schemas.openxmlformats.org/officeDocument/2006/math" xmlns:v="urn:schemas-microsoft-com:vml" xmlns:wp14="http://schemas.microsoft.com/office/word/2010/wordprocessingDrawing" xmlns:wp="http://schemas.openxmlformats.org/drawingml/2006/wordprocessingDrawing" xmlns:w10="urn:schemas-microsoft-com:office:word" xmlns:w="http://schemas.openxmlformats.org/wordprocessingml/2006/main" xmlns:w14="http://schemas.microsoft.com/office/word/2010/wordml" xmlns:w15="http://schemas.microsoft.com/office/word/2012/wordml" xmlns:w16cex="http://schemas.microsoft.com/office/word/2018/wordml/cex" xmlns:w16cid="http://schemas.microsoft.com/office/word/2016/wordml/cid" xmlns:w16="http://schemas.microsoft.com/office/word/2018/wordml" xmlns:w16sdtdh="http://schemas.microsoft.com/office/word/2020/wordml/sdtdatahash" xmlns:w16se="http://schemas.microsoft.com/office/word/2015/wordml/symex" xmlns:wpg="http://schemas.microsoft.com/office/word/2010/wordprocessingGroup" xmlns:wpi="http://schemas.microsoft.com/office/word/2010/wordprocessingInk" xmlns:wne="http://schemas.microsoft.com/office/word/2006/wordml" xmlns:wps="http://schemas.microsoft.com/office/word/2010/wordprocessingShape" mc:Ignorable="w14 w15 w16se w16cid w16 w16cex w16sdtdh wp14">
+<w:footnotes xmlns:wpc="http://schemas.microsoft.com/office/word/2010/wordprocessingCanvas" xmlns:cx="http://schemas.microsoft.com/office/drawing/2014/chartex" xmlns:cx1="http://schemas.microsoft.com/office/drawing/2015/9/8/chartex" xmlns:cx2="http://schemas.microsoft.com/office/drawing/2015/10/21/chartex" xmlns:cx3="http://schemas.microsoft.com/office/drawing/2016/5/9/chartex" xmlns:cx4="http://schemas.microsoft.com/office/drawing/2016/5/10/chartex" xmlns:cx5="http://schemas.microsoft.com/office/drawing/2016/5/11/chartex" xmlns:cx6="http://schemas.microsoft.com/office/drawing/2016/5/12/chartex" xmlns:cx7="http://schemas.microsoft.com/office/drawing/2016/5/13/chartex" xmlns:cx8="http://schemas.microsoft.com/office/drawing/2016/5/14/chartex" xmlns:mc="http://schemas.openxmlformats.org/markup-compatibility/2006" xmlns:aink="http://schemas.microsoft.com/office/drawing/2016/ink" xmlns:am3d="http://schemas.microsoft.com/office/drawing/2017/model3d" xmlns:o="urn:schemas-microsoft-com:office:office" xmlns:r="http://schemas.openxmlformats.org/officeDocument/2006/relationships" xmlns:m="http://schemas.openxmlformats.org/officeDocument/2006/math" xmlns:v="urn:schemas-microsoft-com:vml" xmlns:wp14="http://schemas.microsoft.com/office/word/2010/wordprocessingDrawing" xmlns:wp="http://schemas.openxmlformats.org/drawingml/2006/wordprocessingDrawing" xmlns:w10="urn:schemas-microsoft-com:office:word" xmlns:w="http://schemas.openxmlformats.org/wordprocessingml/2006/main" xmlns:w14="http://schemas.microsoft.com/office/word/2010/wordml" xmlns:w15="http://schemas.microsoft.com/office/word/2012/wordml" xmlns:w16cex="http://schemas.microsoft.com/office/word/2018/wordml/cex" xmlns:w16cid="http://schemas.microsoft.com/office/word/2016/wordml/cid" xmlns:w16="http://schemas.microsoft.com/office/word/2018/wordml" xmlns:w16sdtdh="http://schemas.microsoft.com/office/word/2020/wordml/sdtdatahash" xmlns:w16se="http://schemas.microsoft.com/office/word/2015/wordml/symex" xmlns:wpg="http://schemas.microsoft.com/office/word/2010/wordprocessingGroup" xmlns:wpi="http://schemas.microsoft.com/office/word/2010/wordprocessingInk" xmlns:wne="http://schemas.microsoft.com/office/word/2006/wordml" xmlns:wps="http://schemas.microsoft.com/office/word/2010/wordprocessingShape" mc:Ignorable="w14 w15 w16se w16cid w16 w16cex w16sdtdh wp14">
   <w:footnote w:type="separator" w:id="-1">
     <w:p>
       <w:pPr>
@@ -9272,7 +10119,7 @@
 </file>
 
 <file path=word/header1.xml><?xml version="1.0" encoding="utf-8"?>
-<w:hdr xmlns:wpc="http://schemas.microsoft.com/office/word/2010/wordprocessingCanvas" xmlns:cx="http://schemas.microsoft.com/office/drawing/2014/chartex" xmlns:cx1="http://schemas.microsoft.com/office/drawing/2015/9/8/chartex" xmlns:cx2="http://schemas.microsoft.com/office/drawing/2015/10/21/chartex" xmlns:cx3="http://schemas.microsoft.com/office/drawing/2016/5/9/chartex" xmlns:cx4="http://schemas.microsoft.com/office/drawing/2016/5/10/chartex" xmlns:cx5="http://schemas.microsoft.com/office/drawing/2016/5/11/chartex" xmlns:cx6="http://schemas.microsoft.com/office/drawing/2016/5/12/chartex" xmlns:cx7="http://schemas.microsoft.com/office/drawing/2016/5/13/chartex" xmlns:cx8="http://schemas.microsoft.com/office/drawing/2016/5/14/chartex" xmlns:mc="http://schemas.openxmlformats.org/markup-compatibility/2006" xmlns:aink="http://schemas.microsoft.com/office/drawing/2016/ink" xmlns:am3d="http://schemas.microsoft.com/office/drawing/2017/model3d" xmlns:o="urn:schemas-microsoft-com:office:office" xmlns:oel="http://schemas.microsoft.com/office/2019/extlst" xmlns:r="http://schemas.openxmlformats.org/officeDocument/2006/relationships" xmlns:m="http://schemas.openxmlformats.org/officeDocument/2006/math" xmlns:v="urn:schemas-microsoft-com:vml" xmlns:wp14="http://schemas.microsoft.com/office/word/2010/wordprocessingDrawing" xmlns:wp="http://schemas.openxmlformats.org/drawingml/2006/wordprocessingDrawing" xmlns:w10="urn:schemas-microsoft-com:office:word" xmlns:w="http://schemas.openxmlformats.org/wordprocessingml/2006/main" xmlns:w14="http://schemas.microsoft.com/office/word/2010/wordml" xmlns:w15="http://schemas.microsoft.com/office/word/2012/wordml" xmlns:w16cex="http://schemas.microsoft.com/office/word/2018/wordml/cex" xmlns:w16cid="http://schemas.microsoft.com/office/word/2016/wordml/cid" xmlns:w16="http://schemas.microsoft.com/office/word/2018/wordml" xmlns:w16sdtdh="http://schemas.microsoft.com/office/word/2020/wordml/sdtdatahash" xmlns:w16se="http://schemas.microsoft.com/office/word/2015/wordml/symex" xmlns:wpg="http://schemas.microsoft.com/office/word/2010/wordprocessingGroup" xmlns:wpi="http://schemas.microsoft.com/office/word/2010/wordprocessingInk" xmlns:wne="http://schemas.microsoft.com/office/word/2006/wordml" xmlns:wps="http://schemas.microsoft.com/office/word/2010/wordprocessingShape" mc:Ignorable="w14 w15 w16se w16cid w16 w16cex w16sdtdh wp14">
+<w:hdr xmlns:wpc="http://schemas.microsoft.com/office/word/2010/wordprocessingCanvas" xmlns:cx="http://schemas.microsoft.com/office/drawing/2014/chartex" xmlns:cx1="http://schemas.microsoft.com/office/drawing/2015/9/8/chartex" xmlns:cx2="http://schemas.microsoft.com/office/drawing/2015/10/21/chartex" xmlns:cx3="http://schemas.microsoft.com/office/drawing/2016/5/9/chartex" xmlns:cx4="http://schemas.microsoft.com/office/drawing/2016/5/10/chartex" xmlns:cx5="http://schemas.microsoft.com/office/drawing/2016/5/11/chartex" xmlns:cx6="http://schemas.microsoft.com/office/drawing/2016/5/12/chartex" xmlns:cx7="http://schemas.microsoft.com/office/drawing/2016/5/13/chartex" xmlns:cx8="http://schemas.microsoft.com/office/drawing/2016/5/14/chartex" xmlns:mc="http://schemas.openxmlformats.org/markup-compatibility/2006" xmlns:aink="http://schemas.microsoft.com/office/drawing/2016/ink" xmlns:am3d="http://schemas.microsoft.com/office/drawing/2017/model3d" xmlns:o="urn:schemas-microsoft-com:office:office" xmlns:r="http://schemas.openxmlformats.org/officeDocument/2006/relationships" xmlns:m="http://schemas.openxmlformats.org/officeDocument/2006/math" xmlns:v="urn:schemas-microsoft-com:vml" xmlns:wp14="http://schemas.microsoft.com/office/word/2010/wordprocessingDrawing" xmlns:wp="http://schemas.openxmlformats.org/drawingml/2006/wordprocessingDrawing" xmlns:w10="urn:schemas-microsoft-com:office:word" xmlns:w="http://schemas.openxmlformats.org/wordprocessingml/2006/main" xmlns:w14="http://schemas.microsoft.com/office/word/2010/wordml" xmlns:w15="http://schemas.microsoft.com/office/word/2012/wordml" xmlns:w16cex="http://schemas.microsoft.com/office/word/2018/wordml/cex" xmlns:w16cid="http://schemas.microsoft.com/office/word/2016/wordml/cid" xmlns:w16="http://schemas.microsoft.com/office/word/2018/wordml" xmlns:w16sdtdh="http://schemas.microsoft.com/office/word/2020/wordml/sdtdatahash" xmlns:w16se="http://schemas.microsoft.com/office/word/2015/wordml/symex" xmlns:wpg="http://schemas.microsoft.com/office/word/2010/wordprocessingGroup" xmlns:wpi="http://schemas.microsoft.com/office/word/2010/wordprocessingInk" xmlns:wne="http://schemas.microsoft.com/office/word/2006/wordml" xmlns:wps="http://schemas.microsoft.com/office/word/2010/wordprocessingShape" mc:Ignorable="w14 w15 w16se w16cid w16 w16cex w16sdtdh wp14">
   <w:tbl>
     <w:tblPr>
       <w:tblStyle w:val="Tablaconcuadrcula"/>
@@ -9953,8 +10800,186 @@
 </file>
 
 <file path=word/numbering.xml><?xml version="1.0" encoding="utf-8"?>
-<w:numbering xmlns:wpc="http://schemas.microsoft.com/office/word/2010/wordprocessingCanvas" xmlns:cx="http://schemas.microsoft.com/office/drawing/2014/chartex" xmlns:cx1="http://schemas.microsoft.com/office/drawing/2015/9/8/chartex" xmlns:cx2="http://schemas.microsoft.com/office/drawing/2015/10/21/chartex" xmlns:cx3="http://schemas.microsoft.com/office/drawing/2016/5/9/chartex" xmlns:cx4="http://schemas.microsoft.com/office/drawing/2016/5/10/chartex" xmlns:cx5="http://schemas.microsoft.com/office/drawing/2016/5/11/chartex" xmlns:cx6="http://schemas.microsoft.com/office/drawing/2016/5/12/chartex" xmlns:cx7="http://schemas.microsoft.com/office/drawing/2016/5/13/chartex" xmlns:cx8="http://schemas.microsoft.com/office/drawing/2016/5/14/chartex" xmlns:mc="http://schemas.openxmlformats.org/markup-compatibility/2006" xmlns:aink="http://schemas.microsoft.com/office/drawing/2016/ink" xmlns:am3d="http://schemas.microsoft.com/office/drawing/2017/model3d" xmlns:o="urn:schemas-microsoft-com:office:office" xmlns:oel="http://schemas.microsoft.com/office/2019/extlst" xmlns:r="http://schemas.openxmlformats.org/officeDocument/2006/relationships" xmlns:m="http://schemas.openxmlformats.org/officeDocument/2006/math" xmlns:v="urn:schemas-microsoft-com:vml" xmlns:wp14="http://schemas.microsoft.com/office/word/2010/wordprocessingDrawing" xmlns:wp="http://schemas.openxmlformats.org/drawingml/2006/wordprocessingDrawing" xmlns:w10="urn:schemas-microsoft-com:office:word" xmlns:w="http://schemas.openxmlformats.org/wordprocessingml/2006/main" xmlns:w14="http://schemas.microsoft.com/office/word/2010/wordml" xmlns:w15="http://schemas.microsoft.com/office/word/2012/wordml" xmlns:w16cex="http://schemas.microsoft.com/office/word/2018/wordml/cex" xmlns:w16cid="http://schemas.microsoft.com/office/word/2016/wordml/cid" xmlns:w16="http://schemas.microsoft.com/office/word/2018/wordml" xmlns:w16sdtdh="http://schemas.microsoft.com/office/word/2020/wordml/sdtdatahash" xmlns:w16se="http://schemas.microsoft.com/office/word/2015/wordml/symex" xmlns:wpg="http://schemas.microsoft.com/office/word/2010/wordprocessingGroup" xmlns:wpi="http://schemas.microsoft.com/office/word/2010/wordprocessingInk" xmlns:wne="http://schemas.microsoft.com/office/word/2006/wordml" xmlns:wps="http://schemas.microsoft.com/office/word/2010/wordprocessingShape" mc:Ignorable="w14 w15 w16se w16cid w16 w16cex w16sdtdh wp14">
+<w:numbering xmlns:wpc="http://schemas.microsoft.com/office/word/2010/wordprocessingCanvas" xmlns:cx="http://schemas.microsoft.com/office/drawing/2014/chartex" xmlns:cx1="http://schemas.microsoft.com/office/drawing/2015/9/8/chartex" xmlns:cx2="http://schemas.microsoft.com/office/drawing/2015/10/21/chartex" xmlns:cx3="http://schemas.microsoft.com/office/drawing/2016/5/9/chartex" xmlns:cx4="http://schemas.microsoft.com/office/drawing/2016/5/10/chartex" xmlns:cx5="http://schemas.microsoft.com/office/drawing/2016/5/11/chartex" xmlns:cx6="http://schemas.microsoft.com/office/drawing/2016/5/12/chartex" xmlns:cx7="http://schemas.microsoft.com/office/drawing/2016/5/13/chartex" xmlns:cx8="http://schemas.microsoft.com/office/drawing/2016/5/14/chartex" xmlns:mc="http://schemas.openxmlformats.org/markup-compatibility/2006" xmlns:aink="http://schemas.microsoft.com/office/drawing/2016/ink" xmlns:am3d="http://schemas.microsoft.com/office/drawing/2017/model3d" xmlns:o="urn:schemas-microsoft-com:office:office" xmlns:r="http://schemas.openxmlformats.org/officeDocument/2006/relationships" xmlns:m="http://schemas.openxmlformats.org/officeDocument/2006/math" xmlns:v="urn:schemas-microsoft-com:vml" xmlns:wp14="http://schemas.microsoft.com/office/word/2010/wordprocessingDrawing" xmlns:wp="http://schemas.openxmlformats.org/drawingml/2006/wordprocessingDrawing" xmlns:w10="urn:schemas-microsoft-com:office:word" xmlns:w="http://schemas.openxmlformats.org/wordprocessingml/2006/main" xmlns:w14="http://schemas.microsoft.com/office/word/2010/wordml" xmlns:w15="http://schemas.microsoft.com/office/word/2012/wordml" xmlns:w16cex="http://schemas.microsoft.com/office/word/2018/wordml/cex" xmlns:w16cid="http://schemas.microsoft.com/office/word/2016/wordml/cid" xmlns:w16="http://schemas.microsoft.com/office/word/2018/wordml" xmlns:w16sdtdh="http://schemas.microsoft.com/office/word/2020/wordml/sdtdatahash" xmlns:w16se="http://schemas.microsoft.com/office/word/2015/wordml/symex" xmlns:wpg="http://schemas.microsoft.com/office/word/2010/wordprocessingGroup" xmlns:wpi="http://schemas.microsoft.com/office/word/2010/wordprocessingInk" xmlns:wne="http://schemas.microsoft.com/office/word/2006/wordml" xmlns:wps="http://schemas.microsoft.com/office/word/2010/wordprocessingShape" mc:Ignorable="w14 w15 w16se w16cid w16 w16cex w16sdtdh wp14">
   <w:abstractNum w:abstractNumId="0" w15:restartNumberingAfterBreak="0">
+    <w:nsid w:val="13E152F4"/>
+    <w:multiLevelType w:val="hybridMultilevel"/>
+    <w:tmpl w:val="B920968A"/>
+    <w:lvl w:ilvl="0" w:tplc="0C0A000F">
+      <w:start w:val="1"/>
+      <w:numFmt w:val="decimal"/>
+      <w:lvlText w:val="%1."/>
+      <w:lvlJc w:val="left"/>
+      <w:pPr>
+        <w:ind w:left="720" w:hanging="360"/>
+      </w:pPr>
+      <w:rPr>
+        <w:rFonts w:hint="default"/>
+      </w:rPr>
+    </w:lvl>
+    <w:lvl w:ilvl="1" w:tplc="0C0A0019" w:tentative="1">
+      <w:start w:val="1"/>
+      <w:numFmt w:val="lowerLetter"/>
+      <w:lvlText w:val="%2."/>
+      <w:lvlJc w:val="left"/>
+      <w:pPr>
+        <w:ind w:left="1440" w:hanging="360"/>
+      </w:pPr>
+    </w:lvl>
+    <w:lvl w:ilvl="2" w:tplc="0C0A001B" w:tentative="1">
+      <w:start w:val="1"/>
+      <w:numFmt w:val="lowerRoman"/>
+      <w:lvlText w:val="%3."/>
+      <w:lvlJc w:val="right"/>
+      <w:pPr>
+        <w:ind w:left="2160" w:hanging="180"/>
+      </w:pPr>
+    </w:lvl>
+    <w:lvl w:ilvl="3" w:tplc="0C0A000F" w:tentative="1">
+      <w:start w:val="1"/>
+      <w:numFmt w:val="decimal"/>
+      <w:lvlText w:val="%4."/>
+      <w:lvlJc w:val="left"/>
+      <w:pPr>
+        <w:ind w:left="2880" w:hanging="360"/>
+      </w:pPr>
+    </w:lvl>
+    <w:lvl w:ilvl="4" w:tplc="0C0A0019" w:tentative="1">
+      <w:start w:val="1"/>
+      <w:numFmt w:val="lowerLetter"/>
+      <w:lvlText w:val="%5."/>
+      <w:lvlJc w:val="left"/>
+      <w:pPr>
+        <w:ind w:left="3600" w:hanging="360"/>
+      </w:pPr>
+    </w:lvl>
+    <w:lvl w:ilvl="5" w:tplc="0C0A001B" w:tentative="1">
+      <w:start w:val="1"/>
+      <w:numFmt w:val="lowerRoman"/>
+      <w:lvlText w:val="%6."/>
+      <w:lvlJc w:val="right"/>
+      <w:pPr>
+        <w:ind w:left="4320" w:hanging="180"/>
+      </w:pPr>
+    </w:lvl>
+    <w:lvl w:ilvl="6" w:tplc="0C0A000F" w:tentative="1">
+      <w:start w:val="1"/>
+      <w:numFmt w:val="decimal"/>
+      <w:lvlText w:val="%7."/>
+      <w:lvlJc w:val="left"/>
+      <w:pPr>
+        <w:ind w:left="5040" w:hanging="360"/>
+      </w:pPr>
+    </w:lvl>
+    <w:lvl w:ilvl="7" w:tplc="0C0A0019" w:tentative="1">
+      <w:start w:val="1"/>
+      <w:numFmt w:val="lowerLetter"/>
+      <w:lvlText w:val="%8."/>
+      <w:lvlJc w:val="left"/>
+      <w:pPr>
+        <w:ind w:left="5760" w:hanging="360"/>
+      </w:pPr>
+    </w:lvl>
+    <w:lvl w:ilvl="8" w:tplc="0C0A001B" w:tentative="1">
+      <w:start w:val="1"/>
+      <w:numFmt w:val="lowerRoman"/>
+      <w:lvlText w:val="%9."/>
+      <w:lvlJc w:val="right"/>
+      <w:pPr>
+        <w:ind w:left="6480" w:hanging="180"/>
+      </w:pPr>
+    </w:lvl>
+  </w:abstractNum>
+  <w:abstractNum w:abstractNumId="1" w15:restartNumberingAfterBreak="0">
+    <w:nsid w:val="13F96A12"/>
+    <w:multiLevelType w:val="hybridMultilevel"/>
+    <w:tmpl w:val="0E30AD1A"/>
+    <w:lvl w:ilvl="0" w:tplc="0C0A000F">
+      <w:start w:val="1"/>
+      <w:numFmt w:val="decimal"/>
+      <w:lvlText w:val="%1."/>
+      <w:lvlJc w:val="left"/>
+      <w:pPr>
+        <w:ind w:left="720" w:hanging="360"/>
+      </w:pPr>
+      <w:rPr>
+        <w:rFonts w:hint="default"/>
+      </w:rPr>
+    </w:lvl>
+    <w:lvl w:ilvl="1" w:tplc="0C0A0019" w:tentative="1">
+      <w:start w:val="1"/>
+      <w:numFmt w:val="lowerLetter"/>
+      <w:lvlText w:val="%2."/>
+      <w:lvlJc w:val="left"/>
+      <w:pPr>
+        <w:ind w:left="1440" w:hanging="360"/>
+      </w:pPr>
+    </w:lvl>
+    <w:lvl w:ilvl="2" w:tplc="0C0A001B" w:tentative="1">
+      <w:start w:val="1"/>
+      <w:numFmt w:val="lowerRoman"/>
+      <w:lvlText w:val="%3."/>
+      <w:lvlJc w:val="right"/>
+      <w:pPr>
+        <w:ind w:left="2160" w:hanging="180"/>
+      </w:pPr>
+    </w:lvl>
+    <w:lvl w:ilvl="3" w:tplc="0C0A000F" w:tentative="1">
+      <w:start w:val="1"/>
+      <w:numFmt w:val="decimal"/>
+      <w:lvlText w:val="%4."/>
+      <w:lvlJc w:val="left"/>
+      <w:pPr>
+        <w:ind w:left="2880" w:hanging="360"/>
+      </w:pPr>
+    </w:lvl>
+    <w:lvl w:ilvl="4" w:tplc="0C0A0019" w:tentative="1">
+      <w:start w:val="1"/>
+      <w:numFmt w:val="lowerLetter"/>
+      <w:lvlText w:val="%5."/>
+      <w:lvlJc w:val="left"/>
+      <w:pPr>
+        <w:ind w:left="3600" w:hanging="360"/>
+      </w:pPr>
+    </w:lvl>
+    <w:lvl w:ilvl="5" w:tplc="0C0A001B" w:tentative="1">
+      <w:start w:val="1"/>
+      <w:numFmt w:val="lowerRoman"/>
+      <w:lvlText w:val="%6."/>
+      <w:lvlJc w:val="right"/>
+      <w:pPr>
+        <w:ind w:left="4320" w:hanging="180"/>
+      </w:pPr>
+    </w:lvl>
+    <w:lvl w:ilvl="6" w:tplc="0C0A000F" w:tentative="1">
+      <w:start w:val="1"/>
+      <w:numFmt w:val="decimal"/>
+      <w:lvlText w:val="%7."/>
+      <w:lvlJc w:val="left"/>
+      <w:pPr>
+        <w:ind w:left="5040" w:hanging="360"/>
+      </w:pPr>
+    </w:lvl>
+    <w:lvl w:ilvl="7" w:tplc="0C0A0019" w:tentative="1">
+      <w:start w:val="1"/>
+      <w:numFmt w:val="lowerLetter"/>
+      <w:lvlText w:val="%8."/>
+      <w:lvlJc w:val="left"/>
+      <w:pPr>
+        <w:ind w:left="5760" w:hanging="360"/>
+      </w:pPr>
+    </w:lvl>
+    <w:lvl w:ilvl="8" w:tplc="0C0A001B" w:tentative="1">
+      <w:start w:val="1"/>
+      <w:numFmt w:val="lowerRoman"/>
+      <w:lvlText w:val="%9."/>
+      <w:lvlJc w:val="right"/>
+      <w:pPr>
+        <w:ind w:left="6480" w:hanging="180"/>
+      </w:pPr>
+    </w:lvl>
+  </w:abstractNum>
+  <w:abstractNum w:abstractNumId="2" w15:restartNumberingAfterBreak="0">
     <w:nsid w:val="18CC7B24"/>
     <w:multiLevelType w:val="hybridMultilevel"/>
     <w:tmpl w:val="9288DF30"/>
@@ -10043,7 +11068,7 @@
       </w:pPr>
     </w:lvl>
   </w:abstractNum>
-  <w:abstractNum w:abstractNumId="1" w15:restartNumberingAfterBreak="0">
+  <w:abstractNum w:abstractNumId="3" w15:restartNumberingAfterBreak="0">
     <w:nsid w:val="224442F5"/>
     <w:multiLevelType w:val="hybridMultilevel"/>
     <w:tmpl w:val="03DEB8AC"/>
@@ -10132,7 +11157,7 @@
       </w:pPr>
     </w:lvl>
   </w:abstractNum>
-  <w:abstractNum w:abstractNumId="2" w15:restartNumberingAfterBreak="0">
+  <w:abstractNum w:abstractNumId="4" w15:restartNumberingAfterBreak="0">
     <w:nsid w:val="28A86C06"/>
     <w:multiLevelType w:val="hybridMultilevel"/>
     <w:tmpl w:val="D26ABDE8"/>
@@ -10221,7 +11246,7 @@
       </w:pPr>
     </w:lvl>
   </w:abstractNum>
-  <w:abstractNum w:abstractNumId="3" w15:restartNumberingAfterBreak="0">
+  <w:abstractNum w:abstractNumId="5" w15:restartNumberingAfterBreak="0">
     <w:nsid w:val="31123365"/>
     <w:multiLevelType w:val="hybridMultilevel"/>
     <w:tmpl w:val="9632A59A"/>
@@ -10333,7 +11358,7 @@
       </w:rPr>
     </w:lvl>
   </w:abstractNum>
-  <w:abstractNum w:abstractNumId="4" w15:restartNumberingAfterBreak="0">
+  <w:abstractNum w:abstractNumId="6" w15:restartNumberingAfterBreak="0">
     <w:nsid w:val="3C0D7B21"/>
     <w:multiLevelType w:val="multilevel"/>
     <w:tmpl w:val="0D1643AC"/>
@@ -10473,7 +11498,7 @@
       </w:rPr>
     </w:lvl>
   </w:abstractNum>
-  <w:abstractNum w:abstractNumId="5" w15:restartNumberingAfterBreak="0">
+  <w:abstractNum w:abstractNumId="7" w15:restartNumberingAfterBreak="0">
     <w:nsid w:val="470008CD"/>
     <w:multiLevelType w:val="multilevel"/>
     <w:tmpl w:val="831EB664"/>
@@ -10613,7 +11638,96 @@
       </w:rPr>
     </w:lvl>
   </w:abstractNum>
-  <w:abstractNum w:abstractNumId="6" w15:restartNumberingAfterBreak="0">
+  <w:abstractNum w:abstractNumId="8" w15:restartNumberingAfterBreak="0">
+    <w:nsid w:val="4FE41780"/>
+    <w:multiLevelType w:val="hybridMultilevel"/>
+    <w:tmpl w:val="1F4AD5EA"/>
+    <w:lvl w:ilvl="0" w:tplc="0C0A000F">
+      <w:start w:val="1"/>
+      <w:numFmt w:val="decimal"/>
+      <w:lvlText w:val="%1."/>
+      <w:lvlJc w:val="left"/>
+      <w:pPr>
+        <w:ind w:left="720" w:hanging="360"/>
+      </w:pPr>
+      <w:rPr>
+        <w:rFonts w:hint="default"/>
+      </w:rPr>
+    </w:lvl>
+    <w:lvl w:ilvl="1" w:tplc="0C0A0019" w:tentative="1">
+      <w:start w:val="1"/>
+      <w:numFmt w:val="lowerLetter"/>
+      <w:lvlText w:val="%2."/>
+      <w:lvlJc w:val="left"/>
+      <w:pPr>
+        <w:ind w:left="1440" w:hanging="360"/>
+      </w:pPr>
+    </w:lvl>
+    <w:lvl w:ilvl="2" w:tplc="0C0A001B" w:tentative="1">
+      <w:start w:val="1"/>
+      <w:numFmt w:val="lowerRoman"/>
+      <w:lvlText w:val="%3."/>
+      <w:lvlJc w:val="right"/>
+      <w:pPr>
+        <w:ind w:left="2160" w:hanging="180"/>
+      </w:pPr>
+    </w:lvl>
+    <w:lvl w:ilvl="3" w:tplc="0C0A000F" w:tentative="1">
+      <w:start w:val="1"/>
+      <w:numFmt w:val="decimal"/>
+      <w:lvlText w:val="%4."/>
+      <w:lvlJc w:val="left"/>
+      <w:pPr>
+        <w:ind w:left="2880" w:hanging="360"/>
+      </w:pPr>
+    </w:lvl>
+    <w:lvl w:ilvl="4" w:tplc="0C0A0019" w:tentative="1">
+      <w:start w:val="1"/>
+      <w:numFmt w:val="lowerLetter"/>
+      <w:lvlText w:val="%5."/>
+      <w:lvlJc w:val="left"/>
+      <w:pPr>
+        <w:ind w:left="3600" w:hanging="360"/>
+      </w:pPr>
+    </w:lvl>
+    <w:lvl w:ilvl="5" w:tplc="0C0A001B" w:tentative="1">
+      <w:start w:val="1"/>
+      <w:numFmt w:val="lowerRoman"/>
+      <w:lvlText w:val="%6."/>
+      <w:lvlJc w:val="right"/>
+      <w:pPr>
+        <w:ind w:left="4320" w:hanging="180"/>
+      </w:pPr>
+    </w:lvl>
+    <w:lvl w:ilvl="6" w:tplc="0C0A000F" w:tentative="1">
+      <w:start w:val="1"/>
+      <w:numFmt w:val="decimal"/>
+      <w:lvlText w:val="%7."/>
+      <w:lvlJc w:val="left"/>
+      <w:pPr>
+        <w:ind w:left="5040" w:hanging="360"/>
+      </w:pPr>
+    </w:lvl>
+    <w:lvl w:ilvl="7" w:tplc="0C0A0019" w:tentative="1">
+      <w:start w:val="1"/>
+      <w:numFmt w:val="lowerLetter"/>
+      <w:lvlText w:val="%8."/>
+      <w:lvlJc w:val="left"/>
+      <w:pPr>
+        <w:ind w:left="5760" w:hanging="360"/>
+      </w:pPr>
+    </w:lvl>
+    <w:lvl w:ilvl="8" w:tplc="0C0A001B" w:tentative="1">
+      <w:start w:val="1"/>
+      <w:numFmt w:val="lowerRoman"/>
+      <w:lvlText w:val="%9."/>
+      <w:lvlJc w:val="right"/>
+      <w:pPr>
+        <w:ind w:left="6480" w:hanging="180"/>
+      </w:pPr>
+    </w:lvl>
+  </w:abstractNum>
+  <w:abstractNum w:abstractNumId="9" w15:restartNumberingAfterBreak="0">
     <w:nsid w:val="5D583C07"/>
     <w:multiLevelType w:val="multilevel"/>
     <w:tmpl w:val="19DEB28E"/>
@@ -10753,7 +11867,7 @@
       </w:rPr>
     </w:lvl>
   </w:abstractNum>
-  <w:abstractNum w:abstractNumId="7" w15:restartNumberingAfterBreak="0">
+  <w:abstractNum w:abstractNumId="10" w15:restartNumberingAfterBreak="0">
     <w:nsid w:val="68B829ED"/>
     <w:multiLevelType w:val="multilevel"/>
     <w:tmpl w:val="449C975E"/>
@@ -10875,7 +11989,7 @@
       </w:pPr>
     </w:lvl>
   </w:abstractNum>
-  <w:abstractNum w:abstractNumId="8" w15:restartNumberingAfterBreak="0">
+  <w:abstractNum w:abstractNumId="11" w15:restartNumberingAfterBreak="0">
     <w:nsid w:val="690E7C17"/>
     <w:multiLevelType w:val="hybridMultilevel"/>
     <w:tmpl w:val="FDBC9E70"/>
@@ -10964,7 +12078,7 @@
       </w:pPr>
     </w:lvl>
   </w:abstractNum>
-  <w:abstractNum w:abstractNumId="9" w15:restartNumberingAfterBreak="0">
+  <w:abstractNum w:abstractNumId="12" w15:restartNumberingAfterBreak="0">
     <w:nsid w:val="6D62247E"/>
     <w:multiLevelType w:val="hybridMultilevel"/>
     <w:tmpl w:val="9288DF30"/>
@@ -11053,7 +12167,7 @@
       </w:pPr>
     </w:lvl>
   </w:abstractNum>
-  <w:abstractNum w:abstractNumId="10" w15:restartNumberingAfterBreak="0">
+  <w:abstractNum w:abstractNumId="13" w15:restartNumberingAfterBreak="0">
     <w:nsid w:val="79533B1D"/>
     <w:multiLevelType w:val="multilevel"/>
     <w:tmpl w:val="EB6665C6"/>
@@ -11193,38 +12307,47 @@
       </w:rPr>
     </w:lvl>
   </w:abstractNum>
-  <w:num w:numId="1" w16cid:durableId="600258248">
+  <w:num w:numId="1">
+    <w:abstractNumId w:val="13"/>
+  </w:num>
+  <w:num w:numId="2">
+    <w:abstractNumId w:val="9"/>
+  </w:num>
+  <w:num w:numId="3">
+    <w:abstractNumId w:val="6"/>
+  </w:num>
+  <w:num w:numId="4">
+    <w:abstractNumId w:val="7"/>
+  </w:num>
+  <w:num w:numId="5">
     <w:abstractNumId w:val="10"/>
   </w:num>
-  <w:num w:numId="2" w16cid:durableId="2050497412">
-    <w:abstractNumId w:val="6"/>
+  <w:num w:numId="6">
+    <w:abstractNumId w:val="5"/>
   </w:num>
-  <w:num w:numId="3" w16cid:durableId="14773603">
+  <w:num w:numId="7">
+    <w:abstractNumId w:val="11"/>
+  </w:num>
+  <w:num w:numId="8">
+    <w:abstractNumId w:val="3"/>
+  </w:num>
+  <w:num w:numId="9">
+    <w:abstractNumId w:val="12"/>
+  </w:num>
+  <w:num w:numId="10">
+    <w:abstractNumId w:val="2"/>
+  </w:num>
+  <w:num w:numId="11">
     <w:abstractNumId w:val="4"/>
   </w:num>
-  <w:num w:numId="4" w16cid:durableId="116141188">
-    <w:abstractNumId w:val="5"/>
-  </w:num>
-  <w:num w:numId="5" w16cid:durableId="1080100839">
-    <w:abstractNumId w:val="7"/>
-  </w:num>
-  <w:num w:numId="6" w16cid:durableId="1639527500">
-    <w:abstractNumId w:val="3"/>
-  </w:num>
-  <w:num w:numId="7" w16cid:durableId="1218400631">
+  <w:num w:numId="12">
     <w:abstractNumId w:val="8"/>
   </w:num>
-  <w:num w:numId="8" w16cid:durableId="1755125963">
-    <w:abstractNumId w:val="1"/>
-  </w:num>
-  <w:num w:numId="9" w16cid:durableId="938179861">
-    <w:abstractNumId w:val="9"/>
-  </w:num>
-  <w:num w:numId="10" w16cid:durableId="1470900531">
+  <w:num w:numId="13">
     <w:abstractNumId w:val="0"/>
   </w:num>
-  <w:num w:numId="11" w16cid:durableId="1514998820">
-    <w:abstractNumId w:val="2"/>
+  <w:num w:numId="14">
+    <w:abstractNumId w:val="1"/>
   </w:num>
 </w:numbering>
 </file>

--- a/Documentos/Carpeta/FFlores-V4.docx
+++ b/Documentos/Carpeta/FFlores-V4.docx
@@ -1,6 +1,6 @@
 
 <file path=word/document.xml><?xml version="1.0" encoding="utf-8"?>
-<w:document xmlns:wpc="http://schemas.microsoft.com/office/word/2010/wordprocessingCanvas" xmlns:cx="http://schemas.microsoft.com/office/drawing/2014/chartex" xmlns:cx1="http://schemas.microsoft.com/office/drawing/2015/9/8/chartex" xmlns:cx2="http://schemas.microsoft.com/office/drawing/2015/10/21/chartex" xmlns:cx3="http://schemas.microsoft.com/office/drawing/2016/5/9/chartex" xmlns:cx4="http://schemas.microsoft.com/office/drawing/2016/5/10/chartex" xmlns:cx5="http://schemas.microsoft.com/office/drawing/2016/5/11/chartex" xmlns:cx6="http://schemas.microsoft.com/office/drawing/2016/5/12/chartex" xmlns:cx7="http://schemas.microsoft.com/office/drawing/2016/5/13/chartex" xmlns:cx8="http://schemas.microsoft.com/office/drawing/2016/5/14/chartex" xmlns:mc="http://schemas.openxmlformats.org/markup-compatibility/2006" xmlns:aink="http://schemas.microsoft.com/office/drawing/2016/ink" xmlns:am3d="http://schemas.microsoft.com/office/drawing/2017/model3d" xmlns:o="urn:schemas-microsoft-com:office:office" xmlns:r="http://schemas.openxmlformats.org/officeDocument/2006/relationships" xmlns:m="http://schemas.openxmlformats.org/officeDocument/2006/math" xmlns:v="urn:schemas-microsoft-com:vml" xmlns:wp14="http://schemas.microsoft.com/office/word/2010/wordprocessingDrawing" xmlns:wp="http://schemas.openxmlformats.org/drawingml/2006/wordprocessingDrawing" xmlns:w10="urn:schemas-microsoft-com:office:word" xmlns:w="http://schemas.openxmlformats.org/wordprocessingml/2006/main" xmlns:w14="http://schemas.microsoft.com/office/word/2010/wordml" xmlns:w15="http://schemas.microsoft.com/office/word/2012/wordml" xmlns:w16cex="http://schemas.microsoft.com/office/word/2018/wordml/cex" xmlns:w16cid="http://schemas.microsoft.com/office/word/2016/wordml/cid" xmlns:w16="http://schemas.microsoft.com/office/word/2018/wordml" xmlns:w16sdtdh="http://schemas.microsoft.com/office/word/2020/wordml/sdtdatahash" xmlns:w16se="http://schemas.microsoft.com/office/word/2015/wordml/symex" xmlns:wpg="http://schemas.microsoft.com/office/word/2010/wordprocessingGroup" xmlns:wpi="http://schemas.microsoft.com/office/word/2010/wordprocessingInk" xmlns:wne="http://schemas.microsoft.com/office/word/2006/wordml" xmlns:wps="http://schemas.microsoft.com/office/word/2010/wordprocessingShape" mc:Ignorable="w14 w15 w16se w16cid w16 w16cex w16sdtdh wp14">
+<w:document xmlns:wpc="http://schemas.microsoft.com/office/word/2010/wordprocessingCanvas" xmlns:cx="http://schemas.microsoft.com/office/drawing/2014/chartex" xmlns:cx1="http://schemas.microsoft.com/office/drawing/2015/9/8/chartex" xmlns:cx2="http://schemas.microsoft.com/office/drawing/2015/10/21/chartex" xmlns:cx3="http://schemas.microsoft.com/office/drawing/2016/5/9/chartex" xmlns:cx4="http://schemas.microsoft.com/office/drawing/2016/5/10/chartex" xmlns:cx5="http://schemas.microsoft.com/office/drawing/2016/5/11/chartex" xmlns:cx6="http://schemas.microsoft.com/office/drawing/2016/5/12/chartex" xmlns:cx7="http://schemas.microsoft.com/office/drawing/2016/5/13/chartex" xmlns:cx8="http://schemas.microsoft.com/office/drawing/2016/5/14/chartex" xmlns:mc="http://schemas.openxmlformats.org/markup-compatibility/2006" xmlns:aink="http://schemas.microsoft.com/office/drawing/2016/ink" xmlns:am3d="http://schemas.microsoft.com/office/drawing/2017/model3d" xmlns:o="urn:schemas-microsoft-com:office:office" xmlns:oel="http://schemas.microsoft.com/office/2019/extlst" xmlns:r="http://schemas.openxmlformats.org/officeDocument/2006/relationships" xmlns:m="http://schemas.openxmlformats.org/officeDocument/2006/math" xmlns:v="urn:schemas-microsoft-com:vml" xmlns:wp14="http://schemas.microsoft.com/office/word/2010/wordprocessingDrawing" xmlns:wp="http://schemas.openxmlformats.org/drawingml/2006/wordprocessingDrawing" xmlns:w10="urn:schemas-microsoft-com:office:word" xmlns:w="http://schemas.openxmlformats.org/wordprocessingml/2006/main" xmlns:w14="http://schemas.microsoft.com/office/word/2010/wordml" xmlns:w15="http://schemas.microsoft.com/office/word/2012/wordml" xmlns:w16cex="http://schemas.microsoft.com/office/word/2018/wordml/cex" xmlns:w16cid="http://schemas.microsoft.com/office/word/2016/wordml/cid" xmlns:w16="http://schemas.microsoft.com/office/word/2018/wordml" xmlns:w16sdtdh="http://schemas.microsoft.com/office/word/2020/wordml/sdtdatahash" xmlns:w16se="http://schemas.microsoft.com/office/word/2015/wordml/symex" xmlns:wpg="http://schemas.microsoft.com/office/word/2010/wordprocessingGroup" xmlns:wpi="http://schemas.microsoft.com/office/word/2010/wordprocessingInk" xmlns:wne="http://schemas.microsoft.com/office/word/2006/wordml" xmlns:wps="http://schemas.microsoft.com/office/word/2010/wordprocessingShape" mc:Ignorable="w14 w15 w16se w16cid w16 w16cex w16sdtdh wp14">
   <w:body>
     <w:p>
       <w:pPr>
@@ -75,7 +75,6 @@
                                 <w:docPartUnique/>
                               </w:docPartObj>
                             </w:sdtPr>
-                            <w:sdtEndPr/>
                             <w:sdtContent>
                               <w:p>
                                 <w:pPr>
@@ -335,13 +334,41 @@
                                   </w:rPr>
                                   <w:t xml:space="preserve">Profesor: </w:t>
                                 </w:r>
+                                <w:proofErr w:type="spellStart"/>
                                 <w:r>
                                   <w:rPr>
                                     <w:rFonts w:ascii="Arial" w:hAnsi="Arial" w:cs="Arial"/>
                                     <w:b/>
                                     <w:color w:val="000000"/>
                                   </w:rPr>
-                                  <w:t>Julian Rodriguez Escobedo</w:t>
+                                  <w:t>Julian</w:t>
+                                </w:r>
+                                <w:proofErr w:type="spellEnd"/>
+                                <w:r>
+                                  <w:rPr>
+                                    <w:rFonts w:ascii="Arial" w:hAnsi="Arial" w:cs="Arial"/>
+                                    <w:b/>
+                                    <w:color w:val="000000"/>
+                                  </w:rPr>
+                                  <w:t xml:space="preserve"> </w:t>
+                                </w:r>
+                                <w:proofErr w:type="spellStart"/>
+                                <w:r>
+                                  <w:rPr>
+                                    <w:rFonts w:ascii="Arial" w:hAnsi="Arial" w:cs="Arial"/>
+                                    <w:b/>
+                                    <w:color w:val="000000"/>
+                                  </w:rPr>
+                                  <w:t>Rodriguez</w:t>
+                                </w:r>
+                                <w:proofErr w:type="spellEnd"/>
+                                <w:r>
+                                  <w:rPr>
+                                    <w:rFonts w:ascii="Arial" w:hAnsi="Arial" w:cs="Arial"/>
+                                    <w:b/>
+                                    <w:color w:val="000000"/>
+                                  </w:rPr>
+                                  <w:t xml:space="preserve"> Escobedo</w:t>
                                 </w:r>
                               </w:p>
                               <w:p>
@@ -543,7 +570,7 @@
                                         </pic:cNvPicPr>
                                       </pic:nvPicPr>
                                       <pic:blipFill>
-                                        <a:blip r:embed="rId8"/>
+                                        <a:blip r:embed="rId9"/>
                                         <a:stretch>
                                           <a:fillRect/>
                                         </a:stretch>
@@ -876,7 +903,6 @@
           <w:docPartUnique/>
         </w:docPartObj>
       </w:sdtPr>
-      <w:sdtEndPr/>
       <w:sdtContent>
         <w:p>
           <w:pPr>
@@ -2639,7 +2665,21 @@
         <w:rPr>
           <w:rFonts w:cs="Arial"/>
         </w:rPr>
-        <w:t xml:space="preserve">Con los datos estadísticos que se irán recolectando a lo largo del tiempo sobre los pedidos realizados, el sistema podrá sugerir generando ordenes de </w:t>
+        <w:t xml:space="preserve">Con los datos estadísticos que se irán recolectando a lo largo del tiempo sobre los pedidos realizados, el sistema podrá sugerir generando </w:t>
+      </w:r>
+      <w:proofErr w:type="spellStart"/>
+      <w:r>
+        <w:rPr>
+          <w:rFonts w:cs="Arial"/>
+        </w:rPr>
+        <w:t>ordenes</w:t>
+      </w:r>
+      <w:proofErr w:type="spellEnd"/>
+      <w:r>
+        <w:rPr>
+          <w:rFonts w:cs="Arial"/>
+        </w:rPr>
+        <w:t xml:space="preserve"> de </w:t>
       </w:r>
       <w:r>
         <w:rPr>
@@ -2669,8 +2709,16 @@
         <w:rPr>
           <w:rFonts w:cs="Arial"/>
         </w:rPr>
-        <w:t>dades de los clientes y prevenir tanto pedidos duplicads</w:t>
-      </w:r>
+        <w:t xml:space="preserve">dades de los clientes y prevenir tanto pedidos </w:t>
+      </w:r>
+      <w:proofErr w:type="spellStart"/>
+      <w:r>
+        <w:rPr>
+          <w:rFonts w:cs="Arial"/>
+        </w:rPr>
+        <w:t>duplicads</w:t>
+      </w:r>
+      <w:proofErr w:type="spellEnd"/>
       <w:r>
         <w:rPr>
           <w:rFonts w:cs="Arial"/>
@@ -3589,12 +3637,14 @@
                 <w:rFonts w:cs="Arial"/>
               </w:rPr>
             </w:pPr>
+            <w:proofErr w:type="spellStart"/>
             <w:r>
               <w:rPr>
                 <w:rFonts w:eastAsia="Calibri" w:cs="Arial"/>
               </w:rPr>
               <w:t>Auth</w:t>
             </w:r>
+            <w:proofErr w:type="spellEnd"/>
           </w:p>
         </w:tc>
         <w:tc>
@@ -3664,12 +3714,21 @@
           <w:b/>
         </w:rPr>
       </w:pPr>
+      <w:proofErr w:type="spellStart"/>
       <w:r>
         <w:rPr>
           <w:rFonts w:cs="Arial"/>
           <w:b/>
         </w:rPr>
-        <w:t>Stakeholders:</w:t>
+        <w:t>Stakeholders</w:t>
+      </w:r>
+      <w:proofErr w:type="spellEnd"/>
+      <w:r>
+        <w:rPr>
+          <w:rFonts w:cs="Arial"/>
+          <w:b/>
+        </w:rPr>
+        <w:t>:</w:t>
       </w:r>
     </w:p>
     <w:tbl>
@@ -4809,13 +4868,41 @@
         <w:rPr>
           <w:rFonts w:cs="Arial"/>
         </w:rPr>
-        <w:t>Microsoft Sql Server 2012</w:t>
-      </w:r>
-      <w:r>
-        <w:rPr>
-          <w:rFonts w:cs="Arial"/>
-        </w:rPr>
-        <w:t xml:space="preserve"> (minimo)</w:t>
+        <w:t xml:space="preserve">Microsoft </w:t>
+      </w:r>
+      <w:proofErr w:type="spellStart"/>
+      <w:r>
+        <w:rPr>
+          <w:rFonts w:cs="Arial"/>
+        </w:rPr>
+        <w:t>Sql</w:t>
+      </w:r>
+      <w:proofErr w:type="spellEnd"/>
+      <w:r>
+        <w:rPr>
+          <w:rFonts w:cs="Arial"/>
+        </w:rPr>
+        <w:t xml:space="preserve"> Server 2012</w:t>
+      </w:r>
+      <w:r>
+        <w:rPr>
+          <w:rFonts w:cs="Arial"/>
+        </w:rPr>
+        <w:t xml:space="preserve"> (</w:t>
+      </w:r>
+      <w:proofErr w:type="spellStart"/>
+      <w:r>
+        <w:rPr>
+          <w:rFonts w:cs="Arial"/>
+        </w:rPr>
+        <w:t>minimo</w:t>
+      </w:r>
+      <w:proofErr w:type="spellEnd"/>
+      <w:r>
+        <w:rPr>
+          <w:rFonts w:cs="Arial"/>
+        </w:rPr>
+        <w:t>)</w:t>
       </w:r>
     </w:p>
     <w:p>
@@ -5177,87 +5264,6 @@
             <wp:extent cx="5760085" cy="3507105"/>
             <wp:effectExtent l="0" t="0" r="0" b="0"/>
             <wp:docPr id="1" name="Imagen 1"/>
-            <wp:cNvGraphicFramePr>
-              <a:graphicFrameLocks xmlns:a="http://schemas.openxmlformats.org/drawingml/2006/main" noChangeAspect="1"/>
-            </wp:cNvGraphicFramePr>
-            <a:graphic xmlns:a="http://schemas.openxmlformats.org/drawingml/2006/main">
-              <a:graphicData uri="http://schemas.openxmlformats.org/drawingml/2006/picture">
-                <pic:pic xmlns:pic="http://schemas.openxmlformats.org/drawingml/2006/picture">
-                  <pic:nvPicPr>
-                    <pic:cNvPr id="1" name=""/>
-                    <pic:cNvPicPr/>
-                  </pic:nvPicPr>
-                  <pic:blipFill>
-                    <a:blip r:embed="rId9"/>
-                    <a:stretch>
-                      <a:fillRect/>
-                    </a:stretch>
-                  </pic:blipFill>
-                  <pic:spPr>
-                    <a:xfrm>
-                      <a:off x="0" y="0"/>
-                      <a:ext cx="5760085" cy="3507105"/>
-                    </a:xfrm>
-                    <a:prstGeom prst="rect">
-                      <a:avLst/>
-                    </a:prstGeom>
-                  </pic:spPr>
-                </pic:pic>
-              </a:graphicData>
-            </a:graphic>
-          </wp:inline>
-        </w:drawing>
-      </w:r>
-    </w:p>
-    <w:p>
-      <w:pPr>
-        <w:pStyle w:val="Ttulo1"/>
-        <w:rPr>
-          <w:rFonts w:cs="Arial"/>
-        </w:rPr>
-      </w:pPr>
-      <w:bookmarkStart w:id="28" w:name="__RefHeading___Toc1772_2239055901"/>
-      <w:bookmarkEnd w:id="28"/>
-      <w:r>
-        <w:rPr>
-          <w:rFonts w:cs="Arial"/>
-        </w:rPr>
-        <w:t>G06</w:t>
-      </w:r>
-      <w:bookmarkStart w:id="29" w:name="_Toc515626910_Copia_2"/>
-      <w:r>
-        <w:rPr>
-          <w:rFonts w:cs="Arial"/>
-        </w:rPr>
-        <w:tab/>
-      </w:r>
-      <w:bookmarkEnd w:id="29"/>
-      <w:r>
-        <w:rPr>
-          <w:rFonts w:cs="Arial"/>
-        </w:rPr>
-        <w:t>Diagrama de clases parcial</w:t>
-      </w:r>
-    </w:p>
-    <w:p>
-      <w:pPr>
-        <w:rPr>
-          <w:noProof/>
-          <w:lang w:val="es-ES" w:eastAsia="es-ES"/>
-        </w:rPr>
-      </w:pPr>
-    </w:p>
-    <w:p>
-      <w:r>
-        <w:rPr>
-          <w:noProof/>
-        </w:rPr>
-        <w:lastRenderedPageBreak/>
-        <w:drawing>
-          <wp:inline distT="0" distB="0" distL="0" distR="0" wp14:anchorId="39A31116" wp14:editId="1EB3050A">
-            <wp:extent cx="5760085" cy="5913120"/>
-            <wp:effectExtent l="0" t="0" r="0" b="0"/>
-            <wp:docPr id="27" name="Imagen 27"/>
             <wp:cNvGraphicFramePr>
               <a:graphicFrameLocks xmlns:a="http://schemas.openxmlformats.org/drawingml/2006/main" noChangeAspect="1"/>
             </wp:cNvGraphicFramePr>
@@ -5277,6 +5283,92 @@
                   <pic:spPr>
                     <a:xfrm>
                       <a:off x="0" y="0"/>
+                      <a:ext cx="5760085" cy="3507105"/>
+                    </a:xfrm>
+                    <a:prstGeom prst="rect">
+                      <a:avLst/>
+                    </a:prstGeom>
+                  </pic:spPr>
+                </pic:pic>
+              </a:graphicData>
+            </a:graphic>
+          </wp:inline>
+        </w:drawing>
+      </w:r>
+    </w:p>
+    <w:p>
+      <w:pPr>
+        <w:pStyle w:val="Ttulo1"/>
+        <w:rPr>
+          <w:rFonts w:cs="Arial"/>
+        </w:rPr>
+      </w:pPr>
+      <w:bookmarkStart w:id="28" w:name="__RefHeading___Toc1772_2239055901"/>
+      <w:bookmarkEnd w:id="28"/>
+      <w:r>
+        <w:rPr>
+          <w:rFonts w:cs="Arial"/>
+        </w:rPr>
+        <w:t>G06</w:t>
+      </w:r>
+      <w:bookmarkStart w:id="29" w:name="_Toc515626910_Copia_2"/>
+      <w:r>
+        <w:rPr>
+          <w:rFonts w:cs="Arial"/>
+        </w:rPr>
+        <w:tab/>
+      </w:r>
+      <w:bookmarkEnd w:id="29"/>
+      <w:r>
+        <w:rPr>
+          <w:rFonts w:cs="Arial"/>
+        </w:rPr>
+        <w:t>Diagrama de clases parcial</w:t>
+      </w:r>
+    </w:p>
+    <w:p>
+      <w:pPr>
+        <w:rPr>
+          <w:noProof/>
+          <w:lang w:val="es-ES" w:eastAsia="es-ES"/>
+        </w:rPr>
+      </w:pPr>
+    </w:p>
+    <w:p>
+      <w:pPr>
+        <w:rPr>
+          <w:u w:val="single"/>
+        </w:rPr>
+      </w:pPr>
+      <w:r>
+        <w:rPr>
+          <w:noProof/>
+        </w:rPr>
+        <w:lastRenderedPageBreak/>
+        <w:drawing>
+          <wp:inline distT="0" distB="0" distL="0" distR="0" wp14:anchorId="152D8B61" wp14:editId="729BCD54">
+            <wp:extent cx="5760085" cy="5913120"/>
+            <wp:effectExtent l="0" t="0" r="0" b="0"/>
+            <wp:docPr id="1400654237" name="Imagen 1"/>
+            <wp:cNvGraphicFramePr>
+              <a:graphicFrameLocks xmlns:a="http://schemas.openxmlformats.org/drawingml/2006/main" noChangeAspect="1"/>
+            </wp:cNvGraphicFramePr>
+            <a:graphic xmlns:a="http://schemas.openxmlformats.org/drawingml/2006/main">
+              <a:graphicData uri="http://schemas.openxmlformats.org/drawingml/2006/picture">
+                <pic:pic xmlns:pic="http://schemas.openxmlformats.org/drawingml/2006/picture">
+                  <pic:nvPicPr>
+                    <pic:cNvPr id="1400654237" name=""/>
+                    <pic:cNvPicPr/>
+                  </pic:nvPicPr>
+                  <pic:blipFill>
+                    <a:blip r:embed="rId11"/>
+                    <a:stretch>
+                      <a:fillRect/>
+                    </a:stretch>
+                  </pic:blipFill>
+                  <pic:spPr>
+                    <a:xfrm>
+                      <a:off x="0" y="0"/>
                       <a:ext cx="5760085" cy="5913120"/>
                     </a:xfrm>
                     <a:prstGeom prst="rect">
@@ -5330,15 +5422,12 @@
     <w:p/>
     <w:p>
       <w:r>
-        <w:rPr>
-          <w:noProof/>
-        </w:rPr>
         <w:lastRenderedPageBreak/>
         <w:drawing>
-          <wp:inline distT="0" distB="0" distL="0" distR="0" wp14:anchorId="5A9372C0" wp14:editId="583C5E07">
-            <wp:extent cx="5760085" cy="7399655"/>
+          <wp:inline distT="0" distB="0" distL="0" distR="0" wp14:anchorId="3F3332B1" wp14:editId="3AEC7ACD">
+            <wp:extent cx="5760085" cy="3469640"/>
             <wp:effectExtent l="0" t="0" r="0" b="0"/>
-            <wp:docPr id="368742736" name="Imagen 1"/>
+            <wp:docPr id="730891027" name="Imagen 1"/>
             <wp:cNvGraphicFramePr>
               <a:graphicFrameLocks xmlns:a="http://schemas.openxmlformats.org/drawingml/2006/main" noChangeAspect="1"/>
             </wp:cNvGraphicFramePr>
@@ -5346,11 +5435,11 @@
               <a:graphicData uri="http://schemas.openxmlformats.org/drawingml/2006/picture">
                 <pic:pic xmlns:pic="http://schemas.openxmlformats.org/drawingml/2006/picture">
                   <pic:nvPicPr>
-                    <pic:cNvPr id="368742736" name=""/>
+                    <pic:cNvPr id="730891027" name=""/>
                     <pic:cNvPicPr/>
                   </pic:nvPicPr>
                   <pic:blipFill>
-                    <a:blip r:embed="rId11"/>
+                    <a:blip r:embed="rId12"/>
                     <a:stretch>
                       <a:fillRect/>
                     </a:stretch>
@@ -5358,7 +5447,7 @@
                   <pic:spPr>
                     <a:xfrm>
                       <a:off x="0" y="0"/>
-                      <a:ext cx="5760085" cy="7399655"/>
+                      <a:ext cx="5760085" cy="3469640"/>
                     </a:xfrm>
                     <a:prstGeom prst="rect">
                       <a:avLst/>
@@ -5386,7 +5475,6 @@
         <w:rPr>
           <w:rFonts w:cs="Arial"/>
         </w:rPr>
-        <w:lastRenderedPageBreak/>
         <w:t>3.8.</w:t>
       </w:r>
       <w:r>
@@ -6079,7 +6167,6 @@
         <w:rPr>
           <w:rFonts w:cs="Arial"/>
         </w:rPr>
-        <w:lastRenderedPageBreak/>
         <w:tab/>
         <w:t>G</w:t>
       </w:r>
@@ -6157,7 +6244,7 @@
                     </pic:cNvPicPr>
                   </pic:nvPicPr>
                   <pic:blipFill>
-                    <a:blip r:embed="rId12"/>
+                    <a:blip r:embed="rId13"/>
                     <a:stretch>
                       <a:fillRect/>
                     </a:stretch>
@@ -6190,6 +6277,7 @@
           <w:noProof/>
           <w:lang w:val="es-ES" w:eastAsia="es-ES"/>
         </w:rPr>
+        <w:lastRenderedPageBreak/>
         <w:drawing>
           <wp:inline distT="0" distB="0" distL="0" distR="0" wp14:anchorId="1A46D232" wp14:editId="29FA91BF">
             <wp:extent cx="5760085" cy="3836035"/>
@@ -6208,7 +6296,7 @@
                     </pic:cNvPicPr>
                   </pic:nvPicPr>
                   <pic:blipFill>
-                    <a:blip r:embed="rId13"/>
+                    <a:blip r:embed="rId14"/>
                     <a:stretch>
                       <a:fillRect/>
                     </a:stretch>
@@ -6241,7 +6329,6 @@
           <w:noProof/>
           <w:lang w:val="es-ES" w:eastAsia="es-ES"/>
         </w:rPr>
-        <w:lastRenderedPageBreak/>
         <w:drawing>
           <wp:inline distT="0" distB="0" distL="0" distR="0" wp14:anchorId="0CB60E1A" wp14:editId="3F47BA63">
             <wp:extent cx="5760085" cy="3833495"/>
@@ -6260,7 +6347,7 @@
                     </pic:cNvPicPr>
                   </pic:nvPicPr>
                   <pic:blipFill>
-                    <a:blip r:embed="rId14"/>
+                    <a:blip r:embed="rId15"/>
                     <a:stretch>
                       <a:fillRect/>
                     </a:stretch>
@@ -6294,6 +6381,7 @@
           <w:noProof/>
           <w:lang w:val="es-ES" w:eastAsia="es-ES"/>
         </w:rPr>
+        <w:lastRenderedPageBreak/>
         <w:drawing>
           <wp:inline distT="0" distB="0" distL="0" distR="0" wp14:anchorId="3DC6319F" wp14:editId="776A6970">
             <wp:extent cx="5760085" cy="3943985"/>
@@ -6312,7 +6400,7 @@
                     </pic:cNvPicPr>
                   </pic:nvPicPr>
                   <pic:blipFill>
-                    <a:blip r:embed="rId15"/>
+                    <a:blip r:embed="rId16"/>
                     <a:stretch>
                       <a:fillRect/>
                     </a:stretch>
@@ -6341,7 +6429,15 @@
       <w:bookmarkStart w:id="37" w:name="_Toc515626913"/>
       <w:bookmarkEnd w:id="36"/>
       <w:r>
-        <w:t>3.8.2. Gestión de Log In / Log Out del Sistema</w:t>
+        <w:t xml:space="preserve">3.8.2. Gestión de Log In / Log </w:t>
+      </w:r>
+      <w:proofErr w:type="spellStart"/>
+      <w:r>
+        <w:t>Out</w:t>
+      </w:r>
+      <w:proofErr w:type="spellEnd"/>
+      <w:r>
+        <w:t xml:space="preserve"> del Sistema</w:t>
       </w:r>
       <w:bookmarkEnd w:id="37"/>
     </w:p>
@@ -6372,7 +6468,6 @@
         <w:rPr>
           <w:rFonts w:cs="Arial"/>
         </w:rPr>
-        <w:lastRenderedPageBreak/>
         <w:t>La sesión del usuario comienza su ciclo de vida desde que el usuario ingresa sus datos, usuario y contraseña. Para que luego la contraseña sea encriptada por el sistema, dando paso a la verificación ambos datos, comparándolos con los que ya se encuentran en la base de datos. De ser correcta la sesión es propiamente iniciada, guardando registro de todas las acciones que se hagan mientras esta esté viva.</w:t>
       </w:r>
     </w:p>
@@ -6420,7 +6515,7 @@
                     </pic:cNvPicPr>
                   </pic:nvPicPr>
                   <pic:blipFill>
-                    <a:blip r:embed="rId16"/>
+                    <a:blip r:embed="rId17"/>
                     <a:stretch>
                       <a:fillRect/>
                     </a:stretch>
@@ -6454,6 +6549,7 @@
           <w:noProof/>
           <w:lang w:val="es-ES" w:eastAsia="es-ES"/>
         </w:rPr>
+        <w:lastRenderedPageBreak/>
         <w:drawing>
           <wp:inline distT="0" distB="0" distL="0" distR="0" wp14:anchorId="2CB7120C" wp14:editId="063C1ED2">
             <wp:extent cx="5520690" cy="2411095"/>
@@ -6472,7 +6568,7 @@
                     </pic:cNvPicPr>
                   </pic:nvPicPr>
                   <pic:blipFill>
-                    <a:blip r:embed="rId17"/>
+                    <a:blip r:embed="rId18"/>
                     <a:stretch>
                       <a:fillRect/>
                     </a:stretch>
@@ -6505,7 +6601,6 @@
           <w:noProof/>
           <w:lang w:val="es-ES" w:eastAsia="es-ES"/>
         </w:rPr>
-        <w:lastRenderedPageBreak/>
         <w:drawing>
           <wp:inline distT="0" distB="0" distL="0" distR="0" wp14:anchorId="4B770434" wp14:editId="2FE91549">
             <wp:extent cx="5940425" cy="3536950"/>
@@ -6524,7 +6619,7 @@
                     </pic:cNvPicPr>
                   </pic:nvPicPr>
                   <pic:blipFill>
-                    <a:blip r:embed="rId18"/>
+                    <a:blip r:embed="rId19"/>
                     <a:stretch>
                       <a:fillRect/>
                     </a:stretch>
@@ -6557,6 +6652,7 @@
           <w:noProof/>
           <w:lang w:val="es-ES" w:eastAsia="es-ES"/>
         </w:rPr>
+        <w:lastRenderedPageBreak/>
         <w:drawing>
           <wp:inline distT="0" distB="0" distL="0" distR="0" wp14:anchorId="1BE2558F" wp14:editId="54F8FFBA">
             <wp:extent cx="4026535" cy="2880995"/>
@@ -6575,7 +6671,7 @@
                     </pic:cNvPicPr>
                   </pic:nvPicPr>
                   <pic:blipFill>
-                    <a:blip r:embed="rId19"/>
+                    <a:blip r:embed="rId20"/>
                     <a:stretch>
                       <a:fillRect/>
                     </a:stretch>
@@ -6675,7 +6771,6 @@
         <w:rPr>
           <w:rFonts w:cs="Arial"/>
         </w:rPr>
-        <w:lastRenderedPageBreak/>
         <w:t>Además, debe permitir agregar definiciones por el usuario, y o palabras para cada idioma.</w:t>
       </w:r>
     </w:p>
@@ -6709,7 +6804,7 @@
                     </pic:cNvPicPr>
                   </pic:nvPicPr>
                   <pic:blipFill>
-                    <a:blip r:embed="rId20"/>
+                    <a:blip r:embed="rId21"/>
                     <a:stretch>
                       <a:fillRect/>
                     </a:stretch>
@@ -6742,6 +6837,7 @@
           <w:noProof/>
           <w:lang w:val="es-ES" w:eastAsia="es-ES"/>
         </w:rPr>
+        <w:lastRenderedPageBreak/>
         <w:drawing>
           <wp:inline distT="0" distB="0" distL="0" distR="0" wp14:anchorId="2E0B2881" wp14:editId="7D1DBB45">
             <wp:extent cx="5469255" cy="4519930"/>
@@ -6760,7 +6856,7 @@
                     </pic:cNvPicPr>
                   </pic:nvPicPr>
                   <pic:blipFill>
-                    <a:blip r:embed="rId21"/>
+                    <a:blip r:embed="rId22"/>
                     <a:stretch>
                       <a:fillRect/>
                     </a:stretch>
@@ -6794,7 +6890,6 @@
           <w:noProof/>
           <w:lang w:val="es-ES" w:eastAsia="es-ES"/>
         </w:rPr>
-        <w:lastRenderedPageBreak/>
         <w:drawing>
           <wp:inline distT="0" distB="0" distL="0" distR="0" wp14:anchorId="78A6412C" wp14:editId="1D1F1F9C">
             <wp:extent cx="3847465" cy="3096895"/>
@@ -6813,7 +6908,7 @@
                     </pic:cNvPicPr>
                   </pic:nvPicPr>
                   <pic:blipFill>
-                    <a:blip r:embed="rId22"/>
+                    <a:blip r:embed="rId23"/>
                     <a:stretch>
                       <a:fillRect/>
                     </a:stretch>
@@ -6851,6 +6946,7 @@
       <w:bookmarkStart w:id="41" w:name="_Toc515626915"/>
       <w:bookmarkEnd w:id="40"/>
       <w:r>
+        <w:lastRenderedPageBreak/>
         <w:t>3.8.4.</w:t>
       </w:r>
       <w:r>
@@ -6950,7 +7046,6 @@
           <w:noProof/>
           <w:lang w:val="es-ES" w:eastAsia="es-ES"/>
         </w:rPr>
-        <w:lastRenderedPageBreak/>
         <w:drawing>
           <wp:inline distT="0" distB="0" distL="0" distR="0" wp14:anchorId="4E0C696E" wp14:editId="4D357EEC">
             <wp:extent cx="5262880" cy="2579370"/>
@@ -6969,7 +7064,7 @@
                     </pic:cNvPicPr>
                   </pic:nvPicPr>
                   <pic:blipFill>
-                    <a:blip r:embed="rId23"/>
+                    <a:blip r:embed="rId24"/>
                     <a:stretch>
                       <a:fillRect/>
                     </a:stretch>
@@ -7004,6 +7099,7 @@
           <w:noProof/>
           <w:lang w:val="es-ES" w:eastAsia="es-ES"/>
         </w:rPr>
+        <w:lastRenderedPageBreak/>
         <w:drawing>
           <wp:inline distT="0" distB="0" distL="0" distR="0" wp14:anchorId="1852F509" wp14:editId="418F10D1">
             <wp:extent cx="4149090" cy="3648710"/>
@@ -7022,7 +7118,7 @@
                     </pic:cNvPicPr>
                   </pic:nvPicPr>
                   <pic:blipFill>
-                    <a:blip r:embed="rId24"/>
+                    <a:blip r:embed="rId25"/>
                     <a:stretch>
                       <a:fillRect/>
                     </a:stretch>
@@ -7056,7 +7152,6 @@
           <w:noProof/>
           <w:lang w:val="es-ES" w:eastAsia="es-ES"/>
         </w:rPr>
-        <w:lastRenderedPageBreak/>
         <w:drawing>
           <wp:inline distT="0" distB="0" distL="0" distR="0" wp14:anchorId="288504C2" wp14:editId="1214505C">
             <wp:extent cx="3890645" cy="2417445"/>
@@ -7075,7 +7170,7 @@
                     </pic:cNvPicPr>
                   </pic:nvPicPr>
                   <pic:blipFill>
-                    <a:blip r:embed="rId25"/>
+                    <a:blip r:embed="rId26"/>
                     <a:stretch>
                       <a:fillRect/>
                     </a:stretch>
@@ -7108,9 +7203,14 @@
       </w:r>
       <w:r>
         <w:tab/>
-        <w:t>Gestión de Backup</w:t>
+        <w:t xml:space="preserve">Gestión de </w:t>
+      </w:r>
+      <w:proofErr w:type="spellStart"/>
+      <w:r>
+        <w:t>Backup</w:t>
       </w:r>
       <w:bookmarkEnd w:id="43"/>
+      <w:proofErr w:type="spellEnd"/>
     </w:p>
     <w:p>
       <w:pPr>
@@ -7175,6 +7275,7 @@
         <w:rPr>
           <w:rFonts w:cs="Arial"/>
         </w:rPr>
+        <w:lastRenderedPageBreak/>
         <w:t>Se debe hacer diariamente un resguardo incremental, mientras que mensualmente se debería generar un “Copia” total. Lo cual daría como resultado archivos mensuales, permitiendo volver a un punto en el tiempo si se llega a dar cualquier falla.</w:t>
       </w:r>
     </w:p>
@@ -7217,8 +7318,17 @@
           <w:rFonts w:cs="Arial"/>
           <w:b/>
         </w:rPr>
-        <w:t>Store Procedure</w:t>
-      </w:r>
+        <w:t xml:space="preserve">Store </w:t>
+      </w:r>
+      <w:proofErr w:type="spellStart"/>
+      <w:r>
+        <w:rPr>
+          <w:rFonts w:cs="Arial"/>
+          <w:b/>
+        </w:rPr>
+        <w:t>Procedure</w:t>
+      </w:r>
+      <w:proofErr w:type="spellEnd"/>
       <w:r>
         <w:rPr>
           <w:rFonts w:cs="Arial"/>
@@ -7251,7 +7361,6 @@
           <w:noProof/>
           <w:lang w:val="es-ES" w:eastAsia="es-ES"/>
         </w:rPr>
-        <w:lastRenderedPageBreak/>
         <w:drawing>
           <wp:inline distT="0" distB="0" distL="0" distR="0" wp14:anchorId="305B90A5" wp14:editId="43C8DEC3">
             <wp:extent cx="3510915" cy="2837815"/>
@@ -7270,7 +7379,7 @@
                     </pic:cNvPicPr>
                   </pic:nvPicPr>
                   <pic:blipFill>
-                    <a:blip r:embed="rId26"/>
+                    <a:blip r:embed="rId27"/>
                     <a:stretch>
                       <a:fillRect/>
                     </a:stretch>
@@ -7404,7 +7513,7 @@
                     </pic:cNvPicPr>
                   </pic:nvPicPr>
                   <pic:blipFill>
-                    <a:blip r:embed="rId27"/>
+                    <a:blip r:embed="rId28"/>
                     <a:stretch>
                       <a:fillRect/>
                     </a:stretch>
@@ -7455,7 +7564,7 @@
                     </pic:cNvPicPr>
                   </pic:nvPicPr>
                   <pic:blipFill>
-                    <a:blip r:embed="rId28"/>
+                    <a:blip r:embed="rId29"/>
                     <a:stretch>
                       <a:fillRect/>
                     </a:stretch>
@@ -7583,7 +7692,7 @@
                     </pic:cNvPicPr>
                   </pic:nvPicPr>
                   <pic:blipFill>
-                    <a:blip r:embed="rId29"/>
+                    <a:blip r:embed="rId30"/>
                     <a:stretch>
                       <a:fillRect/>
                     </a:stretch>
@@ -7634,7 +7743,7 @@
                     </pic:cNvPicPr>
                   </pic:nvPicPr>
                   <pic:blipFill>
-                    <a:blip r:embed="rId30"/>
+                    <a:blip r:embed="rId31"/>
                     <a:stretch>
                       <a:fillRect/>
                     </a:stretch>
@@ -7767,7 +7876,7 @@
                     </pic:cNvPicPr>
                   </pic:nvPicPr>
                   <pic:blipFill>
-                    <a:blip r:embed="rId31"/>
+                    <a:blip r:embed="rId32"/>
                     <a:stretch>
                       <a:fillRect/>
                     </a:stretch>
@@ -7818,7 +7927,7 @@
                     </pic:cNvPicPr>
                   </pic:nvPicPr>
                   <pic:blipFill>
-                    <a:blip r:embed="rId32"/>
+                    <a:blip r:embed="rId33"/>
                     <a:stretch>
                       <a:fillRect/>
                     </a:stretch>
@@ -7911,7 +8020,7 @@
                     <pic:cNvPicPr/>
                   </pic:nvPicPr>
                   <pic:blipFill>
-                    <a:blip r:embed="rId33"/>
+                    <a:blip r:embed="rId34"/>
                     <a:stretch>
                       <a:fillRect/>
                     </a:stretch>
@@ -7976,7 +8085,7 @@
                     <pic:cNvPicPr/>
                   </pic:nvPicPr>
                   <pic:blipFill>
-                    <a:blip r:embed="rId34"/>
+                    <a:blip r:embed="rId35"/>
                     <a:stretch>
                       <a:fillRect/>
                     </a:stretch>
@@ -8584,7 +8693,7 @@
                     <pic:cNvPicPr/>
                   </pic:nvPicPr>
                   <pic:blipFill>
-                    <a:blip r:embed="rId35"/>
+                    <a:blip r:embed="rId36"/>
                     <a:stretch>
                       <a:fillRect/>
                     </a:stretch>
@@ -8660,16 +8769,7 @@
               <w:spacing w:after="0"/>
             </w:pPr>
             <w:r>
-              <w:t>CN00</w:t>
-            </w:r>
-            <w:r>
-              <w:t>2</w:t>
-            </w:r>
-            <w:r>
-              <w:t xml:space="preserve">: Gestionar </w:t>
-            </w:r>
-            <w:r>
-              <w:t>Ordenes</w:t>
+              <w:t>CN002: Gestionar Ordenes</w:t>
             </w:r>
           </w:p>
         </w:tc>
@@ -8944,10 +9044,7 @@
               <w:spacing w:after="0"/>
             </w:pPr>
             <w:r>
-              <w:t xml:space="preserve">CN002: Gestionar </w:t>
-            </w:r>
-            <w:r>
-              <w:t>Inventario</w:t>
+              <w:t>CN002: Gestionar Inventario</w:t>
             </w:r>
           </w:p>
         </w:tc>
@@ -9219,16 +9316,7 @@
               <w:spacing w:after="0"/>
             </w:pPr>
             <w:r>
-              <w:t>CN00</w:t>
-            </w:r>
-            <w:r>
-              <w:t>4</w:t>
-            </w:r>
-            <w:r>
-              <w:t xml:space="preserve">: Gestionar </w:t>
-            </w:r>
-            <w:r>
-              <w:t>Listas</w:t>
+              <w:t>CN004: Gestionar Listas</w:t>
             </w:r>
           </w:p>
         </w:tc>
@@ -9610,7 +9698,7 @@
                     <pic:cNvPicPr/>
                   </pic:nvPicPr>
                   <pic:blipFill>
-                    <a:blip r:embed="rId36"/>
+                    <a:blip r:embed="rId37"/>
                     <a:stretch>
                       <a:fillRect/>
                     </a:stretch>
@@ -9720,6 +9808,7 @@
             <w:r>
               <w:t xml:space="preserve">El </w:t>
             </w:r>
+            <w:proofErr w:type="spellStart"/>
             <w:proofErr w:type="gramStart"/>
             <w:r>
               <w:t>usuario,</w:t>
@@ -9727,9 +9816,18 @@
             <w:r>
               <w:t>podrá</w:t>
             </w:r>
+            <w:proofErr w:type="spellEnd"/>
             <w:proofErr w:type="gramEnd"/>
             <w:r>
-              <w:t xml:space="preserve"> generar las ordenes de compras teniendo en cuenta las necesidades de reabastecimiento y los ordenes de pedido vigentes.</w:t>
+              <w:t xml:space="preserve"> generar las ordenes de compras teniendo en cuenta las necesidades de reabastecimiento y los </w:t>
+            </w:r>
+            <w:proofErr w:type="spellStart"/>
+            <w:r>
+              <w:t>ordenes</w:t>
+            </w:r>
+            <w:proofErr w:type="spellEnd"/>
+            <w:r>
+              <w:t xml:space="preserve"> de pedido vigentes.</w:t>
             </w:r>
           </w:p>
         </w:tc>
@@ -9789,8 +9887,13 @@
               <w:t>El usuario debe haber podido ingresar al sistema y debe tener permisos para realizar acciones sobre l</w:t>
             </w:r>
             <w:r>
-              <w:t>as ordenes</w:t>
-            </w:r>
+              <w:t xml:space="preserve">as </w:t>
+            </w:r>
+            <w:proofErr w:type="spellStart"/>
+            <w:r>
+              <w:t>ordenes</w:t>
+            </w:r>
+            <w:proofErr w:type="spellEnd"/>
             <w:r>
               <w:t>.</w:t>
             </w:r>
@@ -9916,9 +10019,11 @@
             <w:r>
               <w:t xml:space="preserve">El usuario ingresa a la interfaz de administración de </w:t>
             </w:r>
+            <w:proofErr w:type="spellStart"/>
             <w:r>
               <w:t>ordenes</w:t>
             </w:r>
+            <w:proofErr w:type="spellEnd"/>
             <w:r>
               <w:t>.</w:t>
             </w:r>
@@ -9989,7 +10094,7 @@
                     <pic:cNvPicPr/>
                   </pic:nvPicPr>
                   <pic:blipFill>
-                    <a:blip r:embed="rId37"/>
+                    <a:blip r:embed="rId38"/>
                     <a:stretch>
                       <a:fillRect/>
                     </a:stretch>
@@ -10033,7 +10138,7 @@
                     <pic:cNvPicPr/>
                   </pic:nvPicPr>
                   <pic:blipFill>
-                    <a:blip r:embed="rId38"/>
+                    <a:blip r:embed="rId39"/>
                     <a:stretch>
                       <a:fillRect/>
                     </a:stretch>
@@ -10055,7 +10160,7 @@
       </w:r>
     </w:p>
     <w:sectPr>
-      <w:headerReference w:type="default" r:id="rId39"/>
+      <w:headerReference w:type="default" r:id="rId40"/>
       <w:pgSz w:w="11906" w:h="16838"/>
       <w:pgMar w:top="2268" w:right="1134" w:bottom="851" w:left="1701" w:header="709" w:footer="0" w:gutter="0"/>
       <w:pgNumType w:start="0"/>
@@ -10069,7 +10174,7 @@
 </file>
 
 <file path=word/endnotes.xml><?xml version="1.0" encoding="utf-8"?>
-<w:endnotes xmlns:wpc="http://schemas.microsoft.com/office/word/2010/wordprocessingCanvas" xmlns:cx="http://schemas.microsoft.com/office/drawing/2014/chartex" xmlns:cx1="http://schemas.microsoft.com/office/drawing/2015/9/8/chartex" xmlns:cx2="http://schemas.microsoft.com/office/drawing/2015/10/21/chartex" xmlns:cx3="http://schemas.microsoft.com/office/drawing/2016/5/9/chartex" xmlns:cx4="http://schemas.microsoft.com/office/drawing/2016/5/10/chartex" xmlns:cx5="http://schemas.microsoft.com/office/drawing/2016/5/11/chartex" xmlns:cx6="http://schemas.microsoft.com/office/drawing/2016/5/12/chartex" xmlns:cx7="http://schemas.microsoft.com/office/drawing/2016/5/13/chartex" xmlns:cx8="http://schemas.microsoft.com/office/drawing/2016/5/14/chartex" xmlns:mc="http://schemas.openxmlformats.org/markup-compatibility/2006" xmlns:aink="http://schemas.microsoft.com/office/drawing/2016/ink" xmlns:am3d="http://schemas.microsoft.com/office/drawing/2017/model3d" xmlns:o="urn:schemas-microsoft-com:office:office" xmlns:r="http://schemas.openxmlformats.org/officeDocument/2006/relationships" xmlns:m="http://schemas.openxmlformats.org/officeDocument/2006/math" xmlns:v="urn:schemas-microsoft-com:vml" xmlns:wp14="http://schemas.microsoft.com/office/word/2010/wordprocessingDrawing" xmlns:wp="http://schemas.openxmlformats.org/drawingml/2006/wordprocessingDrawing" xmlns:w10="urn:schemas-microsoft-com:office:word" xmlns:w="http://schemas.openxmlformats.org/wordprocessingml/2006/main" xmlns:w14="http://schemas.microsoft.com/office/word/2010/wordml" xmlns:w15="http://schemas.microsoft.com/office/word/2012/wordml" xmlns:w16cex="http://schemas.microsoft.com/office/word/2018/wordml/cex" xmlns:w16cid="http://schemas.microsoft.com/office/word/2016/wordml/cid" xmlns:w16="http://schemas.microsoft.com/office/word/2018/wordml" xmlns:w16sdtdh="http://schemas.microsoft.com/office/word/2020/wordml/sdtdatahash" xmlns:w16se="http://schemas.microsoft.com/office/word/2015/wordml/symex" xmlns:wpg="http://schemas.microsoft.com/office/word/2010/wordprocessingGroup" xmlns:wpi="http://schemas.microsoft.com/office/word/2010/wordprocessingInk" xmlns:wne="http://schemas.microsoft.com/office/word/2006/wordml" xmlns:wps="http://schemas.microsoft.com/office/word/2010/wordprocessingShape" mc:Ignorable="w14 w15 w16se w16cid w16 w16cex w16sdtdh wp14">
+<w:endnotes xmlns:wpc="http://schemas.microsoft.com/office/word/2010/wordprocessingCanvas" xmlns:cx="http://schemas.microsoft.com/office/drawing/2014/chartex" xmlns:cx1="http://schemas.microsoft.com/office/drawing/2015/9/8/chartex" xmlns:cx2="http://schemas.microsoft.com/office/drawing/2015/10/21/chartex" xmlns:cx3="http://schemas.microsoft.com/office/drawing/2016/5/9/chartex" xmlns:cx4="http://schemas.microsoft.com/office/drawing/2016/5/10/chartex" xmlns:cx5="http://schemas.microsoft.com/office/drawing/2016/5/11/chartex" xmlns:cx6="http://schemas.microsoft.com/office/drawing/2016/5/12/chartex" xmlns:cx7="http://schemas.microsoft.com/office/drawing/2016/5/13/chartex" xmlns:cx8="http://schemas.microsoft.com/office/drawing/2016/5/14/chartex" xmlns:mc="http://schemas.openxmlformats.org/markup-compatibility/2006" xmlns:aink="http://schemas.microsoft.com/office/drawing/2016/ink" xmlns:am3d="http://schemas.microsoft.com/office/drawing/2017/model3d" xmlns:o="urn:schemas-microsoft-com:office:office" xmlns:oel="http://schemas.microsoft.com/office/2019/extlst" xmlns:r="http://schemas.openxmlformats.org/officeDocument/2006/relationships" xmlns:m="http://schemas.openxmlformats.org/officeDocument/2006/math" xmlns:v="urn:schemas-microsoft-com:vml" xmlns:wp14="http://schemas.microsoft.com/office/word/2010/wordprocessingDrawing" xmlns:wp="http://schemas.openxmlformats.org/drawingml/2006/wordprocessingDrawing" xmlns:w10="urn:schemas-microsoft-com:office:word" xmlns:w="http://schemas.openxmlformats.org/wordprocessingml/2006/main" xmlns:w14="http://schemas.microsoft.com/office/word/2010/wordml" xmlns:w15="http://schemas.microsoft.com/office/word/2012/wordml" xmlns:w16cex="http://schemas.microsoft.com/office/word/2018/wordml/cex" xmlns:w16cid="http://schemas.microsoft.com/office/word/2016/wordml/cid" xmlns:w16="http://schemas.microsoft.com/office/word/2018/wordml" xmlns:w16sdtdh="http://schemas.microsoft.com/office/word/2020/wordml/sdtdatahash" xmlns:w16se="http://schemas.microsoft.com/office/word/2015/wordml/symex" xmlns:wpg="http://schemas.microsoft.com/office/word/2010/wordprocessingGroup" xmlns:wpi="http://schemas.microsoft.com/office/word/2010/wordprocessingInk" xmlns:wne="http://schemas.microsoft.com/office/word/2006/wordml" xmlns:wps="http://schemas.microsoft.com/office/word/2010/wordprocessingShape" mc:Ignorable="w14 w15 w16se w16cid w16 w16cex w16sdtdh wp14">
   <w:endnote w:type="separator" w:id="-1">
     <w:p>
       <w:pPr>
@@ -10094,7 +10199,7 @@
 </file>
 
 <file path=word/footnotes.xml><?xml version="1.0" encoding="utf-8"?>
-<w:footnotes xmlns:wpc="http://schemas.microsoft.com/office/word/2010/wordprocessingCanvas" xmlns:cx="http://schemas.microsoft.com/office/drawing/2014/chartex" xmlns:cx1="http://schemas.microsoft.com/office/drawing/2015/9/8/chartex" xmlns:cx2="http://schemas.microsoft.com/office/drawing/2015/10/21/chartex" xmlns:cx3="http://schemas.microsoft.com/office/drawing/2016/5/9/chartex" xmlns:cx4="http://schemas.microsoft.com/office/drawing/2016/5/10/chartex" xmlns:cx5="http://schemas.microsoft.com/office/drawing/2016/5/11/chartex" xmlns:cx6="http://schemas.microsoft.com/office/drawing/2016/5/12/chartex" xmlns:cx7="http://schemas.microsoft.com/office/drawing/2016/5/13/chartex" xmlns:cx8="http://schemas.microsoft.com/office/drawing/2016/5/14/chartex" xmlns:mc="http://schemas.openxmlformats.org/markup-compatibility/2006" xmlns:aink="http://schemas.microsoft.com/office/drawing/2016/ink" xmlns:am3d="http://schemas.microsoft.com/office/drawing/2017/model3d" xmlns:o="urn:schemas-microsoft-com:office:office" xmlns:r="http://schemas.openxmlformats.org/officeDocument/2006/relationships" xmlns:m="http://schemas.openxmlformats.org/officeDocument/2006/math" xmlns:v="urn:schemas-microsoft-com:vml" xmlns:wp14="http://schemas.microsoft.com/office/word/2010/wordprocessingDrawing" xmlns:wp="http://schemas.openxmlformats.org/drawingml/2006/wordprocessingDrawing" xmlns:w10="urn:schemas-microsoft-com:office:word" xmlns:w="http://schemas.openxmlformats.org/wordprocessingml/2006/main" xmlns:w14="http://schemas.microsoft.com/office/word/2010/wordml" xmlns:w15="http://schemas.microsoft.com/office/word/2012/wordml" xmlns:w16cex="http://schemas.microsoft.com/office/word/2018/wordml/cex" xmlns:w16cid="http://schemas.microsoft.com/office/word/2016/wordml/cid" xmlns:w16="http://schemas.microsoft.com/office/word/2018/wordml" xmlns:w16sdtdh="http://schemas.microsoft.com/office/word/2020/wordml/sdtdatahash" xmlns:w16se="http://schemas.microsoft.com/office/word/2015/wordml/symex" xmlns:wpg="http://schemas.microsoft.com/office/word/2010/wordprocessingGroup" xmlns:wpi="http://schemas.microsoft.com/office/word/2010/wordprocessingInk" xmlns:wne="http://schemas.microsoft.com/office/word/2006/wordml" xmlns:wps="http://schemas.microsoft.com/office/word/2010/wordprocessingShape" mc:Ignorable="w14 w15 w16se w16cid w16 w16cex w16sdtdh wp14">
+<w:footnotes xmlns:wpc="http://schemas.microsoft.com/office/word/2010/wordprocessingCanvas" xmlns:cx="http://schemas.microsoft.com/office/drawing/2014/chartex" xmlns:cx1="http://schemas.microsoft.com/office/drawing/2015/9/8/chartex" xmlns:cx2="http://schemas.microsoft.com/office/drawing/2015/10/21/chartex" xmlns:cx3="http://schemas.microsoft.com/office/drawing/2016/5/9/chartex" xmlns:cx4="http://schemas.microsoft.com/office/drawing/2016/5/10/chartex" xmlns:cx5="http://schemas.microsoft.com/office/drawing/2016/5/11/chartex" xmlns:cx6="http://schemas.microsoft.com/office/drawing/2016/5/12/chartex" xmlns:cx7="http://schemas.microsoft.com/office/drawing/2016/5/13/chartex" xmlns:cx8="http://schemas.microsoft.com/office/drawing/2016/5/14/chartex" xmlns:mc="http://schemas.openxmlformats.org/markup-compatibility/2006" xmlns:aink="http://schemas.microsoft.com/office/drawing/2016/ink" xmlns:am3d="http://schemas.microsoft.com/office/drawing/2017/model3d" xmlns:o="urn:schemas-microsoft-com:office:office" xmlns:oel="http://schemas.microsoft.com/office/2019/extlst" xmlns:r="http://schemas.openxmlformats.org/officeDocument/2006/relationships" xmlns:m="http://schemas.openxmlformats.org/officeDocument/2006/math" xmlns:v="urn:schemas-microsoft-com:vml" xmlns:wp14="http://schemas.microsoft.com/office/word/2010/wordprocessingDrawing" xmlns:wp="http://schemas.openxmlformats.org/drawingml/2006/wordprocessingDrawing" xmlns:w10="urn:schemas-microsoft-com:office:word" xmlns:w="http://schemas.openxmlformats.org/wordprocessingml/2006/main" xmlns:w14="http://schemas.microsoft.com/office/word/2010/wordml" xmlns:w15="http://schemas.microsoft.com/office/word/2012/wordml" xmlns:w16cex="http://schemas.microsoft.com/office/word/2018/wordml/cex" xmlns:w16cid="http://schemas.microsoft.com/office/word/2016/wordml/cid" xmlns:w16="http://schemas.microsoft.com/office/word/2018/wordml" xmlns:w16sdtdh="http://schemas.microsoft.com/office/word/2020/wordml/sdtdatahash" xmlns:w16se="http://schemas.microsoft.com/office/word/2015/wordml/symex" xmlns:wpg="http://schemas.microsoft.com/office/word/2010/wordprocessingGroup" xmlns:wpi="http://schemas.microsoft.com/office/word/2010/wordprocessingInk" xmlns:wne="http://schemas.microsoft.com/office/word/2006/wordml" xmlns:wps="http://schemas.microsoft.com/office/word/2010/wordprocessingShape" mc:Ignorable="w14 w15 w16se w16cid w16 w16cex w16sdtdh wp14">
   <w:footnote w:type="separator" w:id="-1">
     <w:p>
       <w:pPr>
@@ -10119,7 +10224,7 @@
 </file>
 
 <file path=word/header1.xml><?xml version="1.0" encoding="utf-8"?>
-<w:hdr xmlns:wpc="http://schemas.microsoft.com/office/word/2010/wordprocessingCanvas" xmlns:cx="http://schemas.microsoft.com/office/drawing/2014/chartex" xmlns:cx1="http://schemas.microsoft.com/office/drawing/2015/9/8/chartex" xmlns:cx2="http://schemas.microsoft.com/office/drawing/2015/10/21/chartex" xmlns:cx3="http://schemas.microsoft.com/office/drawing/2016/5/9/chartex" xmlns:cx4="http://schemas.microsoft.com/office/drawing/2016/5/10/chartex" xmlns:cx5="http://schemas.microsoft.com/office/drawing/2016/5/11/chartex" xmlns:cx6="http://schemas.microsoft.com/office/drawing/2016/5/12/chartex" xmlns:cx7="http://schemas.microsoft.com/office/drawing/2016/5/13/chartex" xmlns:cx8="http://schemas.microsoft.com/office/drawing/2016/5/14/chartex" xmlns:mc="http://schemas.openxmlformats.org/markup-compatibility/2006" xmlns:aink="http://schemas.microsoft.com/office/drawing/2016/ink" xmlns:am3d="http://schemas.microsoft.com/office/drawing/2017/model3d" xmlns:o="urn:schemas-microsoft-com:office:office" xmlns:r="http://schemas.openxmlformats.org/officeDocument/2006/relationships" xmlns:m="http://schemas.openxmlformats.org/officeDocument/2006/math" xmlns:v="urn:schemas-microsoft-com:vml" xmlns:wp14="http://schemas.microsoft.com/office/word/2010/wordprocessingDrawing" xmlns:wp="http://schemas.openxmlformats.org/drawingml/2006/wordprocessingDrawing" xmlns:w10="urn:schemas-microsoft-com:office:word" xmlns:w="http://schemas.openxmlformats.org/wordprocessingml/2006/main" xmlns:w14="http://schemas.microsoft.com/office/word/2010/wordml" xmlns:w15="http://schemas.microsoft.com/office/word/2012/wordml" xmlns:w16cex="http://schemas.microsoft.com/office/word/2018/wordml/cex" xmlns:w16cid="http://schemas.microsoft.com/office/word/2016/wordml/cid" xmlns:w16="http://schemas.microsoft.com/office/word/2018/wordml" xmlns:w16sdtdh="http://schemas.microsoft.com/office/word/2020/wordml/sdtdatahash" xmlns:w16se="http://schemas.microsoft.com/office/word/2015/wordml/symex" xmlns:wpg="http://schemas.microsoft.com/office/word/2010/wordprocessingGroup" xmlns:wpi="http://schemas.microsoft.com/office/word/2010/wordprocessingInk" xmlns:wne="http://schemas.microsoft.com/office/word/2006/wordml" xmlns:wps="http://schemas.microsoft.com/office/word/2010/wordprocessingShape" mc:Ignorable="w14 w15 w16se w16cid w16 w16cex w16sdtdh wp14">
+<w:hdr xmlns:wpc="http://schemas.microsoft.com/office/word/2010/wordprocessingCanvas" xmlns:cx="http://schemas.microsoft.com/office/drawing/2014/chartex" xmlns:cx1="http://schemas.microsoft.com/office/drawing/2015/9/8/chartex" xmlns:cx2="http://schemas.microsoft.com/office/drawing/2015/10/21/chartex" xmlns:cx3="http://schemas.microsoft.com/office/drawing/2016/5/9/chartex" xmlns:cx4="http://schemas.microsoft.com/office/drawing/2016/5/10/chartex" xmlns:cx5="http://schemas.microsoft.com/office/drawing/2016/5/11/chartex" xmlns:cx6="http://schemas.microsoft.com/office/drawing/2016/5/12/chartex" xmlns:cx7="http://schemas.microsoft.com/office/drawing/2016/5/13/chartex" xmlns:cx8="http://schemas.microsoft.com/office/drawing/2016/5/14/chartex" xmlns:mc="http://schemas.openxmlformats.org/markup-compatibility/2006" xmlns:aink="http://schemas.microsoft.com/office/drawing/2016/ink" xmlns:am3d="http://schemas.microsoft.com/office/drawing/2017/model3d" xmlns:o="urn:schemas-microsoft-com:office:office" xmlns:oel="http://schemas.microsoft.com/office/2019/extlst" xmlns:r="http://schemas.openxmlformats.org/officeDocument/2006/relationships" xmlns:m="http://schemas.openxmlformats.org/officeDocument/2006/math" xmlns:v="urn:schemas-microsoft-com:vml" xmlns:wp14="http://schemas.microsoft.com/office/word/2010/wordprocessingDrawing" xmlns:wp="http://schemas.openxmlformats.org/drawingml/2006/wordprocessingDrawing" xmlns:w10="urn:schemas-microsoft-com:office:word" xmlns:w="http://schemas.openxmlformats.org/wordprocessingml/2006/main" xmlns:w14="http://schemas.microsoft.com/office/word/2010/wordml" xmlns:w15="http://schemas.microsoft.com/office/word/2012/wordml" xmlns:w16cex="http://schemas.microsoft.com/office/word/2018/wordml/cex" xmlns:w16cid="http://schemas.microsoft.com/office/word/2016/wordml/cid" xmlns:w16="http://schemas.microsoft.com/office/word/2018/wordml" xmlns:w16sdtdh="http://schemas.microsoft.com/office/word/2020/wordml/sdtdatahash" xmlns:w16se="http://schemas.microsoft.com/office/word/2015/wordml/symex" xmlns:wpg="http://schemas.microsoft.com/office/word/2010/wordprocessingGroup" xmlns:wpi="http://schemas.microsoft.com/office/word/2010/wordprocessingInk" xmlns:wne="http://schemas.microsoft.com/office/word/2006/wordml" xmlns:wps="http://schemas.microsoft.com/office/word/2010/wordprocessingShape" mc:Ignorable="w14 w15 w16se w16cid w16 w16cex w16sdtdh wp14">
   <w:tbl>
     <w:tblPr>
       <w:tblStyle w:val="Tablaconcuadrcula"/>
@@ -10800,7 +10905,7 @@
 </file>
 
 <file path=word/numbering.xml><?xml version="1.0" encoding="utf-8"?>
-<w:numbering xmlns:wpc="http://schemas.microsoft.com/office/word/2010/wordprocessingCanvas" xmlns:cx="http://schemas.microsoft.com/office/drawing/2014/chartex" xmlns:cx1="http://schemas.microsoft.com/office/drawing/2015/9/8/chartex" xmlns:cx2="http://schemas.microsoft.com/office/drawing/2015/10/21/chartex" xmlns:cx3="http://schemas.microsoft.com/office/drawing/2016/5/9/chartex" xmlns:cx4="http://schemas.microsoft.com/office/drawing/2016/5/10/chartex" xmlns:cx5="http://schemas.microsoft.com/office/drawing/2016/5/11/chartex" xmlns:cx6="http://schemas.microsoft.com/office/drawing/2016/5/12/chartex" xmlns:cx7="http://schemas.microsoft.com/office/drawing/2016/5/13/chartex" xmlns:cx8="http://schemas.microsoft.com/office/drawing/2016/5/14/chartex" xmlns:mc="http://schemas.openxmlformats.org/markup-compatibility/2006" xmlns:aink="http://schemas.microsoft.com/office/drawing/2016/ink" xmlns:am3d="http://schemas.microsoft.com/office/drawing/2017/model3d" xmlns:o="urn:schemas-microsoft-com:office:office" xmlns:r="http://schemas.openxmlformats.org/officeDocument/2006/relationships" xmlns:m="http://schemas.openxmlformats.org/officeDocument/2006/math" xmlns:v="urn:schemas-microsoft-com:vml" xmlns:wp14="http://schemas.microsoft.com/office/word/2010/wordprocessingDrawing" xmlns:wp="http://schemas.openxmlformats.org/drawingml/2006/wordprocessingDrawing" xmlns:w10="urn:schemas-microsoft-com:office:word" xmlns:w="http://schemas.openxmlformats.org/wordprocessingml/2006/main" xmlns:w14="http://schemas.microsoft.com/office/word/2010/wordml" xmlns:w15="http://schemas.microsoft.com/office/word/2012/wordml" xmlns:w16cex="http://schemas.microsoft.com/office/word/2018/wordml/cex" xmlns:w16cid="http://schemas.microsoft.com/office/word/2016/wordml/cid" xmlns:w16="http://schemas.microsoft.com/office/word/2018/wordml" xmlns:w16sdtdh="http://schemas.microsoft.com/office/word/2020/wordml/sdtdatahash" xmlns:w16se="http://schemas.microsoft.com/office/word/2015/wordml/symex" xmlns:wpg="http://schemas.microsoft.com/office/word/2010/wordprocessingGroup" xmlns:wpi="http://schemas.microsoft.com/office/word/2010/wordprocessingInk" xmlns:wne="http://schemas.microsoft.com/office/word/2006/wordml" xmlns:wps="http://schemas.microsoft.com/office/word/2010/wordprocessingShape" mc:Ignorable="w14 w15 w16se w16cid w16 w16cex w16sdtdh wp14">
+<w:numbering xmlns:wpc="http://schemas.microsoft.com/office/word/2010/wordprocessingCanvas" xmlns:cx="http://schemas.microsoft.com/office/drawing/2014/chartex" xmlns:cx1="http://schemas.microsoft.com/office/drawing/2015/9/8/chartex" xmlns:cx2="http://schemas.microsoft.com/office/drawing/2015/10/21/chartex" xmlns:cx3="http://schemas.microsoft.com/office/drawing/2016/5/9/chartex" xmlns:cx4="http://schemas.microsoft.com/office/drawing/2016/5/10/chartex" xmlns:cx5="http://schemas.microsoft.com/office/drawing/2016/5/11/chartex" xmlns:cx6="http://schemas.microsoft.com/office/drawing/2016/5/12/chartex" xmlns:cx7="http://schemas.microsoft.com/office/drawing/2016/5/13/chartex" xmlns:cx8="http://schemas.microsoft.com/office/drawing/2016/5/14/chartex" xmlns:mc="http://schemas.openxmlformats.org/markup-compatibility/2006" xmlns:aink="http://schemas.microsoft.com/office/drawing/2016/ink" xmlns:am3d="http://schemas.microsoft.com/office/drawing/2017/model3d" xmlns:o="urn:schemas-microsoft-com:office:office" xmlns:oel="http://schemas.microsoft.com/office/2019/extlst" xmlns:r="http://schemas.openxmlformats.org/officeDocument/2006/relationships" xmlns:m="http://schemas.openxmlformats.org/officeDocument/2006/math" xmlns:v="urn:schemas-microsoft-com:vml" xmlns:wp14="http://schemas.microsoft.com/office/word/2010/wordprocessingDrawing" xmlns:wp="http://schemas.openxmlformats.org/drawingml/2006/wordprocessingDrawing" xmlns:w10="urn:schemas-microsoft-com:office:word" xmlns:w="http://schemas.openxmlformats.org/wordprocessingml/2006/main" xmlns:w14="http://schemas.microsoft.com/office/word/2010/wordml" xmlns:w15="http://schemas.microsoft.com/office/word/2012/wordml" xmlns:w16cex="http://schemas.microsoft.com/office/word/2018/wordml/cex" xmlns:w16cid="http://schemas.microsoft.com/office/word/2016/wordml/cid" xmlns:w16="http://schemas.microsoft.com/office/word/2018/wordml" xmlns:w16sdtdh="http://schemas.microsoft.com/office/word/2020/wordml/sdtdatahash" xmlns:w16se="http://schemas.microsoft.com/office/word/2015/wordml/symex" xmlns:wpg="http://schemas.microsoft.com/office/word/2010/wordprocessingGroup" xmlns:wpi="http://schemas.microsoft.com/office/word/2010/wordprocessingInk" xmlns:wne="http://schemas.microsoft.com/office/word/2006/wordml" xmlns:wps="http://schemas.microsoft.com/office/word/2010/wordprocessingShape" mc:Ignorable="w14 w15 w16se w16cid w16 w16cex w16sdtdh wp14">
   <w:abstractNum w:abstractNumId="0" w15:restartNumberingAfterBreak="0">
     <w:nsid w:val="13E152F4"/>
     <w:multiLevelType w:val="hybridMultilevel"/>
@@ -12307,46 +12412,46 @@
       </w:rPr>
     </w:lvl>
   </w:abstractNum>
-  <w:num w:numId="1">
+  <w:num w:numId="1" w16cid:durableId="2074542351">
     <w:abstractNumId w:val="13"/>
   </w:num>
-  <w:num w:numId="2">
+  <w:num w:numId="2" w16cid:durableId="1044138459">
     <w:abstractNumId w:val="9"/>
   </w:num>
-  <w:num w:numId="3">
+  <w:num w:numId="3" w16cid:durableId="1328096644">
     <w:abstractNumId w:val="6"/>
   </w:num>
-  <w:num w:numId="4">
+  <w:num w:numId="4" w16cid:durableId="1527519623">
     <w:abstractNumId w:val="7"/>
   </w:num>
-  <w:num w:numId="5">
+  <w:num w:numId="5" w16cid:durableId="825823170">
     <w:abstractNumId w:val="10"/>
   </w:num>
-  <w:num w:numId="6">
+  <w:num w:numId="6" w16cid:durableId="1241063063">
     <w:abstractNumId w:val="5"/>
   </w:num>
-  <w:num w:numId="7">
+  <w:num w:numId="7" w16cid:durableId="748577855">
     <w:abstractNumId w:val="11"/>
   </w:num>
-  <w:num w:numId="8">
+  <w:num w:numId="8" w16cid:durableId="60297395">
     <w:abstractNumId w:val="3"/>
   </w:num>
-  <w:num w:numId="9">
+  <w:num w:numId="9" w16cid:durableId="478041599">
     <w:abstractNumId w:val="12"/>
   </w:num>
-  <w:num w:numId="10">
+  <w:num w:numId="10" w16cid:durableId="1766920596">
     <w:abstractNumId w:val="2"/>
   </w:num>
-  <w:num w:numId="11">
+  <w:num w:numId="11" w16cid:durableId="468278808">
     <w:abstractNumId w:val="4"/>
   </w:num>
-  <w:num w:numId="12">
+  <w:num w:numId="12" w16cid:durableId="603615879">
     <w:abstractNumId w:val="8"/>
   </w:num>
-  <w:num w:numId="13">
+  <w:num w:numId="13" w16cid:durableId="159930687">
     <w:abstractNumId w:val="0"/>
   </w:num>
-  <w:num w:numId="14">
+  <w:num w:numId="14" w16cid:durableId="1711614444">
     <w:abstractNumId w:val="1"/>
   </w:num>
 </w:numbering>

--- a/Documentos/Carpeta/FFlores-V4.docx
+++ b/Documentos/Carpeta/FFlores-V4.docx
@@ -469,7 +469,7 @@
           </mc:Choice>
           <mc:Fallback>
             <w:pict>
-              <v:rect w14:anchorId="5CD472C6" id="Cuadro de texto 62" o:spid="_x0000_s1026" style="position:absolute;margin-left:37.65pt;margin-top:-83.25pt;width:517.4pt;height:767.7pt;z-index:43;visibility:visible;mso-wrap-style:square;mso-width-percent:0;mso-height-percent:0;mso-wrap-distance-left:0;mso-wrap-distance-top:0;mso-wrap-distance-right:0;mso-wrap-distance-bottom:.35pt;mso-position-horizontal:absolute;mso-position-horizontal-relative:page;mso-position-vertical:absolute;mso-position-vertical-relative:margin;mso-width-percent:0;mso-height-percent:0;mso-width-relative:page;mso-height-relative:page;v-text-anchor:middle" o:gfxdata="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" o:allowincell="f" filled="f" stroked="f" strokeweight=".5pt">
+              <v:rect w14:anchorId="5CD472C6" id="Cuadro de texto 62" o:spid="_x0000_s1026" style="position:absolute;margin-left:37.65pt;margin-top:-83.25pt;width:517.4pt;height:767.7pt;z-index:43;visibility:visible;mso-wrap-style:square;mso-width-percent:0;mso-height-percent:0;mso-wrap-distance-left:0;mso-wrap-distance-top:0;mso-wrap-distance-right:0;mso-wrap-distance-bottom:.35pt;mso-position-horizontal:absolute;mso-position-horizontal-relative:page;mso-position-vertical:absolute;mso-position-vertical-relative:margin;mso-width-percent:0;mso-height-percent:0;mso-width-relative:page;mso-height-relative:page;v-text-anchor:middle" o:gfxdata="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" o:allowincell="f" filled="f" stroked="f" strokeweight=".5pt">
                 <v:textbox>
                   <w:txbxContent>
                     <w:sdt>
@@ -480,7 +480,6 @@
                           <w:docPartUnique/>
                         </w:docPartObj>
                       </w:sdtPr>
-                      <w:sdtEndPr/>
                       <w:sdtContent>
                         <w:p>
                           <w:pPr>
@@ -570,7 +569,7 @@
                                         </pic:cNvPicPr>
                                       </pic:nvPicPr>
                                       <pic:blipFill>
-                                        <a:blip r:embed="rId9"/>
+                                        <a:blip r:embed="rId8"/>
                                         <a:stretch>
                                           <a:fillRect/>
                                         </a:stretch>
@@ -740,13 +739,41 @@
                             </w:rPr>
                             <w:t xml:space="preserve">Profesor: </w:t>
                           </w:r>
+                          <w:proofErr w:type="spellStart"/>
                           <w:r>
                             <w:rPr>
                               <w:rFonts w:ascii="Arial" w:hAnsi="Arial" w:cs="Arial"/>
                               <w:b/>
                               <w:color w:val="000000"/>
                             </w:rPr>
-                            <w:t>Julian Rodriguez Escobedo</w:t>
+                            <w:t>Julian</w:t>
+                          </w:r>
+                          <w:proofErr w:type="spellEnd"/>
+                          <w:r>
+                            <w:rPr>
+                              <w:rFonts w:ascii="Arial" w:hAnsi="Arial" w:cs="Arial"/>
+                              <w:b/>
+                              <w:color w:val="000000"/>
+                            </w:rPr>
+                            <w:t xml:space="preserve"> </w:t>
+                          </w:r>
+                          <w:proofErr w:type="spellStart"/>
+                          <w:r>
+                            <w:rPr>
+                              <w:rFonts w:ascii="Arial" w:hAnsi="Arial" w:cs="Arial"/>
+                              <w:b/>
+                              <w:color w:val="000000"/>
+                            </w:rPr>
+                            <w:t>Rodriguez</w:t>
+                          </w:r>
+                          <w:proofErr w:type="spellEnd"/>
+                          <w:r>
+                            <w:rPr>
+                              <w:rFonts w:ascii="Arial" w:hAnsi="Arial" w:cs="Arial"/>
+                              <w:b/>
+                              <w:color w:val="000000"/>
+                            </w:rPr>
+                            <w:t xml:space="preserve"> Escobedo</w:t>
                           </w:r>
                         </w:p>
                         <w:p>
@@ -858,26 +885,24 @@
         <w:pStyle w:val="Ttulo1"/>
         <w:spacing w:before="0"/>
       </w:pPr>
-      <w:bookmarkStart w:id="0" w:name="__RefHeading___Toc1744_2239055901"/>
-      <w:bookmarkStart w:id="1" w:name="_Toc515626897"/>
-      <w:bookmarkEnd w:id="0"/>
-      <w:r>
-        <w:lastRenderedPageBreak/>
+      <w:bookmarkStart w:id="0" w:name="_Toc515626897"/>
+      <w:bookmarkStart w:id="1" w:name="_Toc153398168"/>
+      <w:r>
         <w:t>3.1.</w:t>
       </w:r>
       <w:r>
         <w:tab/>
         <w:t>Documento Visión</w:t>
       </w:r>
+      <w:bookmarkEnd w:id="0"/>
       <w:bookmarkEnd w:id="1"/>
     </w:p>
     <w:p>
       <w:pPr>
         <w:pStyle w:val="Ttulo2"/>
       </w:pPr>
-      <w:bookmarkStart w:id="2" w:name="__RefHeading___Toc1746_2239055901"/>
-      <w:bookmarkStart w:id="3" w:name="_Toc515626898"/>
-      <w:bookmarkEnd w:id="2"/>
+      <w:bookmarkStart w:id="2" w:name="_Toc515626898"/>
+      <w:bookmarkStart w:id="3" w:name="_Toc153398169"/>
       <w:r>
         <w:t>3.1.2.</w:t>
       </w:r>
@@ -885,6 +910,7 @@
         <w:tab/>
         <w:t>Índice</w:t>
       </w:r>
+      <w:bookmarkEnd w:id="2"/>
       <w:bookmarkEnd w:id="3"/>
     </w:p>
     <w:sdt>
@@ -915,11 +941,14 @@
         <w:p>
           <w:pPr>
             <w:pStyle w:val="TDC1"/>
-            <w:tabs>
-              <w:tab w:val="clear" w:pos="1100"/>
-              <w:tab w:val="clear" w:pos="9061"/>
-              <w:tab w:val="right" w:leader="dot" w:pos="9071"/>
-            </w:tabs>
+            <w:rPr>
+              <w:rFonts w:asciiTheme="minorHAnsi" w:eastAsiaTheme="minorEastAsia" w:hAnsiTheme="minorHAnsi"/>
+              <w:noProof/>
+              <w:color w:val="auto"/>
+              <w:kern w:val="2"/>
+              <w:lang w:eastAsia="es-AR"/>
+              <w14:ligatures w14:val="standardContextual"/>
+            </w:rPr>
           </w:pPr>
           <w:r>
             <w:fldChar w:fldCharType="begin"/>
@@ -937,21 +966,79 @@
             </w:rPr>
             <w:fldChar w:fldCharType="separate"/>
           </w:r>
-          <w:hyperlink w:anchor="__RefHeading___Toc1744_2239055901">
-            <w:r>
-              <w:rPr>
-                <w:rStyle w:val="Enlacedelndice"/>
-                <w:webHidden/>
-              </w:rPr>
-              <w:t>3.1. Documento Visión</w:t>
-            </w:r>
-            <w:r>
-              <w:rPr>
-                <w:rStyle w:val="Enlacedelndice"/>
-                <w:webHidden/>
+          <w:hyperlink w:anchor="_Toc153398168" w:history="1">
+            <w:r>
+              <w:rPr>
+                <w:rStyle w:val="Hipervnculo"/>
+                <w:noProof/>
+              </w:rPr>
+              <w:t>3.1.</w:t>
+            </w:r>
+            <w:r>
+              <w:rPr>
+                <w:rFonts w:asciiTheme="minorHAnsi" w:eastAsiaTheme="minorEastAsia" w:hAnsiTheme="minorHAnsi"/>
+                <w:noProof/>
+                <w:color w:val="auto"/>
+                <w:kern w:val="2"/>
+                <w:lang w:eastAsia="es-AR"/>
+                <w14:ligatures w14:val="standardContextual"/>
               </w:rPr>
               <w:tab/>
+            </w:r>
+            <w:r>
+              <w:rPr>
+                <w:rStyle w:val="Hipervnculo"/>
+                <w:noProof/>
+              </w:rPr>
+              <w:t>Documento Visión</w:t>
+            </w:r>
+            <w:r>
+              <w:rPr>
+                <w:noProof/>
+                <w:webHidden/>
+              </w:rPr>
+              <w:tab/>
+            </w:r>
+            <w:r>
+              <w:rPr>
+                <w:noProof/>
+                <w:webHidden/>
+              </w:rPr>
+              <w:fldChar w:fldCharType="begin"/>
+            </w:r>
+            <w:r>
+              <w:rPr>
+                <w:noProof/>
+                <w:webHidden/>
+              </w:rPr>
+              <w:instrText xml:space="preserve"> PAGEREF _Toc153398168 \h </w:instrText>
+            </w:r>
+            <w:r>
+              <w:rPr>
+                <w:noProof/>
+                <w:webHidden/>
+              </w:rPr>
+            </w:r>
+            <w:r>
+              <w:rPr>
+                <w:noProof/>
+                <w:webHidden/>
+              </w:rPr>
+              <w:fldChar w:fldCharType="separate"/>
+            </w:r>
+            <w:r>
+              <w:rPr>
+                <w:noProof/>
+                <w:webHidden/>
+              </w:rPr>
               <w:t>1</w:t>
+            </w:r>
+            <w:r>
+              <w:rPr>
+                <w:noProof/>
+                <w:webHidden/>
+              </w:rPr>
+              <w:fldChar w:fldCharType="end"/>
             </w:r>
           </w:hyperlink>
         </w:p>
@@ -959,24 +1046,89 @@
           <w:pPr>
             <w:pStyle w:val="TDC2"/>
             <w:tabs>
-              <w:tab w:val="right" w:leader="dot" w:pos="9071"/>
+              <w:tab w:val="left" w:pos="1100"/>
+              <w:tab w:val="right" w:leader="dot" w:pos="9061"/>
             </w:tabs>
+            <w:rPr>
+              <w:rFonts w:asciiTheme="minorHAnsi" w:eastAsiaTheme="minorEastAsia" w:hAnsiTheme="minorHAnsi"/>
+              <w:noProof/>
+              <w:kern w:val="2"/>
+              <w:lang w:eastAsia="es-AR"/>
+              <w14:ligatures w14:val="standardContextual"/>
+            </w:rPr>
           </w:pPr>
-          <w:hyperlink w:anchor="__RefHeading___Toc1746_2239055901">
-            <w:r>
-              <w:rPr>
-                <w:rStyle w:val="Enlacedelndice"/>
-                <w:webHidden/>
-              </w:rPr>
-              <w:t>3.1.2. Índice</w:t>
-            </w:r>
-            <w:r>
-              <w:rPr>
-                <w:rStyle w:val="Enlacedelndice"/>
-                <w:webHidden/>
+          <w:hyperlink w:anchor="_Toc153398169" w:history="1">
+            <w:r>
+              <w:rPr>
+                <w:rStyle w:val="Hipervnculo"/>
+                <w:noProof/>
+              </w:rPr>
+              <w:t>3.1.2.</w:t>
+            </w:r>
+            <w:r>
+              <w:rPr>
+                <w:rFonts w:asciiTheme="minorHAnsi" w:eastAsiaTheme="minorEastAsia" w:hAnsiTheme="minorHAnsi"/>
+                <w:noProof/>
+                <w:kern w:val="2"/>
+                <w:lang w:eastAsia="es-AR"/>
+                <w14:ligatures w14:val="standardContextual"/>
               </w:rPr>
               <w:tab/>
+            </w:r>
+            <w:r>
+              <w:rPr>
+                <w:rStyle w:val="Hipervnculo"/>
+                <w:noProof/>
+              </w:rPr>
+              <w:t>Índice</w:t>
+            </w:r>
+            <w:r>
+              <w:rPr>
+                <w:noProof/>
+                <w:webHidden/>
+              </w:rPr>
+              <w:tab/>
+            </w:r>
+            <w:r>
+              <w:rPr>
+                <w:noProof/>
+                <w:webHidden/>
+              </w:rPr>
+              <w:fldChar w:fldCharType="begin"/>
+            </w:r>
+            <w:r>
+              <w:rPr>
+                <w:noProof/>
+                <w:webHidden/>
+              </w:rPr>
+              <w:instrText xml:space="preserve"> PAGEREF _Toc153398169 \h </w:instrText>
+            </w:r>
+            <w:r>
+              <w:rPr>
+                <w:noProof/>
+                <w:webHidden/>
+              </w:rPr>
+            </w:r>
+            <w:r>
+              <w:rPr>
+                <w:noProof/>
+                <w:webHidden/>
+              </w:rPr>
+              <w:fldChar w:fldCharType="separate"/>
+            </w:r>
+            <w:r>
+              <w:rPr>
+                <w:noProof/>
+                <w:webHidden/>
+              </w:rPr>
               <w:t>1</w:t>
+            </w:r>
+            <w:r>
+              <w:rPr>
+                <w:noProof/>
+                <w:webHidden/>
+              </w:rPr>
+              <w:fldChar w:fldCharType="end"/>
             </w:r>
           </w:hyperlink>
         </w:p>
@@ -984,24 +1136,2269 @@
           <w:pPr>
             <w:pStyle w:val="TDC2"/>
             <w:tabs>
-              <w:tab w:val="right" w:leader="dot" w:pos="9071"/>
+              <w:tab w:val="left" w:pos="1100"/>
+              <w:tab w:val="right" w:leader="dot" w:pos="9061"/>
             </w:tabs>
+            <w:rPr>
+              <w:rFonts w:asciiTheme="minorHAnsi" w:eastAsiaTheme="minorEastAsia" w:hAnsiTheme="minorHAnsi"/>
+              <w:noProof/>
+              <w:kern w:val="2"/>
+              <w:lang w:eastAsia="es-AR"/>
+              <w14:ligatures w14:val="standardContextual"/>
+            </w:rPr>
           </w:pPr>
-          <w:hyperlink w:anchor="__RefHeading___Toc1748_2239055901">
-            <w:r>
-              <w:rPr>
-                <w:rStyle w:val="Enlacedelndice"/>
-                <w:webHidden/>
-              </w:rPr>
-              <w:t>3.1.3. Historial de Revisión</w:t>
-            </w:r>
-            <w:r>
-              <w:rPr>
-                <w:rStyle w:val="Enlacedelndice"/>
-                <w:webHidden/>
+          <w:hyperlink w:anchor="_Toc153398170" w:history="1">
+            <w:r>
+              <w:rPr>
+                <w:rStyle w:val="Hipervnculo"/>
+                <w:noProof/>
+              </w:rPr>
+              <w:t>3.1.3.</w:t>
+            </w:r>
+            <w:r>
+              <w:rPr>
+                <w:rFonts w:asciiTheme="minorHAnsi" w:eastAsiaTheme="minorEastAsia" w:hAnsiTheme="minorHAnsi"/>
+                <w:noProof/>
+                <w:kern w:val="2"/>
+                <w:lang w:eastAsia="es-AR"/>
+                <w14:ligatures w14:val="standardContextual"/>
               </w:rPr>
               <w:tab/>
-              <w:t>2</w:t>
+            </w:r>
+            <w:r>
+              <w:rPr>
+                <w:rStyle w:val="Hipervnculo"/>
+                <w:noProof/>
+              </w:rPr>
+              <w:t>Historial de Revisión</w:t>
+            </w:r>
+            <w:r>
+              <w:rPr>
+                <w:noProof/>
+                <w:webHidden/>
+              </w:rPr>
+              <w:tab/>
+            </w:r>
+            <w:r>
+              <w:rPr>
+                <w:noProof/>
+                <w:webHidden/>
+              </w:rPr>
+              <w:fldChar w:fldCharType="begin"/>
+            </w:r>
+            <w:r>
+              <w:rPr>
+                <w:noProof/>
+                <w:webHidden/>
+              </w:rPr>
+              <w:instrText xml:space="preserve"> PAGEREF _Toc153398170 \h </w:instrText>
+            </w:r>
+            <w:r>
+              <w:rPr>
+                <w:noProof/>
+                <w:webHidden/>
+              </w:rPr>
+            </w:r>
+            <w:r>
+              <w:rPr>
+                <w:noProof/>
+                <w:webHidden/>
+              </w:rPr>
+              <w:fldChar w:fldCharType="separate"/>
+            </w:r>
+            <w:r>
+              <w:rPr>
+                <w:noProof/>
+                <w:webHidden/>
+              </w:rPr>
+              <w:t>3</w:t>
+            </w:r>
+            <w:r>
+              <w:rPr>
+                <w:noProof/>
+                <w:webHidden/>
+              </w:rPr>
+              <w:fldChar w:fldCharType="end"/>
+            </w:r>
+          </w:hyperlink>
+        </w:p>
+        <w:p>
+          <w:pPr>
+            <w:pStyle w:val="TDC1"/>
+            <w:rPr>
+              <w:rFonts w:asciiTheme="minorHAnsi" w:eastAsiaTheme="minorEastAsia" w:hAnsiTheme="minorHAnsi"/>
+              <w:noProof/>
+              <w:color w:val="auto"/>
+              <w:kern w:val="2"/>
+              <w:lang w:eastAsia="es-AR"/>
+              <w14:ligatures w14:val="standardContextual"/>
+            </w:rPr>
+          </w:pPr>
+          <w:hyperlink w:anchor="_Toc153398171" w:history="1">
+            <w:r>
+              <w:rPr>
+                <w:rStyle w:val="Hipervnculo"/>
+                <w:noProof/>
+              </w:rPr>
+              <w:t>G00 Descripción Global del producto</w:t>
+            </w:r>
+            <w:r>
+              <w:rPr>
+                <w:noProof/>
+                <w:webHidden/>
+              </w:rPr>
+              <w:tab/>
+            </w:r>
+            <w:r>
+              <w:rPr>
+                <w:noProof/>
+                <w:webHidden/>
+              </w:rPr>
+              <w:fldChar w:fldCharType="begin"/>
+            </w:r>
+            <w:r>
+              <w:rPr>
+                <w:noProof/>
+                <w:webHidden/>
+              </w:rPr>
+              <w:instrText xml:space="preserve"> PAGEREF _Toc153398171 \h </w:instrText>
+            </w:r>
+            <w:r>
+              <w:rPr>
+                <w:noProof/>
+                <w:webHidden/>
+              </w:rPr>
+            </w:r>
+            <w:r>
+              <w:rPr>
+                <w:noProof/>
+                <w:webHidden/>
+              </w:rPr>
+              <w:fldChar w:fldCharType="separate"/>
+            </w:r>
+            <w:r>
+              <w:rPr>
+                <w:noProof/>
+                <w:webHidden/>
+              </w:rPr>
+              <w:t>4</w:t>
+            </w:r>
+            <w:r>
+              <w:rPr>
+                <w:noProof/>
+                <w:webHidden/>
+              </w:rPr>
+              <w:fldChar w:fldCharType="end"/>
+            </w:r>
+          </w:hyperlink>
+        </w:p>
+        <w:p>
+          <w:pPr>
+            <w:pStyle w:val="TDC2"/>
+            <w:tabs>
+              <w:tab w:val="left" w:pos="880"/>
+              <w:tab w:val="right" w:leader="dot" w:pos="9061"/>
+            </w:tabs>
+            <w:rPr>
+              <w:rFonts w:asciiTheme="minorHAnsi" w:eastAsiaTheme="minorEastAsia" w:hAnsiTheme="minorHAnsi"/>
+              <w:noProof/>
+              <w:kern w:val="2"/>
+              <w:lang w:eastAsia="es-AR"/>
+              <w14:ligatures w14:val="standardContextual"/>
+            </w:rPr>
+          </w:pPr>
+          <w:hyperlink w:anchor="_Toc153398172" w:history="1">
+            <w:r>
+              <w:rPr>
+                <w:rStyle w:val="Hipervnculo"/>
+                <w:noProof/>
+              </w:rPr>
+              <w:t>G01</w:t>
+            </w:r>
+            <w:r>
+              <w:rPr>
+                <w:rFonts w:asciiTheme="minorHAnsi" w:eastAsiaTheme="minorEastAsia" w:hAnsiTheme="minorHAnsi"/>
+                <w:noProof/>
+                <w:kern w:val="2"/>
+                <w:lang w:eastAsia="es-AR"/>
+                <w14:ligatures w14:val="standardContextual"/>
+              </w:rPr>
+              <w:tab/>
+            </w:r>
+            <w:r>
+              <w:rPr>
+                <w:rStyle w:val="Hipervnculo"/>
+                <w:noProof/>
+              </w:rPr>
+              <w:t>Propósito</w:t>
+            </w:r>
+            <w:r>
+              <w:rPr>
+                <w:noProof/>
+                <w:webHidden/>
+              </w:rPr>
+              <w:tab/>
+            </w:r>
+            <w:r>
+              <w:rPr>
+                <w:noProof/>
+                <w:webHidden/>
+              </w:rPr>
+              <w:fldChar w:fldCharType="begin"/>
+            </w:r>
+            <w:r>
+              <w:rPr>
+                <w:noProof/>
+                <w:webHidden/>
+              </w:rPr>
+              <w:instrText xml:space="preserve"> PAGEREF _Toc153398172 \h </w:instrText>
+            </w:r>
+            <w:r>
+              <w:rPr>
+                <w:noProof/>
+                <w:webHidden/>
+              </w:rPr>
+            </w:r>
+            <w:r>
+              <w:rPr>
+                <w:noProof/>
+                <w:webHidden/>
+              </w:rPr>
+              <w:fldChar w:fldCharType="separate"/>
+            </w:r>
+            <w:r>
+              <w:rPr>
+                <w:noProof/>
+                <w:webHidden/>
+              </w:rPr>
+              <w:t>4</w:t>
+            </w:r>
+            <w:r>
+              <w:rPr>
+                <w:noProof/>
+                <w:webHidden/>
+              </w:rPr>
+              <w:fldChar w:fldCharType="end"/>
+            </w:r>
+          </w:hyperlink>
+        </w:p>
+        <w:p>
+          <w:pPr>
+            <w:pStyle w:val="TDC2"/>
+            <w:tabs>
+              <w:tab w:val="left" w:pos="880"/>
+              <w:tab w:val="right" w:leader="dot" w:pos="9061"/>
+            </w:tabs>
+            <w:rPr>
+              <w:rFonts w:asciiTheme="minorHAnsi" w:eastAsiaTheme="minorEastAsia" w:hAnsiTheme="minorHAnsi"/>
+              <w:noProof/>
+              <w:kern w:val="2"/>
+              <w:lang w:eastAsia="es-AR"/>
+              <w14:ligatures w14:val="standardContextual"/>
+            </w:rPr>
+          </w:pPr>
+          <w:hyperlink w:anchor="_Toc153398173" w:history="1">
+            <w:r>
+              <w:rPr>
+                <w:rStyle w:val="Hipervnculo"/>
+                <w:rFonts w:cs="Arial"/>
+                <w:noProof/>
+              </w:rPr>
+              <w:t>G02</w:t>
+            </w:r>
+            <w:r>
+              <w:rPr>
+                <w:rFonts w:asciiTheme="minorHAnsi" w:eastAsiaTheme="minorEastAsia" w:hAnsiTheme="minorHAnsi"/>
+                <w:noProof/>
+                <w:kern w:val="2"/>
+                <w:lang w:eastAsia="es-AR"/>
+                <w14:ligatures w14:val="standardContextual"/>
+              </w:rPr>
+              <w:tab/>
+            </w:r>
+            <w:r>
+              <w:rPr>
+                <w:rStyle w:val="Hipervnculo"/>
+                <w:rFonts w:cs="Arial"/>
+                <w:noProof/>
+              </w:rPr>
+              <w:t>Descripción funcional del producto y alcance</w:t>
+            </w:r>
+            <w:r>
+              <w:rPr>
+                <w:noProof/>
+                <w:webHidden/>
+              </w:rPr>
+              <w:tab/>
+            </w:r>
+            <w:r>
+              <w:rPr>
+                <w:noProof/>
+                <w:webHidden/>
+              </w:rPr>
+              <w:fldChar w:fldCharType="begin"/>
+            </w:r>
+            <w:r>
+              <w:rPr>
+                <w:noProof/>
+                <w:webHidden/>
+              </w:rPr>
+              <w:instrText xml:space="preserve"> PAGEREF _Toc153398173 \h </w:instrText>
+            </w:r>
+            <w:r>
+              <w:rPr>
+                <w:noProof/>
+                <w:webHidden/>
+              </w:rPr>
+            </w:r>
+            <w:r>
+              <w:rPr>
+                <w:noProof/>
+                <w:webHidden/>
+              </w:rPr>
+              <w:fldChar w:fldCharType="separate"/>
+            </w:r>
+            <w:r>
+              <w:rPr>
+                <w:noProof/>
+                <w:webHidden/>
+              </w:rPr>
+              <w:t>4</w:t>
+            </w:r>
+            <w:r>
+              <w:rPr>
+                <w:noProof/>
+                <w:webHidden/>
+              </w:rPr>
+              <w:fldChar w:fldCharType="end"/>
+            </w:r>
+          </w:hyperlink>
+        </w:p>
+        <w:p>
+          <w:pPr>
+            <w:pStyle w:val="TDC2"/>
+            <w:tabs>
+              <w:tab w:val="left" w:pos="1100"/>
+              <w:tab w:val="right" w:leader="dot" w:pos="9061"/>
+            </w:tabs>
+            <w:rPr>
+              <w:rFonts w:asciiTheme="minorHAnsi" w:eastAsiaTheme="minorEastAsia" w:hAnsiTheme="minorHAnsi"/>
+              <w:noProof/>
+              <w:kern w:val="2"/>
+              <w:lang w:eastAsia="es-AR"/>
+              <w14:ligatures w14:val="standardContextual"/>
+            </w:rPr>
+          </w:pPr>
+          <w:hyperlink w:anchor="_Toc153398174" w:history="1">
+            <w:r>
+              <w:rPr>
+                <w:rStyle w:val="Hipervnculo"/>
+                <w:rFonts w:cs="Arial"/>
+                <w:noProof/>
+              </w:rPr>
+              <w:t>G03.</w:t>
+            </w:r>
+            <w:r>
+              <w:rPr>
+                <w:rFonts w:asciiTheme="minorHAnsi" w:eastAsiaTheme="minorEastAsia" w:hAnsiTheme="minorHAnsi"/>
+                <w:noProof/>
+                <w:kern w:val="2"/>
+                <w:lang w:eastAsia="es-AR"/>
+                <w14:ligatures w14:val="standardContextual"/>
+              </w:rPr>
+              <w:tab/>
+            </w:r>
+            <w:r>
+              <w:rPr>
+                <w:rStyle w:val="Hipervnculo"/>
+                <w:rFonts w:cs="Arial"/>
+                <w:noProof/>
+              </w:rPr>
+              <w:t>Definiciones, Acrónimos y Abreviaciones</w:t>
+            </w:r>
+            <w:r>
+              <w:rPr>
+                <w:noProof/>
+                <w:webHidden/>
+              </w:rPr>
+              <w:tab/>
+            </w:r>
+            <w:r>
+              <w:rPr>
+                <w:noProof/>
+                <w:webHidden/>
+              </w:rPr>
+              <w:fldChar w:fldCharType="begin"/>
+            </w:r>
+            <w:r>
+              <w:rPr>
+                <w:noProof/>
+                <w:webHidden/>
+              </w:rPr>
+              <w:instrText xml:space="preserve"> PAGEREF _Toc153398174 \h </w:instrText>
+            </w:r>
+            <w:r>
+              <w:rPr>
+                <w:noProof/>
+                <w:webHidden/>
+              </w:rPr>
+            </w:r>
+            <w:r>
+              <w:rPr>
+                <w:noProof/>
+                <w:webHidden/>
+              </w:rPr>
+              <w:fldChar w:fldCharType="separate"/>
+            </w:r>
+            <w:r>
+              <w:rPr>
+                <w:noProof/>
+                <w:webHidden/>
+              </w:rPr>
+              <w:t>5</w:t>
+            </w:r>
+            <w:r>
+              <w:rPr>
+                <w:noProof/>
+                <w:webHidden/>
+              </w:rPr>
+              <w:fldChar w:fldCharType="end"/>
+            </w:r>
+          </w:hyperlink>
+        </w:p>
+        <w:p>
+          <w:pPr>
+            <w:pStyle w:val="TDC1"/>
+            <w:rPr>
+              <w:rFonts w:asciiTheme="minorHAnsi" w:eastAsiaTheme="minorEastAsia" w:hAnsiTheme="minorHAnsi"/>
+              <w:noProof/>
+              <w:color w:val="auto"/>
+              <w:kern w:val="2"/>
+              <w:lang w:eastAsia="es-AR"/>
+              <w14:ligatures w14:val="standardContextual"/>
+            </w:rPr>
+          </w:pPr>
+          <w:hyperlink w:anchor="_Toc153398175" w:history="1">
+            <w:r>
+              <w:rPr>
+                <w:rStyle w:val="Hipervnculo"/>
+                <w:rFonts w:cs="Arial"/>
+                <w:noProof/>
+              </w:rPr>
+              <w:t>G04.</w:t>
+            </w:r>
+            <w:r>
+              <w:rPr>
+                <w:rFonts w:asciiTheme="minorHAnsi" w:eastAsiaTheme="minorEastAsia" w:hAnsiTheme="minorHAnsi"/>
+                <w:noProof/>
+                <w:color w:val="auto"/>
+                <w:kern w:val="2"/>
+                <w:lang w:eastAsia="es-AR"/>
+                <w14:ligatures w14:val="standardContextual"/>
+              </w:rPr>
+              <w:tab/>
+            </w:r>
+            <w:r>
+              <w:rPr>
+                <w:rStyle w:val="Hipervnculo"/>
+                <w:rFonts w:cs="Arial"/>
+                <w:noProof/>
+              </w:rPr>
+              <w:t>Descripción de las personas participantes en el desarrollo del sistema de información y los usuarios (Roles)</w:t>
+            </w:r>
+            <w:r>
+              <w:rPr>
+                <w:noProof/>
+                <w:webHidden/>
+              </w:rPr>
+              <w:tab/>
+            </w:r>
+            <w:r>
+              <w:rPr>
+                <w:noProof/>
+                <w:webHidden/>
+              </w:rPr>
+              <w:fldChar w:fldCharType="begin"/>
+            </w:r>
+            <w:r>
+              <w:rPr>
+                <w:noProof/>
+                <w:webHidden/>
+              </w:rPr>
+              <w:instrText xml:space="preserve"> PAGEREF _Toc153398175 \h </w:instrText>
+            </w:r>
+            <w:r>
+              <w:rPr>
+                <w:noProof/>
+                <w:webHidden/>
+              </w:rPr>
+            </w:r>
+            <w:r>
+              <w:rPr>
+                <w:noProof/>
+                <w:webHidden/>
+              </w:rPr>
+              <w:fldChar w:fldCharType="separate"/>
+            </w:r>
+            <w:r>
+              <w:rPr>
+                <w:noProof/>
+                <w:webHidden/>
+              </w:rPr>
+              <w:t>5</w:t>
+            </w:r>
+            <w:r>
+              <w:rPr>
+                <w:noProof/>
+                <w:webHidden/>
+              </w:rPr>
+              <w:fldChar w:fldCharType="end"/>
+            </w:r>
+          </w:hyperlink>
+        </w:p>
+        <w:p>
+          <w:pPr>
+            <w:pStyle w:val="TDC1"/>
+            <w:rPr>
+              <w:rFonts w:asciiTheme="minorHAnsi" w:eastAsiaTheme="minorEastAsia" w:hAnsiTheme="minorHAnsi"/>
+              <w:noProof/>
+              <w:color w:val="auto"/>
+              <w:kern w:val="2"/>
+              <w:lang w:eastAsia="es-AR"/>
+              <w14:ligatures w14:val="standardContextual"/>
+            </w:rPr>
+          </w:pPr>
+          <w:hyperlink w:anchor="_Toc153398176" w:history="1">
+            <w:r>
+              <w:rPr>
+                <w:rStyle w:val="Hipervnculo"/>
+                <w:noProof/>
+              </w:rPr>
+              <w:t>G05.A</w:t>
+            </w:r>
+            <w:r>
+              <w:rPr>
+                <w:rFonts w:asciiTheme="minorHAnsi" w:eastAsiaTheme="minorEastAsia" w:hAnsiTheme="minorHAnsi"/>
+                <w:noProof/>
+                <w:color w:val="auto"/>
+                <w:kern w:val="2"/>
+                <w:lang w:eastAsia="es-AR"/>
+                <w14:ligatures w14:val="standardContextual"/>
+              </w:rPr>
+              <w:tab/>
+            </w:r>
+            <w:r>
+              <w:rPr>
+                <w:rStyle w:val="Hipervnculo"/>
+                <w:noProof/>
+              </w:rPr>
+              <w:t>Otros requisitos del producto</w:t>
+            </w:r>
+            <w:r>
+              <w:rPr>
+                <w:noProof/>
+                <w:webHidden/>
+              </w:rPr>
+              <w:tab/>
+            </w:r>
+            <w:r>
+              <w:rPr>
+                <w:noProof/>
+                <w:webHidden/>
+              </w:rPr>
+              <w:fldChar w:fldCharType="begin"/>
+            </w:r>
+            <w:r>
+              <w:rPr>
+                <w:noProof/>
+                <w:webHidden/>
+              </w:rPr>
+              <w:instrText xml:space="preserve"> PAGEREF _Toc153398176 \h </w:instrText>
+            </w:r>
+            <w:r>
+              <w:rPr>
+                <w:noProof/>
+                <w:webHidden/>
+              </w:rPr>
+            </w:r>
+            <w:r>
+              <w:rPr>
+                <w:noProof/>
+                <w:webHidden/>
+              </w:rPr>
+              <w:fldChar w:fldCharType="separate"/>
+            </w:r>
+            <w:r>
+              <w:rPr>
+                <w:noProof/>
+                <w:webHidden/>
+              </w:rPr>
+              <w:t>6</w:t>
+            </w:r>
+            <w:r>
+              <w:rPr>
+                <w:noProof/>
+                <w:webHidden/>
+              </w:rPr>
+              <w:fldChar w:fldCharType="end"/>
+            </w:r>
+          </w:hyperlink>
+        </w:p>
+        <w:p>
+          <w:pPr>
+            <w:pStyle w:val="TDC2"/>
+            <w:tabs>
+              <w:tab w:val="left" w:pos="1320"/>
+              <w:tab w:val="right" w:leader="dot" w:pos="9061"/>
+            </w:tabs>
+            <w:rPr>
+              <w:rFonts w:asciiTheme="minorHAnsi" w:eastAsiaTheme="minorEastAsia" w:hAnsiTheme="minorHAnsi"/>
+              <w:noProof/>
+              <w:kern w:val="2"/>
+              <w:lang w:eastAsia="es-AR"/>
+              <w14:ligatures w14:val="standardContextual"/>
+            </w:rPr>
+          </w:pPr>
+          <w:hyperlink w:anchor="_Toc153398177" w:history="1">
+            <w:r>
+              <w:rPr>
+                <w:rStyle w:val="Hipervnculo"/>
+                <w:noProof/>
+              </w:rPr>
+              <w:t>G05.A1.</w:t>
+            </w:r>
+            <w:r>
+              <w:rPr>
+                <w:rFonts w:asciiTheme="minorHAnsi" w:eastAsiaTheme="minorEastAsia" w:hAnsiTheme="minorHAnsi"/>
+                <w:noProof/>
+                <w:kern w:val="2"/>
+                <w:lang w:eastAsia="es-AR"/>
+                <w14:ligatures w14:val="standardContextual"/>
+              </w:rPr>
+              <w:tab/>
+            </w:r>
+            <w:r>
+              <w:rPr>
+                <w:rStyle w:val="Hipervnculo"/>
+                <w:noProof/>
+              </w:rPr>
+              <w:t>Estándares Aplicables</w:t>
+            </w:r>
+            <w:r>
+              <w:rPr>
+                <w:noProof/>
+                <w:webHidden/>
+              </w:rPr>
+              <w:tab/>
+            </w:r>
+            <w:r>
+              <w:rPr>
+                <w:noProof/>
+                <w:webHidden/>
+              </w:rPr>
+              <w:fldChar w:fldCharType="begin"/>
+            </w:r>
+            <w:r>
+              <w:rPr>
+                <w:noProof/>
+                <w:webHidden/>
+              </w:rPr>
+              <w:instrText xml:space="preserve"> PAGEREF _Toc153398177 \h </w:instrText>
+            </w:r>
+            <w:r>
+              <w:rPr>
+                <w:noProof/>
+                <w:webHidden/>
+              </w:rPr>
+            </w:r>
+            <w:r>
+              <w:rPr>
+                <w:noProof/>
+                <w:webHidden/>
+              </w:rPr>
+              <w:fldChar w:fldCharType="separate"/>
+            </w:r>
+            <w:r>
+              <w:rPr>
+                <w:noProof/>
+                <w:webHidden/>
+              </w:rPr>
+              <w:t>6</w:t>
+            </w:r>
+            <w:r>
+              <w:rPr>
+                <w:noProof/>
+                <w:webHidden/>
+              </w:rPr>
+              <w:fldChar w:fldCharType="end"/>
+            </w:r>
+          </w:hyperlink>
+        </w:p>
+        <w:p>
+          <w:pPr>
+            <w:pStyle w:val="TDC2"/>
+            <w:tabs>
+              <w:tab w:val="left" w:pos="1320"/>
+              <w:tab w:val="right" w:leader="dot" w:pos="9061"/>
+            </w:tabs>
+            <w:rPr>
+              <w:rFonts w:asciiTheme="minorHAnsi" w:eastAsiaTheme="minorEastAsia" w:hAnsiTheme="minorHAnsi"/>
+              <w:noProof/>
+              <w:kern w:val="2"/>
+              <w:lang w:eastAsia="es-AR"/>
+              <w14:ligatures w14:val="standardContextual"/>
+            </w:rPr>
+          </w:pPr>
+          <w:hyperlink w:anchor="_Toc153398178" w:history="1">
+            <w:r>
+              <w:rPr>
+                <w:rStyle w:val="Hipervnculo"/>
+                <w:noProof/>
+              </w:rPr>
+              <w:t>G05.A2</w:t>
+            </w:r>
+            <w:r>
+              <w:rPr>
+                <w:rFonts w:asciiTheme="minorHAnsi" w:eastAsiaTheme="minorEastAsia" w:hAnsiTheme="minorHAnsi"/>
+                <w:noProof/>
+                <w:kern w:val="2"/>
+                <w:lang w:eastAsia="es-AR"/>
+                <w14:ligatures w14:val="standardContextual"/>
+              </w:rPr>
+              <w:tab/>
+            </w:r>
+            <w:r>
+              <w:rPr>
+                <w:rStyle w:val="Hipervnculo"/>
+                <w:noProof/>
+              </w:rPr>
+              <w:t>Requisitos de sistema</w:t>
+            </w:r>
+            <w:r>
+              <w:rPr>
+                <w:noProof/>
+                <w:webHidden/>
+              </w:rPr>
+              <w:tab/>
+            </w:r>
+            <w:r>
+              <w:rPr>
+                <w:noProof/>
+                <w:webHidden/>
+              </w:rPr>
+              <w:fldChar w:fldCharType="begin"/>
+            </w:r>
+            <w:r>
+              <w:rPr>
+                <w:noProof/>
+                <w:webHidden/>
+              </w:rPr>
+              <w:instrText xml:space="preserve"> PAGEREF _Toc153398178 \h </w:instrText>
+            </w:r>
+            <w:r>
+              <w:rPr>
+                <w:noProof/>
+                <w:webHidden/>
+              </w:rPr>
+            </w:r>
+            <w:r>
+              <w:rPr>
+                <w:noProof/>
+                <w:webHidden/>
+              </w:rPr>
+              <w:fldChar w:fldCharType="separate"/>
+            </w:r>
+            <w:r>
+              <w:rPr>
+                <w:noProof/>
+                <w:webHidden/>
+              </w:rPr>
+              <w:t>6</w:t>
+            </w:r>
+            <w:r>
+              <w:rPr>
+                <w:noProof/>
+                <w:webHidden/>
+              </w:rPr>
+              <w:fldChar w:fldCharType="end"/>
+            </w:r>
+          </w:hyperlink>
+        </w:p>
+        <w:p>
+          <w:pPr>
+            <w:pStyle w:val="TDC2"/>
+            <w:tabs>
+              <w:tab w:val="left" w:pos="1320"/>
+              <w:tab w:val="right" w:leader="dot" w:pos="9061"/>
+            </w:tabs>
+            <w:rPr>
+              <w:rFonts w:asciiTheme="minorHAnsi" w:eastAsiaTheme="minorEastAsia" w:hAnsiTheme="minorHAnsi"/>
+              <w:noProof/>
+              <w:kern w:val="2"/>
+              <w:lang w:eastAsia="es-AR"/>
+              <w14:ligatures w14:val="standardContextual"/>
+            </w:rPr>
+          </w:pPr>
+          <w:hyperlink w:anchor="_Toc153398179" w:history="1">
+            <w:r>
+              <w:rPr>
+                <w:rStyle w:val="Hipervnculo"/>
+                <w:noProof/>
+              </w:rPr>
+              <w:t>G05.A3</w:t>
+            </w:r>
+            <w:r>
+              <w:rPr>
+                <w:rFonts w:asciiTheme="minorHAnsi" w:eastAsiaTheme="minorEastAsia" w:hAnsiTheme="minorHAnsi"/>
+                <w:noProof/>
+                <w:kern w:val="2"/>
+                <w:lang w:eastAsia="es-AR"/>
+                <w14:ligatures w14:val="standardContextual"/>
+              </w:rPr>
+              <w:tab/>
+            </w:r>
+            <w:r>
+              <w:rPr>
+                <w:rStyle w:val="Hipervnculo"/>
+                <w:noProof/>
+              </w:rPr>
+              <w:t>Requisitos de desempeño</w:t>
+            </w:r>
+            <w:r>
+              <w:rPr>
+                <w:noProof/>
+                <w:webHidden/>
+              </w:rPr>
+              <w:tab/>
+            </w:r>
+            <w:r>
+              <w:rPr>
+                <w:noProof/>
+                <w:webHidden/>
+              </w:rPr>
+              <w:fldChar w:fldCharType="begin"/>
+            </w:r>
+            <w:r>
+              <w:rPr>
+                <w:noProof/>
+                <w:webHidden/>
+              </w:rPr>
+              <w:instrText xml:space="preserve"> PAGEREF _Toc153398179 \h </w:instrText>
+            </w:r>
+            <w:r>
+              <w:rPr>
+                <w:noProof/>
+                <w:webHidden/>
+              </w:rPr>
+            </w:r>
+            <w:r>
+              <w:rPr>
+                <w:noProof/>
+                <w:webHidden/>
+              </w:rPr>
+              <w:fldChar w:fldCharType="separate"/>
+            </w:r>
+            <w:r>
+              <w:rPr>
+                <w:noProof/>
+                <w:webHidden/>
+              </w:rPr>
+              <w:t>7</w:t>
+            </w:r>
+            <w:r>
+              <w:rPr>
+                <w:noProof/>
+                <w:webHidden/>
+              </w:rPr>
+              <w:fldChar w:fldCharType="end"/>
+            </w:r>
+          </w:hyperlink>
+        </w:p>
+        <w:p>
+          <w:pPr>
+            <w:pStyle w:val="TDC2"/>
+            <w:tabs>
+              <w:tab w:val="left" w:pos="1320"/>
+              <w:tab w:val="right" w:leader="dot" w:pos="9061"/>
+            </w:tabs>
+            <w:rPr>
+              <w:rFonts w:asciiTheme="minorHAnsi" w:eastAsiaTheme="minorEastAsia" w:hAnsiTheme="minorHAnsi"/>
+              <w:noProof/>
+              <w:kern w:val="2"/>
+              <w:lang w:eastAsia="es-AR"/>
+              <w14:ligatures w14:val="standardContextual"/>
+            </w:rPr>
+          </w:pPr>
+          <w:hyperlink w:anchor="_Toc153398180" w:history="1">
+            <w:r>
+              <w:rPr>
+                <w:rStyle w:val="Hipervnculo"/>
+                <w:noProof/>
+              </w:rPr>
+              <w:t>G05.A4</w:t>
+            </w:r>
+            <w:r>
+              <w:rPr>
+                <w:rFonts w:asciiTheme="minorHAnsi" w:eastAsiaTheme="minorEastAsia" w:hAnsiTheme="minorHAnsi"/>
+                <w:noProof/>
+                <w:kern w:val="2"/>
+                <w:lang w:eastAsia="es-AR"/>
+                <w14:ligatures w14:val="standardContextual"/>
+              </w:rPr>
+              <w:tab/>
+            </w:r>
+            <w:r>
+              <w:rPr>
+                <w:rStyle w:val="Hipervnculo"/>
+                <w:noProof/>
+              </w:rPr>
+              <w:t>R</w:t>
+            </w:r>
+            <w:r>
+              <w:rPr>
+                <w:rStyle w:val="Hipervnculo"/>
+                <w:rFonts w:cs="Arial"/>
+                <w:noProof/>
+              </w:rPr>
+              <w:t>equisitos de entorno</w:t>
+            </w:r>
+            <w:r>
+              <w:rPr>
+                <w:noProof/>
+                <w:webHidden/>
+              </w:rPr>
+              <w:tab/>
+            </w:r>
+            <w:r>
+              <w:rPr>
+                <w:noProof/>
+                <w:webHidden/>
+              </w:rPr>
+              <w:fldChar w:fldCharType="begin"/>
+            </w:r>
+            <w:r>
+              <w:rPr>
+                <w:noProof/>
+                <w:webHidden/>
+              </w:rPr>
+              <w:instrText xml:space="preserve"> PAGEREF _Toc153398180 \h </w:instrText>
+            </w:r>
+            <w:r>
+              <w:rPr>
+                <w:noProof/>
+                <w:webHidden/>
+              </w:rPr>
+            </w:r>
+            <w:r>
+              <w:rPr>
+                <w:noProof/>
+                <w:webHidden/>
+              </w:rPr>
+              <w:fldChar w:fldCharType="separate"/>
+            </w:r>
+            <w:r>
+              <w:rPr>
+                <w:noProof/>
+                <w:webHidden/>
+              </w:rPr>
+              <w:t>7</w:t>
+            </w:r>
+            <w:r>
+              <w:rPr>
+                <w:noProof/>
+                <w:webHidden/>
+              </w:rPr>
+              <w:fldChar w:fldCharType="end"/>
+            </w:r>
+          </w:hyperlink>
+        </w:p>
+        <w:p>
+          <w:pPr>
+            <w:pStyle w:val="TDC1"/>
+            <w:rPr>
+              <w:rFonts w:asciiTheme="minorHAnsi" w:eastAsiaTheme="minorEastAsia" w:hAnsiTheme="minorHAnsi"/>
+              <w:noProof/>
+              <w:color w:val="auto"/>
+              <w:kern w:val="2"/>
+              <w:lang w:eastAsia="es-AR"/>
+              <w14:ligatures w14:val="standardContextual"/>
+            </w:rPr>
+          </w:pPr>
+          <w:hyperlink w:anchor="_Toc153398181" w:history="1">
+            <w:r>
+              <w:rPr>
+                <w:rStyle w:val="Hipervnculo"/>
+                <w:noProof/>
+              </w:rPr>
+              <w:t>G05.B</w:t>
+            </w:r>
+            <w:r>
+              <w:rPr>
+                <w:rFonts w:asciiTheme="minorHAnsi" w:eastAsiaTheme="minorEastAsia" w:hAnsiTheme="minorHAnsi"/>
+                <w:noProof/>
+                <w:color w:val="auto"/>
+                <w:kern w:val="2"/>
+                <w:lang w:eastAsia="es-AR"/>
+                <w14:ligatures w14:val="standardContextual"/>
+              </w:rPr>
+              <w:tab/>
+            </w:r>
+            <w:r>
+              <w:rPr>
+                <w:rStyle w:val="Hipervnculo"/>
+                <w:noProof/>
+              </w:rPr>
+              <w:t>Requisitos de documentación</w:t>
+            </w:r>
+            <w:r>
+              <w:rPr>
+                <w:noProof/>
+                <w:webHidden/>
+              </w:rPr>
+              <w:tab/>
+            </w:r>
+            <w:r>
+              <w:rPr>
+                <w:noProof/>
+                <w:webHidden/>
+              </w:rPr>
+              <w:fldChar w:fldCharType="begin"/>
+            </w:r>
+            <w:r>
+              <w:rPr>
+                <w:noProof/>
+                <w:webHidden/>
+              </w:rPr>
+              <w:instrText xml:space="preserve"> PAGEREF _Toc153398181 \h </w:instrText>
+            </w:r>
+            <w:r>
+              <w:rPr>
+                <w:noProof/>
+                <w:webHidden/>
+              </w:rPr>
+            </w:r>
+            <w:r>
+              <w:rPr>
+                <w:noProof/>
+                <w:webHidden/>
+              </w:rPr>
+              <w:fldChar w:fldCharType="separate"/>
+            </w:r>
+            <w:r>
+              <w:rPr>
+                <w:noProof/>
+                <w:webHidden/>
+              </w:rPr>
+              <w:t>8</w:t>
+            </w:r>
+            <w:r>
+              <w:rPr>
+                <w:noProof/>
+                <w:webHidden/>
+              </w:rPr>
+              <w:fldChar w:fldCharType="end"/>
+            </w:r>
+          </w:hyperlink>
+        </w:p>
+        <w:p>
+          <w:pPr>
+            <w:pStyle w:val="TDC1"/>
+            <w:rPr>
+              <w:rFonts w:asciiTheme="minorHAnsi" w:eastAsiaTheme="minorEastAsia" w:hAnsiTheme="minorHAnsi"/>
+              <w:noProof/>
+              <w:color w:val="auto"/>
+              <w:kern w:val="2"/>
+              <w:lang w:eastAsia="es-AR"/>
+              <w14:ligatures w14:val="standardContextual"/>
+            </w:rPr>
+          </w:pPr>
+          <w:hyperlink w:anchor="_Toc153398182" w:history="1">
+            <w:r>
+              <w:rPr>
+                <w:rStyle w:val="Hipervnculo"/>
+                <w:rFonts w:cs="Arial"/>
+                <w:noProof/>
+              </w:rPr>
+              <w:t>G06</w:t>
+            </w:r>
+            <w:r>
+              <w:rPr>
+                <w:rFonts w:asciiTheme="minorHAnsi" w:eastAsiaTheme="minorEastAsia" w:hAnsiTheme="minorHAnsi"/>
+                <w:noProof/>
+                <w:color w:val="auto"/>
+                <w:kern w:val="2"/>
+                <w:lang w:eastAsia="es-AR"/>
+                <w14:ligatures w14:val="standardContextual"/>
+              </w:rPr>
+              <w:tab/>
+            </w:r>
+            <w:r>
+              <w:rPr>
+                <w:rStyle w:val="Hipervnculo"/>
+                <w:rFonts w:cs="Arial"/>
+                <w:noProof/>
+              </w:rPr>
+              <w:t>Diagrama de clases parcial</w:t>
+            </w:r>
+            <w:r>
+              <w:rPr>
+                <w:noProof/>
+                <w:webHidden/>
+              </w:rPr>
+              <w:tab/>
+            </w:r>
+            <w:r>
+              <w:rPr>
+                <w:noProof/>
+                <w:webHidden/>
+              </w:rPr>
+              <w:fldChar w:fldCharType="begin"/>
+            </w:r>
+            <w:r>
+              <w:rPr>
+                <w:noProof/>
+                <w:webHidden/>
+              </w:rPr>
+              <w:instrText xml:space="preserve"> PAGEREF _Toc153398182 \h </w:instrText>
+            </w:r>
+            <w:r>
+              <w:rPr>
+                <w:noProof/>
+                <w:webHidden/>
+              </w:rPr>
+            </w:r>
+            <w:r>
+              <w:rPr>
+                <w:noProof/>
+                <w:webHidden/>
+              </w:rPr>
+              <w:fldChar w:fldCharType="separate"/>
+            </w:r>
+            <w:r>
+              <w:rPr>
+                <w:noProof/>
+                <w:webHidden/>
+              </w:rPr>
+              <w:t>8</w:t>
+            </w:r>
+            <w:r>
+              <w:rPr>
+                <w:noProof/>
+                <w:webHidden/>
+              </w:rPr>
+              <w:fldChar w:fldCharType="end"/>
+            </w:r>
+          </w:hyperlink>
+        </w:p>
+        <w:p>
+          <w:pPr>
+            <w:pStyle w:val="TDC1"/>
+            <w:rPr>
+              <w:rFonts w:asciiTheme="minorHAnsi" w:eastAsiaTheme="minorEastAsia" w:hAnsiTheme="minorHAnsi"/>
+              <w:noProof/>
+              <w:color w:val="auto"/>
+              <w:kern w:val="2"/>
+              <w:lang w:eastAsia="es-AR"/>
+              <w14:ligatures w14:val="standardContextual"/>
+            </w:rPr>
+          </w:pPr>
+          <w:hyperlink w:anchor="_Toc153398183" w:history="1">
+            <w:r>
+              <w:rPr>
+                <w:rStyle w:val="Hipervnculo"/>
+                <w:rFonts w:cs="Arial"/>
+                <w:noProof/>
+              </w:rPr>
+              <w:t>G06</w:t>
+            </w:r>
+            <w:r>
+              <w:rPr>
+                <w:rFonts w:asciiTheme="minorHAnsi" w:eastAsiaTheme="minorEastAsia" w:hAnsiTheme="minorHAnsi"/>
+                <w:noProof/>
+                <w:color w:val="auto"/>
+                <w:kern w:val="2"/>
+                <w:lang w:eastAsia="es-AR"/>
+                <w14:ligatures w14:val="standardContextual"/>
+              </w:rPr>
+              <w:tab/>
+            </w:r>
+            <w:r>
+              <w:rPr>
+                <w:rStyle w:val="Hipervnculo"/>
+                <w:rFonts w:cs="Arial"/>
+                <w:noProof/>
+              </w:rPr>
+              <w:t>Modelo de datos parcial</w:t>
+            </w:r>
+            <w:r>
+              <w:rPr>
+                <w:noProof/>
+                <w:webHidden/>
+              </w:rPr>
+              <w:tab/>
+            </w:r>
+            <w:r>
+              <w:rPr>
+                <w:noProof/>
+                <w:webHidden/>
+              </w:rPr>
+              <w:fldChar w:fldCharType="begin"/>
+            </w:r>
+            <w:r>
+              <w:rPr>
+                <w:noProof/>
+                <w:webHidden/>
+              </w:rPr>
+              <w:instrText xml:space="preserve"> PAGEREF _Toc153398183 \h </w:instrText>
+            </w:r>
+            <w:r>
+              <w:rPr>
+                <w:noProof/>
+                <w:webHidden/>
+              </w:rPr>
+            </w:r>
+            <w:r>
+              <w:rPr>
+                <w:noProof/>
+                <w:webHidden/>
+              </w:rPr>
+              <w:fldChar w:fldCharType="separate"/>
+            </w:r>
+            <w:r>
+              <w:rPr>
+                <w:noProof/>
+                <w:webHidden/>
+              </w:rPr>
+              <w:t>9</w:t>
+            </w:r>
+            <w:r>
+              <w:rPr>
+                <w:noProof/>
+                <w:webHidden/>
+              </w:rPr>
+              <w:fldChar w:fldCharType="end"/>
+            </w:r>
+          </w:hyperlink>
+        </w:p>
+        <w:p>
+          <w:pPr>
+            <w:pStyle w:val="TDC1"/>
+            <w:rPr>
+              <w:rFonts w:asciiTheme="minorHAnsi" w:eastAsiaTheme="minorEastAsia" w:hAnsiTheme="minorHAnsi"/>
+              <w:noProof/>
+              <w:color w:val="auto"/>
+              <w:kern w:val="2"/>
+              <w:lang w:eastAsia="es-AR"/>
+              <w14:ligatures w14:val="standardContextual"/>
+            </w:rPr>
+          </w:pPr>
+          <w:hyperlink w:anchor="_Toc153398184" w:history="1">
+            <w:r>
+              <w:rPr>
+                <w:rStyle w:val="Hipervnculo"/>
+                <w:rFonts w:cs="Arial"/>
+                <w:noProof/>
+              </w:rPr>
+              <w:t>3.8.</w:t>
+            </w:r>
+            <w:r>
+              <w:rPr>
+                <w:rFonts w:asciiTheme="minorHAnsi" w:eastAsiaTheme="minorEastAsia" w:hAnsiTheme="minorHAnsi"/>
+                <w:noProof/>
+                <w:color w:val="auto"/>
+                <w:kern w:val="2"/>
+                <w:lang w:eastAsia="es-AR"/>
+                <w14:ligatures w14:val="standardContextual"/>
+              </w:rPr>
+              <w:tab/>
+            </w:r>
+            <w:r>
+              <w:rPr>
+                <w:rStyle w:val="Hipervnculo"/>
+                <w:rFonts w:cs="Arial"/>
+                <w:noProof/>
+              </w:rPr>
+              <w:t>Documentos de aspectos técnicos que provee el sistema de información</w:t>
+            </w:r>
+            <w:r>
+              <w:rPr>
+                <w:noProof/>
+                <w:webHidden/>
+              </w:rPr>
+              <w:tab/>
+            </w:r>
+            <w:r>
+              <w:rPr>
+                <w:noProof/>
+                <w:webHidden/>
+              </w:rPr>
+              <w:fldChar w:fldCharType="begin"/>
+            </w:r>
+            <w:r>
+              <w:rPr>
+                <w:noProof/>
+                <w:webHidden/>
+              </w:rPr>
+              <w:instrText xml:space="preserve"> PAGEREF _Toc153398184 \h </w:instrText>
+            </w:r>
+            <w:r>
+              <w:rPr>
+                <w:noProof/>
+                <w:webHidden/>
+              </w:rPr>
+            </w:r>
+            <w:r>
+              <w:rPr>
+                <w:noProof/>
+                <w:webHidden/>
+              </w:rPr>
+              <w:fldChar w:fldCharType="separate"/>
+            </w:r>
+            <w:r>
+              <w:rPr>
+                <w:noProof/>
+                <w:webHidden/>
+              </w:rPr>
+              <w:t>10</w:t>
+            </w:r>
+            <w:r>
+              <w:rPr>
+                <w:noProof/>
+                <w:webHidden/>
+              </w:rPr>
+              <w:fldChar w:fldCharType="end"/>
+            </w:r>
+          </w:hyperlink>
+        </w:p>
+        <w:p>
+          <w:pPr>
+            <w:pStyle w:val="TDC2"/>
+            <w:tabs>
+              <w:tab w:val="right" w:leader="dot" w:pos="9061"/>
+            </w:tabs>
+            <w:rPr>
+              <w:rFonts w:asciiTheme="minorHAnsi" w:eastAsiaTheme="minorEastAsia" w:hAnsiTheme="minorHAnsi"/>
+              <w:noProof/>
+              <w:kern w:val="2"/>
+              <w:lang w:eastAsia="es-AR"/>
+              <w14:ligatures w14:val="standardContextual"/>
+            </w:rPr>
+          </w:pPr>
+          <w:hyperlink w:anchor="_Toc153398185" w:history="1">
+            <w:r>
+              <w:rPr>
+                <w:rStyle w:val="Hipervnculo"/>
+                <w:rFonts w:cs="Arial"/>
+                <w:noProof/>
+              </w:rPr>
+              <w:t>3.8.1. Gestión de perfil de usuario</w:t>
+            </w:r>
+            <w:r>
+              <w:rPr>
+                <w:noProof/>
+                <w:webHidden/>
+              </w:rPr>
+              <w:tab/>
+            </w:r>
+            <w:r>
+              <w:rPr>
+                <w:noProof/>
+                <w:webHidden/>
+              </w:rPr>
+              <w:fldChar w:fldCharType="begin"/>
+            </w:r>
+            <w:r>
+              <w:rPr>
+                <w:noProof/>
+                <w:webHidden/>
+              </w:rPr>
+              <w:instrText xml:space="preserve"> PAGEREF _Toc153398185 \h </w:instrText>
+            </w:r>
+            <w:r>
+              <w:rPr>
+                <w:noProof/>
+                <w:webHidden/>
+              </w:rPr>
+            </w:r>
+            <w:r>
+              <w:rPr>
+                <w:noProof/>
+                <w:webHidden/>
+              </w:rPr>
+              <w:fldChar w:fldCharType="separate"/>
+            </w:r>
+            <w:r>
+              <w:rPr>
+                <w:noProof/>
+                <w:webHidden/>
+              </w:rPr>
+              <w:t>10</w:t>
+            </w:r>
+            <w:r>
+              <w:rPr>
+                <w:noProof/>
+                <w:webHidden/>
+              </w:rPr>
+              <w:fldChar w:fldCharType="end"/>
+            </w:r>
+          </w:hyperlink>
+        </w:p>
+        <w:p>
+          <w:pPr>
+            <w:pStyle w:val="TDC2"/>
+            <w:tabs>
+              <w:tab w:val="right" w:leader="dot" w:pos="9061"/>
+            </w:tabs>
+            <w:rPr>
+              <w:rFonts w:asciiTheme="minorHAnsi" w:eastAsiaTheme="minorEastAsia" w:hAnsiTheme="minorHAnsi"/>
+              <w:noProof/>
+              <w:kern w:val="2"/>
+              <w:lang w:eastAsia="es-AR"/>
+              <w14:ligatures w14:val="standardContextual"/>
+            </w:rPr>
+          </w:pPr>
+          <w:hyperlink w:anchor="_Toc153398186" w:history="1">
+            <w:r>
+              <w:rPr>
+                <w:rStyle w:val="Hipervnculo"/>
+                <w:noProof/>
+              </w:rPr>
+              <w:t>3.8.2. Gestión de Log In / Log Out del Sistema</w:t>
+            </w:r>
+            <w:r>
+              <w:rPr>
+                <w:noProof/>
+                <w:webHidden/>
+              </w:rPr>
+              <w:tab/>
+            </w:r>
+            <w:r>
+              <w:rPr>
+                <w:noProof/>
+                <w:webHidden/>
+              </w:rPr>
+              <w:fldChar w:fldCharType="begin"/>
+            </w:r>
+            <w:r>
+              <w:rPr>
+                <w:noProof/>
+                <w:webHidden/>
+              </w:rPr>
+              <w:instrText xml:space="preserve"> PAGEREF _Toc153398186 \h </w:instrText>
+            </w:r>
+            <w:r>
+              <w:rPr>
+                <w:noProof/>
+                <w:webHidden/>
+              </w:rPr>
+            </w:r>
+            <w:r>
+              <w:rPr>
+                <w:noProof/>
+                <w:webHidden/>
+              </w:rPr>
+              <w:fldChar w:fldCharType="separate"/>
+            </w:r>
+            <w:r>
+              <w:rPr>
+                <w:noProof/>
+                <w:webHidden/>
+              </w:rPr>
+              <w:t>13</w:t>
+            </w:r>
+            <w:r>
+              <w:rPr>
+                <w:noProof/>
+                <w:webHidden/>
+              </w:rPr>
+              <w:fldChar w:fldCharType="end"/>
+            </w:r>
+          </w:hyperlink>
+        </w:p>
+        <w:p>
+          <w:pPr>
+            <w:pStyle w:val="TDC2"/>
+            <w:tabs>
+              <w:tab w:val="left" w:pos="1100"/>
+              <w:tab w:val="right" w:leader="dot" w:pos="9061"/>
+            </w:tabs>
+            <w:rPr>
+              <w:rFonts w:asciiTheme="minorHAnsi" w:eastAsiaTheme="minorEastAsia" w:hAnsiTheme="minorHAnsi"/>
+              <w:noProof/>
+              <w:kern w:val="2"/>
+              <w:lang w:eastAsia="es-AR"/>
+              <w14:ligatures w14:val="standardContextual"/>
+            </w:rPr>
+          </w:pPr>
+          <w:hyperlink w:anchor="_Toc153398187" w:history="1">
+            <w:r>
+              <w:rPr>
+                <w:rStyle w:val="Hipervnculo"/>
+                <w:noProof/>
+              </w:rPr>
+              <w:t>3.8.3.</w:t>
+            </w:r>
+            <w:r>
+              <w:rPr>
+                <w:rFonts w:asciiTheme="minorHAnsi" w:eastAsiaTheme="minorEastAsia" w:hAnsiTheme="minorHAnsi"/>
+                <w:noProof/>
+                <w:kern w:val="2"/>
+                <w:lang w:eastAsia="es-AR"/>
+                <w14:ligatures w14:val="standardContextual"/>
+              </w:rPr>
+              <w:tab/>
+            </w:r>
+            <w:r>
+              <w:rPr>
+                <w:rStyle w:val="Hipervnculo"/>
+                <w:noProof/>
+              </w:rPr>
+              <w:t>Gestión de Múltiples Idiomas</w:t>
+            </w:r>
+            <w:r>
+              <w:rPr>
+                <w:noProof/>
+                <w:webHidden/>
+              </w:rPr>
+              <w:tab/>
+            </w:r>
+            <w:r>
+              <w:rPr>
+                <w:noProof/>
+                <w:webHidden/>
+              </w:rPr>
+              <w:fldChar w:fldCharType="begin"/>
+            </w:r>
+            <w:r>
+              <w:rPr>
+                <w:noProof/>
+                <w:webHidden/>
+              </w:rPr>
+              <w:instrText xml:space="preserve"> PAGEREF _Toc153398187 \h </w:instrText>
+            </w:r>
+            <w:r>
+              <w:rPr>
+                <w:noProof/>
+                <w:webHidden/>
+              </w:rPr>
+            </w:r>
+            <w:r>
+              <w:rPr>
+                <w:noProof/>
+                <w:webHidden/>
+              </w:rPr>
+              <w:fldChar w:fldCharType="separate"/>
+            </w:r>
+            <w:r>
+              <w:rPr>
+                <w:noProof/>
+                <w:webHidden/>
+              </w:rPr>
+              <w:t>15</w:t>
+            </w:r>
+            <w:r>
+              <w:rPr>
+                <w:noProof/>
+                <w:webHidden/>
+              </w:rPr>
+              <w:fldChar w:fldCharType="end"/>
+            </w:r>
+          </w:hyperlink>
+        </w:p>
+        <w:p>
+          <w:pPr>
+            <w:pStyle w:val="TDC2"/>
+            <w:tabs>
+              <w:tab w:val="left" w:pos="1100"/>
+              <w:tab w:val="right" w:leader="dot" w:pos="9061"/>
+            </w:tabs>
+            <w:rPr>
+              <w:rFonts w:asciiTheme="minorHAnsi" w:eastAsiaTheme="minorEastAsia" w:hAnsiTheme="minorHAnsi"/>
+              <w:noProof/>
+              <w:kern w:val="2"/>
+              <w:lang w:eastAsia="es-AR"/>
+              <w14:ligatures w14:val="standardContextual"/>
+            </w:rPr>
+          </w:pPr>
+          <w:hyperlink w:anchor="_Toc153398188" w:history="1">
+            <w:r>
+              <w:rPr>
+                <w:rStyle w:val="Hipervnculo"/>
+                <w:noProof/>
+              </w:rPr>
+              <w:t>3.8.4.</w:t>
+            </w:r>
+            <w:r>
+              <w:rPr>
+                <w:rFonts w:asciiTheme="minorHAnsi" w:eastAsiaTheme="minorEastAsia" w:hAnsiTheme="minorHAnsi"/>
+                <w:noProof/>
+                <w:kern w:val="2"/>
+                <w:lang w:eastAsia="es-AR"/>
+                <w14:ligatures w14:val="standardContextual"/>
+              </w:rPr>
+              <w:tab/>
+            </w:r>
+            <w:r>
+              <w:rPr>
+                <w:rStyle w:val="Hipervnculo"/>
+                <w:noProof/>
+              </w:rPr>
+              <w:t>Gestión de Bitácora y Control de Cambios</w:t>
+            </w:r>
+            <w:r>
+              <w:rPr>
+                <w:noProof/>
+                <w:webHidden/>
+              </w:rPr>
+              <w:tab/>
+            </w:r>
+            <w:r>
+              <w:rPr>
+                <w:noProof/>
+                <w:webHidden/>
+              </w:rPr>
+              <w:fldChar w:fldCharType="begin"/>
+            </w:r>
+            <w:r>
+              <w:rPr>
+                <w:noProof/>
+                <w:webHidden/>
+              </w:rPr>
+              <w:instrText xml:space="preserve"> PAGEREF _Toc153398188 \h </w:instrText>
+            </w:r>
+            <w:r>
+              <w:rPr>
+                <w:noProof/>
+                <w:webHidden/>
+              </w:rPr>
+            </w:r>
+            <w:r>
+              <w:rPr>
+                <w:noProof/>
+                <w:webHidden/>
+              </w:rPr>
+              <w:fldChar w:fldCharType="separate"/>
+            </w:r>
+            <w:r>
+              <w:rPr>
+                <w:noProof/>
+                <w:webHidden/>
+              </w:rPr>
+              <w:t>17</w:t>
+            </w:r>
+            <w:r>
+              <w:rPr>
+                <w:noProof/>
+                <w:webHidden/>
+              </w:rPr>
+              <w:fldChar w:fldCharType="end"/>
+            </w:r>
+          </w:hyperlink>
+        </w:p>
+        <w:p>
+          <w:pPr>
+            <w:pStyle w:val="TDC2"/>
+            <w:tabs>
+              <w:tab w:val="left" w:pos="1100"/>
+              <w:tab w:val="right" w:leader="dot" w:pos="9061"/>
+            </w:tabs>
+            <w:rPr>
+              <w:rFonts w:asciiTheme="minorHAnsi" w:eastAsiaTheme="minorEastAsia" w:hAnsiTheme="minorHAnsi"/>
+              <w:noProof/>
+              <w:kern w:val="2"/>
+              <w:lang w:eastAsia="es-AR"/>
+              <w14:ligatures w14:val="standardContextual"/>
+            </w:rPr>
+          </w:pPr>
+          <w:hyperlink w:anchor="_Toc153398189" w:history="1">
+            <w:r>
+              <w:rPr>
+                <w:rStyle w:val="Hipervnculo"/>
+                <w:noProof/>
+              </w:rPr>
+              <w:t>3.8.5.</w:t>
+            </w:r>
+            <w:r>
+              <w:rPr>
+                <w:rFonts w:asciiTheme="minorHAnsi" w:eastAsiaTheme="minorEastAsia" w:hAnsiTheme="minorHAnsi"/>
+                <w:noProof/>
+                <w:kern w:val="2"/>
+                <w:lang w:eastAsia="es-AR"/>
+                <w14:ligatures w14:val="standardContextual"/>
+              </w:rPr>
+              <w:tab/>
+            </w:r>
+            <w:r>
+              <w:rPr>
+                <w:rStyle w:val="Hipervnculo"/>
+                <w:noProof/>
+              </w:rPr>
+              <w:t>Gestión de Backup</w:t>
+            </w:r>
+            <w:r>
+              <w:rPr>
+                <w:noProof/>
+                <w:webHidden/>
+              </w:rPr>
+              <w:tab/>
+            </w:r>
+            <w:r>
+              <w:rPr>
+                <w:noProof/>
+                <w:webHidden/>
+              </w:rPr>
+              <w:fldChar w:fldCharType="begin"/>
+            </w:r>
+            <w:r>
+              <w:rPr>
+                <w:noProof/>
+                <w:webHidden/>
+              </w:rPr>
+              <w:instrText xml:space="preserve"> PAGEREF _Toc153398189 \h </w:instrText>
+            </w:r>
+            <w:r>
+              <w:rPr>
+                <w:noProof/>
+                <w:webHidden/>
+              </w:rPr>
+            </w:r>
+            <w:r>
+              <w:rPr>
+                <w:noProof/>
+                <w:webHidden/>
+              </w:rPr>
+              <w:fldChar w:fldCharType="separate"/>
+            </w:r>
+            <w:r>
+              <w:rPr>
+                <w:noProof/>
+                <w:webHidden/>
+              </w:rPr>
+              <w:t>18</w:t>
+            </w:r>
+            <w:r>
+              <w:rPr>
+                <w:noProof/>
+                <w:webHidden/>
+              </w:rPr>
+              <w:fldChar w:fldCharType="end"/>
+            </w:r>
+          </w:hyperlink>
+        </w:p>
+        <w:p>
+          <w:pPr>
+            <w:pStyle w:val="TDC2"/>
+            <w:tabs>
+              <w:tab w:val="left" w:pos="1100"/>
+              <w:tab w:val="right" w:leader="dot" w:pos="9061"/>
+            </w:tabs>
+            <w:rPr>
+              <w:rFonts w:asciiTheme="minorHAnsi" w:eastAsiaTheme="minorEastAsia" w:hAnsiTheme="minorHAnsi"/>
+              <w:noProof/>
+              <w:kern w:val="2"/>
+              <w:lang w:eastAsia="es-AR"/>
+              <w14:ligatures w14:val="standardContextual"/>
+            </w:rPr>
+          </w:pPr>
+          <w:hyperlink w:anchor="_Toc153398190" w:history="1">
+            <w:r>
+              <w:rPr>
+                <w:rStyle w:val="Hipervnculo"/>
+                <w:noProof/>
+              </w:rPr>
+              <w:t>3.8.6.</w:t>
+            </w:r>
+            <w:r>
+              <w:rPr>
+                <w:rFonts w:asciiTheme="minorHAnsi" w:eastAsiaTheme="minorEastAsia" w:hAnsiTheme="minorHAnsi"/>
+                <w:noProof/>
+                <w:kern w:val="2"/>
+                <w:lang w:eastAsia="es-AR"/>
+                <w14:ligatures w14:val="standardContextual"/>
+              </w:rPr>
+              <w:tab/>
+            </w:r>
+            <w:r>
+              <w:rPr>
+                <w:rStyle w:val="Hipervnculo"/>
+                <w:noProof/>
+              </w:rPr>
+              <w:t>Gestión de Dígitos Verificadores</w:t>
+            </w:r>
+            <w:r>
+              <w:rPr>
+                <w:noProof/>
+                <w:webHidden/>
+              </w:rPr>
+              <w:tab/>
+            </w:r>
+            <w:r>
+              <w:rPr>
+                <w:noProof/>
+                <w:webHidden/>
+              </w:rPr>
+              <w:fldChar w:fldCharType="begin"/>
+            </w:r>
+            <w:r>
+              <w:rPr>
+                <w:noProof/>
+                <w:webHidden/>
+              </w:rPr>
+              <w:instrText xml:space="preserve"> PAGEREF _Toc153398190 \h </w:instrText>
+            </w:r>
+            <w:r>
+              <w:rPr>
+                <w:noProof/>
+                <w:webHidden/>
+              </w:rPr>
+            </w:r>
+            <w:r>
+              <w:rPr>
+                <w:noProof/>
+                <w:webHidden/>
+              </w:rPr>
+              <w:fldChar w:fldCharType="separate"/>
+            </w:r>
+            <w:r>
+              <w:rPr>
+                <w:noProof/>
+                <w:webHidden/>
+              </w:rPr>
+              <w:t>19</w:t>
+            </w:r>
+            <w:r>
+              <w:rPr>
+                <w:noProof/>
+                <w:webHidden/>
+              </w:rPr>
+              <w:fldChar w:fldCharType="end"/>
+            </w:r>
+          </w:hyperlink>
+        </w:p>
+        <w:p>
+          <w:pPr>
+            <w:pStyle w:val="TDC2"/>
+            <w:tabs>
+              <w:tab w:val="left" w:pos="1100"/>
+              <w:tab w:val="right" w:leader="dot" w:pos="9061"/>
+            </w:tabs>
+            <w:rPr>
+              <w:rFonts w:asciiTheme="minorHAnsi" w:eastAsiaTheme="minorEastAsia" w:hAnsiTheme="minorHAnsi"/>
+              <w:noProof/>
+              <w:kern w:val="2"/>
+              <w:lang w:eastAsia="es-AR"/>
+              <w14:ligatures w14:val="standardContextual"/>
+            </w:rPr>
+          </w:pPr>
+          <w:hyperlink w:anchor="_Toc153398191" w:history="1">
+            <w:r>
+              <w:rPr>
+                <w:rStyle w:val="Hipervnculo"/>
+                <w:noProof/>
+              </w:rPr>
+              <w:t>3.8.7.</w:t>
+            </w:r>
+            <w:r>
+              <w:rPr>
+                <w:rFonts w:asciiTheme="minorHAnsi" w:eastAsiaTheme="minorEastAsia" w:hAnsiTheme="minorHAnsi"/>
+                <w:noProof/>
+                <w:kern w:val="2"/>
+                <w:lang w:eastAsia="es-AR"/>
+                <w14:ligatures w14:val="standardContextual"/>
+              </w:rPr>
+              <w:tab/>
+            </w:r>
+            <w:r>
+              <w:rPr>
+                <w:rStyle w:val="Hipervnculo"/>
+                <w:noProof/>
+              </w:rPr>
+              <w:t>Gestión de Encriptado</w:t>
+            </w:r>
+            <w:r>
+              <w:rPr>
+                <w:noProof/>
+                <w:webHidden/>
+              </w:rPr>
+              <w:tab/>
+            </w:r>
+            <w:r>
+              <w:rPr>
+                <w:noProof/>
+                <w:webHidden/>
+              </w:rPr>
+              <w:fldChar w:fldCharType="begin"/>
+            </w:r>
+            <w:r>
+              <w:rPr>
+                <w:noProof/>
+                <w:webHidden/>
+              </w:rPr>
+              <w:instrText xml:space="preserve"> PAGEREF _Toc153398191 \h </w:instrText>
+            </w:r>
+            <w:r>
+              <w:rPr>
+                <w:noProof/>
+                <w:webHidden/>
+              </w:rPr>
+            </w:r>
+            <w:r>
+              <w:rPr>
+                <w:noProof/>
+                <w:webHidden/>
+              </w:rPr>
+              <w:fldChar w:fldCharType="separate"/>
+            </w:r>
+            <w:r>
+              <w:rPr>
+                <w:noProof/>
+                <w:webHidden/>
+              </w:rPr>
+              <w:t>20</w:t>
+            </w:r>
+            <w:r>
+              <w:rPr>
+                <w:noProof/>
+                <w:webHidden/>
+              </w:rPr>
+              <w:fldChar w:fldCharType="end"/>
+            </w:r>
+          </w:hyperlink>
+        </w:p>
+        <w:p>
+          <w:pPr>
+            <w:pStyle w:val="TDC2"/>
+            <w:tabs>
+              <w:tab w:val="left" w:pos="1100"/>
+              <w:tab w:val="right" w:leader="dot" w:pos="9061"/>
+            </w:tabs>
+            <w:rPr>
+              <w:rFonts w:asciiTheme="minorHAnsi" w:eastAsiaTheme="minorEastAsia" w:hAnsiTheme="minorHAnsi"/>
+              <w:noProof/>
+              <w:kern w:val="2"/>
+              <w:lang w:eastAsia="es-AR"/>
+              <w14:ligatures w14:val="standardContextual"/>
+            </w:rPr>
+          </w:pPr>
+          <w:hyperlink w:anchor="_Toc153398192" w:history="1">
+            <w:r>
+              <w:rPr>
+                <w:rStyle w:val="Hipervnculo"/>
+                <w:noProof/>
+              </w:rPr>
+              <w:t>3.8.8.</w:t>
+            </w:r>
+            <w:r>
+              <w:rPr>
+                <w:rFonts w:asciiTheme="minorHAnsi" w:eastAsiaTheme="minorEastAsia" w:hAnsiTheme="minorHAnsi"/>
+                <w:noProof/>
+                <w:kern w:val="2"/>
+                <w:lang w:eastAsia="es-AR"/>
+                <w14:ligatures w14:val="standardContextual"/>
+              </w:rPr>
+              <w:tab/>
+            </w:r>
+            <w:r>
+              <w:rPr>
+                <w:rStyle w:val="Hipervnculo"/>
+                <w:noProof/>
+              </w:rPr>
+              <w:t>Esquema de Persistencia</w:t>
+            </w:r>
+            <w:r>
+              <w:rPr>
+                <w:noProof/>
+                <w:webHidden/>
+              </w:rPr>
+              <w:tab/>
+            </w:r>
+            <w:r>
+              <w:rPr>
+                <w:noProof/>
+                <w:webHidden/>
+              </w:rPr>
+              <w:fldChar w:fldCharType="begin"/>
+            </w:r>
+            <w:r>
+              <w:rPr>
+                <w:noProof/>
+                <w:webHidden/>
+              </w:rPr>
+              <w:instrText xml:space="preserve"> PAGEREF _Toc153398192 \h </w:instrText>
+            </w:r>
+            <w:r>
+              <w:rPr>
+                <w:noProof/>
+                <w:webHidden/>
+              </w:rPr>
+            </w:r>
+            <w:r>
+              <w:rPr>
+                <w:noProof/>
+                <w:webHidden/>
+              </w:rPr>
+              <w:fldChar w:fldCharType="separate"/>
+            </w:r>
+            <w:r>
+              <w:rPr>
+                <w:noProof/>
+                <w:webHidden/>
+              </w:rPr>
+              <w:t>21</w:t>
+            </w:r>
+            <w:r>
+              <w:rPr>
+                <w:noProof/>
+                <w:webHidden/>
+              </w:rPr>
+              <w:fldChar w:fldCharType="end"/>
+            </w:r>
+          </w:hyperlink>
+        </w:p>
+        <w:p>
+          <w:pPr>
+            <w:pStyle w:val="TDC1"/>
+            <w:rPr>
+              <w:rFonts w:asciiTheme="minorHAnsi" w:eastAsiaTheme="minorEastAsia" w:hAnsiTheme="minorHAnsi"/>
+              <w:noProof/>
+              <w:color w:val="auto"/>
+              <w:kern w:val="2"/>
+              <w:lang w:eastAsia="es-AR"/>
+              <w14:ligatures w14:val="standardContextual"/>
+            </w:rPr>
+          </w:pPr>
+          <w:hyperlink w:anchor="_Toc153398193" w:history="1">
+            <w:r>
+              <w:rPr>
+                <w:rStyle w:val="Hipervnculo"/>
+                <w:rFonts w:cs="Arial"/>
+                <w:noProof/>
+              </w:rPr>
+              <w:t>N01</w:t>
+            </w:r>
+            <w:r>
+              <w:rPr>
+                <w:rFonts w:asciiTheme="minorHAnsi" w:eastAsiaTheme="minorEastAsia" w:hAnsiTheme="minorHAnsi"/>
+                <w:noProof/>
+                <w:color w:val="auto"/>
+                <w:kern w:val="2"/>
+                <w:lang w:eastAsia="es-AR"/>
+                <w14:ligatures w14:val="standardContextual"/>
+              </w:rPr>
+              <w:tab/>
+            </w:r>
+            <w:r>
+              <w:rPr>
+                <w:rStyle w:val="Hipervnculo"/>
+                <w:rFonts w:cs="Arial"/>
+                <w:noProof/>
+              </w:rPr>
+              <w:t>Proceso de Negocio</w:t>
+            </w:r>
+            <w:r>
+              <w:rPr>
+                <w:noProof/>
+                <w:webHidden/>
+              </w:rPr>
+              <w:tab/>
+            </w:r>
+            <w:r>
+              <w:rPr>
+                <w:noProof/>
+                <w:webHidden/>
+              </w:rPr>
+              <w:fldChar w:fldCharType="begin"/>
+            </w:r>
+            <w:r>
+              <w:rPr>
+                <w:noProof/>
+                <w:webHidden/>
+              </w:rPr>
+              <w:instrText xml:space="preserve"> PAGEREF _Toc153398193 \h </w:instrText>
+            </w:r>
+            <w:r>
+              <w:rPr>
+                <w:noProof/>
+                <w:webHidden/>
+              </w:rPr>
+            </w:r>
+            <w:r>
+              <w:rPr>
+                <w:noProof/>
+                <w:webHidden/>
+              </w:rPr>
+              <w:fldChar w:fldCharType="separate"/>
+            </w:r>
+            <w:r>
+              <w:rPr>
+                <w:noProof/>
+                <w:webHidden/>
+              </w:rPr>
+              <w:t>23</w:t>
+            </w:r>
+            <w:r>
+              <w:rPr>
+                <w:noProof/>
+                <w:webHidden/>
+              </w:rPr>
+              <w:fldChar w:fldCharType="end"/>
+            </w:r>
+          </w:hyperlink>
+        </w:p>
+        <w:p>
+          <w:pPr>
+            <w:pStyle w:val="TDC1"/>
+            <w:rPr>
+              <w:rFonts w:asciiTheme="minorHAnsi" w:eastAsiaTheme="minorEastAsia" w:hAnsiTheme="minorHAnsi"/>
+              <w:noProof/>
+              <w:color w:val="auto"/>
+              <w:kern w:val="2"/>
+              <w:lang w:eastAsia="es-AR"/>
+              <w14:ligatures w14:val="standardContextual"/>
+            </w:rPr>
+          </w:pPr>
+          <w:hyperlink w:anchor="_Toc153398194" w:history="1">
+            <w:r>
+              <w:rPr>
+                <w:rStyle w:val="Hipervnculo"/>
+                <w:rFonts w:cs="Arial"/>
+                <w:noProof/>
+              </w:rPr>
+              <w:t>N01.2 Casos de Uso de Negocio</w:t>
+            </w:r>
+            <w:r>
+              <w:rPr>
+                <w:noProof/>
+                <w:webHidden/>
+              </w:rPr>
+              <w:tab/>
+            </w:r>
+            <w:r>
+              <w:rPr>
+                <w:noProof/>
+                <w:webHidden/>
+              </w:rPr>
+              <w:fldChar w:fldCharType="begin"/>
+            </w:r>
+            <w:r>
+              <w:rPr>
+                <w:noProof/>
+                <w:webHidden/>
+              </w:rPr>
+              <w:instrText xml:space="preserve"> PAGEREF _Toc153398194 \h </w:instrText>
+            </w:r>
+            <w:r>
+              <w:rPr>
+                <w:noProof/>
+                <w:webHidden/>
+              </w:rPr>
+            </w:r>
+            <w:r>
+              <w:rPr>
+                <w:noProof/>
+                <w:webHidden/>
+              </w:rPr>
+              <w:fldChar w:fldCharType="separate"/>
+            </w:r>
+            <w:r>
+              <w:rPr>
+                <w:noProof/>
+                <w:webHidden/>
+              </w:rPr>
+              <w:t>24</w:t>
+            </w:r>
+            <w:r>
+              <w:rPr>
+                <w:noProof/>
+                <w:webHidden/>
+              </w:rPr>
+              <w:fldChar w:fldCharType="end"/>
+            </w:r>
+          </w:hyperlink>
+        </w:p>
+        <w:p>
+          <w:pPr>
+            <w:pStyle w:val="TDC2"/>
+            <w:tabs>
+              <w:tab w:val="right" w:leader="dot" w:pos="9061"/>
+            </w:tabs>
+            <w:rPr>
+              <w:rFonts w:asciiTheme="minorHAnsi" w:eastAsiaTheme="minorEastAsia" w:hAnsiTheme="minorHAnsi"/>
+              <w:noProof/>
+              <w:kern w:val="2"/>
+              <w:lang w:eastAsia="es-AR"/>
+              <w14:ligatures w14:val="standardContextual"/>
+            </w:rPr>
+          </w:pPr>
+          <w:hyperlink w:anchor="_Toc153398195" w:history="1">
+            <w:r>
+              <w:rPr>
+                <w:rStyle w:val="Hipervnculo"/>
+                <w:noProof/>
+              </w:rPr>
+              <w:t>Especificación CN001: Gestionar P</w:t>
+            </w:r>
+            <w:r>
+              <w:rPr>
+                <w:rStyle w:val="Hipervnculo"/>
+                <w:noProof/>
+              </w:rPr>
+              <w:t>r</w:t>
+            </w:r>
+            <w:r>
+              <w:rPr>
+                <w:rStyle w:val="Hipervnculo"/>
+                <w:noProof/>
+              </w:rPr>
+              <w:t>oductos</w:t>
+            </w:r>
+            <w:r>
+              <w:rPr>
+                <w:noProof/>
+                <w:webHidden/>
+              </w:rPr>
+              <w:tab/>
+            </w:r>
+            <w:r>
+              <w:rPr>
+                <w:noProof/>
+                <w:webHidden/>
+              </w:rPr>
+              <w:fldChar w:fldCharType="begin"/>
+            </w:r>
+            <w:r>
+              <w:rPr>
+                <w:noProof/>
+                <w:webHidden/>
+              </w:rPr>
+              <w:instrText xml:space="preserve"> PAGEREF _Toc153398195 \h </w:instrText>
+            </w:r>
+            <w:r>
+              <w:rPr>
+                <w:noProof/>
+                <w:webHidden/>
+              </w:rPr>
+            </w:r>
+            <w:r>
+              <w:rPr>
+                <w:noProof/>
+                <w:webHidden/>
+              </w:rPr>
+              <w:fldChar w:fldCharType="separate"/>
+            </w:r>
+            <w:r>
+              <w:rPr>
+                <w:noProof/>
+                <w:webHidden/>
+              </w:rPr>
+              <w:t>25</w:t>
+            </w:r>
+            <w:r>
+              <w:rPr>
+                <w:noProof/>
+                <w:webHidden/>
+              </w:rPr>
+              <w:fldChar w:fldCharType="end"/>
             </w:r>
           </w:hyperlink>
         </w:p>
@@ -1014,587 +3411,6 @@
               <w:tab w:val="right" w:leader="dot" w:pos="9071"/>
             </w:tabs>
           </w:pPr>
-          <w:hyperlink w:anchor="__RefHeading___Toc1750_2239055901">
-            <w:r>
-              <w:rPr>
-                <w:rStyle w:val="Enlacedelndice"/>
-                <w:webHidden/>
-              </w:rPr>
-              <w:t>G00. Descripción Global del producto</w:t>
-            </w:r>
-            <w:r>
-              <w:rPr>
-                <w:rStyle w:val="Enlacedelndice"/>
-                <w:webHidden/>
-              </w:rPr>
-              <w:tab/>
-              <w:t>3</w:t>
-            </w:r>
-          </w:hyperlink>
-        </w:p>
-        <w:p>
-          <w:pPr>
-            <w:pStyle w:val="TDC2"/>
-            <w:tabs>
-              <w:tab w:val="right" w:leader="dot" w:pos="9071"/>
-            </w:tabs>
-          </w:pPr>
-          <w:hyperlink w:anchor="__RefHeading___Toc1752_2239055901">
-            <w:r>
-              <w:rPr>
-                <w:rStyle w:val="Enlacedelndice"/>
-                <w:webHidden/>
-              </w:rPr>
-              <w:t>G01. Propósito</w:t>
-            </w:r>
-            <w:r>
-              <w:rPr>
-                <w:rStyle w:val="Enlacedelndice"/>
-                <w:webHidden/>
-              </w:rPr>
-              <w:tab/>
-              <w:t>3</w:t>
-            </w:r>
-          </w:hyperlink>
-        </w:p>
-        <w:p>
-          <w:pPr>
-            <w:pStyle w:val="TDC2"/>
-            <w:tabs>
-              <w:tab w:val="right" w:leader="dot" w:pos="9071"/>
-            </w:tabs>
-          </w:pPr>
-          <w:hyperlink w:anchor="__RefHeading___Toc1754_2239055901">
-            <w:r>
-              <w:rPr>
-                <w:rStyle w:val="Enlacedelndice"/>
-                <w:webHidden/>
-              </w:rPr>
-              <w:t>G02. Descripción funcional del producto y alcance</w:t>
-            </w:r>
-            <w:r>
-              <w:rPr>
-                <w:rStyle w:val="Enlacedelndice"/>
-                <w:webHidden/>
-              </w:rPr>
-              <w:tab/>
-              <w:t>3</w:t>
-            </w:r>
-          </w:hyperlink>
-        </w:p>
-        <w:p>
-          <w:pPr>
-            <w:pStyle w:val="TDC2"/>
-            <w:tabs>
-              <w:tab w:val="right" w:leader="dot" w:pos="9071"/>
-            </w:tabs>
-          </w:pPr>
-          <w:hyperlink w:anchor="__RefHeading___Toc1756_2239055901">
-            <w:r>
-              <w:rPr>
-                <w:rStyle w:val="Enlacedelndice"/>
-                <w:webHidden/>
-              </w:rPr>
-              <w:t>G03. Definiciones, Acrónimos y Abreviaciones</w:t>
-            </w:r>
-            <w:r>
-              <w:rPr>
-                <w:rStyle w:val="Enlacedelndice"/>
-                <w:webHidden/>
-              </w:rPr>
-              <w:tab/>
-              <w:t>4</w:t>
-            </w:r>
-          </w:hyperlink>
-        </w:p>
-        <w:p>
-          <w:pPr>
-            <w:pStyle w:val="TDC1"/>
-            <w:tabs>
-              <w:tab w:val="clear" w:pos="1100"/>
-              <w:tab w:val="clear" w:pos="9061"/>
-              <w:tab w:val="right" w:leader="dot" w:pos="9071"/>
-            </w:tabs>
-          </w:pPr>
-          <w:hyperlink w:anchor="__RefHeading___Toc1758_2239055901">
-            <w:r>
-              <w:rPr>
-                <w:rStyle w:val="Enlacedelndice"/>
-                <w:webHidden/>
-              </w:rPr>
-              <w:t>G04. Descripción de las personas participantes en el desarrollo del sistema de información y los usuarios (Roles)</w:t>
-            </w:r>
-            <w:r>
-              <w:rPr>
-                <w:rStyle w:val="Enlacedelndice"/>
-                <w:webHidden/>
-              </w:rPr>
-              <w:tab/>
-              <w:t>4</w:t>
-            </w:r>
-          </w:hyperlink>
-        </w:p>
-        <w:p>
-          <w:pPr>
-            <w:pStyle w:val="TDC1"/>
-            <w:tabs>
-              <w:tab w:val="clear" w:pos="1100"/>
-              <w:tab w:val="clear" w:pos="9061"/>
-              <w:tab w:val="right" w:leader="dot" w:pos="9071"/>
-            </w:tabs>
-          </w:pPr>
-          <w:hyperlink w:anchor="__RefHeading___Toc1760_2239055901">
-            <w:r>
-              <w:rPr>
-                <w:rStyle w:val="Enlacedelndice"/>
-                <w:webHidden/>
-              </w:rPr>
-              <w:t>G05.A Otros requisitos del producto</w:t>
-            </w:r>
-            <w:r>
-              <w:rPr>
-                <w:rStyle w:val="Enlacedelndice"/>
-                <w:webHidden/>
-              </w:rPr>
-              <w:tab/>
-              <w:t>5</w:t>
-            </w:r>
-          </w:hyperlink>
-        </w:p>
-        <w:p>
-          <w:pPr>
-            <w:pStyle w:val="TDC2"/>
-            <w:tabs>
-              <w:tab w:val="right" w:leader="dot" w:pos="9071"/>
-            </w:tabs>
-          </w:pPr>
-          <w:hyperlink w:anchor="__RefHeading___Toc1762_2239055901">
-            <w:r>
-              <w:rPr>
-                <w:rStyle w:val="Enlacedelndice"/>
-                <w:webHidden/>
-              </w:rPr>
-              <w:t>G05.A1. Estándares Aplicables</w:t>
-            </w:r>
-            <w:r>
-              <w:rPr>
-                <w:rStyle w:val="Enlacedelndice"/>
-                <w:webHidden/>
-              </w:rPr>
-              <w:tab/>
-              <w:t>5</w:t>
-            </w:r>
-          </w:hyperlink>
-        </w:p>
-        <w:p>
-          <w:pPr>
-            <w:pStyle w:val="TDC2"/>
-            <w:tabs>
-              <w:tab w:val="right" w:leader="dot" w:pos="9071"/>
-            </w:tabs>
-          </w:pPr>
-          <w:hyperlink w:anchor="__RefHeading___Toc1764_2239055901">
-            <w:r>
-              <w:rPr>
-                <w:rStyle w:val="Enlacedelndice"/>
-                <w:webHidden/>
-              </w:rPr>
-              <w:t>G05.A2 Requisitos de sistema</w:t>
-            </w:r>
-            <w:r>
-              <w:rPr>
-                <w:rStyle w:val="Enlacedelndice"/>
-                <w:webHidden/>
-              </w:rPr>
-              <w:tab/>
-              <w:t>6</w:t>
-            </w:r>
-          </w:hyperlink>
-        </w:p>
-        <w:p>
-          <w:pPr>
-            <w:pStyle w:val="TDC2"/>
-            <w:tabs>
-              <w:tab w:val="right" w:leader="dot" w:pos="9071"/>
-            </w:tabs>
-          </w:pPr>
-          <w:hyperlink w:anchor="__RefHeading___Toc1766_2239055901">
-            <w:r>
-              <w:rPr>
-                <w:rStyle w:val="Enlacedelndice"/>
-                <w:webHidden/>
-              </w:rPr>
-              <w:t>G05.A3 Requisitos de desempeño</w:t>
-            </w:r>
-            <w:r>
-              <w:rPr>
-                <w:rStyle w:val="Enlacedelndice"/>
-                <w:webHidden/>
-              </w:rPr>
-              <w:tab/>
-              <w:t>6</w:t>
-            </w:r>
-          </w:hyperlink>
-        </w:p>
-        <w:p>
-          <w:pPr>
-            <w:pStyle w:val="TDC2"/>
-            <w:tabs>
-              <w:tab w:val="right" w:leader="dot" w:pos="9071"/>
-            </w:tabs>
-          </w:pPr>
-          <w:hyperlink w:anchor="__RefHeading___Toc1768_2239055901">
-            <w:r>
-              <w:rPr>
-                <w:rStyle w:val="Enlacedelndice"/>
-                <w:webHidden/>
-              </w:rPr>
-              <w:t>G05.A4 Requisitos de entorno</w:t>
-            </w:r>
-            <w:r>
-              <w:rPr>
-                <w:rStyle w:val="Enlacedelndice"/>
-                <w:webHidden/>
-              </w:rPr>
-              <w:tab/>
-              <w:t>6</w:t>
-            </w:r>
-          </w:hyperlink>
-        </w:p>
-        <w:p>
-          <w:pPr>
-            <w:pStyle w:val="TDC1"/>
-            <w:tabs>
-              <w:tab w:val="clear" w:pos="1100"/>
-              <w:tab w:val="clear" w:pos="9061"/>
-              <w:tab w:val="right" w:leader="dot" w:pos="9071"/>
-            </w:tabs>
-          </w:pPr>
-          <w:hyperlink w:anchor="__RefHeading___Toc1770_2239055901">
-            <w:r>
-              <w:rPr>
-                <w:rStyle w:val="Enlacedelndice"/>
-                <w:webHidden/>
-              </w:rPr>
-              <w:t>G05.B Requisitos de documentación</w:t>
-            </w:r>
-            <w:r>
-              <w:rPr>
-                <w:rStyle w:val="Enlacedelndice"/>
-                <w:webHidden/>
-              </w:rPr>
-              <w:tab/>
-              <w:t>6</w:t>
-            </w:r>
-          </w:hyperlink>
-        </w:p>
-        <w:p>
-          <w:pPr>
-            <w:pStyle w:val="TDC1"/>
-            <w:tabs>
-              <w:tab w:val="clear" w:pos="1100"/>
-              <w:tab w:val="clear" w:pos="9061"/>
-              <w:tab w:val="right" w:leader="dot" w:pos="9071"/>
-            </w:tabs>
-          </w:pPr>
-          <w:hyperlink w:anchor="__RefHeading___Toc1772_2239055901">
-            <w:r>
-              <w:rPr>
-                <w:rStyle w:val="Enlacedelndice"/>
-                <w:webHidden/>
-              </w:rPr>
-              <w:t>G06 Diagrama de clases parcial</w:t>
-            </w:r>
-            <w:r>
-              <w:rPr>
-                <w:rStyle w:val="Enlacedelndice"/>
-                <w:webHidden/>
-              </w:rPr>
-              <w:tab/>
-              <w:t>7</w:t>
-            </w:r>
-          </w:hyperlink>
-        </w:p>
-        <w:p>
-          <w:pPr>
-            <w:pStyle w:val="TDC1"/>
-            <w:tabs>
-              <w:tab w:val="clear" w:pos="1100"/>
-              <w:tab w:val="clear" w:pos="9061"/>
-              <w:tab w:val="right" w:leader="dot" w:pos="9071"/>
-            </w:tabs>
-          </w:pPr>
-          <w:hyperlink w:anchor="__RefHeading___Toc1774_2239055901">
-            <w:r>
-              <w:rPr>
-                <w:rStyle w:val="Enlacedelndice"/>
-                <w:webHidden/>
-              </w:rPr>
-              <w:t>G06 Modelo de datos parcial</w:t>
-            </w:r>
-            <w:r>
-              <w:rPr>
-                <w:rStyle w:val="Enlacedelndice"/>
-                <w:webHidden/>
-              </w:rPr>
-              <w:tab/>
-              <w:t>7</w:t>
-            </w:r>
-          </w:hyperlink>
-        </w:p>
-        <w:p>
-          <w:pPr>
-            <w:pStyle w:val="TDC1"/>
-            <w:tabs>
-              <w:tab w:val="clear" w:pos="1100"/>
-              <w:tab w:val="clear" w:pos="9061"/>
-              <w:tab w:val="right" w:leader="dot" w:pos="9071"/>
-            </w:tabs>
-          </w:pPr>
-          <w:hyperlink w:anchor="__RefHeading___Toc1776_2239055901">
-            <w:r>
-              <w:rPr>
-                <w:rStyle w:val="Enlacedelndice"/>
-                <w:webHidden/>
-              </w:rPr>
-              <w:t>3.8. Documentos de aspectos técnicos que provee el sistema de información</w:t>
-            </w:r>
-            <w:r>
-              <w:rPr>
-                <w:rStyle w:val="Enlacedelndice"/>
-                <w:webHidden/>
-              </w:rPr>
-              <w:tab/>
-              <w:t>7</w:t>
-            </w:r>
-          </w:hyperlink>
-        </w:p>
-        <w:p>
-          <w:pPr>
-            <w:pStyle w:val="TDC2"/>
-            <w:tabs>
-              <w:tab w:val="right" w:leader="dot" w:pos="9071"/>
-            </w:tabs>
-          </w:pPr>
-          <w:hyperlink w:anchor="__RefHeading___Toc1778_2239055901">
-            <w:r>
-              <w:rPr>
-                <w:rStyle w:val="Enlacedelndice"/>
-                <w:webHidden/>
-              </w:rPr>
-              <w:t>3.8.1. Gestión de perfil de usuario</w:t>
-            </w:r>
-            <w:r>
-              <w:rPr>
-                <w:rStyle w:val="Enlacedelndice"/>
-                <w:webHidden/>
-              </w:rPr>
-              <w:tab/>
-              <w:t>7</w:t>
-            </w:r>
-          </w:hyperlink>
-        </w:p>
-        <w:p>
-          <w:pPr>
-            <w:pStyle w:val="TDC2"/>
-            <w:tabs>
-              <w:tab w:val="right" w:leader="dot" w:pos="9071"/>
-            </w:tabs>
-          </w:pPr>
-          <w:hyperlink w:anchor="__RefHeading___Toc1780_2239055901">
-            <w:r>
-              <w:rPr>
-                <w:rStyle w:val="Enlacedelndice"/>
-                <w:webHidden/>
-              </w:rPr>
-              <w:t>3.8.2. Gestión de Log In / Log Out del Sistema</w:t>
-            </w:r>
-            <w:r>
-              <w:rPr>
-                <w:rStyle w:val="Enlacedelndice"/>
-                <w:webHidden/>
-              </w:rPr>
-              <w:tab/>
-              <w:t>9</w:t>
-            </w:r>
-          </w:hyperlink>
-        </w:p>
-        <w:p>
-          <w:pPr>
-            <w:pStyle w:val="TDC2"/>
-            <w:tabs>
-              <w:tab w:val="right" w:leader="dot" w:pos="9071"/>
-            </w:tabs>
-          </w:pPr>
-          <w:hyperlink w:anchor="__RefHeading___Toc1782_2239055901">
-            <w:r>
-              <w:rPr>
-                <w:rStyle w:val="Enlacedelndice"/>
-                <w:webHidden/>
-              </w:rPr>
-              <w:t>3.8.3. Gestión de Múltiples Idiomas</w:t>
-            </w:r>
-            <w:r>
-              <w:rPr>
-                <w:rStyle w:val="Enlacedelndice"/>
-                <w:webHidden/>
-              </w:rPr>
-              <w:tab/>
-              <w:t>11</w:t>
-            </w:r>
-          </w:hyperlink>
-        </w:p>
-        <w:p>
-          <w:pPr>
-            <w:pStyle w:val="TDC2"/>
-            <w:tabs>
-              <w:tab w:val="right" w:leader="dot" w:pos="9071"/>
-            </w:tabs>
-          </w:pPr>
-          <w:hyperlink w:anchor="__RefHeading___Toc1784_2239055901">
-            <w:r>
-              <w:rPr>
-                <w:rStyle w:val="Enlacedelndice"/>
-                <w:webHidden/>
-              </w:rPr>
-              <w:t>3.8.4. Gestión de Bitácora y Control de Cambios</w:t>
-            </w:r>
-            <w:r>
-              <w:rPr>
-                <w:rStyle w:val="Enlacedelndice"/>
-                <w:webHidden/>
-              </w:rPr>
-              <w:tab/>
-              <w:t>13</w:t>
-            </w:r>
-          </w:hyperlink>
-        </w:p>
-        <w:p>
-          <w:pPr>
-            <w:pStyle w:val="TDC2"/>
-            <w:tabs>
-              <w:tab w:val="right" w:leader="dot" w:pos="9071"/>
-            </w:tabs>
-          </w:pPr>
-          <w:hyperlink w:anchor="__RefHeading___Toc1786_2239055901">
-            <w:r>
-              <w:rPr>
-                <w:rStyle w:val="Enlacedelndice"/>
-                <w:webHidden/>
-              </w:rPr>
-              <w:t>3.8.5. Gestión de Backup</w:t>
-            </w:r>
-            <w:r>
-              <w:rPr>
-                <w:rStyle w:val="Enlacedelndice"/>
-                <w:webHidden/>
-              </w:rPr>
-              <w:tab/>
-              <w:t>15</w:t>
-            </w:r>
-          </w:hyperlink>
-        </w:p>
-        <w:p>
-          <w:pPr>
-            <w:pStyle w:val="TDC2"/>
-            <w:tabs>
-              <w:tab w:val="right" w:leader="dot" w:pos="9071"/>
-            </w:tabs>
-          </w:pPr>
-          <w:hyperlink w:anchor="__RefHeading___Toc1788_2239055901">
-            <w:r>
-              <w:rPr>
-                <w:rStyle w:val="Enlacedelndice"/>
-                <w:webHidden/>
-              </w:rPr>
-              <w:t>3.8.6. Gestión de Dígitos Verificadores</w:t>
-            </w:r>
-            <w:r>
-              <w:rPr>
-                <w:rStyle w:val="Enlacedelndice"/>
-                <w:webHidden/>
-              </w:rPr>
-              <w:tab/>
-              <w:t>16</w:t>
-            </w:r>
-          </w:hyperlink>
-        </w:p>
-        <w:p>
-          <w:pPr>
-            <w:pStyle w:val="TDC2"/>
-            <w:tabs>
-              <w:tab w:val="right" w:leader="dot" w:pos="9071"/>
-            </w:tabs>
-          </w:pPr>
-          <w:hyperlink w:anchor="__RefHeading___Toc1790_2239055901">
-            <w:r>
-              <w:rPr>
-                <w:rStyle w:val="Enlacedelndice"/>
-                <w:webHidden/>
-              </w:rPr>
-              <w:t>3.8.7. Gestión de Encriptado</w:t>
-            </w:r>
-            <w:r>
-              <w:rPr>
-                <w:rStyle w:val="Enlacedelndice"/>
-                <w:webHidden/>
-              </w:rPr>
-              <w:tab/>
-              <w:t>17</w:t>
-            </w:r>
-          </w:hyperlink>
-        </w:p>
-        <w:p>
-          <w:pPr>
-            <w:pStyle w:val="TDC2"/>
-            <w:tabs>
-              <w:tab w:val="right" w:leader="dot" w:pos="9071"/>
-            </w:tabs>
-          </w:pPr>
-          <w:hyperlink w:anchor="__RefHeading___Toc1792_2239055901">
-            <w:r>
-              <w:rPr>
-                <w:rStyle w:val="Enlacedelndice"/>
-                <w:webHidden/>
-              </w:rPr>
-              <w:t>3.8.8. Esquema de Persistencia</w:t>
-            </w:r>
-            <w:r>
-              <w:rPr>
-                <w:rStyle w:val="Enlacedelndice"/>
-                <w:webHidden/>
-              </w:rPr>
-              <w:tab/>
-              <w:t>18</w:t>
-            </w:r>
-          </w:hyperlink>
-        </w:p>
-        <w:p>
-          <w:pPr>
-            <w:pStyle w:val="TDC1"/>
-            <w:tabs>
-              <w:tab w:val="clear" w:pos="1100"/>
-              <w:tab w:val="clear" w:pos="9061"/>
-              <w:tab w:val="right" w:leader="dot" w:pos="9071"/>
-            </w:tabs>
-          </w:pPr>
-          <w:hyperlink w:anchor="__RefHeading___Toc1794_2239055901">
-            <w:r>
-              <w:rPr>
-                <w:rStyle w:val="Enlacedelndice"/>
-                <w:webHidden/>
-              </w:rPr>
-              <w:t>G08</w:t>
-            </w:r>
-            <w:r>
-              <w:rPr>
-                <w:rStyle w:val="Enlacedelndice"/>
-                <w:webHidden/>
-              </w:rPr>
-              <w:tab/>
-              <w:t>20</w:t>
-            </w:r>
-          </w:hyperlink>
           <w:r>
             <w:rPr>
               <w:rStyle w:val="Enlacedelndice"/>
@@ -1635,17 +3451,16 @@
         <w:pStyle w:val="Ttulo2"/>
         <w:spacing w:before="0"/>
       </w:pPr>
-      <w:bookmarkStart w:id="4" w:name="__RefHeading___Toc1748_2239055901"/>
-      <w:bookmarkStart w:id="5" w:name="_Toc515626899"/>
-      <w:bookmarkEnd w:id="4"/>
-      <w:r>
-        <w:lastRenderedPageBreak/>
+      <w:bookmarkStart w:id="4" w:name="_Toc515626899"/>
+      <w:bookmarkStart w:id="5" w:name="_Toc153398170"/>
+      <w:r>
         <w:t>3.1.3.</w:t>
       </w:r>
       <w:r>
         <w:tab/>
         <w:t>Historial de Revisión</w:t>
       </w:r>
+      <w:bookmarkEnd w:id="4"/>
       <w:bookmarkEnd w:id="5"/>
     </w:p>
     <w:p/>
@@ -2392,16 +4207,15 @@
         <w:pStyle w:val="Ttulo1"/>
         <w:spacing w:before="0"/>
       </w:pPr>
-      <w:bookmarkStart w:id="6" w:name="__RefHeading___Toc1750_2239055901"/>
+      <w:bookmarkStart w:id="6" w:name="_Toc153398171"/>
+      <w:r>
+        <w:t>G00</w:t>
+      </w:r>
+      <w:bookmarkStart w:id="7" w:name="_Toc515626900"/>
+      <w:r>
+        <w:t xml:space="preserve"> Descripción Global del producto</w:t>
+      </w:r>
       <w:bookmarkEnd w:id="6"/>
-      <w:r>
-        <w:lastRenderedPageBreak/>
-        <w:t>G00</w:t>
-      </w:r>
-      <w:bookmarkStart w:id="7" w:name="_Toc515626900"/>
-      <w:r>
-        <w:t xml:space="preserve"> Descripción Global del producto</w:t>
-      </w:r>
       <w:bookmarkEnd w:id="7"/>
     </w:p>
     <w:p>
@@ -2501,8 +4315,7 @@
       <w:pPr>
         <w:pStyle w:val="Ttulo2"/>
       </w:pPr>
-      <w:bookmarkStart w:id="8" w:name="__RefHeading___Toc1752_2239055901"/>
-      <w:bookmarkEnd w:id="8"/>
+      <w:bookmarkStart w:id="8" w:name="_Toc153398172"/>
       <w:r>
         <w:t>G01</w:t>
       </w:r>
@@ -2511,6 +4324,7 @@
         <w:tab/>
         <w:t>Propósito</w:t>
       </w:r>
+      <w:bookmarkEnd w:id="8"/>
       <w:bookmarkEnd w:id="9"/>
     </w:p>
     <w:p>
@@ -2567,30 +4381,30 @@
           <w:b/>
         </w:rPr>
       </w:pPr>
-      <w:bookmarkStart w:id="10" w:name="__RefHeading___Toc1754_2239055901"/>
+      <w:bookmarkStart w:id="10" w:name="_Toc153398173"/>
+      <w:r>
+        <w:rPr>
+          <w:rFonts w:cs="Arial"/>
+        </w:rPr>
+        <w:t>G02</w:t>
+      </w:r>
+      <w:bookmarkStart w:id="11" w:name="_Toc515626902"/>
+      <w:r>
+        <w:rPr>
+          <w:rFonts w:cs="Arial"/>
+          <w:b w:val="0"/>
+        </w:rPr>
+        <w:tab/>
+      </w:r>
+      <w:r>
+        <w:rPr>
+          <w:rStyle w:val="Ttulo2Car"/>
+          <w:rFonts w:cs="Arial"/>
+          <w:b/>
+        </w:rPr>
+        <w:t>Descripción funcional del producto y alcance</w:t>
+      </w:r>
       <w:bookmarkEnd w:id="10"/>
-      <w:r>
-        <w:rPr>
-          <w:rFonts w:cs="Arial"/>
-        </w:rPr>
-        <w:t>G02</w:t>
-      </w:r>
-      <w:bookmarkStart w:id="11" w:name="_Toc515626902"/>
-      <w:r>
-        <w:rPr>
-          <w:rFonts w:cs="Arial"/>
-          <w:b w:val="0"/>
-        </w:rPr>
-        <w:tab/>
-      </w:r>
-      <w:r>
-        <w:rPr>
-          <w:rStyle w:val="Ttulo2Car"/>
-          <w:rFonts w:cs="Arial"/>
-          <w:b/>
-        </w:rPr>
-        <w:t>Descripción funcional del producto y alcance</w:t>
-      </w:r>
       <w:bookmarkEnd w:id="11"/>
     </w:p>
     <w:p>
@@ -2951,13 +4765,11 @@
           <w:rFonts w:cs="Arial"/>
         </w:rPr>
       </w:pPr>
-      <w:bookmarkStart w:id="12" w:name="__RefHeading___Toc1756_2239055901"/>
-      <w:bookmarkEnd w:id="12"/>
-      <w:r>
-        <w:rPr>
-          <w:rFonts w:cs="Arial"/>
-        </w:rPr>
-        <w:lastRenderedPageBreak/>
+      <w:bookmarkStart w:id="12" w:name="_Toc153398174"/>
+      <w:r>
+        <w:rPr>
+          <w:rFonts w:cs="Arial"/>
+        </w:rPr>
         <w:t>G03</w:t>
       </w:r>
       <w:bookmarkStart w:id="13" w:name="_Toc515626903"/>
@@ -2974,6 +4786,7 @@
         <w:tab/>
         <w:t>Definiciones, Acrónimos y Abreviaciones</w:t>
       </w:r>
+      <w:bookmarkEnd w:id="12"/>
       <w:bookmarkEnd w:id="13"/>
     </w:p>
     <w:p>
@@ -3089,21 +4902,7 @@
               <w:rPr>
                 <w:rFonts w:eastAsia="Calibri" w:cs="Arial"/>
               </w:rPr>
-              <w:t xml:space="preserve">Código compuesto por número, símbolos y letras, el cual permitirá guardar de forma segura </w:t>
-            </w:r>
-            <w:proofErr w:type="gramStart"/>
-            <w:r>
-              <w:rPr>
-                <w:rFonts w:eastAsia="Calibri" w:cs="Arial"/>
-              </w:rPr>
-              <w:t>datos sensible</w:t>
-            </w:r>
-            <w:proofErr w:type="gramEnd"/>
-            <w:r>
-              <w:rPr>
-                <w:rFonts w:eastAsia="Calibri" w:cs="Arial"/>
-              </w:rPr>
-              <w:t xml:space="preserve"> para el sistema.</w:t>
+              <w:t>Código compuesto por número, símbolos y letras, el cual permitirá guardar de forma segura datos sensible para el sistema.</w:t>
             </w:r>
           </w:p>
         </w:tc>
@@ -3682,8 +5481,7 @@
           <w:rFonts w:cs="Arial"/>
         </w:rPr>
       </w:pPr>
-      <w:bookmarkStart w:id="14" w:name="__RefHeading___Toc1758_2239055901"/>
-      <w:bookmarkEnd w:id="14"/>
+      <w:bookmarkStart w:id="14" w:name="_Toc153398175"/>
       <w:r>
         <w:rPr>
           <w:rFonts w:cs="Arial"/>
@@ -3704,6 +5502,7 @@
         <w:tab/>
         <w:t>Descripción de las personas participantes en el desarrollo del sistema de información y los usuarios (Roles)</w:t>
       </w:r>
+      <w:bookmarkEnd w:id="14"/>
       <w:bookmarkEnd w:id="15"/>
     </w:p>
     <w:p/>
@@ -3934,7 +5733,6 @@
               <w:rPr>
                 <w:rFonts w:eastAsia="Calibri" w:cs="Arial"/>
               </w:rPr>
-              <w:lastRenderedPageBreak/>
               <w:t xml:space="preserve">Encargado de </w:t>
             </w:r>
             <w:r>
@@ -4628,8 +6426,7 @@
       <w:pPr>
         <w:pStyle w:val="Ttulo1"/>
       </w:pPr>
-      <w:bookmarkStart w:id="16" w:name="__RefHeading___Toc1760_2239055901"/>
-      <w:bookmarkEnd w:id="16"/>
+      <w:bookmarkStart w:id="16" w:name="_Toc153398176"/>
       <w:r>
         <w:t>G05.A</w:t>
       </w:r>
@@ -4638,6 +6435,7 @@
         <w:tab/>
         <w:t>Otros requisitos del producto</w:t>
       </w:r>
+      <w:bookmarkEnd w:id="16"/>
       <w:bookmarkEnd w:id="17"/>
     </w:p>
     <w:p/>
@@ -4645,8 +6443,7 @@
       <w:pPr>
         <w:pStyle w:val="Ttulo2"/>
       </w:pPr>
-      <w:bookmarkStart w:id="18" w:name="__RefHeading___Toc1762_2239055901"/>
-      <w:bookmarkEnd w:id="18"/>
+      <w:bookmarkStart w:id="18" w:name="_Toc153398177"/>
       <w:r>
         <w:t>G05.</w:t>
       </w:r>
@@ -4664,6 +6461,7 @@
         <w:tab/>
         <w:t>Estándares Aplicables</w:t>
       </w:r>
+      <w:bookmarkEnd w:id="18"/>
       <w:bookmarkEnd w:id="19"/>
     </w:p>
     <w:p>
@@ -4725,8 +6523,7 @@
       <w:pPr>
         <w:pStyle w:val="Ttulo2"/>
       </w:pPr>
-      <w:bookmarkStart w:id="20" w:name="__RefHeading___Toc1764_2239055901"/>
-      <w:bookmarkEnd w:id="20"/>
+      <w:bookmarkStart w:id="20" w:name="_Toc153398178"/>
       <w:r>
         <w:t>G05.A2</w:t>
       </w:r>
@@ -4735,6 +6532,7 @@
         <w:tab/>
         <w:t>Requisitos de sistema</w:t>
       </w:r>
+      <w:bookmarkEnd w:id="20"/>
       <w:bookmarkEnd w:id="21"/>
     </w:p>
     <w:p>
@@ -4848,7 +6646,6 @@
         <w:rPr>
           <w:rFonts w:cs="Arial"/>
         </w:rPr>
-        <w:lastRenderedPageBreak/>
         <w:t>32 GB RAM</w:t>
       </w:r>
     </w:p>
@@ -5103,8 +6900,7 @@
         <w:pStyle w:val="Ttulo2"/>
         <w:jc w:val="both"/>
       </w:pPr>
-      <w:bookmarkStart w:id="22" w:name="__RefHeading___Toc1766_2239055901"/>
-      <w:bookmarkEnd w:id="22"/>
+      <w:bookmarkStart w:id="22" w:name="_Toc153398179"/>
       <w:r>
         <w:t>G05.A3</w:t>
       </w:r>
@@ -5113,6 +6909,7 @@
         <w:tab/>
         <w:t>Requisitos de desempeño</w:t>
       </w:r>
+      <w:bookmarkEnd w:id="22"/>
       <w:bookmarkEnd w:id="23"/>
     </w:p>
     <w:p>
@@ -5171,8 +6968,7 @@
           <w:rFonts w:cs="Arial"/>
         </w:rPr>
       </w:pPr>
-      <w:bookmarkStart w:id="24" w:name="__RefHeading___Toc1768_2239055901"/>
-      <w:bookmarkEnd w:id="24"/>
+      <w:bookmarkStart w:id="24" w:name="_Toc153398180"/>
       <w:r>
         <w:t>G05.A4</w:t>
       </w:r>
@@ -5187,6 +6983,7 @@
         </w:rPr>
         <w:t>equisitos de entorno</w:t>
       </w:r>
+      <w:bookmarkEnd w:id="24"/>
       <w:bookmarkEnd w:id="25"/>
     </w:p>
     <w:p>
@@ -5235,10 +7032,8 @@
       <w:pPr>
         <w:pStyle w:val="Ttulo1"/>
       </w:pPr>
-      <w:bookmarkStart w:id="26" w:name="__RefHeading___Toc1770_2239055901"/>
-      <w:bookmarkEnd w:id="26"/>
-      <w:r>
-        <w:lastRenderedPageBreak/>
+      <w:bookmarkStart w:id="26" w:name="_Toc153398181"/>
+      <w:r>
         <w:t>G05.B</w:t>
       </w:r>
       <w:bookmarkStart w:id="27" w:name="_Toc515626910"/>
@@ -5246,6 +7041,7 @@
         <w:tab/>
         <w:t>Requisitos de documentación</w:t>
       </w:r>
+      <w:bookmarkEnd w:id="26"/>
       <w:bookmarkEnd w:id="27"/>
     </w:p>
     <w:p>
@@ -5275,7 +7071,7 @@
                     <pic:cNvPicPr/>
                   </pic:nvPicPr>
                   <pic:blipFill>
-                    <a:blip r:embed="rId10"/>
+                    <a:blip r:embed="rId9"/>
                     <a:stretch>
                       <a:fillRect/>
                     </a:stretch>
@@ -5303,28 +7099,28 @@
           <w:rFonts w:cs="Arial"/>
         </w:rPr>
       </w:pPr>
-      <w:bookmarkStart w:id="28" w:name="__RefHeading___Toc1772_2239055901"/>
+      <w:bookmarkStart w:id="28" w:name="_Toc153398182"/>
+      <w:r>
+        <w:rPr>
+          <w:rFonts w:cs="Arial"/>
+        </w:rPr>
+        <w:t>G06</w:t>
+      </w:r>
+      <w:bookmarkStart w:id="29" w:name="_Toc515626910_Copia_2"/>
+      <w:r>
+        <w:rPr>
+          <w:rFonts w:cs="Arial"/>
+        </w:rPr>
+        <w:tab/>
+      </w:r>
+      <w:bookmarkEnd w:id="29"/>
+      <w:r>
+        <w:rPr>
+          <w:rFonts w:cs="Arial"/>
+        </w:rPr>
+        <w:t>Diagrama de clases parcial</w:t>
+      </w:r>
       <w:bookmarkEnd w:id="28"/>
-      <w:r>
-        <w:rPr>
-          <w:rFonts w:cs="Arial"/>
-        </w:rPr>
-        <w:t>G06</w:t>
-      </w:r>
-      <w:bookmarkStart w:id="29" w:name="_Toc515626910_Copia_2"/>
-      <w:r>
-        <w:rPr>
-          <w:rFonts w:cs="Arial"/>
-        </w:rPr>
-        <w:tab/>
-      </w:r>
-      <w:bookmarkEnd w:id="29"/>
-      <w:r>
-        <w:rPr>
-          <w:rFonts w:cs="Arial"/>
-        </w:rPr>
-        <w:t>Diagrama de clases parcial</w:t>
-      </w:r>
     </w:p>
     <w:p>
       <w:pPr>
@@ -5344,7 +7140,6 @@
         <w:rPr>
           <w:noProof/>
         </w:rPr>
-        <w:lastRenderedPageBreak/>
         <w:drawing>
           <wp:inline distT="0" distB="0" distL="0" distR="0" wp14:anchorId="152D8B61" wp14:editId="729BCD54">
             <wp:extent cx="5760085" cy="5913120"/>
@@ -5361,7 +7156,7 @@
                     <pic:cNvPicPr/>
                   </pic:nvPicPr>
                   <pic:blipFill>
-                    <a:blip r:embed="rId11"/>
+                    <a:blip r:embed="rId10"/>
                     <a:stretch>
                       <a:fillRect/>
                     </a:stretch>
@@ -5396,33 +7191,35 @@
           <w:rFonts w:cs="Arial"/>
         </w:rPr>
       </w:pPr>
-      <w:bookmarkStart w:id="30" w:name="__RefHeading___Toc1774_2239055901"/>
+      <w:bookmarkStart w:id="30" w:name="_Toc153398183"/>
+      <w:r>
+        <w:rPr>
+          <w:rFonts w:cs="Arial"/>
+        </w:rPr>
+        <w:t>G06</w:t>
+      </w:r>
+      <w:bookmarkStart w:id="31" w:name="_Toc515626910_Copia_2_Copia_1"/>
+      <w:r>
+        <w:rPr>
+          <w:rFonts w:cs="Arial"/>
+        </w:rPr>
+        <w:tab/>
+      </w:r>
+      <w:bookmarkEnd w:id="31"/>
+      <w:r>
+        <w:rPr>
+          <w:rFonts w:cs="Arial"/>
+        </w:rPr>
+        <w:t>Modelo de datos parcial</w:t>
+      </w:r>
       <w:bookmarkEnd w:id="30"/>
-      <w:r>
-        <w:rPr>
-          <w:rFonts w:cs="Arial"/>
-        </w:rPr>
-        <w:t>G06</w:t>
-      </w:r>
-      <w:bookmarkStart w:id="31" w:name="_Toc515626910_Copia_2_Copia_1"/>
-      <w:r>
-        <w:rPr>
-          <w:rFonts w:cs="Arial"/>
-        </w:rPr>
-        <w:tab/>
-      </w:r>
-      <w:bookmarkEnd w:id="31"/>
-      <w:r>
-        <w:rPr>
-          <w:rFonts w:cs="Arial"/>
-        </w:rPr>
-        <w:t>Modelo de datos parcial</w:t>
-      </w:r>
     </w:p>
     <w:p/>
     <w:p>
       <w:r>
-        <w:lastRenderedPageBreak/>
+        <w:rPr>
+          <w:noProof/>
+        </w:rPr>
         <w:drawing>
           <wp:inline distT="0" distB="0" distL="0" distR="0" wp14:anchorId="3F3332B1" wp14:editId="3AEC7ACD">
             <wp:extent cx="5760085" cy="3469640"/>
@@ -5439,7 +7236,7 @@
                     <pic:cNvPicPr/>
                   </pic:nvPicPr>
                   <pic:blipFill>
-                    <a:blip r:embed="rId12"/>
+                    <a:blip r:embed="rId11"/>
                     <a:stretch>
                       <a:fillRect/>
                     </a:stretch>
@@ -5468,9 +7265,8 @@
           <w:rFonts w:cs="Arial"/>
         </w:rPr>
       </w:pPr>
-      <w:bookmarkStart w:id="32" w:name="__RefHeading___Toc1776_2239055901"/>
-      <w:bookmarkStart w:id="33" w:name="_Toc515626911"/>
-      <w:bookmarkEnd w:id="32"/>
+      <w:bookmarkStart w:id="32" w:name="_Toc515626911"/>
+      <w:bookmarkStart w:id="33" w:name="_Toc153398184"/>
       <w:r>
         <w:rPr>
           <w:rFonts w:cs="Arial"/>
@@ -5484,6 +7280,7 @@
         <w:tab/>
         <w:t>Documentos de aspectos técnicos que provee el sistema de información</w:t>
       </w:r>
+      <w:bookmarkEnd w:id="32"/>
       <w:bookmarkEnd w:id="33"/>
     </w:p>
     <w:p>
@@ -5500,15 +7297,15 @@
           <w:rFonts w:cs="Arial"/>
         </w:rPr>
       </w:pPr>
-      <w:bookmarkStart w:id="34" w:name="__RefHeading___Toc1778_2239055901"/>
-      <w:bookmarkStart w:id="35" w:name="_Toc515626912"/>
+      <w:bookmarkStart w:id="34" w:name="_Toc515626912"/>
+      <w:bookmarkStart w:id="35" w:name="_Toc153398185"/>
+      <w:r>
+        <w:rPr>
+          <w:rFonts w:cs="Arial"/>
+        </w:rPr>
+        <w:t>3.8.1. Gestión de perfil de usuario</w:t>
+      </w:r>
       <w:bookmarkEnd w:id="34"/>
-      <w:r>
-        <w:rPr>
-          <w:rFonts w:cs="Arial"/>
-        </w:rPr>
-        <w:t>3.8.1. Gestión de perfil de usuario</w:t>
-      </w:r>
       <w:bookmarkEnd w:id="35"/>
     </w:p>
     <w:p>
@@ -6244,7 +8041,7 @@
                     </pic:cNvPicPr>
                   </pic:nvPicPr>
                   <pic:blipFill>
-                    <a:blip r:embed="rId13"/>
+                    <a:blip r:embed="rId12"/>
                     <a:stretch>
                       <a:fillRect/>
                     </a:stretch>
@@ -6277,7 +8074,6 @@
           <w:noProof/>
           <w:lang w:val="es-ES" w:eastAsia="es-ES"/>
         </w:rPr>
-        <w:lastRenderedPageBreak/>
         <w:drawing>
           <wp:inline distT="0" distB="0" distL="0" distR="0" wp14:anchorId="1A46D232" wp14:editId="29FA91BF">
             <wp:extent cx="5760085" cy="3836035"/>
@@ -6296,7 +8092,7 @@
                     </pic:cNvPicPr>
                   </pic:nvPicPr>
                   <pic:blipFill>
-                    <a:blip r:embed="rId14"/>
+                    <a:blip r:embed="rId13"/>
                     <a:stretch>
                       <a:fillRect/>
                     </a:stretch>
@@ -6347,7 +8143,7 @@
                     </pic:cNvPicPr>
                   </pic:nvPicPr>
                   <pic:blipFill>
-                    <a:blip r:embed="rId15"/>
+                    <a:blip r:embed="rId14"/>
                     <a:stretch>
                       <a:fillRect/>
                     </a:stretch>
@@ -6381,7 +8177,6 @@
           <w:noProof/>
           <w:lang w:val="es-ES" w:eastAsia="es-ES"/>
         </w:rPr>
-        <w:lastRenderedPageBreak/>
         <w:drawing>
           <wp:inline distT="0" distB="0" distL="0" distR="0" wp14:anchorId="3DC6319F" wp14:editId="776A6970">
             <wp:extent cx="5760085" cy="3943985"/>
@@ -6400,7 +8195,7 @@
                     </pic:cNvPicPr>
                   </pic:nvPicPr>
                   <pic:blipFill>
-                    <a:blip r:embed="rId16"/>
+                    <a:blip r:embed="rId15"/>
                     <a:stretch>
                       <a:fillRect/>
                     </a:stretch>
@@ -6425,20 +8220,20 @@
       <w:pPr>
         <w:pStyle w:val="Ttulo2"/>
       </w:pPr>
-      <w:bookmarkStart w:id="36" w:name="__RefHeading___Toc1780_2239055901"/>
-      <w:bookmarkStart w:id="37" w:name="_Toc515626913"/>
+      <w:bookmarkStart w:id="36" w:name="_Toc515626913"/>
+      <w:bookmarkStart w:id="37" w:name="_Toc153398186"/>
+      <w:r>
+        <w:t xml:space="preserve">3.8.2. Gestión de Log In / Log </w:t>
+      </w:r>
+      <w:proofErr w:type="spellStart"/>
+      <w:r>
+        <w:t>Out</w:t>
+      </w:r>
+      <w:proofErr w:type="spellEnd"/>
+      <w:r>
+        <w:t xml:space="preserve"> del Sistema</w:t>
+      </w:r>
       <w:bookmarkEnd w:id="36"/>
-      <w:r>
-        <w:t xml:space="preserve">3.8.2. Gestión de Log In / Log </w:t>
-      </w:r>
-      <w:proofErr w:type="spellStart"/>
-      <w:r>
-        <w:t>Out</w:t>
-      </w:r>
-      <w:proofErr w:type="spellEnd"/>
-      <w:r>
-        <w:t xml:space="preserve"> del Sistema</w:t>
-      </w:r>
       <w:bookmarkEnd w:id="37"/>
     </w:p>
     <w:p>
@@ -6515,7 +8310,7 @@
                     </pic:cNvPicPr>
                   </pic:nvPicPr>
                   <pic:blipFill>
-                    <a:blip r:embed="rId17"/>
+                    <a:blip r:embed="rId16"/>
                     <a:stretch>
                       <a:fillRect/>
                     </a:stretch>
@@ -6549,7 +8344,6 @@
           <w:noProof/>
           <w:lang w:val="es-ES" w:eastAsia="es-ES"/>
         </w:rPr>
-        <w:lastRenderedPageBreak/>
         <w:drawing>
           <wp:inline distT="0" distB="0" distL="0" distR="0" wp14:anchorId="2CB7120C" wp14:editId="063C1ED2">
             <wp:extent cx="5520690" cy="2411095"/>
@@ -6568,7 +8362,7 @@
                     </pic:cNvPicPr>
                   </pic:nvPicPr>
                   <pic:blipFill>
-                    <a:blip r:embed="rId18"/>
+                    <a:blip r:embed="rId17"/>
                     <a:stretch>
                       <a:fillRect/>
                     </a:stretch>
@@ -6619,7 +8413,7 @@
                     </pic:cNvPicPr>
                   </pic:nvPicPr>
                   <pic:blipFill>
-                    <a:blip r:embed="rId19"/>
+                    <a:blip r:embed="rId18"/>
                     <a:stretch>
                       <a:fillRect/>
                     </a:stretch>
@@ -6652,7 +8446,6 @@
           <w:noProof/>
           <w:lang w:val="es-ES" w:eastAsia="es-ES"/>
         </w:rPr>
-        <w:lastRenderedPageBreak/>
         <w:drawing>
           <wp:inline distT="0" distB="0" distL="0" distR="0" wp14:anchorId="1BE2558F" wp14:editId="54F8FFBA">
             <wp:extent cx="4026535" cy="2880995"/>
@@ -6671,7 +8464,7 @@
                     </pic:cNvPicPr>
                   </pic:nvPicPr>
                   <pic:blipFill>
-                    <a:blip r:embed="rId20"/>
+                    <a:blip r:embed="rId19"/>
                     <a:stretch>
                       <a:fillRect/>
                     </a:stretch>
@@ -6696,9 +8489,8 @@
       <w:pPr>
         <w:pStyle w:val="Ttulo2"/>
       </w:pPr>
-      <w:bookmarkStart w:id="38" w:name="__RefHeading___Toc1782_2239055901"/>
-      <w:bookmarkStart w:id="39" w:name="_Toc515626914"/>
-      <w:bookmarkEnd w:id="38"/>
+      <w:bookmarkStart w:id="38" w:name="_Toc515626914"/>
+      <w:bookmarkStart w:id="39" w:name="_Toc153398187"/>
       <w:r>
         <w:t>3.8.3.</w:t>
       </w:r>
@@ -6706,6 +8498,7 @@
         <w:tab/>
         <w:t>Gestión de Múltiples Idiomas</w:t>
       </w:r>
+      <w:bookmarkEnd w:id="38"/>
       <w:bookmarkEnd w:id="39"/>
     </w:p>
     <w:p>
@@ -6804,7 +8597,7 @@
                     </pic:cNvPicPr>
                   </pic:nvPicPr>
                   <pic:blipFill>
-                    <a:blip r:embed="rId21"/>
+                    <a:blip r:embed="rId20"/>
                     <a:stretch>
                       <a:fillRect/>
                     </a:stretch>
@@ -6837,7 +8630,6 @@
           <w:noProof/>
           <w:lang w:val="es-ES" w:eastAsia="es-ES"/>
         </w:rPr>
-        <w:lastRenderedPageBreak/>
         <w:drawing>
           <wp:inline distT="0" distB="0" distL="0" distR="0" wp14:anchorId="2E0B2881" wp14:editId="7D1DBB45">
             <wp:extent cx="5469255" cy="4519930"/>
@@ -6856,7 +8648,7 @@
                     </pic:cNvPicPr>
                   </pic:nvPicPr>
                   <pic:blipFill>
-                    <a:blip r:embed="rId22"/>
+                    <a:blip r:embed="rId21"/>
                     <a:stretch>
                       <a:fillRect/>
                     </a:stretch>
@@ -6908,7 +8700,7 @@
                     </pic:cNvPicPr>
                   </pic:nvPicPr>
                   <pic:blipFill>
-                    <a:blip r:embed="rId23"/>
+                    <a:blip r:embed="rId22"/>
                     <a:stretch>
                       <a:fillRect/>
                     </a:stretch>
@@ -6942,17 +8734,16 @@
       <w:pPr>
         <w:pStyle w:val="Ttulo2"/>
       </w:pPr>
-      <w:bookmarkStart w:id="40" w:name="__RefHeading___Toc1784_2239055901"/>
-      <w:bookmarkStart w:id="41" w:name="_Toc515626915"/>
-      <w:bookmarkEnd w:id="40"/>
-      <w:r>
-        <w:lastRenderedPageBreak/>
+      <w:bookmarkStart w:id="40" w:name="_Toc515626915"/>
+      <w:bookmarkStart w:id="41" w:name="_Toc153398188"/>
+      <w:r>
         <w:t>3.8.4.</w:t>
       </w:r>
       <w:r>
         <w:tab/>
         <w:t>Gestión de Bitácora y Control de Cambios</w:t>
       </w:r>
+      <w:bookmarkEnd w:id="40"/>
       <w:bookmarkEnd w:id="41"/>
     </w:p>
     <w:p>
@@ -7064,7 +8855,7 @@
                     </pic:cNvPicPr>
                   </pic:nvPicPr>
                   <pic:blipFill>
-                    <a:blip r:embed="rId24"/>
+                    <a:blip r:embed="rId23"/>
                     <a:stretch>
                       <a:fillRect/>
                     </a:stretch>
@@ -7099,7 +8890,6 @@
           <w:noProof/>
           <w:lang w:val="es-ES" w:eastAsia="es-ES"/>
         </w:rPr>
-        <w:lastRenderedPageBreak/>
         <w:drawing>
           <wp:inline distT="0" distB="0" distL="0" distR="0" wp14:anchorId="1852F509" wp14:editId="418F10D1">
             <wp:extent cx="4149090" cy="3648710"/>
@@ -7118,7 +8908,7 @@
                     </pic:cNvPicPr>
                   </pic:nvPicPr>
                   <pic:blipFill>
-                    <a:blip r:embed="rId25"/>
+                    <a:blip r:embed="rId24"/>
                     <a:stretch>
                       <a:fillRect/>
                     </a:stretch>
@@ -7170,7 +8960,7 @@
                     </pic:cNvPicPr>
                   </pic:nvPicPr>
                   <pic:blipFill>
-                    <a:blip r:embed="rId26"/>
+                    <a:blip r:embed="rId25"/>
                     <a:stretch>
                       <a:fillRect/>
                     </a:stretch>
@@ -7195,9 +8985,8 @@
       <w:pPr>
         <w:pStyle w:val="Ttulo2"/>
       </w:pPr>
-      <w:bookmarkStart w:id="42" w:name="__RefHeading___Toc1786_2239055901"/>
-      <w:bookmarkStart w:id="43" w:name="_Toc515626916"/>
-      <w:bookmarkEnd w:id="42"/>
+      <w:bookmarkStart w:id="42" w:name="_Toc515626916"/>
+      <w:bookmarkStart w:id="43" w:name="_Toc153398189"/>
       <w:r>
         <w:t>3.8.5.</w:t>
       </w:r>
@@ -7209,6 +8998,7 @@
       <w:r>
         <w:t>Backup</w:t>
       </w:r>
+      <w:bookmarkEnd w:id="42"/>
       <w:bookmarkEnd w:id="43"/>
       <w:proofErr w:type="spellEnd"/>
     </w:p>
@@ -7275,7 +9065,6 @@
         <w:rPr>
           <w:rFonts w:cs="Arial"/>
         </w:rPr>
-        <w:lastRenderedPageBreak/>
         <w:t>Se debe hacer diariamente un resguardo incremental, mientras que mensualmente se debería generar un “Copia” total. Lo cual daría como resultado archivos mensuales, permitiendo volver a un punto en el tiempo si se llega a dar cualquier falla.</w:t>
       </w:r>
     </w:p>
@@ -7379,7 +9168,7 @@
                     </pic:cNvPicPr>
                   </pic:nvPicPr>
                   <pic:blipFill>
-                    <a:blip r:embed="rId27"/>
+                    <a:blip r:embed="rId26"/>
                     <a:stretch>
                       <a:fillRect/>
                     </a:stretch>
@@ -7404,9 +9193,8 @@
       <w:pPr>
         <w:pStyle w:val="Ttulo2"/>
       </w:pPr>
-      <w:bookmarkStart w:id="44" w:name="__RefHeading___Toc1788_2239055901"/>
-      <w:bookmarkStart w:id="45" w:name="_Toc515626917"/>
-      <w:bookmarkEnd w:id="44"/>
+      <w:bookmarkStart w:id="44" w:name="_Toc515626917"/>
+      <w:bookmarkStart w:id="45" w:name="_Toc153398190"/>
       <w:r>
         <w:t>3.8.6.</w:t>
       </w:r>
@@ -7414,6 +9202,7 @@
         <w:tab/>
         <w:t>Gestión de Dígitos Verificadores</w:t>
       </w:r>
+      <w:bookmarkEnd w:id="44"/>
       <w:bookmarkEnd w:id="45"/>
     </w:p>
     <w:p>
@@ -7494,7 +9283,6 @@
           <w:noProof/>
           <w:lang w:val="es-ES" w:eastAsia="es-ES"/>
         </w:rPr>
-        <w:lastRenderedPageBreak/>
         <w:drawing>
           <wp:inline distT="0" distB="0" distL="0" distR="0" wp14:anchorId="0C16A9FF" wp14:editId="5C84563B">
             <wp:extent cx="3867150" cy="3933825"/>
@@ -7513,7 +9301,7 @@
                     </pic:cNvPicPr>
                   </pic:nvPicPr>
                   <pic:blipFill>
-                    <a:blip r:embed="rId28"/>
+                    <a:blip r:embed="rId27"/>
                     <a:stretch>
                       <a:fillRect/>
                     </a:stretch>
@@ -7564,7 +9352,7 @@
                     </pic:cNvPicPr>
                   </pic:nvPicPr>
                   <pic:blipFill>
-                    <a:blip r:embed="rId29"/>
+                    <a:blip r:embed="rId28"/>
                     <a:stretch>
                       <a:fillRect/>
                     </a:stretch>
@@ -7589,9 +9377,8 @@
       <w:pPr>
         <w:pStyle w:val="Ttulo2"/>
       </w:pPr>
-      <w:bookmarkStart w:id="46" w:name="__RefHeading___Toc1790_2239055901"/>
-      <w:bookmarkStart w:id="47" w:name="_Toc515626918"/>
-      <w:bookmarkEnd w:id="46"/>
+      <w:bookmarkStart w:id="46" w:name="_Toc515626918"/>
+      <w:bookmarkStart w:id="47" w:name="_Toc153398191"/>
       <w:r>
         <w:t>3.8.7.</w:t>
       </w:r>
@@ -7599,6 +9386,7 @@
         <w:tab/>
         <w:t>Gestión de Encriptado</w:t>
       </w:r>
+      <w:bookmarkEnd w:id="46"/>
       <w:bookmarkEnd w:id="47"/>
     </w:p>
     <w:p>
@@ -7644,7 +9432,6 @@
           <w:rFonts w:cs="Arial"/>
           <w:b/>
         </w:rPr>
-        <w:lastRenderedPageBreak/>
         <w:t>Descripción:</w:t>
       </w:r>
     </w:p>
@@ -7692,7 +9479,7 @@
                     </pic:cNvPicPr>
                   </pic:nvPicPr>
                   <pic:blipFill>
-                    <a:blip r:embed="rId30"/>
+                    <a:blip r:embed="rId29"/>
                     <a:stretch>
                       <a:fillRect/>
                     </a:stretch>
@@ -7743,7 +9530,7 @@
                     </pic:cNvPicPr>
                   </pic:nvPicPr>
                   <pic:blipFill>
-                    <a:blip r:embed="rId31"/>
+                    <a:blip r:embed="rId30"/>
                     <a:stretch>
                       <a:fillRect/>
                     </a:stretch>
@@ -7768,9 +9555,8 @@
       <w:pPr>
         <w:pStyle w:val="Ttulo2"/>
       </w:pPr>
-      <w:bookmarkStart w:id="48" w:name="__RefHeading___Toc1792_2239055901"/>
-      <w:bookmarkStart w:id="49" w:name="_Toc515626919"/>
-      <w:bookmarkEnd w:id="48"/>
+      <w:bookmarkStart w:id="48" w:name="_Toc515626919"/>
+      <w:bookmarkStart w:id="49" w:name="_Toc153398192"/>
       <w:r>
         <w:t>3.8.8.</w:t>
       </w:r>
@@ -7778,6 +9564,7 @@
         <w:tab/>
         <w:t>Esquema de Persistencia</w:t>
       </w:r>
+      <w:bookmarkEnd w:id="48"/>
       <w:bookmarkEnd w:id="49"/>
     </w:p>
     <w:p>
@@ -7876,7 +9663,7 @@
                     </pic:cNvPicPr>
                   </pic:nvPicPr>
                   <pic:blipFill>
-                    <a:blip r:embed="rId32"/>
+                    <a:blip r:embed="rId31"/>
                     <a:stretch>
                       <a:fillRect/>
                     </a:stretch>
@@ -7908,7 +9695,6 @@
           <w:noProof/>
           <w:lang w:val="es-ES" w:eastAsia="es-ES"/>
         </w:rPr>
-        <w:lastRenderedPageBreak/>
         <w:drawing>
           <wp:inline distT="0" distB="0" distL="0" distR="0" wp14:anchorId="69420EFF" wp14:editId="26464C51">
             <wp:extent cx="5760085" cy="5603875"/>
@@ -7927,7 +9713,7 @@
                     </pic:cNvPicPr>
                   </pic:nvPicPr>
                   <pic:blipFill>
-                    <a:blip r:embed="rId33"/>
+                    <a:blip r:embed="rId32"/>
                     <a:stretch>
                       <a:fillRect/>
                     </a:stretch>
@@ -7962,40 +9748,40 @@
           <w:rFonts w:cs="Arial"/>
         </w:rPr>
       </w:pPr>
-      <w:bookmarkStart w:id="50" w:name="__RefHeading___Toc1794_2239055901"/>
+      <w:bookmarkStart w:id="50" w:name="_Toc153398193"/>
+      <w:r>
+        <w:rPr>
+          <w:rFonts w:cs="Arial"/>
+        </w:rPr>
+        <w:t>N</w:t>
+      </w:r>
+      <w:r>
+        <w:rPr>
+          <w:rFonts w:cs="Arial"/>
+        </w:rPr>
+        <w:t>0</w:t>
+      </w:r>
+      <w:bookmarkStart w:id="51" w:name="_Toc515626910_Copia_2_Copia_2"/>
+      <w:r>
+        <w:rPr>
+          <w:rFonts w:cs="Arial"/>
+        </w:rPr>
+        <w:t>1</w:t>
+      </w:r>
+      <w:r>
+        <w:rPr>
+          <w:rFonts w:cs="Arial"/>
+        </w:rPr>
+        <w:tab/>
+      </w:r>
+      <w:bookmarkEnd w:id="51"/>
+      <w:r>
+        <w:rPr>
+          <w:rFonts w:cs="Arial"/>
+        </w:rPr>
+        <w:t>Proceso de Negocio</w:t>
+      </w:r>
       <w:bookmarkEnd w:id="50"/>
-      <w:r>
-        <w:rPr>
-          <w:rFonts w:cs="Arial"/>
-        </w:rPr>
-        <w:t>N</w:t>
-      </w:r>
-      <w:r>
-        <w:rPr>
-          <w:rFonts w:cs="Arial"/>
-        </w:rPr>
-        <w:t>0</w:t>
-      </w:r>
-      <w:bookmarkStart w:id="51" w:name="_Toc515626910_Copia_2_Copia_2"/>
-      <w:r>
-        <w:rPr>
-          <w:rFonts w:cs="Arial"/>
-        </w:rPr>
-        <w:t>1</w:t>
-      </w:r>
-      <w:r>
-        <w:rPr>
-          <w:rFonts w:cs="Arial"/>
-        </w:rPr>
-        <w:tab/>
-      </w:r>
-      <w:bookmarkEnd w:id="51"/>
-      <w:r>
-        <w:rPr>
-          <w:rFonts w:cs="Arial"/>
-        </w:rPr>
-        <w:t>Proceso de Negocio</w:t>
-      </w:r>
     </w:p>
     <w:p/>
     <w:p>
@@ -8003,7 +9789,6 @@
         <w:rPr>
           <w:noProof/>
         </w:rPr>
-        <w:lastRenderedPageBreak/>
         <w:drawing>
           <wp:inline distT="0" distB="0" distL="0" distR="0" wp14:anchorId="2330E13F" wp14:editId="4C6C22FB">
             <wp:extent cx="5760085" cy="5218430"/>
@@ -8020,7 +9805,7 @@
                     <pic:cNvPicPr/>
                   </pic:nvPicPr>
                   <pic:blipFill>
-                    <a:blip r:embed="rId34"/>
+                    <a:blip r:embed="rId33"/>
                     <a:stretch>
                       <a:fillRect/>
                     </a:stretch>
@@ -8049,12 +9834,14 @@
           <w:rFonts w:cs="Arial"/>
         </w:rPr>
       </w:pPr>
+      <w:bookmarkStart w:id="52" w:name="_Toc153398194"/>
       <w:r>
         <w:rPr>
           <w:rFonts w:cs="Arial"/>
         </w:rPr>
         <w:t>N01.2 Casos de Uso de Negocio</w:t>
       </w:r>
+      <w:bookmarkEnd w:id="52"/>
     </w:p>
     <w:p>
       <w:pPr>
@@ -8068,7 +9855,6 @@
         <w:rPr>
           <w:noProof/>
         </w:rPr>
-        <w:lastRenderedPageBreak/>
         <w:drawing>
           <wp:inline distT="0" distB="0" distL="0" distR="0" wp14:anchorId="1F43BC5E" wp14:editId="1CF51AB1">
             <wp:extent cx="5760085" cy="5469255"/>
@@ -8085,7 +9871,7 @@
                     <pic:cNvPicPr/>
                   </pic:nvPicPr>
                   <pic:blipFill>
-                    <a:blip r:embed="rId35"/>
+                    <a:blip r:embed="rId34"/>
                     <a:stretch>
                       <a:fillRect/>
                     </a:stretch>
@@ -8108,11 +9894,19 @@
     </w:p>
     <w:p>
       <w:pPr>
-        <w:pStyle w:val="Ttulo4"/>
-      </w:pPr>
-      <w:r>
-        <w:t>Especificación CN001: Gestionar Productos</w:t>
-      </w:r>
+        <w:pStyle w:val="Ttulo2"/>
+      </w:pPr>
+      <w:bookmarkStart w:id="53" w:name="_Toc153398195"/>
+      <w:r>
+        <w:t xml:space="preserve">Especificación CN001: </w:t>
+      </w:r>
+      <w:r>
+        <w:t>Gestionar</w:t>
+      </w:r>
+      <w:r>
+        <w:t xml:space="preserve"> Productos</w:t>
+      </w:r>
+      <w:bookmarkEnd w:id="53"/>
     </w:p>
     <w:tbl>
       <w:tblPr>
@@ -8259,7 +10053,6 @@
               <w:spacing w:after="0"/>
             </w:pPr>
             <w:r>
-              <w:lastRenderedPageBreak/>
               <w:t>Post-Condición</w:t>
             </w:r>
           </w:p>
@@ -8273,7 +10066,18 @@
               <w:spacing w:after="0"/>
             </w:pPr>
             <w:r>
-              <w:t>El usuario ser informado de que sus acciones fueron realizadas con éxito.</w:t>
+              <w:t xml:space="preserve">El usuario </w:t>
+            </w:r>
+            <w:proofErr w:type="spellStart"/>
+            <w:r>
+              <w:t>ser</w:t>
+            </w:r>
+            <w:r>
+              <w:t>a</w:t>
+            </w:r>
+            <w:proofErr w:type="spellEnd"/>
+            <w:r>
+              <w:t xml:space="preserve"> informado de que sus acciones fueron realizadas con éxito.</w:t>
             </w:r>
           </w:p>
         </w:tc>
@@ -8374,7 +10178,13 @@
               <w:spacing w:after="0"/>
             </w:pPr>
             <w:r>
-              <w:t>El sistema listara los artículos disponibles con los datos básico por pantalla.</w:t>
+              <w:t>El sistema listara los artículos disponibles con los datos básico por pantalla</w:t>
+            </w:r>
+            <w:r>
+              <w:t xml:space="preserve"> (Nombre, Código, Descripción, Imagen si la tuviera)</w:t>
+            </w:r>
+            <w:r>
+              <w:t>.</w:t>
             </w:r>
           </w:p>
           <w:p>
@@ -8387,7 +10197,19 @@
               <w:spacing w:after="0"/>
             </w:pPr>
             <w:r>
-              <w:t>El usuario seleccionara Creación de producto.</w:t>
+              <w:t>El usuario seleccionara Creación</w:t>
+            </w:r>
+            <w:r>
+              <w:t>/Edición</w:t>
+            </w:r>
+            <w:r>
+              <w:t xml:space="preserve"> de producto</w:t>
+            </w:r>
+            <w:r>
+              <w:t>, así como también la impresión de todos los QR con los productos disponibles</w:t>
+            </w:r>
+            <w:r>
+              <w:t>.</w:t>
             </w:r>
           </w:p>
           <w:p>
@@ -8400,7 +10222,7 @@
               <w:spacing w:after="0"/>
             </w:pPr>
             <w:r>
-              <w:t>El sistema abrirá pantalla de carga de Producto.</w:t>
+              <w:t>El usuario seleccionara “Agregar” un Producto</w:t>
             </w:r>
           </w:p>
           <w:p>
@@ -8413,7 +10235,19 @@
               <w:spacing w:after="0"/>
             </w:pPr>
             <w:r>
-              <w:t>El sistema muestra marcas y categorías para seleccionar.</w:t>
+              <w:t>El sistema abrirá pantalla de carga</w:t>
+            </w:r>
+            <w:r>
+              <w:t>/edición</w:t>
+            </w:r>
+            <w:r>
+              <w:t xml:space="preserve"> de</w:t>
+            </w:r>
+            <w:r>
+              <w:t>l Articulo</w:t>
+            </w:r>
+            <w:r>
+              <w:t>.</w:t>
             </w:r>
           </w:p>
           <w:p>
@@ -8426,7 +10260,52 @@
               <w:spacing w:after="0"/>
             </w:pPr>
             <w:r>
-              <w:t>El sistema muestra da opción de seleccionar Libros o Librería.</w:t>
+              <w:t xml:space="preserve">El sistema </w:t>
+            </w:r>
+            <w:r>
+              <w:t xml:space="preserve">mostrara los campos Nombre, </w:t>
+            </w:r>
+            <w:r>
+              <w:t>Descripción</w:t>
+            </w:r>
+            <w:r>
+              <w:t xml:space="preserve">, PrecioUnitario, Marca, </w:t>
+            </w:r>
+            <w:r>
+              <w:t>Código</w:t>
+            </w:r>
+            <w:r>
+              <w:t>, C</w:t>
+            </w:r>
+            <w:r>
+              <w:t>ategorías para seleccionar</w:t>
+            </w:r>
+            <w:r>
+              <w:t>, ISBN habilitado dependiendo del tipo de categoría seleccionado</w:t>
+            </w:r>
+            <w:r>
+              <w:t xml:space="preserve"> (las disponibles serán Articulo, Libro)</w:t>
+            </w:r>
+            <w:r>
+              <w:t xml:space="preserve">, </w:t>
+            </w:r>
+            <w:r>
+              <w:t>p</w:t>
+            </w:r>
+            <w:r>
+              <w:t>odr</w:t>
+            </w:r>
+            <w:r>
+              <w:t>á</w:t>
+            </w:r>
+            <w:r>
+              <w:t xml:space="preserve"> </w:t>
+            </w:r>
+            <w:r>
+              <w:t>cargar una imagen que podrá ser buscada de forma local en la PC</w:t>
+            </w:r>
+            <w:r>
+              <w:t>.</w:t>
             </w:r>
           </w:p>
           <w:p>
@@ -8439,11 +10318,19 @@
               <w:spacing w:after="0"/>
             </w:pPr>
             <w:r>
-              <w:t>El sistema solicitara:</w:t>
-            </w:r>
-            <w:r>
-              <w:br/>
-              <w:t>Nombre, Precio Unitario, Descripción, Categoría, Marca.</w:t>
+              <w:t xml:space="preserve">El sistema también </w:t>
+            </w:r>
+            <w:r>
+              <w:t>mostrará</w:t>
+            </w:r>
+            <w:r>
+              <w:t xml:space="preserve"> cantidad disponible de ser un </w:t>
+            </w:r>
+            <w:r>
+              <w:t>artículo</w:t>
+            </w:r>
+            <w:r>
+              <w:t xml:space="preserve"> ya existente, sino este será cero, como también ubicación.</w:t>
             </w:r>
           </w:p>
           <w:p>
@@ -8456,11 +10343,10 @@
               <w:spacing w:after="0"/>
             </w:pPr>
             <w:r>
-              <w:t>El sistema solicitara como opcional:</w:t>
-            </w:r>
-            <w:r>
-              <w:br/>
-              <w:t>Imagen.</w:t>
+              <w:t>El sistema most</w:t>
+            </w:r>
+            <w:r>
+              <w:t>rara La posibilidad de Imprimir el QR individualmente en el caso de ser un producto existente.</w:t>
             </w:r>
           </w:p>
           <w:p>
@@ -8473,7 +10359,7 @@
               <w:spacing w:after="0"/>
             </w:pPr>
             <w:r>
-              <w:t>El sistema propondrá una lista por default.</w:t>
+              <w:t>El sistema permitirá actualizar el precio si el producto se está editando.</w:t>
             </w:r>
           </w:p>
           <w:p>
@@ -8486,7 +10372,17 @@
               <w:spacing w:after="0"/>
             </w:pPr>
             <w:r>
-              <w:t>El usuario ingresara los datos requeridos.</w:t>
+              <w:t>El sistema solicitara</w:t>
+            </w:r>
+            <w:r>
+              <w:t xml:space="preserve"> como requerido</w:t>
+            </w:r>
+            <w:r>
+              <w:t>:</w:t>
+            </w:r>
+            <w:r>
+              <w:br/>
+              <w:t>Nombre, Precio Unitario, Categoría, Marca.</w:t>
             </w:r>
           </w:p>
           <w:p>
@@ -8499,7 +10395,11 @@
               <w:spacing w:after="0"/>
             </w:pPr>
             <w:r>
-              <w:t>El usuario seleccionara categoría librería.</w:t>
+              <w:t>El sistema solicitara como opcional:</w:t>
+            </w:r>
+            <w:r>
+              <w:br/>
+              <w:t>Imagen.</w:t>
             </w:r>
           </w:p>
           <w:p>
@@ -8512,23 +10412,7 @@
               <w:spacing w:after="0"/>
             </w:pPr>
             <w:r>
-              <w:t xml:space="preserve">El sistema validara que: </w:t>
-            </w:r>
-            <w:r>
-              <w:br/>
-              <w:t>- La Imagen no supere el límite permitido.</w:t>
-            </w:r>
-            <w:r>
-              <w:br/>
-              <w:t>- El Precio Unitario sea mayor a 0.</w:t>
-            </w:r>
-            <w:r>
-              <w:br/>
-              <w:t>- El Nombre no sea un espacio vacío.</w:t>
-            </w:r>
-            <w:r>
-              <w:br/>
-              <w:t>- Sea una categoría Valida.</w:t>
+              <w:t>El usuario ingresara los datos requeridos.</w:t>
             </w:r>
           </w:p>
           <w:p>
@@ -8541,7 +10425,17 @@
               <w:spacing w:after="0"/>
             </w:pPr>
             <w:r>
-              <w:t>El sistema guardara el Producto, agregándole un Id único, y generara un QR para este producto.</w:t>
+              <w:t xml:space="preserve">El usuario seleccionara categoría </w:t>
+            </w:r>
+            <w:r>
+              <w:rPr>
+                <w:b/>
+                <w:bCs/>
+              </w:rPr>
+              <w:t>Articulo</w:t>
+            </w:r>
+            <w:r>
+              <w:t>.</w:t>
             </w:r>
           </w:p>
           <w:p>
@@ -8554,7 +10448,88 @@
               <w:spacing w:after="0"/>
             </w:pPr>
             <w:r>
-              <w:t>El sistema una vez valide y guarde los datos, mostrara por pantalla el QR generado, dando la opción de imprimir para adjuntar a los productos en su lugar de almacenaje.</w:t>
+              <w:t xml:space="preserve">El sistema validara que: </w:t>
+            </w:r>
+            <w:r>
+              <w:br/>
+              <w:t>- El Precio Unitario sea mayor a 0.</w:t>
+            </w:r>
+            <w:r>
+              <w:br/>
+              <w:t>- El Nombre no sea un espacio vacío.</w:t>
+            </w:r>
+            <w:r>
+              <w:br/>
+              <w:t>- Sea una categoría Valida.</w:t>
+            </w:r>
+          </w:p>
+          <w:p>
+            <w:pPr>
+              <w:pStyle w:val="Prrafodelista"/>
+              <w:numPr>
+                <w:ilvl w:val="0"/>
+                <w:numId w:val="10"/>
+              </w:numPr>
+              <w:spacing w:after="0"/>
+            </w:pPr>
+            <w:r>
+              <w:t xml:space="preserve">El sistema </w:t>
+            </w:r>
+            <w:r>
+              <w:t>guardará</w:t>
+            </w:r>
+            <w:r>
+              <w:t xml:space="preserve"> el Producto, agregándole un Id único, y </w:t>
+            </w:r>
+            <w:r>
+              <w:t>generará</w:t>
+            </w:r>
+            <w:r>
+              <w:t xml:space="preserve"> un QR para este producto</w:t>
+            </w:r>
+            <w:r>
+              <w:t>, el cual deberá actualizarse si los datos guardados cambian</w:t>
+            </w:r>
+            <w:r>
+              <w:t>.</w:t>
+            </w:r>
+          </w:p>
+          <w:p>
+            <w:pPr>
+              <w:pStyle w:val="Prrafodelista"/>
+              <w:numPr>
+                <w:ilvl w:val="0"/>
+                <w:numId w:val="10"/>
+              </w:numPr>
+              <w:spacing w:after="0"/>
+            </w:pPr>
+            <w:r>
+              <w:t>De haberse ingresado una imagen el sistema creara una copia de la misma en la carpeta designada para imágenes de artículos.</w:t>
+            </w:r>
+          </w:p>
+          <w:p>
+            <w:pPr>
+              <w:pStyle w:val="Prrafodelista"/>
+              <w:numPr>
+                <w:ilvl w:val="0"/>
+                <w:numId w:val="10"/>
+              </w:numPr>
+              <w:spacing w:after="0"/>
+            </w:pPr>
+            <w:r>
+              <w:t>El sistema una vez valide y guarde los datos</w:t>
+            </w:r>
+            <w:r>
+              <w:t xml:space="preserve"> informara por pantalla que la operación fue exitosa</w:t>
+            </w:r>
+            <w:r>
+              <w:t>, mostrara por pantalla el QR generado, dando la opción de imprimir</w:t>
+            </w:r>
+            <w:r>
+              <w:t>lo</w:t>
+            </w:r>
+            <w:r>
+              <w:t>.</w:t>
             </w:r>
           </w:p>
         </w:tc>
@@ -8565,13 +10540,17 @@
           <w:p>
             <w:pPr>
               <w:spacing w:after="0"/>
-            </w:pPr>
-            <w:r>
-              <w:t>Marca no disponible</w:t>
-            </w:r>
-            <w:r>
-              <w:br/>
-              <w:t>5.1. El sistema no da la marca deseada.</w:t>
+              <w:rPr>
+                <w:b/>
+                <w:bCs/>
+              </w:rPr>
+            </w:pPr>
+            <w:r>
+              <w:rPr>
+                <w:b/>
+                <w:bCs/>
+              </w:rPr>
+              <w:t>El usuario selecciona categoría Libros.</w:t>
             </w:r>
           </w:p>
           <w:p>
@@ -8579,7 +10558,23 @@
               <w:spacing w:after="0"/>
             </w:pPr>
             <w:r>
-              <w:t>5.2. El sistema habilitara el campo para completar la marca manualmente.</w:t>
+              <w:t>1</w:t>
+            </w:r>
+            <w:r>
+              <w:t>3</w:t>
+            </w:r>
+            <w:r>
+              <w:t>.1.</w:t>
+            </w:r>
+            <w:r>
+              <w:t xml:space="preserve"> El usuario seleccionara la categoría </w:t>
+            </w:r>
+            <w:r>
+              <w:rPr>
+                <w:b/>
+                <w:bCs/>
+              </w:rPr>
+              <w:t>Libros</w:t>
             </w:r>
           </w:p>
           <w:p>
@@ -8587,7 +10582,10 @@
               <w:spacing w:after="0"/>
             </w:pPr>
             <w:r>
-              <w:t>5.3. Una vez completado el guardado del producto, se agregar la marca a las demás.</w:t>
+              <w:t>13.2.</w:t>
+            </w:r>
+            <w:r>
+              <w:t xml:space="preserve"> El sistema habilitara los campos pertenecientes a libros, ISBN.</w:t>
             </w:r>
           </w:p>
           <w:p>
@@ -8598,9 +10596,17 @@
           <w:p>
             <w:pPr>
               <w:spacing w:after="0"/>
-            </w:pPr>
-            <w:r>
-              <w:t>No existe la lista deseada.</w:t>
+              <w:rPr>
+                <w:b/>
+                <w:bCs/>
+              </w:rPr>
+            </w:pPr>
+            <w:r>
+              <w:rPr>
+                <w:b/>
+                <w:bCs/>
+              </w:rPr>
+              <w:t>El usuario selecciona “Editar” en uno de los artículos listados.</w:t>
             </w:r>
           </w:p>
           <w:p>
@@ -8608,13 +10614,13 @@
               <w:spacing w:after="0"/>
             </w:pPr>
             <w:r>
-              <w:t xml:space="preserve">9.1. El usuario seleccionara un botón +, a la derecha </w:t>
-            </w:r>
-            <w:r>
-              <w:t>del</w:t>
-            </w:r>
-            <w:r>
-              <w:t xml:space="preserve"> combo de listas. </w:t>
+              <w:t>4.</w:t>
+            </w:r>
+            <w:r>
+              <w:t>1.</w:t>
+            </w:r>
+            <w:r>
+              <w:t xml:space="preserve"> El usuario selecciona botón “Editar” en la columna acciones por el listado.</w:t>
             </w:r>
           </w:p>
           <w:p>
@@ -8622,7 +10628,7 @@
               <w:spacing w:after="0"/>
             </w:pPr>
             <w:r>
-              <w:t>9.2. El sistema abrirá la pantalla de listas.</w:t>
+              <w:t>4.2. El sistema abrirá la pantalla de carga/edición del artículo.</w:t>
             </w:r>
           </w:p>
           <w:p>
@@ -8630,7 +10636,7 @@
               <w:spacing w:after="0"/>
             </w:pPr>
             <w:r>
-              <w:t>9.3. El usuario dará de alta una nueva lista (CN003).</w:t>
+              <w:t>4.3. El sistema buscara en la base todos los datos del articulo seleccionado y rellenada todos los campos con estos datos mostrándolos por pantalla, incluido el ID del mismo.</w:t>
             </w:r>
           </w:p>
           <w:p>
@@ -8638,20 +10644,23 @@
               <w:spacing w:after="0"/>
             </w:pPr>
             <w:r>
-              <w:t>9.4. Una vez el usuario confirme la creación, el sistema volverá a la anterior pantalla con la nueva lista seleccionada.</w:t>
+              <w:t>4.4. El usuario podrá editar los valores existentes.</w:t>
             </w:r>
           </w:p>
           <w:p>
             <w:pPr>
               <w:spacing w:after="0"/>
             </w:pPr>
+            <w:r>
+              <w:t>4.5. El sistema seguirá validando que no se pueda dejar vacío Nombre, PrecioUnitario.</w:t>
+            </w:r>
           </w:p>
           <w:p>
             <w:pPr>
               <w:spacing w:after="0"/>
             </w:pPr>
             <w:r>
-              <w:t>El usuario selecciona categoría Libros.</w:t>
+              <w:t>4.6. El usuario selecciona Guardar.</w:t>
             </w:r>
           </w:p>
           <w:p>
@@ -8659,7 +10668,15 @@
               <w:spacing w:after="0"/>
             </w:pPr>
             <w:r>
-              <w:t>11.1. El sistema habilitara los campos pertenecientes a libros, ISBN, Autor, Paginas, Fecha.</w:t>
+              <w:t>4.7. El sistema regenerara el QR.</w:t>
+            </w:r>
+          </w:p>
+          <w:p>
+            <w:pPr>
+              <w:spacing w:after="0"/>
+            </w:pPr>
+            <w:r>
+              <w:t>4.8. El sistema actualizara los datos e informara por pantalla el éxito de la operación.</w:t>
             </w:r>
           </w:p>
           <w:p>
@@ -8676,7 +10693,6 @@
         <w:rPr>
           <w:noProof/>
         </w:rPr>
-        <w:lastRenderedPageBreak/>
         <w:drawing>
           <wp:inline distT="0" distB="0" distL="0" distR="0" wp14:anchorId="6796C3A9" wp14:editId="6D82839B">
             <wp:extent cx="5760085" cy="5785485"/>
@@ -8693,7 +10709,7 @@
                     <pic:cNvPicPr/>
                   </pic:nvPicPr>
                   <pic:blipFill>
-                    <a:blip r:embed="rId36"/>
+                    <a:blip r:embed="rId35"/>
                     <a:stretch>
                       <a:fillRect/>
                     </a:stretch>
@@ -8929,8 +10945,8 @@
         <w:tblLook w:val="04A0" w:firstRow="1" w:lastRow="0" w:firstColumn="1" w:lastColumn="0" w:noHBand="0" w:noVBand="1"/>
       </w:tblPr>
       <w:tblGrid>
-        <w:gridCol w:w="4530"/>
-        <w:gridCol w:w="4531"/>
+        <w:gridCol w:w="8553"/>
+        <w:gridCol w:w="508"/>
       </w:tblGrid>
       <w:tr>
         <w:tc>
@@ -8974,6 +10990,136 @@
               </w:numPr>
               <w:spacing w:after="0"/>
             </w:pPr>
+            <w:r>
+              <w:t xml:space="preserve">El usuario seleccionara dentro del menú: </w:t>
+            </w:r>
+            <w:r>
+              <w:rPr>
+                <w:i/>
+                <w:iCs/>
+              </w:rPr>
+              <w:t>Artículos &gt; Gestionar Pedidos</w:t>
+            </w:r>
+            <w:r>
+              <w:t>.</w:t>
+            </w:r>
+          </w:p>
+          <w:p>
+            <w:pPr>
+              <w:pStyle w:val="Prrafodelista"/>
+              <w:numPr>
+                <w:ilvl w:val="0"/>
+                <w:numId w:val="12"/>
+              </w:numPr>
+              <w:spacing w:after="0"/>
+            </w:pPr>
+            <w:r>
+              <w:t>El sistema mostrara la interfaz de Pedidos.</w:t>
+            </w:r>
+          </w:p>
+          <w:p>
+            <w:pPr>
+              <w:pStyle w:val="Prrafodelista"/>
+              <w:numPr>
+                <w:ilvl w:val="0"/>
+                <w:numId w:val="12"/>
+              </w:numPr>
+              <w:spacing w:after="0"/>
+            </w:pPr>
+            <w:r>
+              <w:t>El sistema mostrara por pantalla un listado de los pedidos realizados hasta el momento.</w:t>
+            </w:r>
+          </w:p>
+          <w:p>
+            <w:pPr>
+              <w:pStyle w:val="Prrafodelista"/>
+              <w:numPr>
+                <w:ilvl w:val="0"/>
+                <w:numId w:val="12"/>
+              </w:numPr>
+              <w:spacing w:after="0"/>
+            </w:pPr>
+            <w:r>
+              <w:t>El sistema mostrara la posibilidad de agregar uno nuevo o editar uno generado, mientras este no tenga asociado una factura.</w:t>
+            </w:r>
+          </w:p>
+          <w:p>
+            <w:pPr>
+              <w:pStyle w:val="Prrafodelista"/>
+              <w:numPr>
+                <w:ilvl w:val="0"/>
+                <w:numId w:val="12"/>
+              </w:numPr>
+              <w:spacing w:after="0"/>
+            </w:pPr>
+            <w:r>
+              <w:t>El usuario seleccionara el botón Agregar.</w:t>
+            </w:r>
+          </w:p>
+          <w:p>
+            <w:pPr>
+              <w:pStyle w:val="Prrafodelista"/>
+              <w:numPr>
+                <w:ilvl w:val="0"/>
+                <w:numId w:val="12"/>
+              </w:numPr>
+              <w:spacing w:after="0"/>
+            </w:pPr>
+            <w:r>
+              <w:t>El sistema limpiara los campos de edición y inicializara la interfaz con un pedido nuevo.</w:t>
+            </w:r>
+          </w:p>
+          <w:p>
+            <w:pPr>
+              <w:pStyle w:val="Prrafodelista"/>
+              <w:numPr>
+                <w:ilvl w:val="0"/>
+                <w:numId w:val="12"/>
+              </w:numPr>
+              <w:spacing w:after="0"/>
+            </w:pPr>
+            <w:r>
+              <w:t>El sistema mostrara en el campo fecha el día en el que se está generan el pedido.</w:t>
+            </w:r>
+          </w:p>
+          <w:p>
+            <w:pPr>
+              <w:pStyle w:val="Prrafodelista"/>
+              <w:numPr>
+                <w:ilvl w:val="0"/>
+                <w:numId w:val="12"/>
+              </w:numPr>
+              <w:spacing w:after="0"/>
+            </w:pPr>
+            <w:r>
+              <w:t>El sistema mostrara una lista desplegable de clientes a seleccionar.</w:t>
+            </w:r>
+          </w:p>
+          <w:p>
+            <w:pPr>
+              <w:pStyle w:val="Prrafodelista"/>
+              <w:numPr>
+                <w:ilvl w:val="0"/>
+                <w:numId w:val="12"/>
+              </w:numPr>
+              <w:spacing w:after="0"/>
+            </w:pPr>
+            <w:r>
+              <w:t>El sistema mostrara una lista desplegable de Lista de precios para iniciar el pedido.</w:t>
+            </w:r>
+          </w:p>
+          <w:p>
+            <w:pPr>
+              <w:pStyle w:val="Prrafodelista"/>
+              <w:numPr>
+                <w:ilvl w:val="0"/>
+                <w:numId w:val="12"/>
+              </w:numPr>
+              <w:spacing w:after="0"/>
+            </w:pPr>
+            <w:r>
+              <w:t>El sistema mostrara un listado de productos con sus precios dependiendo de la lista seleccionada.</w:t>
+            </w:r>
           </w:p>
         </w:tc>
         <w:tc>
@@ -9536,7 +11682,17 @@
               <w:spacing w:after="0"/>
             </w:pPr>
             <w:r>
-              <w:t>El usuario ingresa a la interfaz de Listas.</w:t>
+              <w:t xml:space="preserve">El usuario selecciona </w:t>
+            </w:r>
+            <w:r>
+              <w:rPr>
+                <w:i/>
+                <w:iCs/>
+              </w:rPr>
+              <w:t>Artículos &gt; Gestionar Listas</w:t>
+            </w:r>
+            <w:r>
+              <w:t xml:space="preserve"> en el menú principal.</w:t>
             </w:r>
           </w:p>
           <w:p>
@@ -9549,7 +11705,10 @@
               <w:spacing w:after="0"/>
             </w:pPr>
             <w:r>
-              <w:t>Este mostrara un listado preliminar de productos. Haciendo referencia a la Lista seleccionada.</w:t>
+              <w:t>El sistema muestra</w:t>
+            </w:r>
+            <w:r>
+              <w:t xml:space="preserve"> a la interfaz de Listas.</w:t>
             </w:r>
           </w:p>
           <w:p>
@@ -9562,7 +11721,22 @@
               <w:spacing w:after="0"/>
             </w:pPr>
             <w:r>
-              <w:t>El usuario seleccionara creación de una nueva lista.</w:t>
+              <w:t xml:space="preserve">El sistema mostrara </w:t>
+            </w:r>
+            <w:r>
+              <w:t xml:space="preserve">un listado </w:t>
+            </w:r>
+            <w:r>
+              <w:t xml:space="preserve">con las Listas de precios existentes, </w:t>
+            </w:r>
+            <w:r>
+              <w:t>así</w:t>
+            </w:r>
+            <w:r>
+              <w:t xml:space="preserve"> como los productos asociados a estas</w:t>
+            </w:r>
+            <w:r>
+              <w:t>.</w:t>
             </w:r>
           </w:p>
           <w:p>
@@ -9575,7 +11749,7 @@
               <w:spacing w:after="0"/>
             </w:pPr>
             <w:r>
-              <w:t>El sistema solicitara un nombre, y un porcentaje de ganancia.</w:t>
+              <w:t>El usuario seleccionara creación de una nueva lista.</w:t>
             </w:r>
           </w:p>
           <w:p>
@@ -9588,7 +11762,7 @@
               <w:spacing w:after="0"/>
             </w:pPr>
             <w:r>
-              <w:t>El usuario ingresará el porcentaje y el sistema mostrará los productos con su valor unitario (costo), el precio de venta al público, y el precio de venta para la lista y su porcentaje de ganancia.</w:t>
+              <w:t xml:space="preserve">Si se encontraba una lista seleccionada el sistema limpiara los campos. </w:t>
             </w:r>
           </w:p>
           <w:p>
@@ -9601,10 +11775,7 @@
               <w:spacing w:after="0"/>
             </w:pPr>
             <w:r>
-              <w:t xml:space="preserve">El usuario guardara </w:t>
-            </w:r>
-            <w:r>
-              <w:t>los cambios.</w:t>
+              <w:t>El sistema solicitara un nombre, y un porcentaje de ganancia.</w:t>
             </w:r>
           </w:p>
           <w:p>
@@ -9617,8 +11788,7 @@
               <w:spacing w:after="0"/>
             </w:pPr>
             <w:r>
-              <w:lastRenderedPageBreak/>
-              <w:t>El sistema ofrecerá la posibilidad de agregar clientes a los cuales se les podría enviar la lista.</w:t>
+              <w:t>El usuario ingresará el porcentaje y el sistema mostrará los productos con su valor unitario (costo), el precio de venta al público, y el precio de venta para la lista y su porcentaje de ganancia.</w:t>
             </w:r>
           </w:p>
           <w:p>
@@ -9631,6 +11801,48 @@
               <w:spacing w:after="0"/>
             </w:pPr>
             <w:r>
+              <w:t xml:space="preserve">El usuario guardara </w:t>
+            </w:r>
+            <w:r>
+              <w:t>los cambios.</w:t>
+            </w:r>
+          </w:p>
+          <w:p>
+            <w:pPr>
+              <w:pStyle w:val="Prrafodelista"/>
+              <w:numPr>
+                <w:ilvl w:val="0"/>
+                <w:numId w:val="14"/>
+              </w:numPr>
+              <w:spacing w:after="0"/>
+            </w:pPr>
+            <w:r>
+              <w:t>El sistema creara la nueva lista, asociando todos los productos a esta nueva lista y calculando el precio de lista teniendo en cuenta el precio unitario de los mismos. Y mostrándolo por pantalla.</w:t>
+            </w:r>
+          </w:p>
+          <w:p>
+            <w:pPr>
+              <w:pStyle w:val="Prrafodelista"/>
+              <w:numPr>
+                <w:ilvl w:val="0"/>
+                <w:numId w:val="14"/>
+              </w:numPr>
+              <w:spacing w:after="0"/>
+            </w:pPr>
+            <w:r>
+              <w:t>El sistema ofrecerá regenerar la lista si solo es necesario cambiar el porcentaje de ganancia sobre los productos.</w:t>
+            </w:r>
+          </w:p>
+          <w:p>
+            <w:pPr>
+              <w:pStyle w:val="Prrafodelista"/>
+              <w:numPr>
+                <w:ilvl w:val="0"/>
+                <w:numId w:val="14"/>
+              </w:numPr>
+              <w:spacing w:after="0"/>
+            </w:pPr>
+            <w:r>
               <w:t>El sistema ofrecerá generar un reporte con la lista completa de productos.</w:t>
             </w:r>
           </w:p>
@@ -9642,10 +11854,31 @@
           <w:p>
             <w:pPr>
               <w:spacing w:after="0"/>
-            </w:pPr>
-            <w:r>
-              <w:lastRenderedPageBreak/>
-              <w:t>El usuario requiere solo actualizar un solo producto.</w:t>
+              <w:rPr>
+                <w:b/>
+                <w:bCs/>
+              </w:rPr>
+            </w:pPr>
+            <w:r>
+              <w:rPr>
+                <w:b/>
+                <w:bCs/>
+              </w:rPr>
+              <w:t xml:space="preserve">El usuario requiere actualizar </w:t>
+            </w:r>
+            <w:r>
+              <w:rPr>
+                <w:b/>
+                <w:bCs/>
+              </w:rPr>
+              <w:t>el porcentaje de ganancia</w:t>
+            </w:r>
+            <w:r>
+              <w:rPr>
+                <w:b/>
+                <w:bCs/>
+              </w:rPr>
+              <w:t>.</w:t>
             </w:r>
           </w:p>
           <w:p>
@@ -9661,7 +11894,16 @@
               <w:spacing w:after="0"/>
             </w:pPr>
             <w:r>
-              <w:t>3.2. El usuario selecciona un producto.</w:t>
+              <w:t xml:space="preserve">3.2. El usuario </w:t>
+            </w:r>
+            <w:r>
+              <w:t xml:space="preserve">completa el valor </w:t>
+            </w:r>
+            <w:r>
+              <w:t>de la ganancia esperada</w:t>
+            </w:r>
+            <w:r>
+              <w:t>.</w:t>
             </w:r>
           </w:p>
           <w:p>
@@ -9669,7 +11911,66 @@
               <w:spacing w:after="0"/>
             </w:pPr>
             <w:r>
-              <w:t>3.3. El sistema muestra la interfaz del producto.</w:t>
+              <w:t>3.3. El sistema guarda el cambio y recalcula los precios de los productos asociados a la lista actualizada.</w:t>
+            </w:r>
+          </w:p>
+          <w:p>
+            <w:pPr>
+              <w:spacing w:after="0"/>
+            </w:pPr>
+            <w:r>
+              <w:t>3.4. El sistema muestra los precios actualizados de los productos.</w:t>
+            </w:r>
+          </w:p>
+          <w:p>
+            <w:pPr>
+              <w:spacing w:after="0"/>
+            </w:pPr>
+          </w:p>
+          <w:p>
+            <w:pPr>
+              <w:spacing w:after="0"/>
+            </w:pPr>
+            <w:r>
+              <w:t xml:space="preserve">El usuario quiere sobre escribir los cambios que se pudieron hacer desde la interfaz de edición de </w:t>
+            </w:r>
+            <w:r>
+              <w:t>Artículos</w:t>
+            </w:r>
+            <w:r>
+              <w:t>.</w:t>
+            </w:r>
+          </w:p>
+          <w:p>
+            <w:pPr>
+              <w:spacing w:after="0"/>
+            </w:pPr>
+            <w:r>
+              <w:t>3.1. El sistema muestra por pantalla todas las listas.</w:t>
+            </w:r>
+          </w:p>
+          <w:p>
+            <w:pPr>
+              <w:spacing w:after="0"/>
+            </w:pPr>
+            <w:r>
+              <w:t xml:space="preserve">3.2. El usuario selecciona la lista a actualizar. </w:t>
+            </w:r>
+          </w:p>
+          <w:p>
+            <w:pPr>
+              <w:spacing w:after="0"/>
+            </w:pPr>
+            <w:r>
+              <w:t>3.3. El usuario selecciona el botón Regenerar.</w:t>
+            </w:r>
+          </w:p>
+          <w:p>
+            <w:pPr>
+              <w:spacing w:after="0"/>
+            </w:pPr>
+            <w:r>
+              <w:t>3.4. El sistema recalculara todos los precios de los productos asociados y lo mostrara por pantalla.</w:t>
             </w:r>
           </w:p>
         </w:tc>
@@ -9698,7 +11999,7 @@
                     <pic:cNvPicPr/>
                   </pic:nvPicPr>
                   <pic:blipFill>
-                    <a:blip r:embed="rId37"/>
+                    <a:blip r:embed="rId36"/>
                     <a:stretch>
                       <a:fillRect/>
                     </a:stretch>
@@ -9809,7 +12110,6 @@
               <w:t xml:space="preserve">El </w:t>
             </w:r>
             <w:proofErr w:type="spellStart"/>
-            <w:proofErr w:type="gramStart"/>
             <w:r>
               <w:t>usuario,</w:t>
             </w:r>
@@ -9817,7 +12117,6 @@
               <w:t>podrá</w:t>
             </w:r>
             <w:proofErr w:type="spellEnd"/>
-            <w:proofErr w:type="gramEnd"/>
             <w:r>
               <w:t xml:space="preserve"> generar las ordenes de compras teniendo en cuenta las necesidades de reabastecimiento y los </w:t>
             </w:r>
@@ -9870,7 +12169,6 @@
               <w:spacing w:after="0"/>
             </w:pPr>
             <w:r>
-              <w:lastRenderedPageBreak/>
               <w:t>Pre-Condición</w:t>
             </w:r>
           </w:p>
@@ -9889,11 +12187,9 @@
             <w:r>
               <w:t xml:space="preserve">as </w:t>
             </w:r>
-            <w:proofErr w:type="spellStart"/>
-            <w:r>
-              <w:t>ordenes</w:t>
-            </w:r>
-            <w:proofErr w:type="spellEnd"/>
+            <w:r>
+              <w:t>órdenes</w:t>
+            </w:r>
             <w:r>
               <w:t>.</w:t>
             </w:r>
@@ -10019,11 +12315,9 @@
             <w:r>
               <w:t xml:space="preserve">El usuario ingresa a la interfaz de administración de </w:t>
             </w:r>
-            <w:proofErr w:type="spellStart"/>
-            <w:r>
-              <w:t>ordenes</w:t>
-            </w:r>
-            <w:proofErr w:type="spellEnd"/>
+            <w:r>
+              <w:t>órdenes</w:t>
+            </w:r>
             <w:r>
               <w:t>.</w:t>
             </w:r>
@@ -10094,7 +12388,7 @@
                     <pic:cNvPicPr/>
                   </pic:nvPicPr>
                   <pic:blipFill>
-                    <a:blip r:embed="rId38"/>
+                    <a:blip r:embed="rId37"/>
                     <a:stretch>
                       <a:fillRect/>
                     </a:stretch>
@@ -10121,7 +12415,6 @@
         <w:rPr>
           <w:noProof/>
         </w:rPr>
-        <w:lastRenderedPageBreak/>
         <w:drawing>
           <wp:inline distT="0" distB="0" distL="0" distR="0" wp14:anchorId="5ECE7D85" wp14:editId="66AC8CF0">
             <wp:extent cx="5760085" cy="4617720"/>
@@ -10138,7 +12431,7 @@
                     <pic:cNvPicPr/>
                   </pic:nvPicPr>
                   <pic:blipFill>
-                    <a:blip r:embed="rId39"/>
+                    <a:blip r:embed="rId38"/>
                     <a:stretch>
                       <a:fillRect/>
                     </a:stretch>
@@ -10160,7 +12453,7 @@
       </w:r>
     </w:p>
     <w:sectPr>
-      <w:headerReference w:type="default" r:id="rId40"/>
+      <w:headerReference w:type="default" r:id="rId39"/>
       <w:pgSz w:w="11906" w:h="16838"/>
       <w:pgMar w:top="2268" w:right="1134" w:bottom="851" w:left="1701" w:header="709" w:footer="0" w:gutter="0"/>
       <w:pgNumType w:start="0"/>
@@ -13354,6 +15647,18 @@
       <w:bCs/>
     </w:rPr>
   </w:style>
+  <w:style w:type="character" w:styleId="Hipervnculovisitado">
+    <w:name w:val="FollowedHyperlink"/>
+    <w:basedOn w:val="Fuentedeprrafopredeter"/>
+    <w:uiPriority w:val="99"/>
+    <w:semiHidden/>
+    <w:unhideWhenUsed/>
+    <w:rsid w:val="0077584D"/>
+    <w:rPr>
+      <w:color w:val="954F72" w:themeColor="followedHyperlink"/>
+      <w:u w:val="single"/>
+    </w:rPr>
+  </w:style>
 </w:styles>
 </file>
 

--- a/Documentos/Carpeta/FFlores-V4.docx
+++ b/Documentos/Carpeta/FFlores-V4.docx
@@ -334,41 +334,13 @@
                                   </w:rPr>
                                   <w:t xml:space="preserve">Profesor: </w:t>
                                 </w:r>
-                                <w:proofErr w:type="spellStart"/>
                                 <w:r>
                                   <w:rPr>
                                     <w:rFonts w:ascii="Arial" w:hAnsi="Arial" w:cs="Arial"/>
                                     <w:b/>
                                     <w:color w:val="000000"/>
                                   </w:rPr>
-                                  <w:t>Julian</w:t>
-                                </w:r>
-                                <w:proofErr w:type="spellEnd"/>
-                                <w:r>
-                                  <w:rPr>
-                                    <w:rFonts w:ascii="Arial" w:hAnsi="Arial" w:cs="Arial"/>
-                                    <w:b/>
-                                    <w:color w:val="000000"/>
-                                  </w:rPr>
-                                  <w:t xml:space="preserve"> </w:t>
-                                </w:r>
-                                <w:proofErr w:type="spellStart"/>
-                                <w:r>
-                                  <w:rPr>
-                                    <w:rFonts w:ascii="Arial" w:hAnsi="Arial" w:cs="Arial"/>
-                                    <w:b/>
-                                    <w:color w:val="000000"/>
-                                  </w:rPr>
-                                  <w:t>Rodriguez</w:t>
-                                </w:r>
-                                <w:proofErr w:type="spellEnd"/>
-                                <w:r>
-                                  <w:rPr>
-                                    <w:rFonts w:ascii="Arial" w:hAnsi="Arial" w:cs="Arial"/>
-                                    <w:b/>
-                                    <w:color w:val="000000"/>
-                                  </w:rPr>
-                                  <w:t xml:space="preserve"> Escobedo</w:t>
+                                  <w:t>Julian Rodriguez Escobedo</w:t>
                                 </w:r>
                               </w:p>
                               <w:p>
@@ -739,41 +711,13 @@
                             </w:rPr>
                             <w:t xml:space="preserve">Profesor: </w:t>
                           </w:r>
-                          <w:proofErr w:type="spellStart"/>
                           <w:r>
                             <w:rPr>
                               <w:rFonts w:ascii="Arial" w:hAnsi="Arial" w:cs="Arial"/>
                               <w:b/>
                               <w:color w:val="000000"/>
                             </w:rPr>
-                            <w:t>Julian</w:t>
-                          </w:r>
-                          <w:proofErr w:type="spellEnd"/>
-                          <w:r>
-                            <w:rPr>
-                              <w:rFonts w:ascii="Arial" w:hAnsi="Arial" w:cs="Arial"/>
-                              <w:b/>
-                              <w:color w:val="000000"/>
-                            </w:rPr>
-                            <w:t xml:space="preserve"> </w:t>
-                          </w:r>
-                          <w:proofErr w:type="spellStart"/>
-                          <w:r>
-                            <w:rPr>
-                              <w:rFonts w:ascii="Arial" w:hAnsi="Arial" w:cs="Arial"/>
-                              <w:b/>
-                              <w:color w:val="000000"/>
-                            </w:rPr>
-                            <w:t>Rodriguez</w:t>
-                          </w:r>
-                          <w:proofErr w:type="spellEnd"/>
-                          <w:r>
-                            <w:rPr>
-                              <w:rFonts w:ascii="Arial" w:hAnsi="Arial" w:cs="Arial"/>
-                              <w:b/>
-                              <w:color w:val="000000"/>
-                            </w:rPr>
-                            <w:t xml:space="preserve"> Escobedo</w:t>
+                            <w:t>Julian Rodriguez Escobedo</w:t>
                           </w:r>
                         </w:p>
                         <w:p>
@@ -888,6 +832,7 @@
       <w:bookmarkStart w:id="0" w:name="_Toc515626897"/>
       <w:bookmarkStart w:id="1" w:name="_Toc153398168"/>
       <w:r>
+        <w:lastRenderedPageBreak/>
         <w:t>3.1.</w:t>
       </w:r>
       <w:r>
@@ -3336,21 +3281,7 @@
                 <w:rStyle w:val="Hipervnculo"/>
                 <w:noProof/>
               </w:rPr>
-              <w:t>Especificación CN001: Gestionar P</w:t>
-            </w:r>
-            <w:r>
-              <w:rPr>
-                <w:rStyle w:val="Hipervnculo"/>
-                <w:noProof/>
-              </w:rPr>
-              <w:t>r</w:t>
-            </w:r>
-            <w:r>
-              <w:rPr>
-                <w:rStyle w:val="Hipervnculo"/>
-                <w:noProof/>
-              </w:rPr>
-              <w:t>oductos</w:t>
+              <w:t>Especificación CN001: Gestionar Productos</w:t>
             </w:r>
             <w:r>
               <w:rPr>
@@ -3454,6 +3385,7 @@
       <w:bookmarkStart w:id="4" w:name="_Toc515626899"/>
       <w:bookmarkStart w:id="5" w:name="_Toc153398170"/>
       <w:r>
+        <w:lastRenderedPageBreak/>
         <w:t>3.1.3.</w:t>
       </w:r>
       <w:r>
@@ -4209,6 +4141,7 @@
       </w:pPr>
       <w:bookmarkStart w:id="6" w:name="_Toc153398171"/>
       <w:r>
+        <w:lastRenderedPageBreak/>
         <w:t>G00</w:t>
       </w:r>
       <w:bookmarkStart w:id="7" w:name="_Toc515626900"/>
@@ -4479,21 +4412,7 @@
         <w:rPr>
           <w:rFonts w:cs="Arial"/>
         </w:rPr>
-        <w:t xml:space="preserve">Con los datos estadísticos que se irán recolectando a lo largo del tiempo sobre los pedidos realizados, el sistema podrá sugerir generando </w:t>
-      </w:r>
-      <w:proofErr w:type="spellStart"/>
-      <w:r>
-        <w:rPr>
-          <w:rFonts w:cs="Arial"/>
-        </w:rPr>
-        <w:t>ordenes</w:t>
-      </w:r>
-      <w:proofErr w:type="spellEnd"/>
-      <w:r>
-        <w:rPr>
-          <w:rFonts w:cs="Arial"/>
-        </w:rPr>
-        <w:t xml:space="preserve"> de </w:t>
+        <w:t xml:space="preserve">Con los datos estadísticos que se irán recolectando a lo largo del tiempo sobre los pedidos realizados, el sistema podrá sugerir generando ordenes de </w:t>
       </w:r>
       <w:r>
         <w:rPr>
@@ -4523,16 +4442,8 @@
         <w:rPr>
           <w:rFonts w:cs="Arial"/>
         </w:rPr>
-        <w:t xml:space="preserve">dades de los clientes y prevenir tanto pedidos </w:t>
-      </w:r>
-      <w:proofErr w:type="spellStart"/>
-      <w:r>
-        <w:rPr>
-          <w:rFonts w:cs="Arial"/>
-        </w:rPr>
-        <w:t>duplicads</w:t>
-      </w:r>
-      <w:proofErr w:type="spellEnd"/>
+        <w:t>dades de los clientes y prevenir tanto pedidos duplicads</w:t>
+      </w:r>
       <w:r>
         <w:rPr>
           <w:rFonts w:cs="Arial"/>
@@ -4770,6 +4681,7 @@
         <w:rPr>
           <w:rFonts w:cs="Arial"/>
         </w:rPr>
+        <w:lastRenderedPageBreak/>
         <w:t>G03</w:t>
       </w:r>
       <w:bookmarkStart w:id="13" w:name="_Toc515626903"/>
@@ -5436,14 +5348,12 @@
                 <w:rFonts w:cs="Arial"/>
               </w:rPr>
             </w:pPr>
-            <w:proofErr w:type="spellStart"/>
             <w:r>
               <w:rPr>
                 <w:rFonts w:eastAsia="Calibri" w:cs="Arial"/>
               </w:rPr>
               <w:t>Auth</w:t>
             </w:r>
-            <w:proofErr w:type="spellEnd"/>
           </w:p>
         </w:tc>
         <w:tc>
@@ -5513,21 +5423,12 @@
           <w:b/>
         </w:rPr>
       </w:pPr>
-      <w:proofErr w:type="spellStart"/>
       <w:r>
         <w:rPr>
           <w:rFonts w:cs="Arial"/>
           <w:b/>
         </w:rPr>
-        <w:t>Stakeholders</w:t>
-      </w:r>
-      <w:proofErr w:type="spellEnd"/>
-      <w:r>
-        <w:rPr>
-          <w:rFonts w:cs="Arial"/>
-          <w:b/>
-        </w:rPr>
-        <w:t>:</w:t>
+        <w:t>Stakeholders:</w:t>
       </w:r>
     </w:p>
     <w:tbl>
@@ -5733,6 +5634,7 @@
               <w:rPr>
                 <w:rFonts w:eastAsia="Calibri" w:cs="Arial"/>
               </w:rPr>
+              <w:lastRenderedPageBreak/>
               <w:t xml:space="preserve">Encargado de </w:t>
             </w:r>
             <w:r>
@@ -6646,6 +6548,7 @@
         <w:rPr>
           <w:rFonts w:cs="Arial"/>
         </w:rPr>
+        <w:lastRenderedPageBreak/>
         <w:t>32 GB RAM</w:t>
       </w:r>
     </w:p>
@@ -6665,41 +6568,13 @@
         <w:rPr>
           <w:rFonts w:cs="Arial"/>
         </w:rPr>
-        <w:t xml:space="preserve">Microsoft </w:t>
-      </w:r>
-      <w:proofErr w:type="spellStart"/>
-      <w:r>
-        <w:rPr>
-          <w:rFonts w:cs="Arial"/>
-        </w:rPr>
-        <w:t>Sql</w:t>
-      </w:r>
-      <w:proofErr w:type="spellEnd"/>
-      <w:r>
-        <w:rPr>
-          <w:rFonts w:cs="Arial"/>
-        </w:rPr>
-        <w:t xml:space="preserve"> Server 2012</w:t>
-      </w:r>
-      <w:r>
-        <w:rPr>
-          <w:rFonts w:cs="Arial"/>
-        </w:rPr>
-        <w:t xml:space="preserve"> (</w:t>
-      </w:r>
-      <w:proofErr w:type="spellStart"/>
-      <w:r>
-        <w:rPr>
-          <w:rFonts w:cs="Arial"/>
-        </w:rPr>
-        <w:t>minimo</w:t>
-      </w:r>
-      <w:proofErr w:type="spellEnd"/>
-      <w:r>
-        <w:rPr>
-          <w:rFonts w:cs="Arial"/>
-        </w:rPr>
-        <w:t>)</w:t>
+        <w:t>Microsoft Sql Server 2012</w:t>
+      </w:r>
+      <w:r>
+        <w:rPr>
+          <w:rFonts w:cs="Arial"/>
+        </w:rPr>
+        <w:t xml:space="preserve"> (minimo)</w:t>
       </w:r>
     </w:p>
     <w:p>
@@ -7034,6 +6909,7 @@
       </w:pPr>
       <w:bookmarkStart w:id="26" w:name="_Toc153398181"/>
       <w:r>
+        <w:lastRenderedPageBreak/>
         <w:t>G05.B</w:t>
       </w:r>
       <w:bookmarkStart w:id="27" w:name="_Toc515626910"/>
@@ -7140,6 +7016,7 @@
         <w:rPr>
           <w:noProof/>
         </w:rPr>
+        <w:lastRenderedPageBreak/>
         <w:drawing>
           <wp:inline distT="0" distB="0" distL="0" distR="0" wp14:anchorId="152D8B61" wp14:editId="729BCD54">
             <wp:extent cx="5760085" cy="5913120"/>
@@ -7220,6 +7097,7 @@
         <w:rPr>
           <w:noProof/>
         </w:rPr>
+        <w:lastRenderedPageBreak/>
         <w:drawing>
           <wp:inline distT="0" distB="0" distL="0" distR="0" wp14:anchorId="3F3332B1" wp14:editId="3AEC7ACD">
             <wp:extent cx="5760085" cy="3469640"/>
@@ -8074,6 +7952,7 @@
           <w:noProof/>
           <w:lang w:val="es-ES" w:eastAsia="es-ES"/>
         </w:rPr>
+        <w:lastRenderedPageBreak/>
         <w:drawing>
           <wp:inline distT="0" distB="0" distL="0" distR="0" wp14:anchorId="1A46D232" wp14:editId="29FA91BF">
             <wp:extent cx="5760085" cy="3836035"/>
@@ -8177,6 +8056,7 @@
           <w:noProof/>
           <w:lang w:val="es-ES" w:eastAsia="es-ES"/>
         </w:rPr>
+        <w:lastRenderedPageBreak/>
         <w:drawing>
           <wp:inline distT="0" distB="0" distL="0" distR="0" wp14:anchorId="3DC6319F" wp14:editId="776A6970">
             <wp:extent cx="5760085" cy="3943985"/>
@@ -8223,15 +8103,7 @@
       <w:bookmarkStart w:id="36" w:name="_Toc515626913"/>
       <w:bookmarkStart w:id="37" w:name="_Toc153398186"/>
       <w:r>
-        <w:t xml:space="preserve">3.8.2. Gestión de Log In / Log </w:t>
-      </w:r>
-      <w:proofErr w:type="spellStart"/>
-      <w:r>
-        <w:t>Out</w:t>
-      </w:r>
-      <w:proofErr w:type="spellEnd"/>
-      <w:r>
-        <w:t xml:space="preserve"> del Sistema</w:t>
+        <w:t>3.8.2. Gestión de Log In / Log Out del Sistema</w:t>
       </w:r>
       <w:bookmarkEnd w:id="36"/>
       <w:bookmarkEnd w:id="37"/>
@@ -8344,6 +8216,7 @@
           <w:noProof/>
           <w:lang w:val="es-ES" w:eastAsia="es-ES"/>
         </w:rPr>
+        <w:lastRenderedPageBreak/>
         <w:drawing>
           <wp:inline distT="0" distB="0" distL="0" distR="0" wp14:anchorId="2CB7120C" wp14:editId="063C1ED2">
             <wp:extent cx="5520690" cy="2411095"/>
@@ -8446,6 +8319,7 @@
           <w:noProof/>
           <w:lang w:val="es-ES" w:eastAsia="es-ES"/>
         </w:rPr>
+        <w:lastRenderedPageBreak/>
         <w:drawing>
           <wp:inline distT="0" distB="0" distL="0" distR="0" wp14:anchorId="1BE2558F" wp14:editId="54F8FFBA">
             <wp:extent cx="4026535" cy="2880995"/>
@@ -8630,6 +8504,7 @@
           <w:noProof/>
           <w:lang w:val="es-ES" w:eastAsia="es-ES"/>
         </w:rPr>
+        <w:lastRenderedPageBreak/>
         <w:drawing>
           <wp:inline distT="0" distB="0" distL="0" distR="0" wp14:anchorId="2E0B2881" wp14:editId="7D1DBB45">
             <wp:extent cx="5469255" cy="4519930"/>
@@ -8737,6 +8612,7 @@
       <w:bookmarkStart w:id="40" w:name="_Toc515626915"/>
       <w:bookmarkStart w:id="41" w:name="_Toc153398188"/>
       <w:r>
+        <w:lastRenderedPageBreak/>
         <w:t>3.8.4.</w:t>
       </w:r>
       <w:r>
@@ -8890,6 +8766,7 @@
           <w:noProof/>
           <w:lang w:val="es-ES" w:eastAsia="es-ES"/>
         </w:rPr>
+        <w:lastRenderedPageBreak/>
         <w:drawing>
           <wp:inline distT="0" distB="0" distL="0" distR="0" wp14:anchorId="1852F509" wp14:editId="418F10D1">
             <wp:extent cx="4149090" cy="3648710"/>
@@ -8992,15 +8869,10 @@
       </w:r>
       <w:r>
         <w:tab/>
-        <w:t xml:space="preserve">Gestión de </w:t>
-      </w:r>
-      <w:proofErr w:type="spellStart"/>
-      <w:r>
-        <w:t>Backup</w:t>
+        <w:t>Gestión de Backup</w:t>
       </w:r>
       <w:bookmarkEnd w:id="42"/>
       <w:bookmarkEnd w:id="43"/>
-      <w:proofErr w:type="spellEnd"/>
     </w:p>
     <w:p>
       <w:pPr>
@@ -9065,6 +8937,7 @@
         <w:rPr>
           <w:rFonts w:cs="Arial"/>
         </w:rPr>
+        <w:lastRenderedPageBreak/>
         <w:t>Se debe hacer diariamente un resguardo incremental, mientras que mensualmente se debería generar un “Copia” total. Lo cual daría como resultado archivos mensuales, permitiendo volver a un punto en el tiempo si se llega a dar cualquier falla.</w:t>
       </w:r>
     </w:p>
@@ -9107,17 +8980,8 @@
           <w:rFonts w:cs="Arial"/>
           <w:b/>
         </w:rPr>
-        <w:t xml:space="preserve">Store </w:t>
-      </w:r>
-      <w:proofErr w:type="spellStart"/>
-      <w:r>
-        <w:rPr>
-          <w:rFonts w:cs="Arial"/>
-          <w:b/>
-        </w:rPr>
-        <w:t>Procedure</w:t>
-      </w:r>
-      <w:proofErr w:type="spellEnd"/>
+        <w:t>Store Procedure</w:t>
+      </w:r>
       <w:r>
         <w:rPr>
           <w:rFonts w:cs="Arial"/>
@@ -9283,6 +9147,7 @@
           <w:noProof/>
           <w:lang w:val="es-ES" w:eastAsia="es-ES"/>
         </w:rPr>
+        <w:lastRenderedPageBreak/>
         <w:drawing>
           <wp:inline distT="0" distB="0" distL="0" distR="0" wp14:anchorId="0C16A9FF" wp14:editId="5C84563B">
             <wp:extent cx="3867150" cy="3933825"/>
@@ -9432,6 +9297,7 @@
           <w:rFonts w:cs="Arial"/>
           <w:b/>
         </w:rPr>
+        <w:lastRenderedPageBreak/>
         <w:t>Descripción:</w:t>
       </w:r>
     </w:p>
@@ -9695,6 +9561,7 @@
           <w:noProof/>
           <w:lang w:val="es-ES" w:eastAsia="es-ES"/>
         </w:rPr>
+        <w:lastRenderedPageBreak/>
         <w:drawing>
           <wp:inline distT="0" distB="0" distL="0" distR="0" wp14:anchorId="69420EFF" wp14:editId="26464C51">
             <wp:extent cx="5760085" cy="5603875"/>
@@ -9789,6 +9656,7 @@
         <w:rPr>
           <w:noProof/>
         </w:rPr>
+        <w:lastRenderedPageBreak/>
         <w:drawing>
           <wp:inline distT="0" distB="0" distL="0" distR="0" wp14:anchorId="2330E13F" wp14:editId="4C6C22FB">
             <wp:extent cx="5760085" cy="5218430"/>
@@ -9826,7 +9694,11 @@
         </w:drawing>
       </w:r>
     </w:p>
-    <w:p/>
+    <w:p>
+      <w:r>
+        <w:t>REHACER SEPARANDO</w:t>
+      </w:r>
+    </w:p>
     <w:p>
       <w:pPr>
         <w:pStyle w:val="Ttulo1"/>
@@ -9855,6 +9727,7 @@
         <w:rPr>
           <w:noProof/>
         </w:rPr>
+        <w:lastRenderedPageBreak/>
         <w:drawing>
           <wp:inline distT="0" distB="0" distL="0" distR="0" wp14:anchorId="1F43BC5E" wp14:editId="1CF51AB1">
             <wp:extent cx="5760085" cy="5469255"/>
@@ -9908,6 +9781,7 @@
       </w:r>
       <w:bookmarkEnd w:id="53"/>
     </w:p>
+    <w:p/>
     <w:tbl>
       <w:tblPr>
         <w:tblStyle w:val="Tablaconcuadrcula"/>
@@ -10025,6 +9899,7 @@
               <w:spacing w:after="0"/>
             </w:pPr>
             <w:r>
+              <w:lastRenderedPageBreak/>
               <w:t>Pre-Condición</w:t>
             </w:r>
           </w:p>
@@ -10066,16 +9941,11 @@
               <w:spacing w:after="0"/>
             </w:pPr>
             <w:r>
-              <w:t xml:space="preserve">El usuario </w:t>
-            </w:r>
-            <w:proofErr w:type="spellStart"/>
-            <w:r>
-              <w:t>ser</w:t>
+              <w:t>El usuario ser</w:t>
             </w:r>
             <w:r>
               <w:t>a</w:t>
             </w:r>
-            <w:proofErr w:type="spellEnd"/>
             <w:r>
               <w:t xml:space="preserve"> informado de que sus acciones fueron realizadas con éxito.</w:t>
             </w:r>
@@ -10382,6 +10252,9 @@
             </w:r>
             <w:r>
               <w:br/>
+            </w:r>
+            <w:r>
+              <w:lastRenderedPageBreak/>
               <w:t>Nombre, Precio Unitario, Categoría, Marca.</w:t>
             </w:r>
           </w:p>
@@ -10550,6 +10423,7 @@
                 <w:b/>
                 <w:bCs/>
               </w:rPr>
+              <w:lastRenderedPageBreak/>
               <w:t>El usuario selecciona categoría Libros.</w:t>
             </w:r>
           </w:p>
@@ -10689,50 +10563,23 @@
     </w:tbl>
     <w:p/>
     <w:p>
-      <w:r>
+      <w:pPr>
+        <w:pStyle w:val="Ttulo3"/>
         <w:rPr>
           <w:noProof/>
         </w:rPr>
-        <w:drawing>
-          <wp:inline distT="0" distB="0" distL="0" distR="0" wp14:anchorId="6796C3A9" wp14:editId="6D82839B">
-            <wp:extent cx="5760085" cy="5785485"/>
-            <wp:effectExtent l="0" t="0" r="0" b="5715"/>
-            <wp:docPr id="313081178" name="Imagen 1"/>
-            <wp:cNvGraphicFramePr>
-              <a:graphicFrameLocks xmlns:a="http://schemas.openxmlformats.org/drawingml/2006/main" noChangeAspect="1"/>
-            </wp:cNvGraphicFramePr>
-            <a:graphic xmlns:a="http://schemas.openxmlformats.org/drawingml/2006/main">
-              <a:graphicData uri="http://schemas.openxmlformats.org/drawingml/2006/picture">
-                <pic:pic xmlns:pic="http://schemas.openxmlformats.org/drawingml/2006/picture">
-                  <pic:nvPicPr>
-                    <pic:cNvPr id="313081178" name=""/>
-                    <pic:cNvPicPr/>
-                  </pic:nvPicPr>
-                  <pic:blipFill>
-                    <a:blip r:embed="rId35"/>
-                    <a:stretch>
-                      <a:fillRect/>
-                    </a:stretch>
-                  </pic:blipFill>
-                  <pic:spPr>
-                    <a:xfrm>
-                      <a:off x="0" y="0"/>
-                      <a:ext cx="5760085" cy="5785485"/>
-                    </a:xfrm>
-                    <a:prstGeom prst="rect">
-                      <a:avLst/>
-                    </a:prstGeom>
-                  </pic:spPr>
-                </pic:pic>
-              </a:graphicData>
-            </a:graphic>
-          </wp:inline>
-        </w:drawing>
-      </w:r>
-    </w:p>
-    <w:p>
-      <w:pPr>
-        <w:pStyle w:val="Ttulo4"/>
+      </w:pPr>
+      <w:r>
+        <w:rPr>
+          <w:noProof/>
+        </w:rPr>
+        <w:t>Diagrama de secuencia CN001</w:t>
+      </w:r>
+    </w:p>
+    <w:p/>
+    <w:p>
+      <w:pPr>
+        <w:pStyle w:val="Ttulo2"/>
       </w:pPr>
       <w:r>
         <w:t>Especificación CN00</w:t>
@@ -10747,6 +10594,7 @@
         <w:t>Ordenes</w:t>
       </w:r>
     </w:p>
+    <w:p/>
     <w:tbl>
       <w:tblPr>
         <w:tblStyle w:val="Tablaconcuadrcula"/>
@@ -10945,8 +10793,8 @@
         <w:tblLook w:val="04A0" w:firstRow="1" w:lastRow="0" w:firstColumn="1" w:lastColumn="0" w:noHBand="0" w:noVBand="1"/>
       </w:tblPr>
       <w:tblGrid>
-        <w:gridCol w:w="8553"/>
-        <w:gridCol w:w="508"/>
+        <w:gridCol w:w="4530"/>
+        <w:gridCol w:w="4531"/>
       </w:tblGrid>
       <w:tr>
         <w:tc>
@@ -10991,6 +10839,7 @@
               <w:spacing w:after="0"/>
             </w:pPr>
             <w:r>
+              <w:lastRenderedPageBreak/>
               <w:t xml:space="preserve">El usuario seleccionara dentro del menú: </w:t>
             </w:r>
             <w:r>
@@ -11137,7 +10986,7 @@
     <w:p/>
     <w:p>
       <w:pPr>
-        <w:pStyle w:val="Ttulo4"/>
+        <w:pStyle w:val="Ttulo2"/>
       </w:pPr>
       <w:r>
         <w:t>Especificación CN00</w:t>
@@ -11409,9 +11258,10 @@
     <w:p/>
     <w:p>
       <w:pPr>
-        <w:pStyle w:val="Ttulo4"/>
-      </w:pPr>
-      <w:r>
+        <w:pStyle w:val="Ttulo2"/>
+      </w:pPr>
+      <w:r>
+        <w:lastRenderedPageBreak/>
         <w:t>Especificación CN00</w:t>
       </w:r>
       <w:r>
@@ -11843,6 +11693,7 @@
               <w:spacing w:after="0"/>
             </w:pPr>
             <w:r>
+              <w:lastRenderedPageBreak/>
               <w:t>El sistema ofrecerá generar un reporte con la lista completa de productos.</w:t>
             </w:r>
           </w:p>
@@ -11864,6 +11715,7 @@
                 <w:b/>
                 <w:bCs/>
               </w:rPr>
+              <w:lastRenderedPageBreak/>
               <w:t xml:space="preserve">El usuario requiere actualizar </w:t>
             </w:r>
             <w:r>
@@ -11999,7 +11851,7 @@
                     <pic:cNvPicPr/>
                   </pic:nvPicPr>
                   <pic:blipFill>
-                    <a:blip r:embed="rId36"/>
+                    <a:blip r:embed="rId35"/>
                     <a:stretch>
                       <a:fillRect/>
                     </a:stretch>
@@ -12023,7 +11875,7 @@
     <w:p/>
     <w:p>
       <w:pPr>
-        <w:pStyle w:val="Ttulo4"/>
+        <w:pStyle w:val="Ttulo2"/>
       </w:pPr>
       <w:r>
         <w:t>Especificación CN00</w:t>
@@ -12107,26 +11959,10 @@
               <w:spacing w:after="0"/>
             </w:pPr>
             <w:r>
-              <w:t xml:space="preserve">El </w:t>
-            </w:r>
-            <w:proofErr w:type="spellStart"/>
-            <w:r>
-              <w:t>usuario,</w:t>
-            </w:r>
-            <w:r>
-              <w:t>podrá</w:t>
-            </w:r>
-            <w:proofErr w:type="spellEnd"/>
-            <w:r>
-              <w:t xml:space="preserve"> generar las ordenes de compras teniendo en cuenta las necesidades de reabastecimiento y los </w:t>
-            </w:r>
-            <w:proofErr w:type="spellStart"/>
-            <w:r>
-              <w:t>ordenes</w:t>
-            </w:r>
-            <w:proofErr w:type="spellEnd"/>
-            <w:r>
-              <w:t xml:space="preserve"> de pedido vigentes.</w:t>
+              <w:t>El usuario,</w:t>
+            </w:r>
+            <w:r>
+              <w:t>podrá generar las ordenes de compras teniendo en cuenta las necesidades de reabastecimiento y los ordenes de pedido vigentes.</w:t>
             </w:r>
           </w:p>
         </w:tc>
@@ -12234,6 +12070,7 @@
               <w:spacing w:after="0"/>
             </w:pPr>
             <w:r>
+              <w:lastRenderedPageBreak/>
               <w:t>Eventos disparadores</w:t>
             </w:r>
           </w:p>
@@ -12388,7 +12225,7 @@
                     <pic:cNvPicPr/>
                   </pic:nvPicPr>
                   <pic:blipFill>
-                    <a:blip r:embed="rId37"/>
+                    <a:blip r:embed="rId36"/>
                     <a:stretch>
                       <a:fillRect/>
                     </a:stretch>
@@ -12415,6 +12252,7 @@
         <w:rPr>
           <w:noProof/>
         </w:rPr>
+        <w:lastRenderedPageBreak/>
         <w:drawing>
           <wp:inline distT="0" distB="0" distL="0" distR="0" wp14:anchorId="5ECE7D85" wp14:editId="66AC8CF0">
             <wp:extent cx="5760085" cy="4617720"/>
@@ -12431,7 +12269,7 @@
                     <pic:cNvPicPr/>
                   </pic:nvPicPr>
                   <pic:blipFill>
-                    <a:blip r:embed="rId38"/>
+                    <a:blip r:embed="rId37"/>
                     <a:stretch>
                       <a:fillRect/>
                     </a:stretch>
@@ -12453,7 +12291,8 @@
       </w:r>
     </w:p>
     <w:sectPr>
-      <w:headerReference w:type="default" r:id="rId39"/>
+      <w:headerReference w:type="default" r:id="rId38"/>
+      <w:footerReference w:type="default" r:id="rId39"/>
       <w:pgSz w:w="11906" w:h="16838"/>
       <w:pgMar w:top="2268" w:right="1134" w:bottom="851" w:left="1701" w:header="709" w:footer="0" w:gutter="0"/>
       <w:pgNumType w:start="0"/>
@@ -12489,6 +12328,122 @@
     </w:p>
   </w:endnote>
 </w:endnotes>
+</file>
+
+<file path=word/footer1.xml><?xml version="1.0" encoding="utf-8"?>
+<w:ftr xmlns:wpc="http://schemas.microsoft.com/office/word/2010/wordprocessingCanvas" xmlns:cx="http://schemas.microsoft.com/office/drawing/2014/chartex" xmlns:cx1="http://schemas.microsoft.com/office/drawing/2015/9/8/chartex" xmlns:cx2="http://schemas.microsoft.com/office/drawing/2015/10/21/chartex" xmlns:cx3="http://schemas.microsoft.com/office/drawing/2016/5/9/chartex" xmlns:cx4="http://schemas.microsoft.com/office/drawing/2016/5/10/chartex" xmlns:cx5="http://schemas.microsoft.com/office/drawing/2016/5/11/chartex" xmlns:cx6="http://schemas.microsoft.com/office/drawing/2016/5/12/chartex" xmlns:cx7="http://schemas.microsoft.com/office/drawing/2016/5/13/chartex" xmlns:cx8="http://schemas.microsoft.com/office/drawing/2016/5/14/chartex" xmlns:mc="http://schemas.openxmlformats.org/markup-compatibility/2006" xmlns:aink="http://schemas.microsoft.com/office/drawing/2016/ink" xmlns:am3d="http://schemas.microsoft.com/office/drawing/2017/model3d" xmlns:o="urn:schemas-microsoft-com:office:office" xmlns:oel="http://schemas.microsoft.com/office/2019/extlst" xmlns:r="http://schemas.openxmlformats.org/officeDocument/2006/relationships" xmlns:m="http://schemas.openxmlformats.org/officeDocument/2006/math" xmlns:v="urn:schemas-microsoft-com:vml" xmlns:wp14="http://schemas.microsoft.com/office/word/2010/wordprocessingDrawing" xmlns:wp="http://schemas.openxmlformats.org/drawingml/2006/wordprocessingDrawing" xmlns:w10="urn:schemas-microsoft-com:office:word" xmlns:w="http://schemas.openxmlformats.org/wordprocessingml/2006/main" xmlns:w14="http://schemas.microsoft.com/office/word/2010/wordml" xmlns:w15="http://schemas.microsoft.com/office/word/2012/wordml" xmlns:w16cex="http://schemas.microsoft.com/office/word/2018/wordml/cex" xmlns:w16cid="http://schemas.microsoft.com/office/word/2016/wordml/cid" xmlns:w16="http://schemas.microsoft.com/office/word/2018/wordml" xmlns:w16sdtdh="http://schemas.microsoft.com/office/word/2020/wordml/sdtdatahash" xmlns:w16se="http://schemas.microsoft.com/office/word/2015/wordml/symex" xmlns:wpg="http://schemas.microsoft.com/office/word/2010/wordprocessingGroup" xmlns:wpi="http://schemas.microsoft.com/office/word/2010/wordprocessingInk" xmlns:wne="http://schemas.microsoft.com/office/word/2006/wordml" xmlns:wps="http://schemas.microsoft.com/office/word/2010/wordprocessingShape" mc:Ignorable="w14 w15 w16se w16cid w16 w16cex w16sdtdh wp14">
+  <w:p>
+    <w:pPr>
+      <w:tabs>
+        <w:tab w:val="center" w:pos="4550"/>
+        <w:tab w:val="left" w:pos="5818"/>
+      </w:tabs>
+      <w:ind w:right="260"/>
+      <w:jc w:val="right"/>
+      <w:rPr>
+        <w:color w:val="222A35" w:themeColor="text2" w:themeShade="80"/>
+        <w:sz w:val="24"/>
+        <w:szCs w:val="24"/>
+      </w:rPr>
+    </w:pPr>
+    <w:r>
+      <w:rPr>
+        <w:color w:val="323E4F" w:themeColor="text2" w:themeShade="BF"/>
+        <w:sz w:val="24"/>
+        <w:szCs w:val="24"/>
+      </w:rPr>
+      <w:fldChar w:fldCharType="begin"/>
+    </w:r>
+    <w:r>
+      <w:rPr>
+        <w:color w:val="323E4F" w:themeColor="text2" w:themeShade="BF"/>
+        <w:sz w:val="24"/>
+        <w:szCs w:val="24"/>
+      </w:rPr>
+      <w:instrText>PAGE   \* MERGEFORMAT</w:instrText>
+    </w:r>
+    <w:r>
+      <w:rPr>
+        <w:color w:val="323E4F" w:themeColor="text2" w:themeShade="BF"/>
+        <w:sz w:val="24"/>
+        <w:szCs w:val="24"/>
+      </w:rPr>
+      <w:fldChar w:fldCharType="separate"/>
+    </w:r>
+    <w:r>
+      <w:rPr>
+        <w:color w:val="323E4F" w:themeColor="text2" w:themeShade="BF"/>
+        <w:sz w:val="24"/>
+        <w:szCs w:val="24"/>
+        <w:lang w:val="es-MX"/>
+      </w:rPr>
+      <w:t>1</w:t>
+    </w:r>
+    <w:r>
+      <w:rPr>
+        <w:color w:val="323E4F" w:themeColor="text2" w:themeShade="BF"/>
+        <w:sz w:val="24"/>
+        <w:szCs w:val="24"/>
+      </w:rPr>
+      <w:fldChar w:fldCharType="end"/>
+    </w:r>
+    <w:r>
+      <w:rPr>
+        <w:color w:val="323E4F" w:themeColor="text2" w:themeShade="BF"/>
+        <w:sz w:val="24"/>
+        <w:szCs w:val="24"/>
+        <w:lang w:val="es-MX"/>
+      </w:rPr>
+      <w:t xml:space="preserve"> | </w:t>
+    </w:r>
+    <w:r>
+      <w:rPr>
+        <w:color w:val="323E4F" w:themeColor="text2" w:themeShade="BF"/>
+        <w:sz w:val="24"/>
+        <w:szCs w:val="24"/>
+      </w:rPr>
+      <w:fldChar w:fldCharType="begin"/>
+    </w:r>
+    <w:r>
+      <w:rPr>
+        <w:color w:val="323E4F" w:themeColor="text2" w:themeShade="BF"/>
+        <w:sz w:val="24"/>
+        <w:szCs w:val="24"/>
+      </w:rPr>
+      <w:instrText>NUMPAGES  \* Arabic  \* MERGEFORMAT</w:instrText>
+    </w:r>
+    <w:r>
+      <w:rPr>
+        <w:color w:val="323E4F" w:themeColor="text2" w:themeShade="BF"/>
+        <w:sz w:val="24"/>
+        <w:szCs w:val="24"/>
+      </w:rPr>
+      <w:fldChar w:fldCharType="separate"/>
+    </w:r>
+    <w:r>
+      <w:rPr>
+        <w:color w:val="323E4F" w:themeColor="text2" w:themeShade="BF"/>
+        <w:sz w:val="24"/>
+        <w:szCs w:val="24"/>
+        <w:lang w:val="es-MX"/>
+      </w:rPr>
+      <w:t>1</w:t>
+    </w:r>
+    <w:r>
+      <w:rPr>
+        <w:color w:val="323E4F" w:themeColor="text2" w:themeShade="BF"/>
+        <w:sz w:val="24"/>
+        <w:szCs w:val="24"/>
+      </w:rPr>
+      <w:fldChar w:fldCharType="end"/>
+    </w:r>
+  </w:p>
+  <w:p>
+    <w:pPr>
+      <w:pStyle w:val="Piedepgina"/>
+    </w:pPr>
+  </w:p>
+</w:ftr>
 </file>
 
 <file path=word/footnotes.xml><?xml version="1.0" encoding="utf-8"?>
